--- a/reference/神经科学概述.docx
+++ b/reference/神经科学概述.docx
@@ -425,7 +425,7 @@
           <w:szCs w:val="17"/>
         </w:rPr>
         <w:drawing>
-          <wp:inline distT="0" distB="0" distL="0" distR="0" wp14:anchorId="03B464B8" wp14:editId="3A889CA5">
+          <wp:inline distT="0" distB="0" distL="0" distR="0" wp14:anchorId="4887AC85" wp14:editId="17F24ECC">
             <wp:extent cx="1880044" cy="1965960"/>
             <wp:effectExtent l="19050" t="0" r="5906" b="0"/>
             <wp:docPr id="2" name="图片 1" descr="bci_cycle_v2-2.png"/>
@@ -881,7 +881,7 @@
           <w:noProof/>
         </w:rPr>
         <w:drawing>
-          <wp:inline distT="0" distB="0" distL="0" distR="0" wp14:anchorId="25EE2974" wp14:editId="3CB913DE">
+          <wp:inline distT="0" distB="0" distL="0" distR="0" wp14:anchorId="45C5B1D7" wp14:editId="4C4454C1">
             <wp:extent cx="4122420" cy="983703"/>
             <wp:effectExtent l="19050" t="0" r="0" b="0"/>
             <wp:docPr id="1" name="图片 0" descr="p300_oddball_st.png"/>
@@ -4427,12 +4427,273 @@
         <w:adjustRightInd w:val="0"/>
         <w:jc w:val="left"/>
         <w:rPr>
-          <w:rFonts w:ascii="Arial" w:hAnsi="Arial" w:cs="Arial"/>
-          <w:color w:val="191919"/>
-          <w:kern w:val="0"/>
-          <w:sz w:val="22"/>
-        </w:rPr>
-      </w:pPr>
+          <w:rFonts w:ascii="Arial" w:hAnsi="Arial" w:cs="Arial" w:hint="eastAsia"/>
+          <w:color w:val="191919"/>
+          <w:kern w:val="0"/>
+          <w:sz w:val="22"/>
+        </w:rPr>
+      </w:pPr>
+      <w:r>
+        <w:rPr>
+          <w:rFonts w:ascii="Arial" w:hAnsi="Arial" w:cs="Arial" w:hint="eastAsia"/>
+          <w:b/>
+          <w:color w:val="191919"/>
+          <w:kern w:val="0"/>
+          <w:sz w:val="22"/>
+        </w:rPr>
+        <w:t>提纲</w:t>
+      </w:r>
+      <w:r>
+        <w:rPr>
+          <w:rFonts w:ascii="Arial" w:hAnsi="Arial" w:cs="Arial" w:hint="eastAsia"/>
+          <w:color w:val="191919"/>
+          <w:kern w:val="0"/>
+          <w:sz w:val="22"/>
+        </w:rPr>
+        <w:t>：</w:t>
+      </w:r>
+    </w:p>
+    <w:p>
+      <w:pPr>
+        <w:widowControl/>
+        <w:autoSpaceDE w:val="0"/>
+        <w:autoSpaceDN w:val="0"/>
+        <w:adjustRightInd w:val="0"/>
+        <w:jc w:val="left"/>
+        <w:rPr>
+          <w:rFonts w:ascii="Arial" w:hAnsi="Arial" w:cs="Arial" w:hint="eastAsia"/>
+          <w:color w:val="191919"/>
+          <w:kern w:val="0"/>
+          <w:sz w:val="22"/>
+        </w:rPr>
+      </w:pPr>
+      <w:r>
+        <w:rPr>
+          <w:rFonts w:ascii="Arial" w:hAnsi="Arial" w:cs="Arial" w:hint="eastAsia"/>
+          <w:color w:val="191919"/>
+          <w:kern w:val="0"/>
+          <w:sz w:val="22"/>
+        </w:rPr>
+        <w:t xml:space="preserve">Section 2 </w:t>
+      </w:r>
+      <w:r>
+        <w:rPr>
+          <w:rFonts w:ascii="Arial" w:hAnsi="Arial" w:cs="Arial" w:hint="eastAsia"/>
+          <w:color w:val="191919"/>
+          <w:kern w:val="0"/>
+          <w:sz w:val="22"/>
+        </w:rPr>
+        <w:t>回顾了传统</w:t>
+      </w:r>
+      <w:r>
+        <w:rPr>
+          <w:rFonts w:ascii="Arial" w:hAnsi="Arial" w:cs="Arial" w:hint="eastAsia"/>
+          <w:color w:val="191919"/>
+          <w:kern w:val="0"/>
+          <w:sz w:val="22"/>
+        </w:rPr>
+        <w:t>LSTM</w:t>
+      </w:r>
+      <w:r>
+        <w:rPr>
+          <w:rFonts w:ascii="Arial" w:hAnsi="Arial" w:cs="Arial" w:hint="eastAsia"/>
+          <w:color w:val="191919"/>
+          <w:kern w:val="0"/>
+          <w:sz w:val="22"/>
+        </w:rPr>
+        <w:t>，</w:t>
+      </w:r>
+      <w:r>
+        <w:rPr>
+          <w:rFonts w:ascii="Arial" w:hAnsi="Arial" w:cs="Arial" w:hint="eastAsia"/>
+          <w:color w:val="191919"/>
+          <w:kern w:val="0"/>
+          <w:sz w:val="22"/>
+        </w:rPr>
+        <w:t>参照我们之前发表的文章。</w:t>
+      </w:r>
+      <w:r>
+        <w:rPr>
+          <w:rFonts w:ascii="Arial" w:hAnsi="Arial" w:cs="Arial" w:hint="eastAsia"/>
+          <w:color w:val="191919"/>
+          <w:kern w:val="0"/>
+          <w:sz w:val="22"/>
+        </w:rPr>
+        <w:t xml:space="preserve">Section 3 </w:t>
+      </w:r>
+      <w:r>
+        <w:rPr>
+          <w:rFonts w:ascii="Arial" w:hAnsi="Arial" w:cs="Arial" w:hint="eastAsia"/>
+          <w:color w:val="191919"/>
+          <w:kern w:val="0"/>
+          <w:sz w:val="22"/>
+        </w:rPr>
+        <w:t>讲了其连接策略的弱点，</w:t>
+      </w:r>
+      <w:r>
+        <w:rPr>
+          <w:rFonts w:ascii="Arial" w:hAnsi="Arial" w:cs="Arial" w:hint="eastAsia"/>
+          <w:color w:val="191919"/>
+          <w:kern w:val="0"/>
+          <w:sz w:val="22"/>
+        </w:rPr>
+        <w:t>介绍了</w:t>
+      </w:r>
+      <w:r>
+        <w:rPr>
+          <w:rFonts w:ascii="Arial" w:hAnsi="Arial" w:cs="Arial"/>
+          <w:color w:val="191919"/>
+          <w:kern w:val="0"/>
+          <w:sz w:val="22"/>
+        </w:rPr>
+        <w:t>”</w:t>
+      </w:r>
+      <w:r>
+        <w:rPr>
+          <w:rFonts w:ascii="Arial" w:hAnsi="Arial" w:cs="Arial"/>
+          <w:color w:val="191919"/>
+          <w:kern w:val="0"/>
+          <w:sz w:val="22"/>
+        </w:rPr>
+        <w:t xml:space="preserve"> </w:t>
+      </w:r>
+      <w:r>
+        <w:rPr>
+          <w:rFonts w:ascii="Arial" w:hAnsi="Arial" w:cs="Arial"/>
+          <w:color w:val="191919"/>
+          <w:kern w:val="0"/>
+          <w:sz w:val="22"/>
+        </w:rPr>
+        <w:t>窥孔</w:t>
+      </w:r>
+      <w:bookmarkStart w:id="0" w:name="_GoBack"/>
+      <w:bookmarkEnd w:id="0"/>
+      <w:r>
+        <w:rPr>
+          <w:rFonts w:ascii="Arial" w:hAnsi="Arial" w:cs="Arial" w:hint="eastAsia"/>
+          <w:color w:val="191919"/>
+          <w:kern w:val="0"/>
+          <w:sz w:val="22"/>
+        </w:rPr>
+        <w:t>连接</w:t>
+      </w:r>
+      <w:r>
+        <w:rPr>
+          <w:rFonts w:ascii="Arial" w:hAnsi="Arial" w:cs="Arial"/>
+          <w:color w:val="191919"/>
+          <w:kern w:val="0"/>
+          <w:sz w:val="22"/>
+        </w:rPr>
+        <w:t>”</w:t>
+      </w:r>
+      <w:r>
+        <w:rPr>
+          <w:rFonts w:ascii="Arial" w:hAnsi="Arial" w:cs="Arial" w:hint="eastAsia"/>
+          <w:color w:val="191919"/>
+          <w:kern w:val="0"/>
+          <w:sz w:val="22"/>
+        </w:rPr>
+        <w:t>，</w:t>
+      </w:r>
+      <w:r>
+        <w:rPr>
+          <w:rFonts w:ascii="Arial" w:hAnsi="Arial" w:cs="Arial" w:hint="eastAsia"/>
+          <w:color w:val="191919"/>
+          <w:kern w:val="0"/>
+          <w:sz w:val="22"/>
+        </w:rPr>
+        <w:t>并描述了</w:t>
+      </w:r>
+      <w:r>
+        <w:rPr>
+          <w:rFonts w:ascii="Arial" w:hAnsi="Arial" w:cs="Arial" w:hint="eastAsia"/>
+          <w:color w:val="191919"/>
+          <w:kern w:val="0"/>
+          <w:sz w:val="22"/>
+        </w:rPr>
+        <w:t>LSTM</w:t>
+      </w:r>
+      <w:r>
+        <w:rPr>
+          <w:rFonts w:ascii="Arial" w:hAnsi="Arial" w:cs="Arial" w:hint="eastAsia"/>
+          <w:color w:val="191919"/>
+          <w:kern w:val="0"/>
+          <w:sz w:val="22"/>
+        </w:rPr>
+        <w:t>所需的学习算法变化之处。</w:t>
+      </w:r>
+      <w:r>
+        <w:rPr>
+          <w:rFonts w:ascii="Arial" w:hAnsi="Arial" w:cs="Arial" w:hint="eastAsia"/>
+          <w:color w:val="191919"/>
+          <w:kern w:val="0"/>
+          <w:sz w:val="22"/>
+        </w:rPr>
+        <w:t xml:space="preserve">Section 4 </w:t>
+      </w:r>
+      <w:r>
+        <w:rPr>
+          <w:rFonts w:ascii="Arial" w:hAnsi="Arial" w:cs="Arial" w:hint="eastAsia"/>
+          <w:color w:val="191919"/>
+          <w:kern w:val="0"/>
+          <w:sz w:val="22"/>
+        </w:rPr>
+        <w:t>在以上阐述的计时任务上比较了窥孔</w:t>
+      </w:r>
+      <w:r>
+        <w:rPr>
+          <w:rFonts w:ascii="Arial" w:hAnsi="Arial" w:cs="Arial" w:hint="eastAsia"/>
+          <w:color w:val="191919"/>
+          <w:kern w:val="0"/>
+          <w:sz w:val="22"/>
+        </w:rPr>
+        <w:t>LSTM</w:t>
+      </w:r>
+      <w:r>
+        <w:rPr>
+          <w:rFonts w:ascii="Arial" w:hAnsi="Arial" w:cs="Arial" w:hint="eastAsia"/>
+          <w:color w:val="191919"/>
+          <w:kern w:val="0"/>
+          <w:sz w:val="22"/>
+        </w:rPr>
+        <w:t>和传统</w:t>
+      </w:r>
+      <w:r>
+        <w:rPr>
+          <w:rFonts w:ascii="Arial" w:hAnsi="Arial" w:cs="Arial" w:hint="eastAsia"/>
+          <w:color w:val="191919"/>
+          <w:kern w:val="0"/>
+          <w:sz w:val="22"/>
+        </w:rPr>
+        <w:t>LSTM</w:t>
+      </w:r>
+      <w:r>
+        <w:rPr>
+          <w:rFonts w:ascii="Arial" w:hAnsi="Arial" w:cs="Arial" w:hint="eastAsia"/>
+          <w:color w:val="191919"/>
+          <w:kern w:val="0"/>
+          <w:sz w:val="22"/>
+        </w:rPr>
+        <w:t>，</w:t>
+      </w:r>
+      <w:r>
+        <w:rPr>
+          <w:rFonts w:ascii="Arial" w:hAnsi="Arial" w:cs="Arial" w:hint="eastAsia"/>
+          <w:color w:val="191919"/>
+          <w:kern w:val="0"/>
+          <w:sz w:val="22"/>
+        </w:rPr>
+        <w:t>Section 5</w:t>
+      </w:r>
+      <w:r>
+        <w:rPr>
+          <w:rFonts w:ascii="Arial" w:hAnsi="Arial" w:cs="Arial" w:hint="eastAsia"/>
+          <w:color w:val="191919"/>
+          <w:kern w:val="0"/>
+          <w:sz w:val="22"/>
+        </w:rPr>
+        <w:t>对我们的方法做了后续讨论。</w:t>
+      </w:r>
     </w:p>
     <w:p>
       <w:pPr>
@@ -4465,10 +4726,7 @@
         <w:t>实验</w:t>
       </w:r>
     </w:p>
-    <w:p>
-      <w:bookmarkStart w:id="0" w:name="_GoBack"/>
-      <w:bookmarkEnd w:id="0"/>
-    </w:p>
+    <w:p/>
     <w:sectPr>
       <w:pgSz w:w="11906" w:h="16838"/>
       <w:pgMar w:top="1440" w:right="1800" w:bottom="1440" w:left="1800" w:header="851" w:footer="992" w:gutter="0"/>

--- a/reference/神经科学概述.docx
+++ b/reference/神经科学概述.docx
@@ -4427,7 +4427,7 @@
         <w:adjustRightInd w:val="0"/>
         <w:jc w:val="left"/>
         <w:rPr>
-          <w:rFonts w:ascii="Arial" w:hAnsi="Arial" w:cs="Arial" w:hint="eastAsia"/>
+          <w:rFonts w:ascii="Arial" w:hAnsi="Arial" w:cs="Arial"/>
           <w:color w:val="191919"/>
           <w:kern w:val="0"/>
           <w:sz w:val="22"/>
@@ -4461,7 +4461,7 @@
         <w:adjustRightInd w:val="0"/>
         <w:jc w:val="left"/>
         <w:rPr>
-          <w:rFonts w:ascii="Arial" w:hAnsi="Arial" w:cs="Arial" w:hint="eastAsia"/>
+          <w:rFonts w:ascii="Arial" w:hAnsi="Arial" w:cs="Arial"/>
           <w:color w:val="191919"/>
           <w:kern w:val="0"/>
           <w:sz w:val="22"/>
@@ -4565,135 +4565,1500 @@
           <w:sz w:val="22"/>
         </w:rPr>
         <w:t>窥孔</w:t>
+      </w:r>
+      <w:r>
+        <w:rPr>
+          <w:rFonts w:ascii="Arial" w:hAnsi="Arial" w:cs="Arial" w:hint="eastAsia"/>
+          <w:color w:val="191919"/>
+          <w:kern w:val="0"/>
+          <w:sz w:val="22"/>
+        </w:rPr>
+        <w:t>连接</w:t>
+      </w:r>
+      <w:r>
+        <w:rPr>
+          <w:rFonts w:ascii="Arial" w:hAnsi="Arial" w:cs="Arial"/>
+          <w:color w:val="191919"/>
+          <w:kern w:val="0"/>
+          <w:sz w:val="22"/>
+        </w:rPr>
+        <w:t>”</w:t>
+      </w:r>
+      <w:r>
+        <w:rPr>
+          <w:rFonts w:ascii="Arial" w:hAnsi="Arial" w:cs="Arial" w:hint="eastAsia"/>
+          <w:color w:val="191919"/>
+          <w:kern w:val="0"/>
+          <w:sz w:val="22"/>
+        </w:rPr>
+        <w:t>，</w:t>
+      </w:r>
+      <w:r>
+        <w:rPr>
+          <w:rFonts w:ascii="Arial" w:hAnsi="Arial" w:cs="Arial" w:hint="eastAsia"/>
+          <w:color w:val="191919"/>
+          <w:kern w:val="0"/>
+          <w:sz w:val="22"/>
+        </w:rPr>
+        <w:t>并描述了</w:t>
+      </w:r>
+      <w:r>
+        <w:rPr>
+          <w:rFonts w:ascii="Arial" w:hAnsi="Arial" w:cs="Arial" w:hint="eastAsia"/>
+          <w:color w:val="191919"/>
+          <w:kern w:val="0"/>
+          <w:sz w:val="22"/>
+        </w:rPr>
+        <w:t>LSTM</w:t>
+      </w:r>
+      <w:r>
+        <w:rPr>
+          <w:rFonts w:ascii="Arial" w:hAnsi="Arial" w:cs="Arial" w:hint="eastAsia"/>
+          <w:color w:val="191919"/>
+          <w:kern w:val="0"/>
+          <w:sz w:val="22"/>
+        </w:rPr>
+        <w:t>所需的学习算法变化之处。</w:t>
+      </w:r>
+      <w:r>
+        <w:rPr>
+          <w:rFonts w:ascii="Arial" w:hAnsi="Arial" w:cs="Arial" w:hint="eastAsia"/>
+          <w:color w:val="191919"/>
+          <w:kern w:val="0"/>
+          <w:sz w:val="22"/>
+        </w:rPr>
+        <w:t xml:space="preserve">Section 4 </w:t>
+      </w:r>
+      <w:r>
+        <w:rPr>
+          <w:rFonts w:ascii="Arial" w:hAnsi="Arial" w:cs="Arial" w:hint="eastAsia"/>
+          <w:color w:val="191919"/>
+          <w:kern w:val="0"/>
+          <w:sz w:val="22"/>
+        </w:rPr>
+        <w:t>在以上阐述的计时任务上比较了窥孔</w:t>
+      </w:r>
+      <w:r>
+        <w:rPr>
+          <w:rFonts w:ascii="Arial" w:hAnsi="Arial" w:cs="Arial" w:hint="eastAsia"/>
+          <w:color w:val="191919"/>
+          <w:kern w:val="0"/>
+          <w:sz w:val="22"/>
+        </w:rPr>
+        <w:t>LSTM</w:t>
+      </w:r>
+      <w:r>
+        <w:rPr>
+          <w:rFonts w:ascii="Arial" w:hAnsi="Arial" w:cs="Arial" w:hint="eastAsia"/>
+          <w:color w:val="191919"/>
+          <w:kern w:val="0"/>
+          <w:sz w:val="22"/>
+        </w:rPr>
+        <w:t>和传统</w:t>
+      </w:r>
+      <w:r>
+        <w:rPr>
+          <w:rFonts w:ascii="Arial" w:hAnsi="Arial" w:cs="Arial" w:hint="eastAsia"/>
+          <w:color w:val="191919"/>
+          <w:kern w:val="0"/>
+          <w:sz w:val="22"/>
+        </w:rPr>
+        <w:t>LSTM</w:t>
+      </w:r>
+      <w:r>
+        <w:rPr>
+          <w:rFonts w:ascii="Arial" w:hAnsi="Arial" w:cs="Arial" w:hint="eastAsia"/>
+          <w:color w:val="191919"/>
+          <w:kern w:val="0"/>
+          <w:sz w:val="22"/>
+        </w:rPr>
+        <w:t>，</w:t>
+      </w:r>
+      <w:r>
+        <w:rPr>
+          <w:rFonts w:ascii="Arial" w:hAnsi="Arial" w:cs="Arial" w:hint="eastAsia"/>
+          <w:color w:val="191919"/>
+          <w:kern w:val="0"/>
+          <w:sz w:val="22"/>
+        </w:rPr>
+        <w:t>Section 5</w:t>
+      </w:r>
+      <w:r>
+        <w:rPr>
+          <w:rFonts w:ascii="Arial" w:hAnsi="Arial" w:cs="Arial" w:hint="eastAsia"/>
+          <w:color w:val="191919"/>
+          <w:kern w:val="0"/>
+          <w:sz w:val="22"/>
+        </w:rPr>
+        <w:t>对我们的方法做了后续讨论。</w:t>
+      </w:r>
+    </w:p>
+    <w:p>
+      <w:pPr>
+        <w:widowControl/>
+        <w:autoSpaceDE w:val="0"/>
+        <w:autoSpaceDN w:val="0"/>
+        <w:adjustRightInd w:val="0"/>
+        <w:jc w:val="left"/>
+        <w:rPr>
+          <w:rFonts w:ascii="Arial" w:hAnsi="Arial" w:cs="Arial"/>
+          <w:color w:val="191919"/>
+          <w:kern w:val="0"/>
+          <w:sz w:val="22"/>
+        </w:rPr>
+      </w:pPr>
+    </w:p>
+    <w:p>
+      <w:pPr>
+        <w:widowControl/>
+        <w:autoSpaceDE w:val="0"/>
+        <w:autoSpaceDN w:val="0"/>
+        <w:adjustRightInd w:val="0"/>
+        <w:jc w:val="left"/>
+        <w:rPr>
+          <w:rFonts w:ascii="Arial" w:hAnsi="Arial" w:cs="Arial"/>
+          <w:color w:val="191919"/>
+          <w:kern w:val="0"/>
+          <w:sz w:val="22"/>
+        </w:rPr>
+      </w:pPr>
+      <w:r>
+        <w:rPr>
+          <w:rFonts w:ascii="Arial" w:hAnsi="Arial" w:cs="Arial" w:hint="eastAsia"/>
+          <w:color w:val="191919"/>
+          <w:kern w:val="0"/>
+          <w:sz w:val="22"/>
+        </w:rPr>
+        <w:t xml:space="preserve">2. </w:t>
+      </w:r>
+      <w:r>
+        <w:rPr>
+          <w:rFonts w:ascii="Arial" w:hAnsi="Arial" w:cs="Arial" w:hint="eastAsia"/>
+          <w:color w:val="191919"/>
+          <w:kern w:val="0"/>
+          <w:sz w:val="22"/>
+        </w:rPr>
+        <w:t>传统</w:t>
+      </w:r>
+      <w:r>
+        <w:rPr>
+          <w:rFonts w:ascii="Arial" w:hAnsi="Arial" w:cs="Arial" w:hint="eastAsia"/>
+          <w:color w:val="191919"/>
+          <w:kern w:val="0"/>
+          <w:sz w:val="22"/>
+        </w:rPr>
+        <w:t>LSTM</w:t>
+      </w:r>
+    </w:p>
+    <w:p>
+      <w:pPr>
+        <w:widowControl/>
+        <w:autoSpaceDE w:val="0"/>
+        <w:autoSpaceDN w:val="0"/>
+        <w:adjustRightInd w:val="0"/>
+        <w:jc w:val="left"/>
+        <w:rPr>
+          <w:rFonts w:ascii="Arial" w:hAnsi="Arial" w:cs="Arial" w:hint="eastAsia"/>
+          <w:color w:val="191919"/>
+          <w:kern w:val="0"/>
+          <w:sz w:val="22"/>
+        </w:rPr>
+      </w:pPr>
+      <w:r>
+        <w:rPr>
+          <w:rFonts w:ascii="Arial" w:hAnsi="Arial" w:cs="Arial" w:hint="eastAsia"/>
+          <w:color w:val="191919"/>
+          <w:kern w:val="0"/>
+          <w:sz w:val="22"/>
+        </w:rPr>
+        <w:t>我们在</w:t>
+      </w:r>
+      <w:r>
+        <w:rPr>
+          <w:rFonts w:ascii="Arial" w:hAnsi="Arial" w:cs="Arial" w:hint="eastAsia"/>
+          <w:color w:val="191919"/>
+          <w:kern w:val="0"/>
+          <w:sz w:val="22"/>
+        </w:rPr>
+        <w:t>LSTM</w:t>
+      </w:r>
+      <w:r>
+        <w:rPr>
+          <w:rFonts w:ascii="Arial" w:hAnsi="Arial" w:cs="Arial" w:hint="eastAsia"/>
+          <w:color w:val="191919"/>
+          <w:kern w:val="0"/>
+          <w:sz w:val="22"/>
+        </w:rPr>
+        <w:t>中安置了忘记门（</w:t>
+      </w:r>
+      <w:proofErr w:type="spellStart"/>
+      <w:r>
+        <w:rPr>
+          <w:rFonts w:ascii="Arial" w:hAnsi="Arial" w:cs="Arial" w:hint="eastAsia"/>
+          <w:color w:val="191919"/>
+          <w:kern w:val="0"/>
+          <w:sz w:val="22"/>
+        </w:rPr>
+        <w:t>Gers</w:t>
+      </w:r>
+      <w:proofErr w:type="spellEnd"/>
+      <w:r>
+        <w:rPr>
+          <w:rFonts w:ascii="Arial" w:hAnsi="Arial" w:cs="Arial" w:hint="eastAsia"/>
+          <w:color w:val="191919"/>
+          <w:kern w:val="0"/>
+          <w:sz w:val="22"/>
+        </w:rPr>
+        <w:t xml:space="preserve"> et al., 2000</w:t>
+      </w:r>
+      <w:r>
+        <w:rPr>
+          <w:rFonts w:ascii="Arial" w:hAnsi="Arial" w:cs="Arial" w:hint="eastAsia"/>
+          <w:color w:val="191919"/>
+          <w:kern w:val="0"/>
+          <w:sz w:val="22"/>
+        </w:rPr>
+        <w:t>）</w:t>
+      </w:r>
+      <w:r>
+        <w:rPr>
+          <w:rFonts w:ascii="Arial" w:hAnsi="Arial" w:cs="Arial" w:hint="eastAsia"/>
+          <w:color w:val="191919"/>
+          <w:kern w:val="0"/>
+          <w:sz w:val="22"/>
+        </w:rPr>
+        <w:t>。</w:t>
+      </w:r>
+      <w:r>
+        <w:rPr>
+          <w:rFonts w:ascii="Arial" w:hAnsi="Arial" w:cs="Arial" w:hint="eastAsia"/>
+          <w:color w:val="191919"/>
+          <w:kern w:val="0"/>
+          <w:sz w:val="22"/>
+        </w:rPr>
+        <w:t>LSTM</w:t>
+      </w:r>
+      <w:r>
+        <w:rPr>
+          <w:rFonts w:ascii="Arial" w:hAnsi="Arial" w:cs="Arial" w:hint="eastAsia"/>
+          <w:color w:val="191919"/>
+          <w:kern w:val="0"/>
+          <w:sz w:val="22"/>
+        </w:rPr>
+        <w:t>网络中的基本单元</w:t>
+      </w:r>
+      <w:r>
+        <w:rPr>
+          <w:rFonts w:ascii="Arial" w:hAnsi="Arial" w:cs="Arial"/>
+          <w:color w:val="191919"/>
+          <w:kern w:val="0"/>
+          <w:sz w:val="22"/>
+        </w:rPr>
+        <w:t>是包含一个或多个存储</w:t>
+      </w:r>
+      <w:r>
+        <w:rPr>
+          <w:rFonts w:ascii="Arial" w:hAnsi="Arial" w:cs="Arial"/>
+          <w:color w:val="191919"/>
+          <w:kern w:val="0"/>
+          <w:sz w:val="22"/>
+        </w:rPr>
+        <w:t>单元</w:t>
+      </w:r>
+      <w:r>
+        <w:rPr>
+          <w:rFonts w:ascii="Arial" w:hAnsi="Arial" w:cs="Arial" w:hint="eastAsia"/>
+          <w:color w:val="191919"/>
+          <w:kern w:val="0"/>
+          <w:sz w:val="22"/>
+        </w:rPr>
+        <w:t>（</w:t>
+      </w:r>
+      <w:r>
+        <w:rPr>
+          <w:rFonts w:ascii="Arial" w:hAnsi="Arial" w:cs="Arial" w:hint="eastAsia"/>
+          <w:color w:val="191919"/>
+          <w:kern w:val="0"/>
+          <w:sz w:val="22"/>
+        </w:rPr>
+        <w:t>memory cell</w:t>
+      </w:r>
+      <w:r>
+        <w:rPr>
+          <w:rFonts w:ascii="Arial" w:hAnsi="Arial" w:cs="Arial" w:hint="eastAsia"/>
+          <w:color w:val="191919"/>
+          <w:kern w:val="0"/>
+          <w:sz w:val="22"/>
+        </w:rPr>
+        <w:t>）</w:t>
+      </w:r>
+      <w:r>
+        <w:rPr>
+          <w:rFonts w:ascii="Arial" w:hAnsi="Arial" w:cs="Arial"/>
+          <w:color w:val="191919"/>
+          <w:kern w:val="0"/>
+          <w:sz w:val="22"/>
+        </w:rPr>
+        <w:t>和</w:t>
+      </w:r>
+      <w:r>
+        <w:rPr>
+          <w:rFonts w:ascii="Arial" w:hAnsi="Arial" w:cs="Arial"/>
+          <w:color w:val="191919"/>
+          <w:kern w:val="0"/>
+          <w:sz w:val="22"/>
+        </w:rPr>
+        <w:t>所有</w:t>
+      </w:r>
+      <w:r>
+        <w:rPr>
+          <w:rFonts w:ascii="Arial" w:hAnsi="Arial" w:cs="Arial" w:hint="eastAsia"/>
+          <w:color w:val="191919"/>
+          <w:kern w:val="0"/>
+          <w:sz w:val="22"/>
+        </w:rPr>
+        <w:t>cell</w:t>
+      </w:r>
+      <w:r>
+        <w:rPr>
+          <w:rFonts w:ascii="Arial" w:hAnsi="Arial" w:cs="Arial" w:hint="eastAsia"/>
+          <w:color w:val="191919"/>
+          <w:kern w:val="0"/>
+          <w:sz w:val="22"/>
+        </w:rPr>
+        <w:t>共享的</w:t>
+      </w:r>
+      <w:r>
+        <w:rPr>
+          <w:rFonts w:ascii="Arial" w:hAnsi="Arial" w:cs="Arial"/>
+          <w:color w:val="191919"/>
+          <w:kern w:val="0"/>
+          <w:sz w:val="22"/>
+        </w:rPr>
+        <w:t>三个自适应</w:t>
+      </w:r>
+      <w:r>
+        <w:rPr>
+          <w:rFonts w:ascii="Arial" w:hAnsi="Arial" w:cs="Arial"/>
+          <w:color w:val="191919"/>
+          <w:kern w:val="0"/>
+          <w:sz w:val="22"/>
+        </w:rPr>
+        <w:t>乘法门（图</w:t>
+      </w:r>
+      <w:r>
+        <w:rPr>
+          <w:rFonts w:ascii="Arial" w:hAnsi="Arial" w:cs="Arial"/>
+          <w:color w:val="191919"/>
+          <w:kern w:val="0"/>
+          <w:sz w:val="22"/>
+        </w:rPr>
+        <w:t>1</w:t>
+      </w:r>
+      <w:r>
+        <w:rPr>
+          <w:rFonts w:ascii="Arial" w:hAnsi="Arial" w:cs="Arial"/>
+          <w:color w:val="191919"/>
+          <w:kern w:val="0"/>
+          <w:sz w:val="22"/>
+        </w:rPr>
+        <w:t>）的存储</w:t>
+      </w:r>
+      <w:r>
+        <w:rPr>
+          <w:rFonts w:ascii="Arial" w:hAnsi="Arial" w:cs="Arial"/>
+          <w:color w:val="191919"/>
+          <w:kern w:val="0"/>
+          <w:sz w:val="22"/>
+        </w:rPr>
+        <w:t>块</w:t>
+      </w:r>
+      <w:r>
+        <w:rPr>
+          <w:rFonts w:ascii="Arial" w:hAnsi="Arial" w:cs="Arial" w:hint="eastAsia"/>
+          <w:color w:val="191919"/>
+          <w:kern w:val="0"/>
+          <w:sz w:val="22"/>
+        </w:rPr>
+        <w:t>（</w:t>
+      </w:r>
+      <w:r>
+        <w:rPr>
+          <w:rFonts w:ascii="Arial" w:hAnsi="Arial" w:cs="Arial" w:hint="eastAsia"/>
+          <w:color w:val="191919"/>
+          <w:kern w:val="0"/>
+          <w:sz w:val="22"/>
+        </w:rPr>
+        <w:t>memory block</w:t>
+      </w:r>
+      <w:r>
+        <w:rPr>
+          <w:rFonts w:ascii="Arial" w:hAnsi="Arial" w:cs="Arial" w:hint="eastAsia"/>
+          <w:color w:val="191919"/>
+          <w:kern w:val="0"/>
+          <w:sz w:val="22"/>
+        </w:rPr>
+        <w:t>）</w:t>
+      </w:r>
+      <w:r>
+        <w:rPr>
+          <w:rFonts w:ascii="Arial" w:hAnsi="Arial" w:cs="Arial"/>
+          <w:color w:val="191919"/>
+          <w:kern w:val="0"/>
+          <w:sz w:val="22"/>
+        </w:rPr>
+        <w:t>。每个存储单元都</w:t>
+      </w:r>
+      <w:r>
+        <w:rPr>
+          <w:rFonts w:ascii="Arial" w:hAnsi="Arial" w:cs="Arial" w:hint="eastAsia"/>
+          <w:color w:val="191919"/>
+          <w:kern w:val="0"/>
+          <w:sz w:val="22"/>
+        </w:rPr>
+        <w:t>在</w:t>
+      </w:r>
+      <w:r>
+        <w:rPr>
+          <w:rFonts w:ascii="Arial" w:hAnsi="Arial" w:cs="Arial"/>
+          <w:color w:val="191919"/>
+          <w:kern w:val="0"/>
+          <w:sz w:val="22"/>
+        </w:rPr>
+        <w:t>其</w:t>
+      </w:r>
+      <w:r>
+        <w:rPr>
+          <w:rFonts w:ascii="Arial" w:hAnsi="Arial" w:cs="Arial" w:hint="eastAsia"/>
+          <w:color w:val="191919"/>
+          <w:kern w:val="0"/>
+          <w:sz w:val="22"/>
+        </w:rPr>
+        <w:t>中心</w:t>
+      </w:r>
+      <w:r>
+        <w:rPr>
+          <w:rFonts w:ascii="Arial" w:hAnsi="Arial" w:cs="Arial" w:hint="eastAsia"/>
+          <w:color w:val="191919"/>
+          <w:kern w:val="0"/>
+          <w:sz w:val="22"/>
+        </w:rPr>
+        <w:t>有一个自连接线性单元</w:t>
+      </w:r>
+      <w:r>
+        <w:rPr>
+          <w:rFonts w:ascii="Arial" w:hAnsi="Arial" w:cs="Arial"/>
+          <w:color w:val="191919"/>
+          <w:kern w:val="0"/>
+          <w:sz w:val="22"/>
+        </w:rPr>
+        <w:t>，我们称之为</w:t>
+      </w:r>
+      <w:r>
+        <w:rPr>
+          <w:rFonts w:ascii="Arial" w:hAnsi="Arial" w:cs="Arial"/>
+          <w:color w:val="191919"/>
+          <w:kern w:val="0"/>
+          <w:sz w:val="22"/>
+        </w:rPr>
+        <w:t>“</w:t>
+      </w:r>
+      <w:r>
+        <w:rPr>
+          <w:rFonts w:ascii="Arial" w:hAnsi="Arial" w:cs="Arial"/>
+          <w:color w:val="191919"/>
+          <w:kern w:val="0"/>
+          <w:sz w:val="22"/>
+        </w:rPr>
+        <w:t>恒错误旋转木马</w:t>
+      </w:r>
+      <w:r>
+        <w:rPr>
+          <w:rFonts w:ascii="Arial" w:hAnsi="Arial" w:cs="Arial"/>
+          <w:color w:val="191919"/>
+          <w:kern w:val="0"/>
+          <w:sz w:val="22"/>
+        </w:rPr>
+        <w:t>”</w:t>
+      </w:r>
+      <w:r>
+        <w:rPr>
+          <w:rFonts w:ascii="Arial" w:hAnsi="Arial" w:cs="Arial"/>
+          <w:color w:val="191919"/>
+          <w:kern w:val="0"/>
+          <w:sz w:val="22"/>
+        </w:rPr>
+        <w:t>（</w:t>
+      </w:r>
+      <w:r>
+        <w:rPr>
+          <w:rFonts w:ascii="Arial" w:hAnsi="Arial" w:cs="Arial"/>
+          <w:color w:val="191919"/>
+          <w:kern w:val="0"/>
+          <w:sz w:val="22"/>
+        </w:rPr>
+        <w:t xml:space="preserve"> Constant Error Carousel</w:t>
+      </w:r>
+      <w:r>
+        <w:rPr>
+          <w:rFonts w:ascii="Arial" w:hAnsi="Arial" w:cs="Arial" w:hint="eastAsia"/>
+          <w:color w:val="191919"/>
+          <w:kern w:val="0"/>
+          <w:sz w:val="22"/>
+        </w:rPr>
+        <w:t>，</w:t>
+      </w:r>
+      <w:r>
+        <w:rPr>
+          <w:rFonts w:ascii="Arial" w:hAnsi="Arial" w:cs="Arial"/>
+          <w:color w:val="191919"/>
+          <w:kern w:val="0"/>
+          <w:sz w:val="22"/>
+        </w:rPr>
+        <w:t xml:space="preserve"> CEC </w:t>
+      </w:r>
+      <w:r>
+        <w:rPr>
+          <w:rFonts w:ascii="Arial" w:hAnsi="Arial" w:cs="Arial"/>
+          <w:color w:val="191919"/>
+          <w:kern w:val="0"/>
+          <w:sz w:val="22"/>
+        </w:rPr>
+        <w:t>）</w:t>
+      </w:r>
+      <w:r>
+        <w:rPr>
+          <w:rFonts w:ascii="Arial" w:hAnsi="Arial" w:cs="Arial"/>
+          <w:color w:val="191919"/>
+          <w:kern w:val="0"/>
+          <w:sz w:val="22"/>
+        </w:rPr>
+        <w:t xml:space="preserve"> </w:t>
+      </w:r>
+      <w:r>
+        <w:rPr>
+          <w:rFonts w:ascii="Arial" w:hAnsi="Arial" w:cs="Arial"/>
+          <w:color w:val="191919"/>
+          <w:kern w:val="0"/>
+          <w:sz w:val="22"/>
+        </w:rPr>
+        <w:t>。</w:t>
+      </w:r>
+      <w:r>
+        <w:rPr>
+          <w:rFonts w:ascii="Arial" w:hAnsi="Arial" w:cs="Arial" w:hint="eastAsia"/>
+          <w:color w:val="191919"/>
+          <w:kern w:val="0"/>
+          <w:sz w:val="22"/>
+        </w:rPr>
+        <w:t>通过无限循环地进行激活和误差信号传递，</w:t>
+      </w:r>
+      <w:r>
+        <w:rPr>
+          <w:rFonts w:ascii="Arial" w:hAnsi="Arial" w:cs="Arial" w:hint="eastAsia"/>
+          <w:color w:val="191919"/>
+          <w:kern w:val="0"/>
+          <w:sz w:val="22"/>
+        </w:rPr>
+        <w:t>CEC</w:t>
+      </w:r>
+      <w:r>
+        <w:rPr>
+          <w:rFonts w:ascii="Arial" w:hAnsi="Arial" w:cs="Arial" w:hint="eastAsia"/>
+          <w:color w:val="191919"/>
+          <w:kern w:val="0"/>
+          <w:sz w:val="22"/>
+        </w:rPr>
+        <w:t>可以在</w:t>
+      </w:r>
+      <w:r>
+        <w:rPr>
+          <w:rFonts w:ascii="Arial" w:hAnsi="Arial" w:cs="Arial" w:hint="eastAsia"/>
+          <w:color w:val="191919"/>
+          <w:kern w:val="0"/>
+          <w:sz w:val="22"/>
+        </w:rPr>
+        <w:t>延长</w:t>
+      </w:r>
+      <w:r>
+        <w:rPr>
+          <w:rFonts w:ascii="Arial" w:hAnsi="Arial" w:cs="Arial" w:hint="eastAsia"/>
+          <w:color w:val="191919"/>
+          <w:kern w:val="0"/>
+          <w:sz w:val="22"/>
+        </w:rPr>
+        <w:t>的时间段内提供短期存储。</w:t>
+      </w:r>
+      <w:r>
+        <w:rPr>
+          <w:rFonts w:ascii="Arial" w:hAnsi="Arial" w:cs="Arial" w:hint="eastAsia"/>
+          <w:color w:val="191919"/>
+          <w:kern w:val="0"/>
+          <w:sz w:val="22"/>
+        </w:rPr>
+        <w:t>输入，忘记和输出门可以通过训练分别进行学习</w:t>
+      </w:r>
+      <w:r>
+        <w:rPr>
+          <w:rFonts w:ascii="Arial" w:hAnsi="Arial" w:cs="Arial" w:hint="eastAsia"/>
+          <w:color w:val="191919"/>
+          <w:kern w:val="0"/>
+          <w:sz w:val="22"/>
+        </w:rPr>
+        <w:t>,</w:t>
+      </w:r>
+      <w:r>
+        <w:rPr>
+          <w:rFonts w:ascii="Arial" w:hAnsi="Arial" w:cs="Arial" w:hint="eastAsia"/>
+          <w:color w:val="191919"/>
+          <w:kern w:val="0"/>
+          <w:sz w:val="22"/>
+        </w:rPr>
+        <w:t>即学会将什么信息存入，怎样保存，什么时候读出</w:t>
+      </w:r>
+      <w:r>
+        <w:rPr>
+          <w:rFonts w:ascii="Arial" w:hAnsi="Arial" w:cs="Arial" w:hint="eastAsia"/>
+          <w:color w:val="191919"/>
+          <w:kern w:val="0"/>
+          <w:sz w:val="22"/>
+        </w:rPr>
+        <w:t>。</w:t>
+      </w:r>
+      <w:r>
+        <w:rPr>
+          <w:rFonts w:ascii="Arial" w:hAnsi="Arial" w:cs="Arial" w:hint="eastAsia"/>
+          <w:color w:val="191919"/>
+          <w:kern w:val="0"/>
+          <w:sz w:val="22"/>
+        </w:rPr>
+        <w:t>将</w:t>
+      </w:r>
+      <w:r>
+        <w:rPr>
+          <w:rFonts w:ascii="Arial" w:hAnsi="Arial" w:cs="Arial"/>
+          <w:color w:val="191919"/>
+          <w:kern w:val="0"/>
+          <w:sz w:val="22"/>
+        </w:rPr>
+        <w:t>存储</w:t>
+      </w:r>
+      <w:r>
+        <w:rPr>
+          <w:rFonts w:ascii="Arial" w:hAnsi="Arial" w:cs="Arial"/>
+          <w:color w:val="191919"/>
+          <w:kern w:val="0"/>
+          <w:sz w:val="22"/>
+        </w:rPr>
+        <w:t>单元</w:t>
+      </w:r>
+      <w:r>
+        <w:rPr>
+          <w:rFonts w:ascii="Arial" w:hAnsi="Arial" w:cs="Arial" w:hint="eastAsia"/>
+          <w:color w:val="191919"/>
+          <w:kern w:val="0"/>
+          <w:sz w:val="22"/>
+        </w:rPr>
+        <w:t>（</w:t>
+      </w:r>
+      <w:r>
+        <w:rPr>
+          <w:rFonts w:ascii="Arial" w:hAnsi="Arial" w:cs="Arial" w:hint="eastAsia"/>
+          <w:color w:val="191919"/>
+          <w:kern w:val="0"/>
+          <w:sz w:val="22"/>
+        </w:rPr>
+        <w:t>cell</w:t>
+      </w:r>
+      <w:r>
+        <w:rPr>
+          <w:rFonts w:ascii="Arial" w:hAnsi="Arial" w:cs="Arial" w:hint="eastAsia"/>
+          <w:color w:val="191919"/>
+          <w:kern w:val="0"/>
+          <w:sz w:val="22"/>
+        </w:rPr>
+        <w:t>）</w:t>
+      </w:r>
+      <w:r>
+        <w:rPr>
+          <w:rFonts w:ascii="Arial" w:hAnsi="Arial" w:cs="Arial"/>
+          <w:color w:val="191919"/>
+          <w:kern w:val="0"/>
+          <w:sz w:val="22"/>
+        </w:rPr>
+        <w:t>组合成块</w:t>
+      </w:r>
+      <w:r>
+        <w:rPr>
+          <w:rFonts w:ascii="Arial" w:hAnsi="Arial" w:cs="Arial" w:hint="eastAsia"/>
+          <w:color w:val="191919"/>
+          <w:kern w:val="0"/>
+          <w:sz w:val="22"/>
+        </w:rPr>
+        <w:t>（</w:t>
+      </w:r>
+      <w:r>
+        <w:rPr>
+          <w:rFonts w:ascii="Arial" w:hAnsi="Arial" w:cs="Arial" w:hint="eastAsia"/>
+          <w:color w:val="191919"/>
+          <w:kern w:val="0"/>
+          <w:sz w:val="22"/>
+        </w:rPr>
+        <w:t>block</w:t>
+      </w:r>
+      <w:r>
+        <w:rPr>
+          <w:rFonts w:ascii="Arial" w:hAnsi="Arial" w:cs="Arial" w:hint="eastAsia"/>
+          <w:color w:val="191919"/>
+          <w:kern w:val="0"/>
+          <w:sz w:val="22"/>
+        </w:rPr>
+        <w:t>）</w:t>
+      </w:r>
+      <w:r>
+        <w:rPr>
+          <w:rFonts w:ascii="Arial" w:hAnsi="Arial" w:cs="Arial" w:hint="eastAsia"/>
+          <w:color w:val="191919"/>
+          <w:kern w:val="0"/>
+          <w:sz w:val="22"/>
+        </w:rPr>
+        <w:t>可以使</w:t>
+      </w:r>
+      <w:r>
+        <w:rPr>
+          <w:rFonts w:ascii="Arial" w:hAnsi="Arial" w:cs="Arial"/>
+          <w:color w:val="191919"/>
+          <w:kern w:val="0"/>
+          <w:sz w:val="22"/>
+        </w:rPr>
+        <w:t>它们共享相同的</w:t>
+      </w:r>
+      <w:r>
+        <w:rPr>
+          <w:rFonts w:ascii="Arial" w:hAnsi="Arial" w:cs="Arial" w:hint="eastAsia"/>
+          <w:color w:val="191919"/>
+          <w:kern w:val="0"/>
+          <w:sz w:val="22"/>
+        </w:rPr>
+        <w:t>门</w:t>
+      </w:r>
+      <w:r>
+        <w:rPr>
+          <w:rFonts w:ascii="Arial" w:hAnsi="Arial" w:cs="Arial"/>
+          <w:color w:val="191919"/>
+          <w:kern w:val="0"/>
+          <w:sz w:val="22"/>
+        </w:rPr>
+        <w:t>（</w:t>
+      </w:r>
+      <w:r>
+        <w:rPr>
+          <w:rFonts w:ascii="Arial" w:hAnsi="Arial" w:cs="Arial" w:hint="eastAsia"/>
+          <w:color w:val="191919"/>
+          <w:kern w:val="0"/>
+          <w:sz w:val="22"/>
+        </w:rPr>
+        <w:t>如果</w:t>
+      </w:r>
+      <w:r>
+        <w:rPr>
+          <w:rFonts w:ascii="Arial" w:hAnsi="Arial" w:cs="Arial"/>
+          <w:color w:val="191919"/>
+          <w:kern w:val="0"/>
+          <w:sz w:val="22"/>
+        </w:rPr>
+        <w:t>任务允许</w:t>
+      </w:r>
+      <w:r>
+        <w:rPr>
+          <w:rFonts w:ascii="Arial" w:hAnsi="Arial" w:cs="Arial" w:hint="eastAsia"/>
+          <w:color w:val="191919"/>
+          <w:kern w:val="0"/>
+          <w:sz w:val="22"/>
+        </w:rPr>
+        <w:t>的话</w:t>
+      </w:r>
+      <w:r>
+        <w:rPr>
+          <w:rFonts w:ascii="Arial" w:hAnsi="Arial" w:cs="Arial"/>
+          <w:color w:val="191919"/>
+          <w:kern w:val="0"/>
+          <w:sz w:val="22"/>
+        </w:rPr>
+        <w:t>）</w:t>
+      </w:r>
+      <w:r>
+        <w:rPr>
+          <w:rFonts w:ascii="Arial" w:hAnsi="Arial" w:cs="Arial"/>
+          <w:color w:val="191919"/>
+          <w:kern w:val="0"/>
+          <w:sz w:val="22"/>
+        </w:rPr>
+        <w:t xml:space="preserve"> </w:t>
+      </w:r>
+      <w:r>
+        <w:rPr>
+          <w:rFonts w:ascii="Arial" w:hAnsi="Arial" w:cs="Arial"/>
+          <w:color w:val="191919"/>
+          <w:kern w:val="0"/>
+          <w:sz w:val="22"/>
+        </w:rPr>
+        <w:t>，</w:t>
+      </w:r>
+      <w:r>
+        <w:rPr>
+          <w:rFonts w:ascii="Arial" w:hAnsi="Arial" w:cs="Arial" w:hint="eastAsia"/>
+          <w:color w:val="191919"/>
+          <w:kern w:val="0"/>
+          <w:sz w:val="22"/>
+        </w:rPr>
+        <w:t>从而</w:t>
+      </w:r>
+      <w:r>
+        <w:rPr>
+          <w:rFonts w:ascii="Arial" w:hAnsi="Arial" w:cs="Arial"/>
+          <w:color w:val="191919"/>
+          <w:kern w:val="0"/>
+          <w:sz w:val="22"/>
+        </w:rPr>
+        <w:t>减少</w:t>
+      </w:r>
+      <w:r>
+        <w:rPr>
+          <w:rFonts w:ascii="Arial" w:hAnsi="Arial" w:cs="Arial"/>
+          <w:color w:val="191919"/>
+          <w:kern w:val="0"/>
+          <w:sz w:val="22"/>
+        </w:rPr>
+        <w:t>自适应参数的数目。</w:t>
+      </w:r>
+    </w:p>
+    <w:p>
+      <w:pPr>
+        <w:widowControl/>
+        <w:autoSpaceDE w:val="0"/>
+        <w:autoSpaceDN w:val="0"/>
+        <w:adjustRightInd w:val="0"/>
+        <w:jc w:val="center"/>
+        <w:rPr>
+          <w:rFonts w:ascii="Arial" w:hAnsi="Arial" w:cs="Arial" w:hint="eastAsia"/>
+          <w:color w:val="191919"/>
+          <w:kern w:val="0"/>
+          <w:sz w:val="22"/>
+        </w:rPr>
+      </w:pPr>
+      <w:r>
+        <w:rPr>
+          <w:rFonts w:ascii="Arial" w:hAnsi="Arial" w:cs="Arial"/>
+          <w:noProof/>
+          <w:color w:val="191919"/>
+          <w:kern w:val="0"/>
+          <w:sz w:val="22"/>
+        </w:rPr>
+        <w:drawing>
+          <wp:inline distT="0" distB="0" distL="0" distR="0" wp14:anchorId="45F117F8" wp14:editId="308197A1">
+            <wp:extent cx="5274310" cy="2545008"/>
+            <wp:effectExtent l="0" t="0" r="8890" b="0"/>
+            <wp:docPr id="4" name="图片 2"/>
+            <wp:cNvGraphicFramePr>
+              <a:graphicFrameLocks xmlns:a="http://schemas.openxmlformats.org/drawingml/2006/main" noChangeAspect="1"/>
+            </wp:cNvGraphicFramePr>
+            <a:graphic xmlns:a="http://schemas.openxmlformats.org/drawingml/2006/main">
+              <a:graphicData uri="http://schemas.openxmlformats.org/drawingml/2006/picture">
+                <pic:pic xmlns:pic="http://schemas.openxmlformats.org/drawingml/2006/picture">
+                  <pic:nvPicPr>
+                    <pic:cNvPr id="0" name="Picture 2"/>
+                    <pic:cNvPicPr>
+                      <a:picLocks noChangeAspect="1" noChangeArrowheads="1"/>
+                    </pic:cNvPicPr>
+                  </pic:nvPicPr>
+                  <pic:blipFill>
+                    <a:blip r:embed="rId8">
+                      <a:extLst>
+                        <a:ext uri="{28A0092B-C50C-407E-A947-70E740481C1C}">
+                          <a14:useLocalDpi xmlns:a14="http://schemas.microsoft.com/office/drawing/2010/main" val="0"/>
+                        </a:ext>
+                      </a:extLst>
+                    </a:blip>
+                    <a:srcRect/>
+                    <a:stretch>
+                      <a:fillRect/>
+                    </a:stretch>
+                  </pic:blipFill>
+                  <pic:spPr bwMode="auto">
+                    <a:xfrm>
+                      <a:off x="0" y="0"/>
+                      <a:ext cx="5274310" cy="2545008"/>
+                    </a:xfrm>
+                    <a:prstGeom prst="rect">
+                      <a:avLst/>
+                    </a:prstGeom>
+                    <a:noFill/>
+                    <a:ln>
+                      <a:noFill/>
+                    </a:ln>
+                  </pic:spPr>
+                </pic:pic>
+              </a:graphicData>
+            </a:graphic>
+          </wp:inline>
+        </w:drawing>
+      </w:r>
+    </w:p>
+    <w:p>
+      <w:pPr>
+        <w:widowControl/>
+        <w:autoSpaceDE w:val="0"/>
+        <w:autoSpaceDN w:val="0"/>
+        <w:adjustRightInd w:val="0"/>
+        <w:jc w:val="left"/>
+        <w:rPr>
+          <w:rFonts w:ascii="Arial" w:hAnsi="Arial" w:cs="Arial" w:hint="eastAsia"/>
+          <w:color w:val="191919"/>
+          <w:kern w:val="0"/>
+          <w:sz w:val="22"/>
+        </w:rPr>
+      </w:pPr>
+    </w:p>
+    <w:p>
+      <w:pPr>
+        <w:widowControl/>
+        <w:autoSpaceDE w:val="0"/>
+        <w:autoSpaceDN w:val="0"/>
+        <w:adjustRightInd w:val="0"/>
+        <w:jc w:val="left"/>
+        <w:rPr>
+          <w:rFonts w:ascii="Arial" w:hAnsi="Arial" w:cs="Arial" w:hint="eastAsia"/>
+          <w:color w:val="191919"/>
+          <w:kern w:val="0"/>
+          <w:sz w:val="22"/>
+        </w:rPr>
+      </w:pPr>
+      <w:r>
+        <w:rPr>
+          <w:rFonts w:ascii="Arial" w:hAnsi="Arial" w:cs="Arial" w:hint="eastAsia"/>
+          <w:color w:val="191919"/>
+          <w:kern w:val="0"/>
+          <w:sz w:val="22"/>
+        </w:rPr>
+        <w:t>本文中</w:t>
+      </w:r>
+      <w:r>
+        <w:rPr>
+          <w:rFonts w:ascii="Arial" w:hAnsi="Arial" w:cs="Arial" w:hint="eastAsia"/>
+          <w:color w:val="191919"/>
+          <w:kern w:val="0"/>
+          <w:sz w:val="22"/>
+        </w:rPr>
+        <w:t>用</w:t>
+      </w:r>
+    </w:p>
+    <w:p>
+      <w:pPr>
+        <w:widowControl/>
+        <w:autoSpaceDE w:val="0"/>
+        <w:autoSpaceDN w:val="0"/>
+        <w:adjustRightInd w:val="0"/>
+        <w:jc w:val="left"/>
+        <w:rPr>
+          <w:rFonts w:ascii="Arial" w:hAnsi="Arial" w:cs="Arial" w:hint="eastAsia"/>
+          <w:color w:val="191919"/>
+          <w:kern w:val="0"/>
+          <w:sz w:val="22"/>
+        </w:rPr>
+      </w:pPr>
+      <w:r>
+        <w:rPr>
+          <w:rFonts w:ascii="Arial" w:hAnsi="Arial" w:cs="Arial" w:hint="eastAsia"/>
+          <w:color w:val="191919"/>
+          <w:kern w:val="0"/>
+          <w:sz w:val="22"/>
+        </w:rPr>
+        <w:t>j</w:t>
+      </w:r>
+      <w:r>
+        <w:rPr>
+          <w:rFonts w:ascii="Arial" w:hAnsi="Arial" w:cs="Arial" w:hint="eastAsia"/>
+          <w:color w:val="191919"/>
+          <w:kern w:val="0"/>
+          <w:sz w:val="22"/>
+        </w:rPr>
+        <w:t>表示</w:t>
+      </w:r>
+      <w:r>
+        <w:rPr>
+          <w:rFonts w:ascii="Arial" w:hAnsi="Arial" w:cs="Arial" w:hint="eastAsia"/>
+          <w:color w:val="191919"/>
+          <w:kern w:val="0"/>
+          <w:sz w:val="22"/>
+        </w:rPr>
+        <w:t xml:space="preserve">memory block </w:t>
+      </w:r>
+      <w:r>
+        <w:rPr>
+          <w:rFonts w:ascii="Arial" w:hAnsi="Arial" w:cs="Arial" w:hint="eastAsia"/>
+          <w:color w:val="191919"/>
+          <w:kern w:val="0"/>
+          <w:sz w:val="22"/>
+        </w:rPr>
+        <w:t>的下标；</w:t>
+      </w:r>
+    </w:p>
+    <w:p>
+      <w:pPr>
+        <w:widowControl/>
+        <w:autoSpaceDE w:val="0"/>
+        <w:autoSpaceDN w:val="0"/>
+        <w:adjustRightInd w:val="0"/>
+        <w:jc w:val="left"/>
+        <w:rPr>
+          <w:rFonts w:ascii="Arial" w:hAnsi="Arial" w:cs="Arial" w:hint="eastAsia"/>
+          <w:color w:val="191919"/>
+          <w:kern w:val="0"/>
+          <w:sz w:val="22"/>
+        </w:rPr>
+      </w:pPr>
+      <w:r>
+        <w:rPr>
+          <w:rFonts w:ascii="Arial" w:hAnsi="Arial" w:cs="Arial" w:hint="eastAsia"/>
+          <w:color w:val="191919"/>
+          <w:kern w:val="0"/>
+          <w:sz w:val="22"/>
+        </w:rPr>
+        <w:t>v</w:t>
+      </w:r>
+      <w:r>
+        <w:rPr>
+          <w:rFonts w:ascii="Arial" w:hAnsi="Arial" w:cs="Arial" w:hint="eastAsia"/>
+          <w:color w:val="191919"/>
+          <w:kern w:val="0"/>
+          <w:sz w:val="22"/>
+        </w:rPr>
+        <w:t>表示</w:t>
+      </w:r>
+      <w:r>
+        <w:rPr>
+          <w:rFonts w:ascii="Arial" w:hAnsi="Arial" w:cs="Arial" w:hint="eastAsia"/>
+          <w:color w:val="191919"/>
+          <w:kern w:val="0"/>
+          <w:sz w:val="22"/>
+        </w:rPr>
+        <w:t>block j</w:t>
+      </w:r>
+      <w:r>
+        <w:rPr>
+          <w:rFonts w:ascii="Arial" w:hAnsi="Arial" w:cs="Arial" w:hint="eastAsia"/>
+          <w:color w:val="191919"/>
+          <w:kern w:val="0"/>
+          <w:sz w:val="22"/>
+        </w:rPr>
+        <w:t>中</w:t>
+      </w:r>
+      <w:r>
+        <w:rPr>
+          <w:rFonts w:ascii="Arial" w:hAnsi="Arial" w:cs="Arial" w:hint="eastAsia"/>
+          <w:color w:val="191919"/>
+          <w:kern w:val="0"/>
+          <w:sz w:val="22"/>
+        </w:rPr>
+        <w:t>memory cell</w:t>
+      </w:r>
+      <w:r>
+        <w:rPr>
+          <w:rFonts w:ascii="Arial" w:hAnsi="Arial" w:cs="Arial" w:hint="eastAsia"/>
+          <w:color w:val="191919"/>
+          <w:kern w:val="0"/>
+          <w:sz w:val="22"/>
+        </w:rPr>
+        <w:t>的下标；</w:t>
+      </w:r>
+    </w:p>
+    <w:p>
+      <w:pPr>
+        <w:widowControl/>
+        <w:autoSpaceDE w:val="0"/>
+        <w:autoSpaceDN w:val="0"/>
+        <w:adjustRightInd w:val="0"/>
+        <w:jc w:val="left"/>
+        <w:rPr>
+          <w:rFonts w:ascii="Arial" w:hAnsi="Arial" w:cs="Arial" w:hint="eastAsia"/>
+          <w:color w:val="191919"/>
+          <w:kern w:val="0"/>
+          <w:sz w:val="22"/>
+        </w:rPr>
+      </w:pPr>
+      <m:oMath>
+        <m:sSubSup>
+          <m:sSubSupPr>
+            <m:ctrlPr>
+              <w:rPr>
+                <w:rFonts w:ascii="Cambria Math" w:hAnsi="Cambria Math" w:cs="Arial"/>
+                <w:i/>
+                <w:color w:val="191919"/>
+                <w:kern w:val="0"/>
+                <w:sz w:val="22"/>
+              </w:rPr>
+            </m:ctrlPr>
+          </m:sSubSupPr>
+          <m:e>
+            <m:r>
+              <w:rPr>
+                <w:rFonts w:ascii="Cambria Math" w:hAnsi="Cambria Math" w:cs="Arial"/>
+                <w:color w:val="191919"/>
+                <w:kern w:val="0"/>
+                <w:sz w:val="22"/>
+              </w:rPr>
+              <m:t>c</m:t>
+            </m:r>
+          </m:e>
+          <m:sub>
+            <m:r>
+              <w:rPr>
+                <w:rFonts w:ascii="Cambria Math" w:hAnsi="Cambria Math" w:cs="Arial"/>
+                <w:color w:val="191919"/>
+                <w:kern w:val="0"/>
+                <w:sz w:val="22"/>
+              </w:rPr>
+              <m:t>j</m:t>
+            </m:r>
+          </m:sub>
+          <m:sup>
+            <m:r>
+              <w:rPr>
+                <w:rFonts w:ascii="Cambria Math" w:hAnsi="Cambria Math" w:cs="Arial"/>
+                <w:color w:val="191919"/>
+                <w:kern w:val="0"/>
+                <w:sz w:val="22"/>
+              </w:rPr>
+              <m:t>v</m:t>
+            </m:r>
+          </m:sup>
+        </m:sSubSup>
+      </m:oMath>
+      <w:r>
+        <w:rPr>
+          <w:rFonts w:ascii="Arial" w:hAnsi="Arial" w:cs="Arial" w:hint="eastAsia"/>
+          <w:color w:val="191919"/>
+          <w:kern w:val="0"/>
+          <w:sz w:val="22"/>
+        </w:rPr>
+        <w:t xml:space="preserve"> </w:t>
+      </w:r>
+      <w:r>
+        <w:rPr>
+          <w:rFonts w:ascii="Arial" w:hAnsi="Arial" w:cs="Arial" w:hint="eastAsia"/>
+          <w:color w:val="191919"/>
+          <w:kern w:val="0"/>
+          <w:sz w:val="22"/>
+        </w:rPr>
+        <w:t>表示</w:t>
+      </w:r>
+      <w:r>
+        <w:rPr>
+          <w:rFonts w:ascii="Arial" w:hAnsi="Arial" w:cs="Arial" w:hint="eastAsia"/>
+          <w:color w:val="191919"/>
+          <w:kern w:val="0"/>
+          <w:sz w:val="22"/>
+        </w:rPr>
+        <w:t>第</w:t>
+      </w:r>
+      <w:r>
+        <w:rPr>
+          <w:rFonts w:ascii="Arial" w:hAnsi="Arial" w:cs="Arial" w:hint="eastAsia"/>
+          <w:color w:val="191919"/>
+          <w:kern w:val="0"/>
+          <w:sz w:val="22"/>
+        </w:rPr>
+        <w:t>j</w:t>
+      </w:r>
+      <w:r>
+        <w:rPr>
+          <w:rFonts w:ascii="Arial" w:hAnsi="Arial" w:cs="Arial" w:hint="eastAsia"/>
+          <w:color w:val="191919"/>
+          <w:kern w:val="0"/>
+          <w:sz w:val="22"/>
+        </w:rPr>
+        <w:t>个</w:t>
+      </w:r>
+      <w:r>
+        <w:rPr>
+          <w:rFonts w:ascii="Arial" w:hAnsi="Arial" w:cs="Arial" w:hint="eastAsia"/>
+          <w:color w:val="191919"/>
+          <w:kern w:val="0"/>
+          <w:sz w:val="22"/>
+        </w:rPr>
+        <w:t>block</w:t>
+      </w:r>
+      <w:r>
+        <w:rPr>
+          <w:rFonts w:ascii="Arial" w:hAnsi="Arial" w:cs="Arial" w:hint="eastAsia"/>
+          <w:color w:val="191919"/>
+          <w:kern w:val="0"/>
+          <w:sz w:val="22"/>
+        </w:rPr>
+        <w:t>中</w:t>
+      </w:r>
+      <w:r>
+        <w:rPr>
+          <w:rFonts w:ascii="Arial" w:hAnsi="Arial" w:cs="Arial" w:hint="eastAsia"/>
+          <w:color w:val="191919"/>
+          <w:kern w:val="0"/>
+          <w:sz w:val="22"/>
+        </w:rPr>
+        <w:t>第</w:t>
+      </w:r>
+      <w:r>
+        <w:rPr>
+          <w:rFonts w:ascii="Arial" w:hAnsi="Arial" w:cs="Arial" w:hint="eastAsia"/>
+          <w:color w:val="191919"/>
+          <w:kern w:val="0"/>
+          <w:sz w:val="22"/>
+        </w:rPr>
+        <w:t>v</w:t>
+      </w:r>
+      <w:r>
+        <w:rPr>
+          <w:rFonts w:ascii="Arial" w:hAnsi="Arial" w:cs="Arial" w:hint="eastAsia"/>
+          <w:color w:val="191919"/>
+          <w:kern w:val="0"/>
+          <w:sz w:val="22"/>
+        </w:rPr>
+        <w:t>个</w:t>
+      </w:r>
+      <w:r>
+        <w:rPr>
+          <w:rFonts w:ascii="Arial" w:hAnsi="Arial" w:cs="Arial" w:hint="eastAsia"/>
+          <w:color w:val="191919"/>
+          <w:kern w:val="0"/>
+          <w:sz w:val="22"/>
+        </w:rPr>
+        <w:t>cell</w:t>
+      </w:r>
+      <w:r>
+        <w:rPr>
+          <w:rFonts w:ascii="Arial" w:hAnsi="Arial" w:cs="Arial" w:hint="eastAsia"/>
+          <w:color w:val="191919"/>
+          <w:kern w:val="0"/>
+          <w:sz w:val="22"/>
+        </w:rPr>
+        <w:t>；</w:t>
+      </w:r>
+    </w:p>
+    <w:p>
+      <w:pPr>
+        <w:widowControl/>
+        <w:autoSpaceDE w:val="0"/>
+        <w:autoSpaceDN w:val="0"/>
+        <w:adjustRightInd w:val="0"/>
+        <w:jc w:val="left"/>
+        <w:rPr>
+          <w:rFonts w:ascii="Arial" w:hAnsi="Arial" w:cs="Arial" w:hint="eastAsia"/>
+          <w:color w:val="191919"/>
+          <w:kern w:val="0"/>
+          <w:sz w:val="22"/>
+        </w:rPr>
+      </w:pPr>
+      <m:oMath>
+        <m:sSub>
+          <m:sSubPr>
+            <m:ctrlPr>
+              <w:rPr>
+                <w:rFonts w:ascii="Cambria Math" w:hAnsi="Cambria Math" w:cs="Arial"/>
+                <w:i/>
+                <w:color w:val="191919"/>
+                <w:kern w:val="0"/>
+                <w:sz w:val="22"/>
+              </w:rPr>
+            </m:ctrlPr>
+          </m:sSubPr>
+          <m:e>
+            <m:r>
+              <w:rPr>
+                <w:rFonts w:ascii="Cambria Math" w:hAnsi="Cambria Math" w:cs="Arial"/>
+                <w:color w:val="191919"/>
+                <w:kern w:val="0"/>
+                <w:sz w:val="22"/>
+              </w:rPr>
+              <m:t>w</m:t>
+            </m:r>
+          </m:e>
+          <m:sub>
+            <m:r>
+              <w:rPr>
+                <w:rFonts w:ascii="Cambria Math" w:hAnsi="Cambria Math" w:cs="Arial"/>
+                <w:color w:val="191919"/>
+                <w:kern w:val="0"/>
+                <w:sz w:val="22"/>
+              </w:rPr>
+              <m:t>lm</m:t>
+            </m:r>
+          </m:sub>
+        </m:sSub>
+      </m:oMath>
+      <w:r>
+        <w:rPr>
+          <w:rFonts w:ascii="Arial" w:hAnsi="Arial" w:cs="Arial" w:hint="eastAsia"/>
+          <w:color w:val="191919"/>
+          <w:kern w:val="0"/>
+          <w:sz w:val="22"/>
+        </w:rPr>
+        <w:t>表示</w:t>
+      </w:r>
+      <w:r>
+        <w:rPr>
+          <w:rFonts w:ascii="Arial" w:hAnsi="Arial" w:cs="Arial" w:hint="eastAsia"/>
+          <w:color w:val="191919"/>
+          <w:kern w:val="0"/>
+          <w:sz w:val="22"/>
+        </w:rPr>
+        <w:t>unit m</w:t>
+      </w:r>
+      <w:r>
+        <w:rPr>
+          <w:rFonts w:ascii="Arial" w:hAnsi="Arial" w:cs="Arial" w:hint="eastAsia"/>
+          <w:color w:val="191919"/>
+          <w:kern w:val="0"/>
+          <w:sz w:val="22"/>
+        </w:rPr>
+        <w:t>到</w:t>
+      </w:r>
+      <w:r>
+        <w:rPr>
+          <w:rFonts w:ascii="Arial" w:hAnsi="Arial" w:cs="Arial" w:hint="eastAsia"/>
+          <w:color w:val="191919"/>
+          <w:kern w:val="0"/>
+          <w:sz w:val="22"/>
+        </w:rPr>
+        <w:t>unit l</w:t>
+      </w:r>
+      <w:r>
+        <w:rPr>
+          <w:rFonts w:ascii="Arial" w:hAnsi="Arial" w:cs="Arial" w:hint="eastAsia"/>
+          <w:color w:val="191919"/>
+          <w:kern w:val="0"/>
+          <w:sz w:val="22"/>
+        </w:rPr>
+        <w:t>之间的权重；</w:t>
+      </w:r>
+      <w:r>
+        <w:rPr>
+          <w:rFonts w:ascii="Arial" w:hAnsi="Arial" w:cs="Arial" w:hint="eastAsia"/>
+          <w:color w:val="191919"/>
+          <w:kern w:val="0"/>
+          <w:sz w:val="22"/>
+        </w:rPr>
+        <w:t>其中</w:t>
+      </w:r>
+      <w:r>
+        <w:rPr>
+          <w:rFonts w:ascii="Arial" w:hAnsi="Arial" w:cs="Arial" w:hint="eastAsia"/>
+          <w:color w:val="191919"/>
+          <w:kern w:val="0"/>
+          <w:sz w:val="22"/>
+        </w:rPr>
+        <w:t>m</w:t>
+      </w:r>
+      <w:r>
+        <w:rPr>
+          <w:rFonts w:ascii="Arial" w:hAnsi="Arial" w:cs="Arial" w:hint="eastAsia"/>
+          <w:color w:val="191919"/>
+          <w:kern w:val="0"/>
+          <w:sz w:val="22"/>
+        </w:rPr>
+        <w:t>是源</w:t>
+      </w:r>
+      <w:r>
+        <w:rPr>
+          <w:rFonts w:ascii="Arial" w:hAnsi="Arial" w:cs="Arial" w:hint="eastAsia"/>
+          <w:color w:val="191919"/>
+          <w:kern w:val="0"/>
+          <w:sz w:val="22"/>
+        </w:rPr>
+        <w:t>unit</w:t>
+      </w:r>
+      <w:r>
+        <w:rPr>
+          <w:rFonts w:ascii="Arial" w:hAnsi="Arial" w:cs="Arial" w:hint="eastAsia"/>
+          <w:color w:val="191919"/>
+          <w:kern w:val="0"/>
+          <w:sz w:val="22"/>
+        </w:rPr>
+        <w:t>，取决于网络拓扑。</w:t>
+      </w:r>
+    </w:p>
+    <w:p>
+      <w:pPr>
+        <w:widowControl/>
+        <w:autoSpaceDE w:val="0"/>
+        <w:autoSpaceDN w:val="0"/>
+        <w:adjustRightInd w:val="0"/>
+        <w:jc w:val="left"/>
+        <w:rPr>
+          <w:rFonts w:ascii="Arial" w:hAnsi="Arial" w:cs="Arial" w:hint="eastAsia"/>
+          <w:color w:val="191919"/>
+          <w:kern w:val="0"/>
+          <w:sz w:val="22"/>
+        </w:rPr>
+      </w:pPr>
+      <w:r>
+        <w:rPr>
+          <w:rFonts w:ascii="Arial" w:hAnsi="Arial" w:cs="Arial" w:hint="eastAsia"/>
+          <w:color w:val="191919"/>
+          <w:kern w:val="0"/>
+          <w:sz w:val="22"/>
+        </w:rPr>
+        <w:t>如果一个源</w:t>
+      </w:r>
+      <w:r>
+        <w:rPr>
+          <w:rFonts w:ascii="Arial" w:hAnsi="Arial" w:cs="Arial" w:hint="eastAsia"/>
+          <w:color w:val="191919"/>
+          <w:kern w:val="0"/>
+          <w:sz w:val="22"/>
+        </w:rPr>
+        <w:t>unit</w:t>
+      </w:r>
+      <w:r>
+        <w:rPr>
+          <w:rFonts w:ascii="Arial" w:hAnsi="Arial" w:cs="Arial" w:hint="eastAsia"/>
+          <w:color w:val="191919"/>
+          <w:kern w:val="0"/>
+          <w:sz w:val="22"/>
+        </w:rPr>
+        <w:t>激活</w:t>
       </w:r>
       <w:bookmarkStart w:id="0" w:name="_GoBack"/>
       <w:bookmarkEnd w:id="0"/>
-      <w:r>
-        <w:rPr>
-          <w:rFonts w:ascii="Arial" w:hAnsi="Arial" w:cs="Arial" w:hint="eastAsia"/>
-          <w:color w:val="191919"/>
-          <w:kern w:val="0"/>
-          <w:sz w:val="22"/>
-        </w:rPr>
-        <w:t>连接</w:t>
-      </w:r>
-      <w:r>
-        <w:rPr>
-          <w:rFonts w:ascii="Arial" w:hAnsi="Arial" w:cs="Arial"/>
-          <w:color w:val="191919"/>
-          <w:kern w:val="0"/>
-          <w:sz w:val="22"/>
-        </w:rPr>
-        <w:t>”</w:t>
-      </w:r>
-      <w:r>
-        <w:rPr>
-          <w:rFonts w:ascii="Arial" w:hAnsi="Arial" w:cs="Arial" w:hint="eastAsia"/>
-          <w:color w:val="191919"/>
-          <w:kern w:val="0"/>
-          <w:sz w:val="22"/>
-        </w:rPr>
-        <w:t>，</w:t>
-      </w:r>
-      <w:r>
-        <w:rPr>
-          <w:rFonts w:ascii="Arial" w:hAnsi="Arial" w:cs="Arial" w:hint="eastAsia"/>
-          <w:color w:val="191919"/>
-          <w:kern w:val="0"/>
-          <w:sz w:val="22"/>
-        </w:rPr>
-        <w:t>并描述了</w:t>
-      </w:r>
-      <w:r>
-        <w:rPr>
-          <w:rFonts w:ascii="Arial" w:hAnsi="Arial" w:cs="Arial" w:hint="eastAsia"/>
-          <w:color w:val="191919"/>
-          <w:kern w:val="0"/>
-          <w:sz w:val="22"/>
-        </w:rPr>
-        <w:t>LSTM</w:t>
-      </w:r>
-      <w:r>
-        <w:rPr>
-          <w:rFonts w:ascii="Arial" w:hAnsi="Arial" w:cs="Arial" w:hint="eastAsia"/>
-          <w:color w:val="191919"/>
-          <w:kern w:val="0"/>
-          <w:sz w:val="22"/>
-        </w:rPr>
-        <w:t>所需的学习算法变化之处。</w:t>
-      </w:r>
-      <w:r>
-        <w:rPr>
-          <w:rFonts w:ascii="Arial" w:hAnsi="Arial" w:cs="Arial" w:hint="eastAsia"/>
-          <w:color w:val="191919"/>
-          <w:kern w:val="0"/>
-          <w:sz w:val="22"/>
-        </w:rPr>
-        <w:t xml:space="preserve">Section 4 </w:t>
-      </w:r>
-      <w:r>
-        <w:rPr>
-          <w:rFonts w:ascii="Arial" w:hAnsi="Arial" w:cs="Arial" w:hint="eastAsia"/>
-          <w:color w:val="191919"/>
-          <w:kern w:val="0"/>
-          <w:sz w:val="22"/>
-        </w:rPr>
-        <w:t>在以上阐述的计时任务上比较了窥孔</w:t>
-      </w:r>
-      <w:r>
-        <w:rPr>
-          <w:rFonts w:ascii="Arial" w:hAnsi="Arial" w:cs="Arial" w:hint="eastAsia"/>
-          <w:color w:val="191919"/>
-          <w:kern w:val="0"/>
-          <w:sz w:val="22"/>
-        </w:rPr>
-        <w:t>LSTM</w:t>
-      </w:r>
-      <w:r>
-        <w:rPr>
-          <w:rFonts w:ascii="Arial" w:hAnsi="Arial" w:cs="Arial" w:hint="eastAsia"/>
-          <w:color w:val="191919"/>
-          <w:kern w:val="0"/>
-          <w:sz w:val="22"/>
-        </w:rPr>
-        <w:t>和传统</w:t>
-      </w:r>
-      <w:r>
-        <w:rPr>
-          <w:rFonts w:ascii="Arial" w:hAnsi="Arial" w:cs="Arial" w:hint="eastAsia"/>
-          <w:color w:val="191919"/>
-          <w:kern w:val="0"/>
-          <w:sz w:val="22"/>
-        </w:rPr>
-        <w:t>LSTM</w:t>
-      </w:r>
-      <w:r>
-        <w:rPr>
-          <w:rFonts w:ascii="Arial" w:hAnsi="Arial" w:cs="Arial" w:hint="eastAsia"/>
-          <w:color w:val="191919"/>
-          <w:kern w:val="0"/>
-          <w:sz w:val="22"/>
-        </w:rPr>
-        <w:t>，</w:t>
-      </w:r>
-      <w:r>
-        <w:rPr>
-          <w:rFonts w:ascii="Arial" w:hAnsi="Arial" w:cs="Arial" w:hint="eastAsia"/>
-          <w:color w:val="191919"/>
-          <w:kern w:val="0"/>
-          <w:sz w:val="22"/>
-        </w:rPr>
-        <w:t>Section 5</w:t>
-      </w:r>
-      <w:r>
-        <w:rPr>
-          <w:rFonts w:ascii="Arial" w:hAnsi="Arial" w:cs="Arial" w:hint="eastAsia"/>
-          <w:color w:val="191919"/>
-          <w:kern w:val="0"/>
-          <w:sz w:val="22"/>
-        </w:rPr>
-        <w:t>对我们的方法做了后续讨论。</w:t>
-      </w:r>
+    </w:p>
+    <w:p>
+      <w:pPr>
+        <w:widowControl/>
+        <w:autoSpaceDE w:val="0"/>
+        <w:autoSpaceDN w:val="0"/>
+        <w:adjustRightInd w:val="0"/>
+        <w:jc w:val="left"/>
+        <w:rPr>
+          <w:rFonts w:ascii="Arial" w:hAnsi="Arial" w:cs="Arial" w:hint="eastAsia"/>
+          <w:color w:val="191919"/>
+          <w:kern w:val="0"/>
+          <w:sz w:val="22"/>
+        </w:rPr>
+      </w:pPr>
+    </w:p>
+    <w:p>
+      <w:pPr>
+        <w:widowControl/>
+        <w:autoSpaceDE w:val="0"/>
+        <w:autoSpaceDN w:val="0"/>
+        <w:adjustRightInd w:val="0"/>
+        <w:jc w:val="left"/>
+        <w:rPr>
+          <w:rFonts w:ascii="Arial" w:hAnsi="Arial" w:cs="Arial" w:hint="eastAsia"/>
+          <w:color w:val="191919"/>
+          <w:kern w:val="0"/>
+          <w:sz w:val="22"/>
+        </w:rPr>
+      </w:pPr>
     </w:p>
     <w:p>
       <w:pPr>
@@ -5180,6 +6545,16 @@
       <w:szCs w:val="18"/>
     </w:rPr>
   </w:style>
+  <w:style w:type="character" w:styleId="a6">
+    <w:name w:val="Placeholder Text"/>
+    <w:basedOn w:val="a0"/>
+    <w:uiPriority w:val="99"/>
+    <w:semiHidden/>
+    <w:rsid w:val="00B94D53"/>
+    <w:rPr>
+      <w:color w:val="808080"/>
+    </w:rPr>
+  </w:style>
 </w:styles>
 </file>
 
@@ -5411,6 +6786,16 @@
       <w:rFonts w:ascii="Heiti SC Light" w:eastAsia="Heiti SC Light"/>
       <w:sz w:val="18"/>
       <w:szCs w:val="18"/>
+    </w:rPr>
+  </w:style>
+  <w:style w:type="character" w:styleId="a6">
+    <w:name w:val="Placeholder Text"/>
+    <w:basedOn w:val="a0"/>
+    <w:uiPriority w:val="99"/>
+    <w:semiHidden/>
+    <w:rsid w:val="00B94D53"/>
+    <w:rPr>
+      <w:color w:val="808080"/>
     </w:rPr>
   </w:style>
 </w:styles>

--- a/reference/神经科学概述.docx
+++ b/reference/神经科学概述.docx
@@ -1,7 +1,554 @@
 
 <file path=word/document.xml><?xml version="1.0" encoding="utf-8"?>
-<w:document xmlns:wpc="http://schemas.microsoft.com/office/word/2010/wordprocessingCanvas" xmlns:mo="http://schemas.microsoft.com/office/mac/office/2008/main" xmlns:mc="http://schemas.openxmlformats.org/markup-compatibility/2006" xmlns:mv="urn:schemas-microsoft-com:mac:vml" xmlns:o="urn:schemas-microsoft-com:office:office" xmlns:r="http://schemas.openxmlformats.org/officeDocument/2006/relationships" xmlns:m="http://schemas.openxmlformats.org/officeDocument/2006/math" xmlns:v="urn:schemas-microsoft-com:vml" xmlns:wp14="http://schemas.microsoft.com/office/word/2010/wordprocessingDrawing" xmlns:wp="http://schemas.openxmlformats.org/drawingml/2006/wordprocessingDrawing" xmlns:w10="urn:schemas-microsoft-com:office:word" xmlns:w="http://schemas.openxmlformats.org/wordprocessingml/2006/main" xmlns:w14="http://schemas.microsoft.com/office/word/2010/wordml" xmlns:wpg="http://schemas.microsoft.com/office/word/2010/wordprocessingGroup" xmlns:wpi="http://schemas.microsoft.com/office/word/2010/wordprocessingInk" xmlns:wne="http://schemas.microsoft.com/office/word/2006/wordml" xmlns:wps="http://schemas.microsoft.com/office/word/2010/wordprocessingShape" mc:Ignorable="w14 wp14">
+<w:document xmlns:ve="http://schemas.openxmlformats.org/markup-compatibility/2006" xmlns:o="urn:schemas-microsoft-com:office:office" xmlns:r="http://schemas.openxmlformats.org/officeDocument/2006/relationships" xmlns:m="http://schemas.openxmlformats.org/officeDocument/2006/math" xmlns:v="urn:schemas-microsoft-com:vml" xmlns:wp="http://schemas.openxmlformats.org/drawingml/2006/wordprocessingDrawing" xmlns:w10="urn:schemas-microsoft-com:office:word" xmlns:w="http://schemas.openxmlformats.org/wordprocessingml/2006/main" xmlns:wne="http://schemas.microsoft.com/office/word/2006/wordml">
   <w:body>
+    <w:p>
+      <w:pPr>
+        <w:rPr>
+          <w:rFonts w:hint="eastAsia"/>
+        </w:rPr>
+      </w:pPr>
+      <w:r>
+        <w:rPr>
+          <w:rFonts w:hint="eastAsia"/>
+        </w:rPr>
+        <w:t>摘要</w:t>
+      </w:r>
+    </w:p>
+    <w:p>
+      <w:pPr>
+        <w:widowControl/>
+        <w:numPr>
+          <w:ilvl w:val="0"/>
+          <w:numId w:val="3"/>
+        </w:numPr>
+        <w:shd w:val="clear" w:color="auto" w:fill="FFFFFF"/>
+        <w:spacing w:line="382" w:lineRule="atLeast"/>
+        <w:ind w:left="0"/>
+        <w:jc w:val="left"/>
+        <w:rPr>
+          <w:rFonts w:ascii="Arial" w:eastAsia="宋体" w:hAnsi="Arial" w:cs="Arial" w:hint="eastAsia"/>
+          <w:color w:val="333333"/>
+          <w:kern w:val="0"/>
+          <w:sz w:val="18"/>
+          <w:szCs w:val="18"/>
+        </w:rPr>
+      </w:pPr>
+      <w:r>
+        <w:rPr>
+          <w:rFonts w:hint="eastAsia"/>
+        </w:rPr>
+        <w:t>脑机接口</w:t>
+      </w:r>
+      <w:r>
+        <w:rPr>
+          <w:rFonts w:hint="eastAsia"/>
+        </w:rPr>
+        <w:t>（</w:t>
+      </w:r>
+      <w:r>
+        <w:rPr>
+          <w:rFonts w:hint="eastAsia"/>
+        </w:rPr>
+        <w:t>Brain Machine Interface, BCI</w:t>
+      </w:r>
+      <w:r>
+        <w:rPr>
+          <w:rFonts w:hint="eastAsia"/>
+        </w:rPr>
+        <w:t>）</w:t>
+      </w:r>
+      <w:r>
+        <w:rPr>
+          <w:rFonts w:hint="eastAsia"/>
+        </w:rPr>
+        <w:t>是一</w:t>
+      </w:r>
+      <w:r>
+        <w:rPr>
+          <w:rFonts w:hint="eastAsia"/>
+        </w:rPr>
+        <w:t>个</w:t>
+      </w:r>
+      <w:r>
+        <w:rPr>
+          <w:rFonts w:hint="eastAsia"/>
+        </w:rPr>
+        <w:t>完成大脑</w:t>
+      </w:r>
+      <w:r>
+        <w:rPr>
+          <w:rFonts w:hint="eastAsia"/>
+        </w:rPr>
+        <w:t>神经元</w:t>
+      </w:r>
+      <w:r>
+        <w:rPr>
+          <w:rFonts w:hint="eastAsia"/>
+        </w:rPr>
+        <w:t>和外部机器互联</w:t>
+      </w:r>
+      <w:r>
+        <w:rPr>
+          <w:rFonts w:hint="eastAsia"/>
+        </w:rPr>
+        <w:t>，通信与控制</w:t>
+      </w:r>
+      <w:r>
+        <w:rPr>
+          <w:rFonts w:hint="eastAsia"/>
+        </w:rPr>
+        <w:t>的接口</w:t>
+      </w:r>
+      <w:r>
+        <w:rPr>
+          <w:rFonts w:hint="eastAsia"/>
+        </w:rPr>
+        <w:t>，为现代生物和医学的研究热点之一。</w:t>
+      </w:r>
+      <w:r>
+        <w:rPr>
+          <w:rFonts w:hint="eastAsia"/>
+        </w:rPr>
+        <w:t>脑机接口可以</w:t>
+      </w:r>
+      <w:r>
+        <w:rPr>
+          <w:rFonts w:hint="eastAsia"/>
+        </w:rPr>
+        <w:t>通过大脑信号采集，</w:t>
+      </w:r>
+      <w:r>
+        <w:rPr>
+          <w:rFonts w:hint="eastAsia"/>
+        </w:rPr>
+        <w:t>信号处理，解码为计算机指令，反馈这四步，</w:t>
+      </w:r>
+      <w:r>
+        <w:rPr>
+          <w:rFonts w:hint="eastAsia"/>
+        </w:rPr>
+        <w:t>为残障人士提供</w:t>
+      </w:r>
+      <w:r>
+        <w:rPr>
+          <w:rFonts w:hint="eastAsia"/>
+        </w:rPr>
+        <w:t>自动化服务。</w:t>
+      </w:r>
+      <w:r>
+        <w:rPr>
+          <w:rFonts w:hint="eastAsia"/>
+        </w:rPr>
+        <w:t>本文主要研究植入式脑电信号处理，压缩，以及</w:t>
+      </w:r>
+      <w:r>
+        <w:rPr>
+          <w:rFonts w:hint="eastAsia"/>
+          <w:highlight w:val="yellow"/>
+        </w:rPr>
+        <w:t>哪种</w:t>
+      </w:r>
+      <w:r>
+        <w:rPr>
+          <w:rFonts w:hint="eastAsia"/>
+        </w:rPr>
+        <w:t>脑电信号的</w:t>
+      </w:r>
+      <w:r>
+        <w:rPr>
+          <w:rFonts w:hint="eastAsia"/>
+        </w:rPr>
+        <w:t>解码。</w:t>
+      </w:r>
+      <w:r>
+        <w:rPr>
+          <w:rFonts w:hint="eastAsia"/>
+        </w:rPr>
+        <w:t>在压缩方面，过去的</w:t>
+      </w:r>
+      <w:r>
+        <w:rPr>
+          <w:rFonts w:hint="eastAsia"/>
+        </w:rPr>
+        <w:t>神经信号压缩</w:t>
+      </w:r>
+      <w:r>
+        <w:rPr>
+          <w:rFonts w:hint="eastAsia"/>
+        </w:rPr>
+        <w:t>工作</w:t>
+      </w:r>
+      <w:r>
+        <w:rPr>
+          <w:rFonts w:hint="eastAsia"/>
+        </w:rPr>
+        <w:t>主要</w:t>
+      </w:r>
+      <w:r>
+        <w:rPr>
+          <w:rFonts w:hint="eastAsia"/>
+        </w:rPr>
+        <w:t>关注于非植入式脑电信号</w:t>
+      </w:r>
+      <w:r>
+        <w:rPr>
+          <w:rFonts w:hint="eastAsia"/>
+        </w:rPr>
+        <w:t>，</w:t>
+      </w:r>
+      <w:r>
+        <w:rPr>
+          <w:rFonts w:hint="eastAsia"/>
+        </w:rPr>
+        <w:t>如</w:t>
+      </w:r>
+      <w:r>
+        <w:rPr>
+          <w:rFonts w:hint="eastAsia"/>
+        </w:rPr>
+        <w:t>EEG</w:t>
+      </w:r>
+      <w:r>
+        <w:rPr>
+          <w:rFonts w:hint="eastAsia"/>
+        </w:rPr>
+        <w:t>（脑电图）</w:t>
+      </w:r>
+      <w:r>
+        <w:rPr>
+          <w:rFonts w:hint="eastAsia"/>
+        </w:rPr>
+        <w:t>，</w:t>
+      </w:r>
+      <w:r>
+        <w:rPr>
+          <w:rFonts w:hint="eastAsia"/>
+        </w:rPr>
+        <w:t>EMG</w:t>
+      </w:r>
+      <w:r>
+        <w:rPr>
+          <w:rFonts w:hint="eastAsia"/>
+        </w:rPr>
+        <w:t>（肌电图）等，</w:t>
+      </w:r>
+      <w:r>
+        <w:rPr>
+          <w:rFonts w:hint="eastAsia"/>
+        </w:rPr>
+        <w:t>但这些</w:t>
+      </w:r>
+      <w:r>
+        <w:rPr>
+          <w:rFonts w:hint="eastAsia"/>
+        </w:rPr>
+        <w:t>同</w:t>
+      </w:r>
+      <w:r>
+        <w:rPr>
+          <w:rFonts w:hint="eastAsia"/>
+        </w:rPr>
+        <w:t>植入式信号有很大差异</w:t>
+      </w:r>
+      <w:r>
+        <w:rPr>
+          <w:rFonts w:hint="eastAsia"/>
+        </w:rPr>
+        <w:t>，不能直接套用</w:t>
+      </w:r>
+      <w:r>
+        <w:rPr>
+          <w:rFonts w:hint="eastAsia"/>
+        </w:rPr>
+        <w:t>。</w:t>
+      </w:r>
+      <w:r>
+        <w:rPr>
+          <w:rFonts w:hint="eastAsia"/>
+        </w:rPr>
+        <w:t>本文</w:t>
+      </w:r>
+      <w:r>
+        <w:rPr>
+          <w:rFonts w:hint="eastAsia"/>
+        </w:rPr>
+        <w:t>通过</w:t>
+      </w:r>
+      <w:r>
+        <w:rPr>
+          <w:rFonts w:hint="eastAsia"/>
+        </w:rPr>
+        <w:t>植入式</w:t>
+      </w:r>
+      <w:r>
+        <w:rPr>
+          <w:rFonts w:hint="eastAsia"/>
+        </w:rPr>
+        <w:t>电极研究</w:t>
+      </w:r>
+      <w:r>
+        <w:rPr>
+          <w:rFonts w:hint="eastAsia"/>
+        </w:rPr>
+        <w:t>大脑运动皮层信号</w:t>
+      </w:r>
+      <w:r>
+        <w:rPr>
+          <w:rFonts w:hint="eastAsia"/>
+        </w:rPr>
+        <w:t>特性</w:t>
+      </w:r>
+      <w:r>
+        <w:rPr>
+          <w:rFonts w:hint="eastAsia"/>
+        </w:rPr>
+        <w:t>，并</w:t>
+      </w:r>
+      <w:r>
+        <w:rPr>
+          <w:rFonts w:hint="eastAsia"/>
+        </w:rPr>
+        <w:t>提</w:t>
+      </w:r>
+      <w:r>
+        <w:rPr>
+          <w:rFonts w:hint="eastAsia"/>
+        </w:rPr>
+        <w:t>出一种高保真信号压缩方法，</w:t>
+      </w:r>
+      <w:r>
+        <w:rPr>
+          <w:rFonts w:hint="eastAsia"/>
+        </w:rPr>
+        <w:t>而后在信号解码方面分别在空间和时间维度</w:t>
+      </w:r>
+      <w:r>
+        <w:rPr>
+          <w:rFonts w:hint="eastAsia"/>
+        </w:rPr>
+        <w:t>建立深度神经网络，</w:t>
+      </w:r>
+      <w:r>
+        <w:rPr>
+          <w:rFonts w:hint="eastAsia"/>
+        </w:rPr>
+        <w:t>结合神经信号的时序性</w:t>
+      </w:r>
+      <w:r>
+        <w:rPr>
+          <w:rFonts w:hint="eastAsia"/>
+        </w:rPr>
+        <w:t>提高解码准确性，完善模型。</w:t>
+      </w:r>
+    </w:p>
+    <w:p>
+      <w:pPr>
+        <w:rPr>
+          <w:rFonts w:hint="eastAsia"/>
+        </w:rPr>
+      </w:pPr>
+    </w:p>
+    <w:p>
+      <w:pPr>
+        <w:autoSpaceDE w:val="0"/>
+        <w:autoSpaceDN w:val="0"/>
+        <w:adjustRightInd w:val="0"/>
+        <w:jc w:val="left"/>
+        <w:rPr>
+          <w:rFonts w:ascii="NimbusRomNo9L-Regu" w:eastAsia="NimbusRomNo9L-Regu" w:cs="NimbusRomNo9L-Regu"/>
+          <w:kern w:val="0"/>
+          <w:sz w:val="20"/>
+          <w:szCs w:val="20"/>
+        </w:rPr>
+      </w:pPr>
+      <w:r>
+        <w:rPr>
+          <w:rFonts w:ascii="NimbusRomNo9L-Regu" w:eastAsia="NimbusRomNo9L-Regu" w:cs="NimbusRomNo9L-Regu"/>
+          <w:kern w:val="0"/>
+          <w:sz w:val="20"/>
+          <w:szCs w:val="20"/>
+        </w:rPr>
+        <w:t>A BMI is an interface connecting neurons to</w:t>
+      </w:r>
+      <w:r>
+        <w:rPr>
+          <w:rFonts w:ascii="NimbusRomNo9L-Regu" w:cs="NimbusRomNo9L-Regu" w:hint="eastAsia"/>
+          <w:kern w:val="0"/>
+          <w:sz w:val="20"/>
+          <w:szCs w:val="20"/>
+        </w:rPr>
+        <w:t xml:space="preserve"> </w:t>
+      </w:r>
+      <w:r>
+        <w:rPr>
+          <w:rFonts w:ascii="NimbusRomNo9L-Regu" w:eastAsia="NimbusRomNo9L-Regu" w:cs="NimbusRomNo9L-Regu"/>
+          <w:kern w:val="0"/>
+          <w:sz w:val="20"/>
+          <w:szCs w:val="20"/>
+        </w:rPr>
+        <w:t xml:space="preserve">current </w:t>
+      </w:r>
+      <w:r>
+        <w:rPr>
+          <w:rFonts w:ascii="NimbusRomNo9L-Regu" w:cs="NimbusRomNo9L-Regu" w:hint="eastAsia"/>
+          <w:kern w:val="0"/>
+          <w:sz w:val="20"/>
+          <w:szCs w:val="20"/>
+        </w:rPr>
+        <w:t>machine</w:t>
+      </w:r>
+      <w:r>
+        <w:rPr>
+          <w:rFonts w:ascii="NimbusRomNo9L-Regu" w:cs="NimbusRomNo9L-Regu"/>
+          <w:kern w:val="0"/>
+          <w:sz w:val="20"/>
+          <w:szCs w:val="20"/>
+        </w:rPr>
+        <w:t>, accomplishing information interaction and control</w:t>
+      </w:r>
+      <w:r>
+        <w:rPr>
+          <w:rFonts w:ascii="NimbusRomNo9L-Regu" w:cs="NimbusRomNo9L-Regu" w:hint="eastAsia"/>
+          <w:kern w:val="0"/>
+          <w:sz w:val="20"/>
+          <w:szCs w:val="20"/>
+        </w:rPr>
+        <w:t xml:space="preserve">, as one of the hottest research point in </w:t>
+      </w:r>
+      <w:r>
+        <w:rPr>
+          <w:rFonts w:ascii="NimbusRomNo9L-Regu" w:cs="NimbusRomNo9L-Regu"/>
+          <w:kern w:val="0"/>
+          <w:sz w:val="20"/>
+          <w:szCs w:val="20"/>
+        </w:rPr>
+        <w:t>modern</w:t>
+      </w:r>
+      <w:r>
+        <w:rPr>
+          <w:rFonts w:ascii="NimbusRomNo9L-Regu" w:cs="NimbusRomNo9L-Regu" w:hint="eastAsia"/>
+          <w:kern w:val="0"/>
+          <w:sz w:val="20"/>
+          <w:szCs w:val="20"/>
+        </w:rPr>
+        <w:t xml:space="preserve"> </w:t>
+      </w:r>
+      <w:r>
+        <w:rPr>
+          <w:rFonts w:ascii="NimbusRomNo9L-Regu" w:cs="NimbusRomNo9L-Regu"/>
+          <w:kern w:val="0"/>
+          <w:sz w:val="20"/>
+          <w:szCs w:val="20"/>
+        </w:rPr>
+        <w:t>biology</w:t>
+      </w:r>
+      <w:r>
+        <w:rPr>
+          <w:rFonts w:ascii="NimbusRomNo9L-Regu" w:cs="NimbusRomNo9L-Regu" w:hint="eastAsia"/>
+          <w:kern w:val="0"/>
+          <w:sz w:val="20"/>
+          <w:szCs w:val="20"/>
+        </w:rPr>
+        <w:t xml:space="preserve"> and</w:t>
+      </w:r>
+      <w:r>
+        <w:rPr>
+          <w:rFonts w:ascii="NimbusRomNo9L-Regu" w:cs="NimbusRomNo9L-Regu"/>
+          <w:kern w:val="0"/>
+          <w:sz w:val="20"/>
+          <w:szCs w:val="20"/>
+        </w:rPr>
+        <w:t xml:space="preserve"> medicine</w:t>
+      </w:r>
+      <w:r>
+        <w:rPr>
+          <w:rFonts w:ascii="NimbusRomNo9L-Regu" w:cs="NimbusRomNo9L-Regu" w:hint="eastAsia"/>
+          <w:kern w:val="0"/>
+          <w:sz w:val="20"/>
+          <w:szCs w:val="20"/>
+        </w:rPr>
+        <w:t xml:space="preserve">. </w:t>
+      </w:r>
+      <w:r>
+        <w:rPr>
+          <w:rFonts w:ascii="NimbusRomNo9L-Regu" w:eastAsia="NimbusRomNo9L-Regu" w:cs="NimbusRomNo9L-Regu"/>
+          <w:kern w:val="0"/>
+          <w:sz w:val="20"/>
+          <w:szCs w:val="20"/>
+        </w:rPr>
+        <w:t>This is inspired by the requirements of substituting the</w:t>
+      </w:r>
+      <w:r>
+        <w:rPr>
+          <w:rFonts w:ascii="NimbusRomNo9L-Regu" w:cs="NimbusRomNo9L-Regu" w:hint="eastAsia"/>
+          <w:kern w:val="0"/>
+          <w:sz w:val="20"/>
+          <w:szCs w:val="20"/>
+        </w:rPr>
+        <w:t xml:space="preserve"> </w:t>
+      </w:r>
+      <w:r>
+        <w:rPr>
+          <w:rFonts w:ascii="NimbusRomNo9L-Regu" w:eastAsia="NimbusRomNo9L-Regu" w:cs="NimbusRomNo9L-Regu"/>
+          <w:kern w:val="0"/>
+          <w:sz w:val="20"/>
+          <w:szCs w:val="20"/>
+        </w:rPr>
+        <w:t>BMI for impaired nervous systems [10, 11] and it has been</w:t>
+      </w:r>
+    </w:p>
+    <w:p>
+      <w:pPr>
+        <w:autoSpaceDE w:val="0"/>
+        <w:autoSpaceDN w:val="0"/>
+        <w:adjustRightInd w:val="0"/>
+        <w:jc w:val="left"/>
+        <w:rPr>
+          <w:rFonts w:ascii="NimbusRomNo9L-Regu" w:eastAsia="NimbusRomNo9L-Regu" w:cs="NimbusRomNo9L-Regu"/>
+          <w:kern w:val="0"/>
+          <w:sz w:val="20"/>
+          <w:szCs w:val="20"/>
+        </w:rPr>
+      </w:pPr>
+      <w:r>
+        <w:rPr>
+          <w:rFonts w:ascii="NimbusRomNo9L-Regu" w:eastAsia="NimbusRomNo9L-Regu" w:cs="NimbusRomNo9L-Regu"/>
+          <w:kern w:val="0"/>
+          <w:sz w:val="20"/>
+          <w:szCs w:val="20"/>
+        </w:rPr>
+        <w:t>demonstrated that BMI can transform motor intentions into actions</w:t>
+      </w:r>
+    </w:p>
+    <w:p>
+      <w:pPr>
+        <w:autoSpaceDE w:val="0"/>
+        <w:autoSpaceDN w:val="0"/>
+        <w:adjustRightInd w:val="0"/>
+        <w:rPr>
+          <w:rFonts w:hint="eastAsia"/>
+        </w:rPr>
+      </w:pPr>
+      <w:r>
+        <w:rPr>
+          <w:rFonts w:ascii="NimbusRomNo9L-Regu" w:eastAsia="NimbusRomNo9L-Regu" w:cs="NimbusRomNo9L-Regu"/>
+          <w:kern w:val="0"/>
+          <w:sz w:val="20"/>
+          <w:szCs w:val="20"/>
+        </w:rPr>
+        <w:t>by decoding the cerebral neuronal signals [4, 5, 6, 7, 8, 9].</w:t>
+      </w:r>
+    </w:p>
+    <w:p>
+      <w:pPr>
+        <w:pStyle w:val="a3"/>
+        <w:ind w:left="360" w:firstLineChars="0" w:firstLine="0"/>
+        <w:rPr>
+          <w:rFonts w:hint="eastAsia"/>
+        </w:rPr>
+      </w:pPr>
+    </w:p>
     <w:p>
       <w:pPr>
         <w:pStyle w:val="a3"/>
@@ -85,9 +632,8 @@
           <w:sz w:val="17"/>
           <w:szCs w:val="17"/>
         </w:rPr>
-        <w:t xml:space="preserve">Van </w:t>
-      </w:r>
-      <w:proofErr w:type="spellStart"/>
+        <w:t xml:space="preserve">Van Gerven et al., 2009 </w:t>
+      </w:r>
       <w:r>
         <w:rPr>
           <w:rFonts w:ascii="Helvetica" w:hAnsi="Helvetica" w:cs="Helvetica"/>
@@ -95,9 +641,8 @@
           <w:sz w:val="17"/>
           <w:szCs w:val="17"/>
         </w:rPr>
-        <w:t>Gerven</w:t>
-      </w:r>
-      <w:proofErr w:type="spellEnd"/>
+        <w:t>和</w:t>
+      </w:r>
       <w:r>
         <w:rPr>
           <w:rFonts w:ascii="Helvetica" w:hAnsi="Helvetica" w:cs="Helvetica"/>
@@ -105,36 +650,7 @@
           <w:sz w:val="17"/>
           <w:szCs w:val="17"/>
         </w:rPr>
-        <w:t xml:space="preserve"> et al., 2009 </w:t>
-      </w:r>
-      <w:r>
-        <w:rPr>
-          <w:rFonts w:ascii="Helvetica" w:hAnsi="Helvetica" w:cs="Helvetica"/>
-          <w:color w:val="383838"/>
-          <w:sz w:val="17"/>
-          <w:szCs w:val="17"/>
-        </w:rPr>
-        <w:t>和</w:t>
-      </w:r>
-      <w:proofErr w:type="spellStart"/>
-      <w:r>
-        <w:rPr>
-          <w:rFonts w:ascii="Helvetica" w:hAnsi="Helvetica" w:cs="Helvetica"/>
-          <w:color w:val="383838"/>
-          <w:sz w:val="17"/>
-          <w:szCs w:val="17"/>
-        </w:rPr>
-        <w:t>Wolpaw</w:t>
-      </w:r>
-      <w:proofErr w:type="spellEnd"/>
-      <w:r>
-        <w:rPr>
-          <w:rFonts w:ascii="Helvetica" w:hAnsi="Helvetica" w:cs="Helvetica"/>
-          <w:color w:val="383838"/>
-          <w:sz w:val="17"/>
-          <w:szCs w:val="17"/>
-        </w:rPr>
-        <w:t xml:space="preserve"> et al. 2002</w:t>
+        <w:t>Wolpaw et al. 2002</w:t>
       </w:r>
       <w:r>
         <w:rPr>
@@ -424,8 +940,9 @@
           <w:sz w:val="17"/>
           <w:szCs w:val="17"/>
         </w:rPr>
+        <w:lastRenderedPageBreak/>
         <w:drawing>
-          <wp:inline distT="0" distB="0" distL="0" distR="0" wp14:anchorId="4887AC85" wp14:editId="17F24ECC">
+          <wp:inline distT="0" distB="0" distL="0" distR="0">
             <wp:extent cx="1880044" cy="1965960"/>
             <wp:effectExtent l="19050" t="0" r="5906" b="0"/>
             <wp:docPr id="2" name="图片 1" descr="bci_cycle_v2-2.png"/>
@@ -440,7 +957,7 @@
                     <pic:cNvPicPr/>
                   </pic:nvPicPr>
                   <pic:blipFill>
-                    <a:blip r:embed="rId6" cstate="print"/>
+                    <a:blip r:embed="rId7" cstate="print"/>
                     <a:stretch>
                       <a:fillRect/>
                     </a:stretch>
@@ -650,7 +1167,6 @@
         </w:rPr>
         <w:t>（</w:t>
       </w:r>
-      <w:proofErr w:type="spellStart"/>
       <w:r>
         <w:rPr>
           <w:rFonts w:ascii="Helvetica" w:hAnsi="Helvetica" w:cs="Helvetica"/>
@@ -660,7 +1176,6 @@
         </w:rPr>
         <w:t>Magnetoencephalography</w:t>
       </w:r>
-      <w:proofErr w:type="spellEnd"/>
       <w:r>
         <w:rPr>
           <w:rFonts w:ascii="Helvetica" w:hAnsi="Helvetica" w:cs="Helvetica" w:hint="eastAsia"/>
@@ -881,7 +1396,7 @@
           <w:noProof/>
         </w:rPr>
         <w:drawing>
-          <wp:inline distT="0" distB="0" distL="0" distR="0" wp14:anchorId="45C5B1D7" wp14:editId="4C4454C1">
+          <wp:inline distT="0" distB="0" distL="0" distR="0">
             <wp:extent cx="4122420" cy="983703"/>
             <wp:effectExtent l="19050" t="0" r="0" b="0"/>
             <wp:docPr id="1" name="图片 0" descr="p300_oddball_st.png"/>
@@ -896,7 +1411,7 @@
                     <pic:cNvPicPr/>
                   </pic:nvPicPr>
                   <pic:blipFill>
-                    <a:blip r:embed="rId7" cstate="print"/>
+                    <a:blip r:embed="rId8" cstate="print"/>
                     <a:stretch>
                       <a:fillRect/>
                     </a:stretch>
@@ -1028,12 +1543,26 @@
           <w:numId w:val="1"/>
         </w:numPr>
         <w:ind w:firstLineChars="0"/>
-      </w:pPr>
-      <w:r>
         <w:rPr>
           <w:rFonts w:hint="eastAsia"/>
         </w:rPr>
-        <w:t>神经信号特性</w:t>
+      </w:pPr>
+      <w:r>
+        <w:rPr>
+          <w:rFonts w:hint="eastAsia"/>
+        </w:rPr>
+        <w:t>神经信号压缩</w:t>
+      </w:r>
+    </w:p>
+    <w:p>
+      <w:pPr>
+        <w:ind w:left="360"/>
+      </w:pPr>
+      <w:r>
+        <w:rPr>
+          <w:rFonts w:hint="eastAsia"/>
+        </w:rPr>
+        <w:t>这一章中，我们介绍神经信号的压缩方法，</w:t>
       </w:r>
     </w:p>
     <w:p>
@@ -1049,8 +1578,7 @@
         <w:rPr>
           <w:rFonts w:hint="eastAsia"/>
         </w:rPr>
-        <w:lastRenderedPageBreak/>
-        <w:t>神经信号压缩</w:t>
+        <w:t>信号解码</w:t>
       </w:r>
     </w:p>
     <w:p>
@@ -1066,27 +1594,11 @@
         <w:rPr>
           <w:rFonts w:hint="eastAsia"/>
         </w:rPr>
-        <w:t>信号解码</w:t>
+        <w:t>LSTM</w:t>
       </w:r>
     </w:p>
     <w:p>
       <w:pPr>
-        <w:pStyle w:val="a3"/>
-        <w:numPr>
-          <w:ilvl w:val="0"/>
-          <w:numId w:val="1"/>
-        </w:numPr>
-        <w:ind w:firstLineChars="0"/>
-      </w:pPr>
-      <w:r>
-        <w:rPr>
-          <w:rFonts w:hint="eastAsia"/>
-        </w:rPr>
-        <w:t>LSTM</w:t>
-      </w:r>
-    </w:p>
-    <w:p>
-      <w:pPr>
         <w:ind w:left="360"/>
         <w:rPr>
           <w:rFonts w:ascii="Arial" w:hAnsi="Arial" w:cs="Arial"/>
@@ -1549,7 +2061,17 @@
           <w:kern w:val="0"/>
           <w:sz w:val="22"/>
         </w:rPr>
-        <w:t>一个很有前途的方法</w:t>
+        <w:t>一个很有</w:t>
+      </w:r>
+      <w:r>
+        <w:rPr>
+          <w:rFonts w:ascii="Arial" w:hAnsi="Arial" w:cs="Arial"/>
+          <w:color w:val="191919"/>
+          <w:kern w:val="0"/>
+          <w:sz w:val="22"/>
+        </w:rPr>
+        <w:lastRenderedPageBreak/>
+        <w:t>前途的方法</w:t>
       </w:r>
       <w:r>
         <w:rPr>
@@ -2357,19 +2879,8 @@
           <w:kern w:val="0"/>
           <w:sz w:val="22"/>
         </w:rPr>
-        <w:t xml:space="preserve"> </w:t>
-      </w:r>
-      <w:proofErr w:type="spellStart"/>
-      <w:r>
-        <w:rPr>
-          <w:rFonts w:ascii="Arial" w:hAnsi="Arial" w:cs="Arial"/>
-          <w:color w:val="191919"/>
-          <w:kern w:val="0"/>
-          <w:sz w:val="22"/>
-        </w:rPr>
-        <w:t>Siegelmann</w:t>
-      </w:r>
-      <w:proofErr w:type="spellEnd"/>
+        <w:t xml:space="preserve"> Siegelmann</w:t>
+      </w:r>
       <w:r>
         <w:rPr>
           <w:rFonts w:ascii="Arial" w:hAnsi="Arial" w:cs="Arial"/>
@@ -2440,27 +2951,7 @@
           <w:kern w:val="0"/>
           <w:sz w:val="22"/>
         </w:rPr>
-        <w:t xml:space="preserve"> </w:t>
-      </w:r>
-      <w:proofErr w:type="spellStart"/>
-      <w:r>
-        <w:rPr>
-          <w:rFonts w:ascii="Arial" w:hAnsi="Arial" w:cs="Arial"/>
-          <w:color w:val="191919"/>
-          <w:kern w:val="0"/>
-          <w:sz w:val="22"/>
-        </w:rPr>
-        <w:t>Pearlmutter</w:t>
-      </w:r>
-      <w:proofErr w:type="spellEnd"/>
-      <w:r>
-        <w:rPr>
-          <w:rFonts w:ascii="Arial" w:hAnsi="Arial" w:cs="Arial"/>
-          <w:color w:val="191919"/>
-          <w:kern w:val="0"/>
-          <w:sz w:val="22"/>
-        </w:rPr>
-        <w:t xml:space="preserve"> </w:t>
+        <w:t xml:space="preserve"> Pearlmutter </w:t>
       </w:r>
       <w:r>
         <w:rPr>
@@ -2645,7 +3136,6 @@
         </w:rPr>
         <w:t>（</w:t>
       </w:r>
-      <w:proofErr w:type="spellStart"/>
       <w:r>
         <w:rPr>
           <w:rFonts w:ascii="Arial" w:hAnsi="Arial" w:cs="Arial"/>
@@ -2655,7 +3145,6 @@
         </w:rPr>
         <w:t>Bengio</w:t>
       </w:r>
-      <w:proofErr w:type="spellEnd"/>
       <w:r>
         <w:rPr>
           <w:rFonts w:ascii="Arial" w:hAnsi="Arial" w:cs="Arial"/>
@@ -2665,7 +3154,6 @@
         </w:rPr>
         <w:t>和</w:t>
       </w:r>
-      <w:proofErr w:type="spellStart"/>
       <w:r>
         <w:rPr>
           <w:rFonts w:ascii="Arial" w:hAnsi="Arial" w:cs="Arial"/>
@@ -2675,7 +3163,6 @@
         </w:rPr>
         <w:t>Frasconi</w:t>
       </w:r>
-      <w:proofErr w:type="spellEnd"/>
       <w:r>
         <w:rPr>
           <w:rFonts w:ascii="Arial" w:hAnsi="Arial" w:cs="Arial"/>
@@ -2883,19 +3370,8 @@
           <w:kern w:val="0"/>
           <w:sz w:val="22"/>
         </w:rPr>
-        <w:t xml:space="preserve"> LSTM - </w:t>
-      </w:r>
-      <w:proofErr w:type="spellStart"/>
-      <w:r>
-        <w:rPr>
-          <w:rFonts w:ascii="Arial" w:hAnsi="Arial" w:cs="Arial"/>
-          <w:color w:val="191919"/>
-          <w:kern w:val="0"/>
-          <w:sz w:val="22"/>
-        </w:rPr>
-        <w:t>Hochreiter</w:t>
-      </w:r>
-      <w:proofErr w:type="spellEnd"/>
+        <w:t xml:space="preserve"> LSTM - Hochreiter</w:t>
+      </w:r>
       <w:r>
         <w:rPr>
           <w:rFonts w:ascii="Arial" w:hAnsi="Arial" w:cs="Arial"/>
@@ -2905,7 +3381,6 @@
         </w:rPr>
         <w:t>和</w:t>
       </w:r>
-      <w:proofErr w:type="spellStart"/>
       <w:r>
         <w:rPr>
           <w:rFonts w:ascii="Times New Roman" w:hAnsi="Times New Roman" w:cs="Times New Roman"/>
@@ -2914,7 +3389,6 @@
         </w:rPr>
         <w:t>Schmidhuber</w:t>
       </w:r>
-      <w:proofErr w:type="spellEnd"/>
       <w:r>
         <w:rPr>
           <w:rFonts w:ascii="Arial" w:hAnsi="Arial" w:cs="Arial"/>
@@ -3208,79 +3682,51 @@
           <w:kern w:val="0"/>
           <w:sz w:val="22"/>
         </w:rPr>
-        <w:t xml:space="preserve">Robinson and </w:t>
-      </w:r>
-      <w:proofErr w:type="spellStart"/>
+        <w:t>Robinson and Fallside</w:t>
+      </w:r>
+      <w:r>
+        <w:rPr>
+          <w:rFonts w:ascii="Arial" w:hAnsi="Arial" w:cs="Arial"/>
+          <w:color w:val="191919"/>
+          <w:kern w:val="0"/>
+          <w:sz w:val="22"/>
+        </w:rPr>
+        <w:t xml:space="preserve"> </w:t>
+      </w:r>
+      <w:r>
+        <w:rPr>
+          <w:rFonts w:ascii="Arial" w:hAnsi="Arial" w:cs="Arial"/>
+          <w:color w:val="191919"/>
+          <w:kern w:val="0"/>
+          <w:sz w:val="22"/>
+        </w:rPr>
+        <w:t>，</w:t>
+      </w:r>
+      <w:r>
+        <w:rPr>
+          <w:rFonts w:ascii="Arial" w:hAnsi="Arial" w:cs="Arial"/>
+          <w:color w:val="191919"/>
+          <w:kern w:val="0"/>
+          <w:sz w:val="22"/>
+        </w:rPr>
+        <w:t xml:space="preserve"> 1987</w:t>
+      </w:r>
+      <w:r>
+        <w:rPr>
+          <w:rFonts w:ascii="Arial" w:hAnsi="Arial" w:cs="Arial"/>
+          <w:color w:val="191919"/>
+          <w:kern w:val="0"/>
+          <w:sz w:val="22"/>
+        </w:rPr>
+        <w:t>年，</w:t>
+      </w:r>
       <w:r>
         <w:rPr>
           <w:rFonts w:ascii="Times New Roman" w:hAnsi="Times New Roman" w:cs="Times New Roman"/>
           <w:kern w:val="0"/>
           <w:sz w:val="22"/>
         </w:rPr>
-        <w:t>Fallside</w:t>
-      </w:r>
-      <w:proofErr w:type="spellEnd"/>
-      <w:r>
-        <w:rPr>
-          <w:rFonts w:ascii="Arial" w:hAnsi="Arial" w:cs="Arial"/>
-          <w:color w:val="191919"/>
-          <w:kern w:val="0"/>
-          <w:sz w:val="22"/>
-        </w:rPr>
-        <w:t xml:space="preserve"> </w:t>
-      </w:r>
-      <w:r>
-        <w:rPr>
-          <w:rFonts w:ascii="Arial" w:hAnsi="Arial" w:cs="Arial"/>
-          <w:color w:val="191919"/>
-          <w:kern w:val="0"/>
-          <w:sz w:val="22"/>
-        </w:rPr>
-        <w:t>，</w:t>
-      </w:r>
-      <w:r>
-        <w:rPr>
-          <w:rFonts w:ascii="Arial" w:hAnsi="Arial" w:cs="Arial"/>
-          <w:color w:val="191919"/>
-          <w:kern w:val="0"/>
-          <w:sz w:val="22"/>
-        </w:rPr>
-        <w:t xml:space="preserve"> 1987</w:t>
-      </w:r>
-      <w:r>
-        <w:rPr>
-          <w:rFonts w:ascii="Arial" w:hAnsi="Arial" w:cs="Arial"/>
-          <w:color w:val="191919"/>
-          <w:kern w:val="0"/>
-          <w:sz w:val="22"/>
-        </w:rPr>
-        <w:t>年，</w:t>
-      </w:r>
-      <w:r>
-        <w:rPr>
-          <w:rFonts w:ascii="Times New Roman" w:hAnsi="Times New Roman" w:cs="Times New Roman"/>
-          <w:kern w:val="0"/>
-          <w:sz w:val="22"/>
-        </w:rPr>
-        <w:t xml:space="preserve">Williams and </w:t>
-      </w:r>
-      <w:proofErr w:type="spellStart"/>
-      <w:r>
-        <w:rPr>
-          <w:rFonts w:ascii="Times New Roman" w:hAnsi="Times New Roman" w:cs="Times New Roman"/>
-          <w:kern w:val="0"/>
-          <w:sz w:val="22"/>
-        </w:rPr>
-        <w:t>Zipser</w:t>
-      </w:r>
-      <w:proofErr w:type="spellEnd"/>
-      <w:r>
-        <w:rPr>
-          <w:rFonts w:ascii="Times New Roman" w:hAnsi="Times New Roman" w:cs="Times New Roman"/>
-          <w:kern w:val="0"/>
-          <w:sz w:val="22"/>
-        </w:rPr>
-        <w:t>, 1992</w:t>
+        <w:t>Williams and Zipser, 1992</w:t>
       </w:r>
       <w:r>
         <w:rPr>
@@ -3335,9 +3781,18 @@
           <w:kern w:val="0"/>
           <w:sz w:val="22"/>
         </w:rPr>
-        <w:t>(</w:t>
-      </w:r>
-      <w:proofErr w:type="spellStart"/>
+        <w:t>(Schmidhuber, 1992, Williams</w:t>
+      </w:r>
+      <w:r>
+        <w:rPr>
+          <w:rFonts w:ascii="Times New Roman" w:hAnsi="Times New Roman" w:cs="Times New Roman" w:hint="eastAsia"/>
+          <w:b/>
+          <w:bCs/>
+          <w:kern w:val="0"/>
+          <w:sz w:val="22"/>
+        </w:rPr>
+        <w:t xml:space="preserve"> </w:t>
+      </w:r>
       <w:r>
         <w:rPr>
           <w:rFonts w:ascii="Times New Roman" w:hAnsi="Times New Roman" w:cs="Times New Roman"/>
@@ -3346,18 +3801,7 @@
           <w:kern w:val="0"/>
           <w:sz w:val="22"/>
         </w:rPr>
-        <w:t>Schmidhuber</w:t>
-      </w:r>
-      <w:proofErr w:type="spellEnd"/>
-      <w:r>
-        <w:rPr>
-          <w:rFonts w:ascii="Times New Roman" w:hAnsi="Times New Roman" w:cs="Times New Roman"/>
-          <w:b/>
-          <w:bCs/>
-          <w:kern w:val="0"/>
-          <w:sz w:val="22"/>
-        </w:rPr>
-        <w:t>, 1992, Williams</w:t>
+        <w:t>and Zipser,1992),</w:t>
       </w:r>
       <w:r>
         <w:rPr>
@@ -3371,26 +3815,6 @@
       </w:r>
       <w:r>
         <w:rPr>
-          <w:rFonts w:ascii="Times New Roman" w:hAnsi="Times New Roman" w:cs="Times New Roman"/>
-          <w:b/>
-          <w:bCs/>
-          <w:kern w:val="0"/>
-          <w:sz w:val="22"/>
-        </w:rPr>
-        <w:t>and Zipser,1992),</w:t>
-      </w:r>
-      <w:r>
-        <w:rPr>
-          <w:rFonts w:ascii="Times New Roman" w:hAnsi="Times New Roman" w:cs="Times New Roman" w:hint="eastAsia"/>
-          <w:b/>
-          <w:bCs/>
-          <w:kern w:val="0"/>
-          <w:sz w:val="22"/>
-        </w:rPr>
-        <w:t xml:space="preserve"> </w:t>
-      </w:r>
-      <w:r>
-        <w:rPr>
           <w:rFonts w:ascii="Arial" w:hAnsi="Arial" w:cs="Arial" w:hint="eastAsia"/>
           <w:color w:val="191919"/>
           <w:kern w:val="0"/>
@@ -3458,97 +3882,7 @@
           <w:kern w:val="0"/>
           <w:sz w:val="22"/>
         </w:rPr>
-        <w:t>(</w:t>
-      </w:r>
-      <w:proofErr w:type="spellStart"/>
-      <w:r>
-        <w:rPr>
-          <w:rFonts w:ascii="Helvetica" w:hAnsi="Helvetica" w:cs="Helvetica"/>
-          <w:kern w:val="0"/>
-          <w:sz w:val="22"/>
-        </w:rPr>
-        <w:t>Hochreiter</w:t>
-      </w:r>
-      <w:proofErr w:type="spellEnd"/>
-      <w:r>
-        <w:rPr>
-          <w:rFonts w:ascii="Helvetica" w:hAnsi="Helvetica" w:cs="Helvetica"/>
-          <w:kern w:val="0"/>
-          <w:sz w:val="22"/>
-        </w:rPr>
-        <w:t xml:space="preserve">, 1991,Bengio et al., 1994,Ho </w:t>
-      </w:r>
-      <w:proofErr w:type="spellStart"/>
-      <w:r>
-        <w:rPr>
-          <w:rFonts w:ascii="Helvetica" w:hAnsi="Helvetica" w:cs="Helvetica"/>
-          <w:kern w:val="0"/>
-          <w:sz w:val="22"/>
-        </w:rPr>
-        <w:t>chreiter</w:t>
-      </w:r>
-      <w:proofErr w:type="spellEnd"/>
-      <w:r>
-        <w:rPr>
-          <w:rFonts w:ascii="Helvetica" w:hAnsi="Helvetica" w:cs="Helvetica"/>
-          <w:kern w:val="0"/>
-          <w:sz w:val="22"/>
-        </w:rPr>
-        <w:t xml:space="preserve"> and </w:t>
-      </w:r>
-      <w:proofErr w:type="spellStart"/>
-      <w:r>
-        <w:rPr>
-          <w:rFonts w:ascii="Helvetica" w:hAnsi="Helvetica" w:cs="Helvetica"/>
-          <w:kern w:val="0"/>
-          <w:sz w:val="22"/>
-        </w:rPr>
-        <w:t>Schmidhuber</w:t>
-      </w:r>
-      <w:proofErr w:type="spellEnd"/>
-      <w:r>
-        <w:rPr>
-          <w:rFonts w:ascii="Helvetica" w:hAnsi="Helvetica" w:cs="Helvetica"/>
-          <w:kern w:val="0"/>
-          <w:sz w:val="22"/>
-        </w:rPr>
-        <w:t xml:space="preserve">, 1997,Gers et al., 2000,Ho </w:t>
-      </w:r>
-      <w:proofErr w:type="spellStart"/>
-      <w:r>
-        <w:rPr>
-          <w:rFonts w:ascii="Helvetica" w:hAnsi="Helvetica" w:cs="Helvetica"/>
-          <w:kern w:val="0"/>
-          <w:sz w:val="22"/>
-        </w:rPr>
-        <w:t>chreiter</w:t>
-      </w:r>
-      <w:proofErr w:type="spellEnd"/>
-      <w:r>
-        <w:rPr>
-          <w:rFonts w:ascii="Helvetica" w:hAnsi="Helvetica" w:cs="Helvetica"/>
-          <w:kern w:val="0"/>
-          <w:sz w:val="22"/>
-        </w:rPr>
-        <w:t xml:space="preserve"> et al.</w:t>
-      </w:r>
-      <w:proofErr w:type="gramStart"/>
-      <w:r>
-        <w:rPr>
-          <w:rFonts w:ascii="Helvetica" w:hAnsi="Helvetica" w:cs="Helvetica"/>
-          <w:kern w:val="0"/>
-          <w:sz w:val="22"/>
-        </w:rPr>
-        <w:t>,2001</w:t>
-      </w:r>
-      <w:proofErr w:type="gramEnd"/>
-      <w:r>
-        <w:rPr>
-          <w:rFonts w:ascii="Helvetica" w:hAnsi="Helvetica" w:cs="Helvetica"/>
-          <w:kern w:val="0"/>
-          <w:sz w:val="22"/>
-        </w:rPr>
-        <w:t>).</w:t>
+        <w:t>(Hochreiter, 1991,Bengio et al., 1994,Ho chreiter and Schmidhuber, 1997,Gers et al., 2000,Ho chreiter et al.,2001).</w:t>
       </w:r>
     </w:p>
     <w:p>
@@ -4292,6 +4626,7 @@
           <w:kern w:val="0"/>
           <w:sz w:val="22"/>
         </w:rPr>
+        <w:lastRenderedPageBreak/>
         <w:t>我们所知，</w:t>
       </w:r>
       <w:r>
@@ -4758,7 +5093,7 @@
         <w:adjustRightInd w:val="0"/>
         <w:jc w:val="left"/>
         <w:rPr>
-          <w:rFonts w:ascii="Arial" w:hAnsi="Arial" w:cs="Arial" w:hint="eastAsia"/>
+          <w:rFonts w:ascii="Arial" w:hAnsi="Arial" w:cs="Arial"/>
           <w:color w:val="191919"/>
           <w:kern w:val="0"/>
           <w:sz w:val="22"/>
@@ -4791,25 +5126,14 @@
         </w:rPr>
         <w:t>中安置了忘记门（</w:t>
       </w:r>
-      <w:proofErr w:type="spellStart"/>
-      <w:r>
-        <w:rPr>
-          <w:rFonts w:ascii="Arial" w:hAnsi="Arial" w:cs="Arial" w:hint="eastAsia"/>
-          <w:color w:val="191919"/>
-          <w:kern w:val="0"/>
-          <w:sz w:val="22"/>
-        </w:rPr>
-        <w:t>Gers</w:t>
-      </w:r>
-      <w:proofErr w:type="spellEnd"/>
-      <w:r>
-        <w:rPr>
-          <w:rFonts w:ascii="Arial" w:hAnsi="Arial" w:cs="Arial" w:hint="eastAsia"/>
-          <w:color w:val="191919"/>
-          <w:kern w:val="0"/>
-          <w:sz w:val="22"/>
-        </w:rPr>
-        <w:t xml:space="preserve"> et al., 2000</w:t>
+      <w:r>
+        <w:rPr>
+          <w:rFonts w:ascii="Arial" w:hAnsi="Arial" w:cs="Arial" w:hint="eastAsia"/>
+          <w:color w:val="191919"/>
+          <w:kern w:val="0"/>
+          <w:sz w:val="22"/>
+        </w:rPr>
+        <w:t>Gers et al., 2000</w:t>
       </w:r>
       <w:r>
         <w:rPr>
@@ -5441,7 +5765,7 @@
         <w:adjustRightInd w:val="0"/>
         <w:jc w:val="center"/>
         <w:rPr>
-          <w:rFonts w:ascii="Arial" w:hAnsi="Arial" w:cs="Arial" w:hint="eastAsia"/>
+          <w:rFonts w:ascii="Arial" w:hAnsi="Arial" w:cs="Arial"/>
           <w:color w:val="191919"/>
           <w:kern w:val="0"/>
           <w:sz w:val="22"/>
@@ -5456,7 +5780,7 @@
           <w:sz w:val="22"/>
         </w:rPr>
         <w:drawing>
-          <wp:inline distT="0" distB="0" distL="0" distR="0" wp14:anchorId="45F117F8" wp14:editId="308197A1">
+          <wp:inline distT="0" distB="0" distL="0" distR="0">
             <wp:extent cx="5274310" cy="2545008"/>
             <wp:effectExtent l="0" t="0" r="8890" b="0"/>
             <wp:docPr id="4" name="图片 2"/>
@@ -5473,10 +5797,10 @@
                     </pic:cNvPicPr>
                   </pic:nvPicPr>
                   <pic:blipFill>
-                    <a:blip r:embed="rId8">
+                    <a:blip r:embed="rId9">
                       <a:extLst>
                         <a:ext uri="{28A0092B-C50C-407E-A947-70E740481C1C}">
-                          <a14:useLocalDpi xmlns:a14="http://schemas.microsoft.com/office/drawing/2010/main" val="0"/>
+                          <a14:useLocalDpi xmlns:a14="http://schemas.microsoft.com/office/drawing/2010/main" xmlns:wps="http://schemas.microsoft.com/office/word/2010/wordprocessingShape" xmlns:wpi="http://schemas.microsoft.com/office/word/2010/wordprocessingInk" xmlns:wpg="http://schemas.microsoft.com/office/word/2010/wordprocessingGroup" xmlns:w14="http://schemas.microsoft.com/office/word/2010/wordml" xmlns:w="http://schemas.openxmlformats.org/wordprocessingml/2006/main" xmlns:w10="urn:schemas-microsoft-com:office:word" xmlns:wp14="http://schemas.microsoft.com/office/word/2010/wordprocessingDrawing" xmlns:v="urn:schemas-microsoft-com:vml" xmlns:o="urn:schemas-microsoft-com:office:office" xmlns:mv="urn:schemas-microsoft-com:mac:vml" xmlns:mc="http://schemas.openxmlformats.org/markup-compatibility/2006" xmlns:mo="http://schemas.microsoft.com/office/mac/office/2008/main" xmlns:wpc="http://schemas.microsoft.com/office/word/2010/wordprocessingCanvas" xmlns="" val="0"/>
                         </a:ext>
                       </a:extLst>
                     </a:blip>
@@ -5513,7 +5837,7 @@
         <w:adjustRightInd w:val="0"/>
         <w:jc w:val="left"/>
         <w:rPr>
-          <w:rFonts w:ascii="Arial" w:hAnsi="Arial" w:cs="Arial" w:hint="eastAsia"/>
+          <w:rFonts w:ascii="Arial" w:hAnsi="Arial" w:cs="Arial"/>
           <w:color w:val="191919"/>
           <w:kern w:val="0"/>
           <w:sz w:val="22"/>
@@ -5528,7 +5852,7 @@
         <w:adjustRightInd w:val="0"/>
         <w:jc w:val="left"/>
         <w:rPr>
-          <w:rFonts w:ascii="Arial" w:hAnsi="Arial" w:cs="Arial" w:hint="eastAsia"/>
+          <w:rFonts w:ascii="Arial" w:hAnsi="Arial" w:cs="Arial"/>
           <w:color w:val="191919"/>
           <w:kern w:val="0"/>
           <w:sz w:val="22"/>
@@ -5561,7 +5885,7 @@
         <w:adjustRightInd w:val="0"/>
         <w:jc w:val="left"/>
         <w:rPr>
-          <w:rFonts w:ascii="Arial" w:hAnsi="Arial" w:cs="Arial" w:hint="eastAsia"/>
+          <w:rFonts w:ascii="Arial" w:hAnsi="Arial" w:cs="Arial"/>
           <w:color w:val="191919"/>
           <w:kern w:val="0"/>
           <w:sz w:val="22"/>
@@ -5612,7 +5936,7 @@
         <w:adjustRightInd w:val="0"/>
         <w:jc w:val="left"/>
         <w:rPr>
-          <w:rFonts w:ascii="Arial" w:hAnsi="Arial" w:cs="Arial" w:hint="eastAsia"/>
+          <w:rFonts w:ascii="Arial" w:hAnsi="Arial" w:cs="Arial"/>
           <w:color w:val="191919"/>
           <w:kern w:val="0"/>
           <w:sz w:val="22"/>
@@ -5681,7 +6005,7 @@
         <w:adjustRightInd w:val="0"/>
         <w:jc w:val="left"/>
         <w:rPr>
-          <w:rFonts w:ascii="Arial" w:hAnsi="Arial" w:cs="Arial" w:hint="eastAsia"/>
+          <w:rFonts w:ascii="Arial" w:hAnsi="Arial" w:cs="Arial"/>
           <w:color w:val="191919"/>
           <w:kern w:val="0"/>
           <w:sz w:val="22"/>
@@ -5852,7 +6176,7 @@
         <w:adjustRightInd w:val="0"/>
         <w:jc w:val="left"/>
         <w:rPr>
-          <w:rFonts w:ascii="Arial" w:hAnsi="Arial" w:cs="Arial" w:hint="eastAsia"/>
+          <w:rFonts w:ascii="Arial" w:hAnsi="Arial" w:cs="Arial"/>
           <w:color w:val="191919"/>
           <w:kern w:val="0"/>
           <w:sz w:val="22"/>
@@ -5994,20 +6318,20 @@
         <w:adjustRightInd w:val="0"/>
         <w:jc w:val="left"/>
         <w:rPr>
-          <w:rFonts w:ascii="Arial" w:hAnsi="Arial" w:cs="Arial" w:hint="eastAsia"/>
-          <w:color w:val="191919"/>
-          <w:kern w:val="0"/>
-          <w:sz w:val="22"/>
-        </w:rPr>
-      </w:pPr>
-      <w:r>
-        <w:rPr>
-          <w:rFonts w:ascii="Arial" w:hAnsi="Arial" w:cs="Arial" w:hint="eastAsia"/>
-          <w:color w:val="191919"/>
-          <w:kern w:val="0"/>
-          <w:sz w:val="22"/>
-        </w:rPr>
-        <w:t>如果一个源</w:t>
+          <w:rFonts w:ascii="Arial" w:hAnsi="Arial" w:cs="Arial"/>
+          <w:color w:val="191919"/>
+          <w:kern w:val="0"/>
+          <w:sz w:val="22"/>
+        </w:rPr>
+      </w:pPr>
+      <w:r>
+        <w:rPr>
+          <w:rFonts w:ascii="Arial" w:hAnsi="Arial" w:cs="Arial" w:hint="eastAsia"/>
+          <w:color w:val="191919"/>
+          <w:kern w:val="0"/>
+          <w:sz w:val="22"/>
+        </w:rPr>
+        <w:t>一个源</w:t>
       </w:r>
       <w:r>
         <w:rPr>
@@ -6029,6 +6353,87 @@
       </w:r>
       <w:bookmarkStart w:id="0" w:name="_GoBack"/>
       <w:bookmarkEnd w:id="0"/>
+      <w:r>
+        <w:rPr>
+          <w:rFonts w:ascii="Arial" w:hAnsi="Arial" w:cs="Arial" w:hint="eastAsia"/>
+          <w:color w:val="191919"/>
+          <w:kern w:val="0"/>
+          <w:sz w:val="22"/>
+        </w:rPr>
+        <w:t>用</w:t>
+      </w:r>
+      <m:oMath>
+        <m:sSub>
+          <m:sSubPr>
+            <m:ctrlPr>
+              <w:rPr>
+                <w:rFonts w:ascii="Cambria Math" w:hAnsi="Cambria Math" w:cs="Arial"/>
+                <w:color w:val="191919"/>
+                <w:kern w:val="0"/>
+                <w:sz w:val="22"/>
+              </w:rPr>
+            </m:ctrlPr>
+          </m:sSubPr>
+          <m:e>
+            <m:r>
+              <m:rPr>
+                <m:sty m:val="p"/>
+              </m:rPr>
+              <w:rPr>
+                <w:rFonts w:ascii="Cambria Math" w:hAnsi="Cambria Math" w:cs="Arial"/>
+                <w:color w:val="191919"/>
+                <w:kern w:val="0"/>
+                <w:sz w:val="22"/>
+              </w:rPr>
+              <m:t>y</m:t>
+            </m:r>
+          </m:e>
+          <m:sub>
+            <m:r>
+              <m:rPr>
+                <m:sty m:val="p"/>
+              </m:rPr>
+              <w:rPr>
+                <w:rFonts w:ascii="Cambria Math" w:hAnsi="Cambria Math" w:cs="Arial"/>
+                <w:color w:val="191919"/>
+                <w:kern w:val="0"/>
+                <w:sz w:val="22"/>
+              </w:rPr>
+              <m:t>m</m:t>
+            </m:r>
+          </m:sub>
+        </m:sSub>
+        <m:r>
+          <m:rPr>
+            <m:sty m:val="p"/>
+          </m:rPr>
+          <w:rPr>
+            <w:rFonts w:ascii="Cambria Math" w:hAnsi="Cambria Math" w:cs="Arial"/>
+            <w:color w:val="191919"/>
+            <w:kern w:val="0"/>
+            <w:sz w:val="22"/>
+          </w:rPr>
+          <m:t>(t)</m:t>
+        </m:r>
+      </m:oMath>
+      <w:r>
+        <w:rPr>
+          <w:rFonts w:ascii="Arial" w:hAnsi="Arial" w:cs="Arial" w:hint="eastAsia"/>
+          <w:color w:val="191919"/>
+          <w:kern w:val="0"/>
+          <w:sz w:val="22"/>
+        </w:rPr>
+        <w:t>表示</w:t>
+      </w:r>
+      <w:r>
+        <w:rPr>
+          <w:rFonts w:ascii="Arial" w:hAnsi="Arial" w:cs="Arial" w:hint="eastAsia"/>
+          <w:color w:val="191919"/>
+          <w:kern w:val="0"/>
+          <w:sz w:val="22"/>
+        </w:rPr>
+        <w:t>；</w:t>
+      </w:r>
     </w:p>
     <w:p>
       <w:pPr>
@@ -6038,12 +6443,168 @@
         <w:adjustRightInd w:val="0"/>
         <w:jc w:val="left"/>
         <w:rPr>
-          <w:rFonts w:ascii="Arial" w:hAnsi="Arial" w:cs="Arial" w:hint="eastAsia"/>
-          <w:color w:val="191919"/>
-          <w:kern w:val="0"/>
-          <w:sz w:val="22"/>
-        </w:rPr>
-      </w:pPr>
+          <w:rFonts w:ascii="Arial" w:hAnsi="Arial" w:cs="Arial"/>
+          <w:color w:val="191919"/>
+          <w:kern w:val="0"/>
+          <w:sz w:val="22"/>
+        </w:rPr>
+      </w:pPr>
+      <w:r>
+        <w:rPr>
+          <w:rFonts w:ascii="Arial" w:hAnsi="Arial" w:cs="Arial"/>
+          <w:color w:val="191919"/>
+          <w:kern w:val="0"/>
+          <w:sz w:val="22"/>
+        </w:rPr>
+        <w:t>M</w:t>
+      </w:r>
+      <w:r>
+        <w:rPr>
+          <w:rFonts w:ascii="Arial" w:hAnsi="Arial" w:cs="Arial" w:hint="eastAsia"/>
+          <w:color w:val="191919"/>
+          <w:kern w:val="0"/>
+          <w:sz w:val="22"/>
+        </w:rPr>
+        <w:t>emory cell c</w:t>
+      </w:r>
+      <w:r>
+        <w:rPr>
+          <w:rFonts w:ascii="Arial" w:hAnsi="Arial" w:cs="Arial" w:hint="eastAsia"/>
+          <w:color w:val="191919"/>
+          <w:kern w:val="0"/>
+          <w:sz w:val="22"/>
+        </w:rPr>
+        <w:t>的输出</w:t>
+      </w:r>
+      <m:oMath>
+        <m:sSub>
+          <m:sSubPr>
+            <m:ctrlPr>
+              <w:rPr>
+                <w:rFonts w:ascii="Cambria Math" w:hAnsi="Cambria Math" w:cs="Arial"/>
+                <w:color w:val="191919"/>
+                <w:kern w:val="0"/>
+                <w:sz w:val="22"/>
+              </w:rPr>
+            </m:ctrlPr>
+          </m:sSubPr>
+          <m:e>
+            <m:r>
+              <m:rPr>
+                <m:sty m:val="p"/>
+              </m:rPr>
+              <w:rPr>
+                <w:rFonts w:ascii="Cambria Math" w:hAnsi="Cambria Math" w:cs="Arial"/>
+                <w:color w:val="191919"/>
+                <w:kern w:val="0"/>
+                <w:sz w:val="22"/>
+              </w:rPr>
+              <m:t>y</m:t>
+            </m:r>
+          </m:e>
+          <m:sub>
+            <m:r>
+              <m:rPr>
+                <m:sty m:val="p"/>
+              </m:rPr>
+              <w:rPr>
+                <w:rFonts w:ascii="Cambria Math" w:hAnsi="Cambria Math" w:cs="Arial"/>
+                <w:color w:val="191919"/>
+                <w:kern w:val="0"/>
+                <w:sz w:val="22"/>
+              </w:rPr>
+              <m:t>c</m:t>
+            </m:r>
+          </m:sub>
+        </m:sSub>
+      </m:oMath>
+      <w:r>
+        <w:rPr>
+          <w:rFonts w:ascii="Arial" w:hAnsi="Arial" w:cs="Arial" w:hint="eastAsia"/>
+          <w:color w:val="191919"/>
+          <w:kern w:val="0"/>
+          <w:sz w:val="22"/>
+        </w:rPr>
+        <w:t>由当前</w:t>
+      </w:r>
+      <w:r>
+        <w:rPr>
+          <w:rFonts w:ascii="Arial" w:hAnsi="Arial" w:cs="Arial" w:hint="eastAsia"/>
+          <w:color w:val="191919"/>
+          <w:kern w:val="0"/>
+          <w:sz w:val="22"/>
+        </w:rPr>
+        <w:t>cell</w:t>
+      </w:r>
+      <w:r>
+        <w:rPr>
+          <w:rFonts w:ascii="Arial" w:hAnsi="Arial" w:cs="Arial" w:hint="eastAsia"/>
+          <w:color w:val="191919"/>
+          <w:kern w:val="0"/>
+          <w:sz w:val="22"/>
+        </w:rPr>
+        <w:t>的状态</w:t>
+      </w:r>
+      <m:oMath>
+        <m:sSub>
+          <m:sSubPr>
+            <m:ctrlPr>
+              <w:rPr>
+                <w:rFonts w:ascii="Cambria Math" w:hAnsi="Cambria Math" w:cs="Arial"/>
+                <w:color w:val="191919"/>
+                <w:kern w:val="0"/>
+                <w:sz w:val="22"/>
+              </w:rPr>
+            </m:ctrlPr>
+          </m:sSubPr>
+          <m:e>
+            <m:r>
+              <m:rPr>
+                <m:sty m:val="p"/>
+              </m:rPr>
+              <w:rPr>
+                <w:rFonts w:ascii="Cambria Math" w:hAnsi="Cambria Math" w:cs="Arial"/>
+                <w:color w:val="191919"/>
+                <w:kern w:val="0"/>
+                <w:sz w:val="22"/>
+              </w:rPr>
+              <m:t>s</m:t>
+            </m:r>
+          </m:e>
+          <m:sub>
+            <m:r>
+              <m:rPr>
+                <m:sty m:val="p"/>
+              </m:rPr>
+              <w:rPr>
+                <w:rFonts w:ascii="Cambria Math" w:hAnsi="Cambria Math" w:cs="Arial"/>
+                <w:color w:val="191919"/>
+                <w:kern w:val="0"/>
+                <w:sz w:val="22"/>
+              </w:rPr>
+              <m:t>c</m:t>
+            </m:r>
+          </m:sub>
+        </m:sSub>
+      </m:oMath>
+      <w:r>
+        <w:rPr>
+          <w:rFonts w:ascii="Arial" w:hAnsi="Arial" w:cs="Arial" w:hint="eastAsia"/>
+          <w:color w:val="191919"/>
+          <w:kern w:val="0"/>
+          <w:sz w:val="22"/>
+        </w:rPr>
+        <w:t>和</w:t>
+      </w:r>
+      <w:r>
+        <w:rPr>
+          <w:rFonts w:ascii="Arial" w:hAnsi="Arial" w:cs="Arial" w:hint="eastAsia"/>
+          <w:color w:val="191919"/>
+          <w:kern w:val="0"/>
+          <w:sz w:val="22"/>
+        </w:rPr>
+        <w:t>四个输入源确定：</w:t>
+      </w:r>
     </w:p>
     <w:p>
       <w:pPr>
@@ -6053,7 +6614,319 @@
         <w:adjustRightInd w:val="0"/>
         <w:jc w:val="left"/>
         <w:rPr>
-          <w:rFonts w:ascii="Arial" w:hAnsi="Arial" w:cs="Arial" w:hint="eastAsia"/>
+          <w:rFonts w:ascii="Arial" w:hAnsi="Arial" w:cs="Arial"/>
+          <w:color w:val="191919"/>
+          <w:kern w:val="0"/>
+          <w:sz w:val="22"/>
+        </w:rPr>
+      </w:pPr>
+      <w:r>
+        <w:rPr>
+          <w:rFonts w:ascii="Arial" w:hAnsi="Arial" w:cs="Arial" w:hint="eastAsia"/>
+          <w:color w:val="191919"/>
+          <w:kern w:val="0"/>
+          <w:sz w:val="22"/>
+        </w:rPr>
+        <w:tab/>
+      </w:r>
+      <m:oMath>
+        <m:sSub>
+          <m:sSubPr>
+            <m:ctrlPr>
+              <w:rPr>
+                <w:rFonts w:ascii="Cambria Math" w:hAnsi="Cambria Math" w:cs="Arial"/>
+                <w:color w:val="191919"/>
+                <w:kern w:val="0"/>
+                <w:sz w:val="22"/>
+              </w:rPr>
+            </m:ctrlPr>
+          </m:sSubPr>
+          <m:e>
+            <m:r>
+              <m:rPr>
+                <m:sty m:val="p"/>
+              </m:rPr>
+              <w:rPr>
+                <w:rFonts w:ascii="Cambria Math" w:hAnsi="Cambria Math" w:cs="Arial"/>
+                <w:color w:val="191919"/>
+                <w:kern w:val="0"/>
+                <w:sz w:val="22"/>
+              </w:rPr>
+              <m:t>z</m:t>
+            </m:r>
+          </m:e>
+          <m:sub>
+            <m:r>
+              <m:rPr>
+                <m:sty m:val="p"/>
+              </m:rPr>
+              <w:rPr>
+                <w:rFonts w:ascii="Cambria Math" w:hAnsi="Cambria Math" w:cs="Arial"/>
+                <w:color w:val="191919"/>
+                <w:kern w:val="0"/>
+                <w:sz w:val="22"/>
+              </w:rPr>
+              <m:t>c</m:t>
+            </m:r>
+          </m:sub>
+        </m:sSub>
+        <m:r>
+          <m:rPr>
+            <m:sty m:val="p"/>
+          </m:rPr>
+          <w:rPr>
+            <w:rFonts w:ascii="Cambria Math" w:hAnsi="Cambria Math" w:cs="Arial"/>
+            <w:color w:val="191919"/>
+            <w:kern w:val="0"/>
+            <w:sz w:val="22"/>
+          </w:rPr>
+          <m:t>:cell</m:t>
+        </m:r>
+        <m:r>
+          <m:rPr>
+            <m:sty m:val="p"/>
+          </m:rPr>
+          <w:rPr>
+            <w:rFonts w:ascii="Cambria Math" w:hAnsi="Cambria Math" w:cs="Arial"/>
+            <w:color w:val="191919"/>
+            <w:kern w:val="0"/>
+            <w:sz w:val="22"/>
+          </w:rPr>
+          <m:t>的输入</m:t>
+        </m:r>
+      </m:oMath>
+      <w:r>
+        <w:rPr>
+          <w:rFonts w:ascii="Arial" w:hAnsi="Arial" w:cs="Arial" w:hint="eastAsia"/>
+          <w:color w:val="191919"/>
+          <w:kern w:val="0"/>
+          <w:sz w:val="22"/>
+        </w:rPr>
+        <w:t>，</w:t>
+      </w:r>
+      <m:oMath>
+        <m:sSub>
+          <m:sSubPr>
+            <m:ctrlPr>
+              <w:rPr>
+                <w:rFonts w:ascii="Cambria Math" w:hAnsi="Cambria Math" w:cs="Arial"/>
+                <w:color w:val="191919"/>
+                <w:kern w:val="0"/>
+                <w:sz w:val="22"/>
+              </w:rPr>
+            </m:ctrlPr>
+          </m:sSubPr>
+          <m:e>
+            <m:r>
+              <m:rPr>
+                <m:sty m:val="p"/>
+              </m:rPr>
+              <w:rPr>
+                <w:rFonts w:ascii="Cambria Math" w:hAnsi="Cambria Math" w:cs="Arial"/>
+                <w:color w:val="191919"/>
+                <w:kern w:val="0"/>
+                <w:sz w:val="22"/>
+              </w:rPr>
+              <m:t>z</m:t>
+            </m:r>
+          </m:e>
+          <m:sub>
+            <m:r>
+              <m:rPr>
+                <m:sty m:val="p"/>
+              </m:rPr>
+              <w:rPr>
+                <w:rFonts w:ascii="Cambria Math" w:hAnsi="Cambria Math" w:cs="Arial"/>
+                <w:color w:val="191919"/>
+                <w:kern w:val="0"/>
+                <w:sz w:val="22"/>
+              </w:rPr>
+              <m:t>in</m:t>
+            </m:r>
+          </m:sub>
+        </m:sSub>
+        <m:r>
+          <m:rPr>
+            <m:sty m:val="p"/>
+          </m:rPr>
+          <w:rPr>
+            <w:rFonts w:ascii="Cambria Math" w:hAnsi="Cambria Math" w:cs="Arial"/>
+            <w:color w:val="191919"/>
+            <w:kern w:val="0"/>
+            <w:sz w:val="22"/>
+          </w:rPr>
+          <m:t>，</m:t>
+        </m:r>
+        <m:r>
+          <m:rPr>
+            <m:sty m:val="p"/>
+          </m:rPr>
+          <w:rPr>
+            <w:rFonts w:ascii="Cambria Math" w:hAnsi="Cambria Math" w:cs="Arial" w:hint="eastAsia"/>
+            <w:noProof/>
+            <w:color w:val="191919"/>
+            <w:kern w:val="0"/>
+            <w:sz w:val="22"/>
+          </w:rPr>
+          <w:drawing>
+            <wp:inline distT="0" distB="0" distL="0" distR="0">
+              <wp:extent cx="178460" cy="153219"/>
+              <wp:effectExtent l="19050" t="0" r="0" b="0"/>
+              <wp:docPr id="3" name="图片 1"/>
+              <wp:cNvGraphicFramePr>
+                <a:graphicFrameLocks xmlns:a="http://schemas.openxmlformats.org/drawingml/2006/main" noChangeAspect="1"/>
+              </wp:cNvGraphicFramePr>
+              <a:graphic xmlns:a="http://schemas.openxmlformats.org/drawingml/2006/main">
+                <a:graphicData uri="http://schemas.openxmlformats.org/drawingml/2006/picture">
+                  <pic:pic xmlns:pic="http://schemas.openxmlformats.org/drawingml/2006/picture">
+                    <pic:nvPicPr>
+                      <pic:cNvPr id="0" name="Picture 1"/>
+                      <pic:cNvPicPr>
+                        <a:picLocks noChangeAspect="1" noChangeArrowheads="1"/>
+                      </pic:cNvPicPr>
+                    </pic:nvPicPr>
+                    <pic:blipFill>
+                      <a:blip r:embed="rId10"/>
+                      <a:srcRect/>
+                      <a:stretch>
+                        <a:fillRect/>
+                      </a:stretch>
+                    </pic:blipFill>
+                    <pic:spPr bwMode="auto">
+                      <a:xfrm>
+                        <a:off x="0" y="0"/>
+                        <a:ext cx="178667" cy="153396"/>
+                      </a:xfrm>
+                      <a:prstGeom prst="rect">
+                        <a:avLst/>
+                      </a:prstGeom>
+                      <a:noFill/>
+                      <a:ln w="9525">
+                        <a:noFill/>
+                        <a:miter lim="800000"/>
+                        <a:headEnd/>
+                        <a:tailEnd/>
+                      </a:ln>
+                    </pic:spPr>
+                  </pic:pic>
+                </a:graphicData>
+              </a:graphic>
+            </wp:inline>
+          </w:drawing>
+        </m:r>
+        <m:r>
+          <m:rPr>
+            <m:sty m:val="p"/>
+          </m:rPr>
+          <w:rPr>
+            <w:rFonts w:ascii="Cambria Math" w:hAnsi="Cambria Math" w:cs="Arial"/>
+            <w:color w:val="191919"/>
+            <w:kern w:val="0"/>
+            <w:sz w:val="22"/>
+          </w:rPr>
+          <m:t>，</m:t>
+        </m:r>
+        <m:sSub>
+          <m:sSubPr>
+            <m:ctrlPr>
+              <w:rPr>
+                <w:rFonts w:ascii="Cambria Math" w:hAnsi="Cambria Math" w:cs="Arial"/>
+                <w:color w:val="191919"/>
+                <w:kern w:val="0"/>
+                <w:sz w:val="22"/>
+              </w:rPr>
+            </m:ctrlPr>
+          </m:sSubPr>
+          <m:e>
+            <m:r>
+              <m:rPr>
+                <m:sty m:val="p"/>
+              </m:rPr>
+              <w:rPr>
+                <w:rFonts w:ascii="Cambria Math" w:hAnsi="Cambria Math" w:cs="Arial"/>
+                <w:color w:val="191919"/>
+                <w:kern w:val="0"/>
+                <w:sz w:val="22"/>
+              </w:rPr>
+              <m:t>z</m:t>
+            </m:r>
+          </m:e>
+          <m:sub>
+            <m:r>
+              <m:rPr>
+                <m:sty m:val="p"/>
+              </m:rPr>
+              <w:rPr>
+                <w:rFonts w:ascii="Cambria Math" w:hAnsi="Cambria Math" w:cs="Arial"/>
+                <w:color w:val="191919"/>
+                <w:kern w:val="0"/>
+                <w:sz w:val="22"/>
+              </w:rPr>
+              <m:t>out</m:t>
+            </m:r>
+          </m:sub>
+        </m:sSub>
+        <m:r>
+          <m:rPr>
+            <m:sty m:val="p"/>
+          </m:rPr>
+          <w:rPr>
+            <w:rFonts w:ascii="Cambria Math" w:hAnsi="Cambria Math" w:cs="Arial"/>
+            <w:color w:val="191919"/>
+            <w:kern w:val="0"/>
+            <w:sz w:val="22"/>
+          </w:rPr>
+          <m:t>分别传入输入，忘记和输出门</m:t>
+        </m:r>
+      </m:oMath>
+      <w:r>
+        <w:rPr>
+          <w:rFonts w:ascii="Arial" w:hAnsi="Arial" w:cs="Arial" w:hint="eastAsia"/>
+          <w:color w:val="191919"/>
+          <w:kern w:val="0"/>
+          <w:sz w:val="22"/>
+        </w:rPr>
+        <w:t>；</w:t>
+      </w:r>
+      <m:oMath>
+        <m:r>
+          <m:rPr>
+            <m:sty m:val="p"/>
+          </m:rPr>
+          <w:rPr>
+            <w:rFonts w:ascii="Cambria Math" w:hAnsi="Cambria Math" w:cs="Arial"/>
+            <w:color w:val="191919"/>
+            <w:kern w:val="0"/>
+            <w:sz w:val="22"/>
+          </w:rPr>
+          <m:t xml:space="preserve"> </m:t>
+        </m:r>
+      </m:oMath>
+    </w:p>
+    <w:p>
+      <w:pPr>
+        <w:widowControl/>
+        <w:autoSpaceDE w:val="0"/>
+        <w:autoSpaceDN w:val="0"/>
+        <w:adjustRightInd w:val="0"/>
+        <w:jc w:val="left"/>
+        <w:rPr>
+          <w:rFonts w:ascii="Arial" w:hAnsi="Arial" w:cs="Arial"/>
+          <w:color w:val="191919"/>
+          <w:kern w:val="0"/>
+          <w:sz w:val="22"/>
+        </w:rPr>
+      </w:pPr>
+    </w:p>
+    <w:p>
+      <w:pPr>
+        <w:widowControl/>
+        <w:autoSpaceDE w:val="0"/>
+        <w:autoSpaceDN w:val="0"/>
+        <w:adjustRightInd w:val="0"/>
+        <w:jc w:val="left"/>
+        <w:rPr>
+          <w:rFonts w:ascii="Arial" w:hAnsi="Arial" w:cs="Arial"/>
           <w:color w:val="191919"/>
           <w:kern w:val="0"/>
           <w:sz w:val="22"/>
@@ -6102,9 +6975,196 @@
 </w:document>
 </file>
 
+<file path=word/endnotes.xml><?xml version="1.0" encoding="utf-8"?>
+<w:endnotes xmlns:ve="http://schemas.openxmlformats.org/markup-compatibility/2006" xmlns:o="urn:schemas-microsoft-com:office:office" xmlns:r="http://schemas.openxmlformats.org/officeDocument/2006/relationships" xmlns:m="http://schemas.openxmlformats.org/officeDocument/2006/math" xmlns:v="urn:schemas-microsoft-com:vml" xmlns:wp="http://schemas.openxmlformats.org/drawingml/2006/wordprocessingDrawing" xmlns:w10="urn:schemas-microsoft-com:office:word" xmlns:w="http://schemas.openxmlformats.org/wordprocessingml/2006/main" xmlns:wne="http://schemas.microsoft.com/office/word/2006/wordml">
+  <w:endnote w:type="separator" w:id="-1">
+    <w:p>
+      <w:r>
+        <w:separator/>
+      </w:r>
+    </w:p>
+  </w:endnote>
+  <w:endnote w:type="continuationSeparator" w:id="0">
+    <w:p>
+      <w:r>
+        <w:continuationSeparator/>
+      </w:r>
+    </w:p>
+  </w:endnote>
+</w:endnotes>
+</file>
+
+<file path=word/footnotes.xml><?xml version="1.0" encoding="utf-8"?>
+<w:footnotes xmlns:ve="http://schemas.openxmlformats.org/markup-compatibility/2006" xmlns:o="urn:schemas-microsoft-com:office:office" xmlns:r="http://schemas.openxmlformats.org/officeDocument/2006/relationships" xmlns:m="http://schemas.openxmlformats.org/officeDocument/2006/math" xmlns:v="urn:schemas-microsoft-com:vml" xmlns:wp="http://schemas.openxmlformats.org/drawingml/2006/wordprocessingDrawing" xmlns:w10="urn:schemas-microsoft-com:office:word" xmlns:w="http://schemas.openxmlformats.org/wordprocessingml/2006/main" xmlns:wne="http://schemas.microsoft.com/office/word/2006/wordml">
+  <w:footnote w:type="separator" w:id="-1">
+    <w:p>
+      <w:r>
+        <w:separator/>
+      </w:r>
+    </w:p>
+  </w:footnote>
+  <w:footnote w:type="continuationSeparator" w:id="0">
+    <w:p>
+      <w:r>
+        <w:continuationSeparator/>
+      </w:r>
+    </w:p>
+  </w:footnote>
+</w:footnotes>
+</file>
+
 <file path=word/numbering.xml><?xml version="1.0" encoding="utf-8"?>
-<w:numbering xmlns:wpc="http://schemas.microsoft.com/office/word/2010/wordprocessingCanvas" xmlns:mo="http://schemas.microsoft.com/office/mac/office/2008/main" xmlns:mc="http://schemas.openxmlformats.org/markup-compatibility/2006" xmlns:mv="urn:schemas-microsoft-com:mac:vml" xmlns:o="urn:schemas-microsoft-com:office:office" xmlns:r="http://schemas.openxmlformats.org/officeDocument/2006/relationships" xmlns:m="http://schemas.openxmlformats.org/officeDocument/2006/math" xmlns:v="urn:schemas-microsoft-com:vml" xmlns:wp14="http://schemas.microsoft.com/office/word/2010/wordprocessingDrawing" xmlns:wp="http://schemas.openxmlformats.org/drawingml/2006/wordprocessingDrawing" xmlns:w10="urn:schemas-microsoft-com:office:word" xmlns:w="http://schemas.openxmlformats.org/wordprocessingml/2006/main" xmlns:w14="http://schemas.microsoft.com/office/word/2010/wordml" xmlns:wpg="http://schemas.microsoft.com/office/word/2010/wordprocessingGroup" xmlns:wpi="http://schemas.microsoft.com/office/word/2010/wordprocessingInk" xmlns:wne="http://schemas.microsoft.com/office/word/2006/wordml" xmlns:wps="http://schemas.microsoft.com/office/word/2010/wordprocessingShape" mc:Ignorable="w14 wp14">
+<w:numbering xmlns:ve="http://schemas.openxmlformats.org/markup-compatibility/2006" xmlns:o="urn:schemas-microsoft-com:office:office" xmlns:r="http://schemas.openxmlformats.org/officeDocument/2006/relationships" xmlns:m="http://schemas.openxmlformats.org/officeDocument/2006/math" xmlns:v="urn:schemas-microsoft-com:vml" xmlns:wp="http://schemas.openxmlformats.org/drawingml/2006/wordprocessingDrawing" xmlns:w10="urn:schemas-microsoft-com:office:word" xmlns:w="http://schemas.openxmlformats.org/wordprocessingml/2006/main" xmlns:wne="http://schemas.microsoft.com/office/word/2006/wordml">
   <w:abstractNum w:abstractNumId="0">
+    <w:nsid w:val="0B09062E"/>
+    <w:multiLevelType w:val="multilevel"/>
+    <w:tmpl w:val="9C388D90"/>
+    <w:lvl w:ilvl="0">
+      <w:start w:val="1"/>
+      <w:numFmt w:val="bullet"/>
+      <w:lvlText w:val=""/>
+      <w:lvlJc w:val="left"/>
+      <w:pPr>
+        <w:tabs>
+          <w:tab w:val="num" w:pos="720"/>
+        </w:tabs>
+        <w:ind w:left="720" w:hanging="360"/>
+      </w:pPr>
+      <w:rPr>
+        <w:rFonts w:ascii="Symbol" w:hAnsi="Symbol" w:hint="default"/>
+        <w:sz w:val="20"/>
+      </w:rPr>
+    </w:lvl>
+    <w:lvl w:ilvl="1" w:tentative="1">
+      <w:start w:val="1"/>
+      <w:numFmt w:val="bullet"/>
+      <w:lvlText w:val="o"/>
+      <w:lvlJc w:val="left"/>
+      <w:pPr>
+        <w:tabs>
+          <w:tab w:val="num" w:pos="1440"/>
+        </w:tabs>
+        <w:ind w:left="1440" w:hanging="360"/>
+      </w:pPr>
+      <w:rPr>
+        <w:rFonts w:ascii="Courier New" w:hAnsi="Courier New" w:hint="default"/>
+        <w:sz w:val="20"/>
+      </w:rPr>
+    </w:lvl>
+    <w:lvl w:ilvl="2" w:tentative="1">
+      <w:start w:val="1"/>
+      <w:numFmt w:val="bullet"/>
+      <w:lvlText w:val=""/>
+      <w:lvlJc w:val="left"/>
+      <w:pPr>
+        <w:tabs>
+          <w:tab w:val="num" w:pos="2160"/>
+        </w:tabs>
+        <w:ind w:left="2160" w:hanging="360"/>
+      </w:pPr>
+      <w:rPr>
+        <w:rFonts w:ascii="Wingdings" w:hAnsi="Wingdings" w:hint="default"/>
+        <w:sz w:val="20"/>
+      </w:rPr>
+    </w:lvl>
+    <w:lvl w:ilvl="3" w:tentative="1">
+      <w:start w:val="1"/>
+      <w:numFmt w:val="bullet"/>
+      <w:lvlText w:val=""/>
+      <w:lvlJc w:val="left"/>
+      <w:pPr>
+        <w:tabs>
+          <w:tab w:val="num" w:pos="2880"/>
+        </w:tabs>
+        <w:ind w:left="2880" w:hanging="360"/>
+      </w:pPr>
+      <w:rPr>
+        <w:rFonts w:ascii="Wingdings" w:hAnsi="Wingdings" w:hint="default"/>
+        <w:sz w:val="20"/>
+      </w:rPr>
+    </w:lvl>
+    <w:lvl w:ilvl="4" w:tentative="1">
+      <w:start w:val="1"/>
+      <w:numFmt w:val="bullet"/>
+      <w:lvlText w:val=""/>
+      <w:lvlJc w:val="left"/>
+      <w:pPr>
+        <w:tabs>
+          <w:tab w:val="num" w:pos="3600"/>
+        </w:tabs>
+        <w:ind w:left="3600" w:hanging="360"/>
+      </w:pPr>
+      <w:rPr>
+        <w:rFonts w:ascii="Wingdings" w:hAnsi="Wingdings" w:hint="default"/>
+        <w:sz w:val="20"/>
+      </w:rPr>
+    </w:lvl>
+    <w:lvl w:ilvl="5" w:tentative="1">
+      <w:start w:val="1"/>
+      <w:numFmt w:val="bullet"/>
+      <w:lvlText w:val=""/>
+      <w:lvlJc w:val="left"/>
+      <w:pPr>
+        <w:tabs>
+          <w:tab w:val="num" w:pos="4320"/>
+        </w:tabs>
+        <w:ind w:left="4320" w:hanging="360"/>
+      </w:pPr>
+      <w:rPr>
+        <w:rFonts w:ascii="Wingdings" w:hAnsi="Wingdings" w:hint="default"/>
+        <w:sz w:val="20"/>
+      </w:rPr>
+    </w:lvl>
+    <w:lvl w:ilvl="6" w:tentative="1">
+      <w:start w:val="1"/>
+      <w:numFmt w:val="bullet"/>
+      <w:lvlText w:val=""/>
+      <w:lvlJc w:val="left"/>
+      <w:pPr>
+        <w:tabs>
+          <w:tab w:val="num" w:pos="5040"/>
+        </w:tabs>
+        <w:ind w:left="5040" w:hanging="360"/>
+      </w:pPr>
+      <w:rPr>
+        <w:rFonts w:ascii="Wingdings" w:hAnsi="Wingdings" w:hint="default"/>
+        <w:sz w:val="20"/>
+      </w:rPr>
+    </w:lvl>
+    <w:lvl w:ilvl="7" w:tentative="1">
+      <w:start w:val="1"/>
+      <w:numFmt w:val="bullet"/>
+      <w:lvlText w:val=""/>
+      <w:lvlJc w:val="left"/>
+      <w:pPr>
+        <w:tabs>
+          <w:tab w:val="num" w:pos="5760"/>
+        </w:tabs>
+        <w:ind w:left="5760" w:hanging="360"/>
+      </w:pPr>
+      <w:rPr>
+        <w:rFonts w:ascii="Wingdings" w:hAnsi="Wingdings" w:hint="default"/>
+        <w:sz w:val="20"/>
+      </w:rPr>
+    </w:lvl>
+    <w:lvl w:ilvl="8" w:tentative="1">
+      <w:start w:val="1"/>
+      <w:numFmt w:val="bullet"/>
+      <w:lvlText w:val=""/>
+      <w:lvlJc w:val="left"/>
+      <w:pPr>
+        <w:tabs>
+          <w:tab w:val="num" w:pos="6480"/>
+        </w:tabs>
+        <w:ind w:left="6480" w:hanging="360"/>
+      </w:pPr>
+      <w:rPr>
+        <w:rFonts w:ascii="Wingdings" w:hAnsi="Wingdings" w:hint="default"/>
+        <w:sz w:val="20"/>
+      </w:rPr>
+    </w:lvl>
+  </w:abstractNum>
+  <w:abstractNum w:abstractNumId="1">
     <w:nsid w:val="1504780F"/>
     <w:multiLevelType w:val="multilevel"/>
     <w:tmpl w:val="4F8E5228"/>
@@ -6217,7 +7277,7 @@
       </w:rPr>
     </w:lvl>
   </w:abstractNum>
-  <w:abstractNum w:abstractNumId="1">
+  <w:abstractNum w:abstractNumId="2">
     <w:nsid w:val="155176ED"/>
     <w:multiLevelType w:val="hybridMultilevel"/>
     <w:tmpl w:val="71C8673E"/>
@@ -6307,16 +7367,19 @@
     </w:lvl>
   </w:abstractNum>
   <w:num w:numId="1">
+    <w:abstractNumId w:val="2"/>
+  </w:num>
+  <w:num w:numId="2">
     <w:abstractNumId w:val="1"/>
   </w:num>
-  <w:num w:numId="2">
+  <w:num w:numId="3">
     <w:abstractNumId w:val="0"/>
   </w:num>
 </w:numbering>
 </file>
 
 <file path=word/styles.xml><?xml version="1.0" encoding="utf-8"?>
-<w:styles xmlns:mc="http://schemas.openxmlformats.org/markup-compatibility/2006" xmlns:r="http://schemas.openxmlformats.org/officeDocument/2006/relationships" xmlns:w="http://schemas.openxmlformats.org/wordprocessingml/2006/main" xmlns:w14="http://schemas.microsoft.com/office/word/2010/wordml" mc:Ignorable="w14">
+<w:styles xmlns:r="http://schemas.openxmlformats.org/officeDocument/2006/relationships" xmlns:w="http://schemas.openxmlformats.org/wordprocessingml/2006/main">
   <w:docDefaults>
     <w:rPrDefault>
       <w:rPr>
@@ -6329,7 +7392,7 @@
     </w:rPrDefault>
     <w:pPrDefault/>
   </w:docDefaults>
-  <w:latentStyles w:defLockedState="0" w:defUIPriority="99" w:defSemiHidden="1" w:defUnhideWhenUsed="1" w:defQFormat="0" w:count="276">
+  <w:latentStyles w:defLockedState="0" w:defUIPriority="99" w:defSemiHidden="1" w:defUnhideWhenUsed="1" w:defQFormat="0" w:count="267">
     <w:lsdException w:name="Normal" w:semiHidden="0" w:uiPriority="0" w:unhideWhenUsed="0" w:qFormat="1"/>
     <w:lsdException w:name="heading 1" w:semiHidden="0" w:uiPriority="9" w:unhideWhenUsed="0" w:qFormat="1"/>
     <w:lsdException w:name="heading 2" w:uiPriority="9" w:qFormat="1"/>
@@ -6492,6 +7555,7 @@
     <w:uiPriority w:val="99"/>
     <w:semiHidden/>
     <w:unhideWhenUsed/>
+    <w:qFormat/>
     <w:tblPr>
       <w:tblInd w:w="0" w:type="dxa"/>
       <w:tblCellMar>
@@ -6521,7 +7585,7 @@
   <w:style w:type="paragraph" w:styleId="a4">
     <w:name w:val="Balloon Text"/>
     <w:basedOn w:val="a"/>
-    <w:link w:val="a5"/>
+    <w:link w:val="Char"/>
     <w:uiPriority w:val="99"/>
     <w:semiHidden/>
     <w:unhideWhenUsed/>
@@ -6532,8 +7596,8 @@
       <w:szCs w:val="18"/>
     </w:rPr>
   </w:style>
-  <w:style w:type="character" w:customStyle="1" w:styleId="a5">
-    <w:name w:val="批注框文本字符"/>
+  <w:style w:type="character" w:customStyle="1" w:styleId="Char">
+    <w:name w:val="批注框文本 Char"/>
     <w:basedOn w:val="a0"/>
     <w:link w:val="a4"/>
     <w:uiPriority w:val="99"/>
@@ -6545,7 +7609,7 @@
       <w:szCs w:val="18"/>
     </w:rPr>
   </w:style>
-  <w:style w:type="character" w:styleId="a6">
+  <w:style w:type="character" w:styleId="a5">
     <w:name w:val="Placeholder Text"/>
     <w:basedOn w:val="a0"/>
     <w:uiPriority w:val="99"/>
@@ -6553,6 +7617,98 @@
     <w:rsid w:val="00B94D53"/>
     <w:rPr>
       <w:color w:val="808080"/>
+    </w:rPr>
+  </w:style>
+  <w:style w:type="paragraph" w:styleId="a6">
+    <w:name w:val="header"/>
+    <w:basedOn w:val="a"/>
+    <w:link w:val="Char0"/>
+    <w:uiPriority w:val="99"/>
+    <w:semiHidden/>
+    <w:unhideWhenUsed/>
+    <w:rsid w:val="00341113"/>
+    <w:pPr>
+      <w:pBdr>
+        <w:bottom w:val="single" w:sz="6" w:space="1" w:color="auto"/>
+      </w:pBdr>
+      <w:tabs>
+        <w:tab w:val="center" w:pos="4153"/>
+        <w:tab w:val="right" w:pos="8306"/>
+      </w:tabs>
+      <w:snapToGrid w:val="0"/>
+      <w:jc w:val="center"/>
+    </w:pPr>
+    <w:rPr>
+      <w:sz w:val="18"/>
+      <w:szCs w:val="18"/>
+    </w:rPr>
+  </w:style>
+  <w:style w:type="character" w:customStyle="1" w:styleId="Char0">
+    <w:name w:val="页眉 Char"/>
+    <w:basedOn w:val="a0"/>
+    <w:link w:val="a6"/>
+    <w:uiPriority w:val="99"/>
+    <w:semiHidden/>
+    <w:rsid w:val="00341113"/>
+    <w:rPr>
+      <w:sz w:val="18"/>
+      <w:szCs w:val="18"/>
+    </w:rPr>
+  </w:style>
+  <w:style w:type="paragraph" w:styleId="a7">
+    <w:name w:val="footer"/>
+    <w:basedOn w:val="a"/>
+    <w:link w:val="Char1"/>
+    <w:uiPriority w:val="99"/>
+    <w:semiHidden/>
+    <w:unhideWhenUsed/>
+    <w:rsid w:val="00341113"/>
+    <w:pPr>
+      <w:tabs>
+        <w:tab w:val="center" w:pos="4153"/>
+        <w:tab w:val="right" w:pos="8306"/>
+      </w:tabs>
+      <w:snapToGrid w:val="0"/>
+      <w:jc w:val="left"/>
+    </w:pPr>
+    <w:rPr>
+      <w:sz w:val="18"/>
+      <w:szCs w:val="18"/>
+    </w:rPr>
+  </w:style>
+  <w:style w:type="character" w:customStyle="1" w:styleId="Char1">
+    <w:name w:val="页脚 Char"/>
+    <w:basedOn w:val="a0"/>
+    <w:link w:val="a7"/>
+    <w:uiPriority w:val="99"/>
+    <w:semiHidden/>
+    <w:rsid w:val="00341113"/>
+    <w:rPr>
+      <w:sz w:val="18"/>
+      <w:szCs w:val="18"/>
+    </w:rPr>
+  </w:style>
+  <w:style w:type="character" w:styleId="a8">
+    <w:name w:val="Hyperlink"/>
+    <w:basedOn w:val="a0"/>
+    <w:uiPriority w:val="99"/>
+    <w:semiHidden/>
+    <w:unhideWhenUsed/>
+    <w:rsid w:val="00302ECD"/>
+    <w:rPr>
+      <w:color w:val="0000FF"/>
+      <w:u w:val="single"/>
+    </w:rPr>
+  </w:style>
+  <w:style w:type="character" w:styleId="a9">
+    <w:name w:val="Strong"/>
+    <w:basedOn w:val="a0"/>
+    <w:uiPriority w:val="22"/>
+    <w:qFormat/>
+    <w:rsid w:val="00980859"/>
+    <w:rPr>
+      <w:b/>
+      <w:bCs/>
     </w:rPr>
   </w:style>
 </w:styles>

--- a/reference/神经科学概述.docx
+++ b/reference/神经科学概述.docx
@@ -2363,47 +2363,7 @@
           <w:sz w:val="24"/>
           <w:szCs w:val="24"/>
         </w:rPr>
-        <w:t xml:space="preserve">由于现代计算机技术和神经科学学科的迅速发展，人们已经可以将大脑中的运动与计算机设备相关联，通过机器捕捉大脑中各个通道的活动（Review见Van </w:t>
-      </w:r>
-      <w:proofErr w:type="spellStart"/>
-      <w:r>
-        <w:rPr>
-          <w:rFonts w:ascii="楷体" w:eastAsia="楷体" w:hAnsi="楷体" w:cs="Helvetica"/>
-          <w:color w:val="383838"/>
-          <w:sz w:val="24"/>
-          <w:szCs w:val="24"/>
-        </w:rPr>
-        <w:t>Gerven</w:t>
-      </w:r>
-      <w:proofErr w:type="spellEnd"/>
-      <w:r>
-        <w:rPr>
-          <w:rFonts w:ascii="楷体" w:eastAsia="楷体" w:hAnsi="楷体" w:cs="Helvetica"/>
-          <w:color w:val="383838"/>
-          <w:sz w:val="24"/>
-          <w:szCs w:val="24"/>
-        </w:rPr>
-        <w:t xml:space="preserve"> et al., 2009 和</w:t>
-      </w:r>
-      <w:proofErr w:type="spellStart"/>
-      <w:r>
-        <w:rPr>
-          <w:rFonts w:ascii="楷体" w:eastAsia="楷体" w:hAnsi="楷体" w:cs="Helvetica"/>
-          <w:color w:val="383838"/>
-          <w:sz w:val="24"/>
-          <w:szCs w:val="24"/>
-        </w:rPr>
-        <w:t>Wolpaw</w:t>
-      </w:r>
-      <w:proofErr w:type="spellEnd"/>
-      <w:r>
-        <w:rPr>
-          <w:rFonts w:ascii="楷体" w:eastAsia="楷体" w:hAnsi="楷体" w:cs="Helvetica"/>
-          <w:color w:val="383838"/>
-          <w:sz w:val="24"/>
-          <w:szCs w:val="24"/>
-        </w:rPr>
-        <w:t xml:space="preserve"> et al. 2002）。这种方法与应用统称为脑机接口（brain computer interface，或BCI），以探索大脑活动与特定神经状态的关系。其中特定的神经状态也叫做签名（signatures）。一个BCI需要包括</w:t>
+        <w:t>由于现代计算机技术和神经科学学科的迅速发展，人们已经可以将大脑中的运动与计算机设备相关联，通过机器捕捉大脑中各个通道的活动（Review见Van Gerven et al., 2009 和Wolpaw et al. 2002）。这种方法与应用统称为脑机接口（brain computer interface，或BCI），以探索大脑活动与特定神经状态的关系。其中特定的神经状态也叫做签名（signatures）。一个BCI需要包括</w:t>
       </w:r>
       <w:r>
         <w:rPr>
@@ -2656,9 +2616,17 @@
           <w:sz w:val="24"/>
           <w:szCs w:val="24"/>
         </w:rPr>
-        <w:t>现在有很多测量脑信号的技术，如</w:t>
-      </w:r>
-      <w:proofErr w:type="spellStart"/>
+        <w:t>现在有很多测量脑信号的技术，如fMRI （</w:t>
+      </w:r>
+      <w:r>
+        <w:rPr>
+          <w:rFonts w:ascii="楷体" w:eastAsia="楷体" w:hAnsi="楷体" w:cs="Helvetica"/>
+          <w:color w:val="383838"/>
+          <w:sz w:val="24"/>
+          <w:szCs w:val="24"/>
+        </w:rPr>
+        <w:t>functional magnetic resonance imaging</w:t>
+      </w:r>
       <w:r>
         <w:rPr>
           <w:rFonts w:ascii="楷体" w:eastAsia="楷体" w:hAnsi="楷体" w:cs="Helvetica" w:hint="eastAsia"/>
@@ -2666,9 +2634,17 @@
           <w:sz w:val="24"/>
           <w:szCs w:val="24"/>
         </w:rPr>
-        <w:t>fMRI</w:t>
-      </w:r>
-      <w:proofErr w:type="spellEnd"/>
+        <w:t>，功能性磁共振成像），NIRS（</w:t>
+      </w:r>
+      <w:r>
+        <w:rPr>
+          <w:rFonts w:ascii="楷体" w:eastAsia="楷体" w:hAnsi="楷体" w:cs="Helvetica"/>
+          <w:color w:val="383838"/>
+          <w:sz w:val="24"/>
+          <w:szCs w:val="24"/>
+        </w:rPr>
+        <w:t>near-infrared spectroscopy</w:t>
+      </w:r>
       <w:r>
         <w:rPr>
           <w:rFonts w:ascii="楷体" w:eastAsia="楷体" w:hAnsi="楷体" w:cs="Helvetica" w:hint="eastAsia"/>
@@ -2676,7 +2652,7 @@
           <w:sz w:val="24"/>
           <w:szCs w:val="24"/>
         </w:rPr>
-        <w:t xml:space="preserve"> （</w:t>
+        <w:t>，</w:t>
       </w:r>
       <w:r>
         <w:rPr>
@@ -2685,7 +2661,7 @@
           <w:sz w:val="24"/>
           <w:szCs w:val="24"/>
         </w:rPr>
-        <w:t>functional magnetic resonance imaging</w:t>
+        <w:t>近红外光谱学</w:t>
       </w:r>
       <w:r>
         <w:rPr>
@@ -2694,7 +2670,7 @@
           <w:sz w:val="24"/>
           <w:szCs w:val="24"/>
         </w:rPr>
-        <w:t>，功能性磁共振成像），NIRS（</w:t>
+        <w:t>），EEG（</w:t>
       </w:r>
       <w:r>
         <w:rPr>
@@ -2703,7 +2679,7 @@
           <w:sz w:val="24"/>
           <w:szCs w:val="24"/>
         </w:rPr>
-        <w:t>near-infrared spectroscopy</w:t>
+        <w:t>Electroencephalograph</w:t>
       </w:r>
       <w:r>
         <w:rPr>
@@ -2712,7 +2688,7 @@
           <w:sz w:val="24"/>
           <w:szCs w:val="24"/>
         </w:rPr>
-        <w:t>，</w:t>
+        <w:t>，脑电图），MEG（</w:t>
       </w:r>
       <w:r>
         <w:rPr>
@@ -2721,46 +2697,8 @@
           <w:sz w:val="24"/>
           <w:szCs w:val="24"/>
         </w:rPr>
-        <w:t>近红外光谱学</w:t>
-      </w:r>
-      <w:r>
-        <w:rPr>
-          <w:rFonts w:ascii="楷体" w:eastAsia="楷体" w:hAnsi="楷体" w:cs="Helvetica" w:hint="eastAsia"/>
-          <w:color w:val="383838"/>
-          <w:sz w:val="24"/>
-          <w:szCs w:val="24"/>
-        </w:rPr>
-        <w:t>），EEG（</w:t>
-      </w:r>
-      <w:r>
-        <w:rPr>
-          <w:rFonts w:ascii="楷体" w:eastAsia="楷体" w:hAnsi="楷体" w:cs="Helvetica"/>
-          <w:color w:val="383838"/>
-          <w:sz w:val="24"/>
-          <w:szCs w:val="24"/>
-        </w:rPr>
-        <w:t>Electroencephalograph</w:t>
-      </w:r>
-      <w:r>
-        <w:rPr>
-          <w:rFonts w:ascii="楷体" w:eastAsia="楷体" w:hAnsi="楷体" w:cs="Helvetica" w:hint="eastAsia"/>
-          <w:color w:val="383838"/>
-          <w:sz w:val="24"/>
-          <w:szCs w:val="24"/>
-        </w:rPr>
-        <w:t>，脑电图），MEG（</w:t>
-      </w:r>
-      <w:proofErr w:type="spellStart"/>
-      <w:r>
-        <w:rPr>
-          <w:rFonts w:ascii="楷体" w:eastAsia="楷体" w:hAnsi="楷体" w:cs="Helvetica"/>
-          <w:color w:val="383838"/>
-          <w:sz w:val="24"/>
-          <w:szCs w:val="24"/>
-        </w:rPr>
         <w:t>Magnetoencephalography</w:t>
       </w:r>
-      <w:proofErr w:type="spellEnd"/>
       <w:r>
         <w:rPr>
           <w:rFonts w:ascii="楷体" w:eastAsia="楷体" w:hAnsi="楷体" w:cs="Helvetica" w:hint="eastAsia"/>
@@ -2924,37 +2862,609 @@
         </w:numPr>
         <w:ind w:firstLineChars="0"/>
         <w:rPr>
+          <w:rFonts w:ascii="楷体" w:eastAsia="楷体" w:hAnsi="楷体" w:hint="eastAsia"/>
+          <w:sz w:val="24"/>
+          <w:szCs w:val="24"/>
+        </w:rPr>
+      </w:pPr>
+      <w:r>
+        <w:rPr>
+          <w:rFonts w:ascii="楷体" w:eastAsia="楷体" w:hAnsi="楷体" w:hint="eastAsia"/>
+          <w:sz w:val="24"/>
+          <w:szCs w:val="24"/>
+        </w:rPr>
+        <w:t>神经信号压缩</w:t>
+      </w:r>
+    </w:p>
+    <w:p>
+      <w:pPr>
+        <w:pStyle w:val="a3"/>
+        <w:ind w:left="360" w:firstLineChars="0" w:firstLine="0"/>
+        <w:rPr>
+          <w:rFonts w:ascii="楷体" w:eastAsia="楷体" w:hAnsi="楷体" w:hint="eastAsia"/>
+          <w:sz w:val="24"/>
+          <w:szCs w:val="24"/>
+        </w:rPr>
+      </w:pPr>
+      <w:r>
+        <w:rPr>
+          <w:rFonts w:ascii="楷体" w:eastAsia="楷体" w:hAnsi="楷体" w:hint="eastAsia"/>
+          <w:sz w:val="24"/>
+          <w:szCs w:val="24"/>
+        </w:rPr>
+        <w:t>在植入式脑机接口</w:t>
+      </w:r>
+      <w:r>
+        <w:rPr>
+          <w:rFonts w:ascii="楷体" w:eastAsia="楷体" w:hAnsi="楷体" w:hint="eastAsia"/>
+          <w:sz w:val="24"/>
+          <w:szCs w:val="24"/>
+        </w:rPr>
+        <w:t>（</w:t>
+      </w:r>
+      <w:r>
+        <w:rPr>
           <w:rFonts w:ascii="楷体" w:eastAsia="楷体" w:hAnsi="楷体"/>
           <w:sz w:val="24"/>
           <w:szCs w:val="24"/>
         </w:rPr>
-      </w:pPr>
-      <w:r>
-        <w:rPr>
-          <w:rFonts w:ascii="楷体" w:eastAsia="楷体" w:hAnsi="楷体" w:hint="eastAsia"/>
-          <w:sz w:val="24"/>
-          <w:szCs w:val="24"/>
-        </w:rPr>
-        <w:t>神经信号压缩</w:t>
-      </w:r>
-    </w:p>
-    <w:p>
-      <w:pPr>
-        <w:ind w:left="360"/>
+        <w:t>invasive Brain Machine Interface</w:t>
+      </w:r>
+      <w:r>
+        <w:rPr>
+          <w:rFonts w:ascii="楷体" w:eastAsia="楷体" w:hAnsi="楷体" w:hint="eastAsia"/>
+          <w:sz w:val="24"/>
+          <w:szCs w:val="24"/>
+        </w:rPr>
+        <w:t>）</w:t>
+      </w:r>
+      <w:r>
+        <w:rPr>
+          <w:rFonts w:ascii="楷体" w:eastAsia="楷体" w:hAnsi="楷体" w:hint="eastAsia"/>
+          <w:sz w:val="24"/>
+          <w:szCs w:val="24"/>
+        </w:rPr>
+        <w:t>中，</w:t>
+      </w:r>
+      <w:r>
+        <w:rPr>
+          <w:rFonts w:ascii="楷体" w:eastAsia="楷体" w:hAnsi="楷体" w:hint="eastAsia"/>
+          <w:sz w:val="24"/>
+          <w:szCs w:val="24"/>
+        </w:rPr>
+        <w:t>我们将</w:t>
+      </w:r>
+      <w:r>
+        <w:rPr>
+          <w:rFonts w:ascii="楷体" w:eastAsia="楷体" w:hAnsi="楷体" w:hint="eastAsia"/>
+          <w:sz w:val="24"/>
+          <w:szCs w:val="24"/>
+        </w:rPr>
+        <w:t>多电极阵列</w:t>
+      </w:r>
+      <w:r>
+        <w:rPr>
+          <w:rFonts w:ascii="楷体" w:eastAsia="楷体" w:hAnsi="楷体" w:hint="eastAsia"/>
+          <w:sz w:val="24"/>
+          <w:szCs w:val="24"/>
+        </w:rPr>
+        <w:t>（</w:t>
+      </w:r>
+      <w:r>
         <w:rPr>
           <w:rFonts w:ascii="楷体" w:eastAsia="楷体" w:hAnsi="楷体"/>
           <w:sz w:val="24"/>
           <w:szCs w:val="24"/>
         </w:rPr>
-      </w:pPr>
-      <w:r>
-        <w:rPr>
-          <w:rFonts w:ascii="楷体" w:eastAsia="楷体" w:hAnsi="楷体" w:hint="eastAsia"/>
-          <w:sz w:val="24"/>
-          <w:szCs w:val="24"/>
-        </w:rPr>
-        <w:t>这一章中，我们介绍神经信号的压缩方法，</w:t>
-      </w:r>
+        <w:t>multi-electrode array</w:t>
+      </w:r>
+      <w:r>
+        <w:rPr>
+          <w:rFonts w:ascii="楷体" w:eastAsia="楷体" w:hAnsi="楷体" w:hint="eastAsia"/>
+          <w:sz w:val="24"/>
+          <w:szCs w:val="24"/>
+        </w:rPr>
+        <w:t>）</w:t>
+      </w:r>
+      <w:r>
+        <w:rPr>
+          <w:rFonts w:ascii="楷体" w:eastAsia="楷体" w:hAnsi="楷体" w:hint="eastAsia"/>
+          <w:sz w:val="24"/>
+          <w:szCs w:val="24"/>
+        </w:rPr>
+        <w:t>植入大脑皮层</w:t>
+      </w:r>
+      <w:r>
+        <w:rPr>
+          <w:rFonts w:ascii="楷体" w:eastAsia="楷体" w:hAnsi="楷体" w:hint="eastAsia"/>
+          <w:sz w:val="24"/>
+          <w:szCs w:val="24"/>
+        </w:rPr>
+        <w:t>从而获取高质量的电神经信号。 这种信号</w:t>
+      </w:r>
+      <w:r>
+        <w:rPr>
+          <w:rFonts w:ascii="楷体" w:eastAsia="楷体" w:hAnsi="楷体" w:hint="eastAsia"/>
+          <w:sz w:val="24"/>
+          <w:szCs w:val="24"/>
+        </w:rPr>
+        <w:t>的采样率为30kHz, 给数据存储和</w:t>
+      </w:r>
+      <w:r>
+        <w:rPr>
+          <w:rFonts w:ascii="楷体" w:eastAsia="楷体" w:hAnsi="楷体" w:hint="eastAsia"/>
+          <w:sz w:val="24"/>
+          <w:szCs w:val="24"/>
+        </w:rPr>
+        <w:t>传输带来了重大负荷， 所以我们需要对数据进行压缩</w:t>
+      </w:r>
+      <w:r>
+        <w:rPr>
+          <w:rFonts w:ascii="楷体" w:eastAsia="楷体" w:hAnsi="楷体" w:hint="eastAsia"/>
+          <w:sz w:val="24"/>
+          <w:szCs w:val="24"/>
+        </w:rPr>
+        <w:t>来降低数据量。</w:t>
+      </w:r>
+      <w:r>
+        <w:rPr>
+          <w:rFonts w:ascii="楷体" w:eastAsia="楷体" w:hAnsi="楷体" w:hint="eastAsia"/>
+          <w:sz w:val="24"/>
+          <w:szCs w:val="24"/>
+        </w:rPr>
+        <w:t>在这一节中，我们结合大脑运动皮层神经电信号的特性，提出了一种高保真压缩算法。</w:t>
+      </w:r>
+      <w:r>
+        <w:rPr>
+          <w:rFonts w:ascii="楷体" w:eastAsia="楷体" w:hAnsi="楷体" w:hint="eastAsia"/>
+          <w:sz w:val="24"/>
+          <w:szCs w:val="24"/>
+        </w:rPr>
+        <w:t>实验中，我们</w:t>
+      </w:r>
+      <w:r>
+        <w:rPr>
+          <w:rFonts w:ascii="楷体" w:eastAsia="楷体" w:hAnsi="楷体" w:hint="eastAsia"/>
+          <w:sz w:val="24"/>
+          <w:szCs w:val="24"/>
+        </w:rPr>
+        <w:t>将该算法应用于哺乳动物的大脑运动皮层信号，</w:t>
+      </w:r>
+      <w:r>
+        <w:rPr>
+          <w:rFonts w:ascii="楷体" w:eastAsia="楷体" w:hAnsi="楷体" w:hint="eastAsia"/>
+          <w:sz w:val="24"/>
+          <w:szCs w:val="24"/>
+        </w:rPr>
+        <w:t>相对原信号</w:t>
+      </w:r>
+      <w:r>
+        <w:rPr>
+          <w:rFonts w:ascii="楷体" w:eastAsia="楷体" w:hAnsi="楷体" w:hint="eastAsia"/>
+          <w:sz w:val="24"/>
+          <w:szCs w:val="24"/>
+        </w:rPr>
+        <w:t>得到了18%的压缩率，</w:t>
+      </w:r>
+      <w:r>
+        <w:rPr>
+          <w:rFonts w:ascii="楷体" w:eastAsia="楷体" w:hAnsi="楷体" w:hint="eastAsia"/>
+          <w:sz w:val="24"/>
+          <w:szCs w:val="24"/>
+        </w:rPr>
+        <w:t>而且没有对信号重建产生明显影响</w:t>
+      </w:r>
+      <w:r>
+        <w:rPr>
+          <w:rFonts w:ascii="楷体" w:eastAsia="楷体" w:hAnsi="楷体" w:hint="eastAsia"/>
+          <w:sz w:val="24"/>
+          <w:szCs w:val="24"/>
+        </w:rPr>
+        <w:t>。</w:t>
+      </w:r>
+      <w:r>
+        <w:rPr>
+          <w:rFonts w:ascii="楷体" w:eastAsia="楷体" w:hAnsi="楷体" w:hint="eastAsia"/>
+          <w:sz w:val="24"/>
+          <w:szCs w:val="24"/>
+        </w:rPr>
+        <w:t>该方法的</w:t>
+      </w:r>
+      <w:r>
+        <w:rPr>
+          <w:rFonts w:ascii="楷体" w:eastAsia="楷体" w:hAnsi="楷体" w:hint="eastAsia"/>
+          <w:sz w:val="24"/>
+          <w:szCs w:val="24"/>
+        </w:rPr>
+        <w:t>信噪比（signal to noise</w:t>
+      </w:r>
+      <w:r>
+        <w:rPr>
+          <w:rFonts w:ascii="楷体" w:eastAsia="楷体" w:hAnsi="楷体" w:hint="eastAsia"/>
+          <w:sz w:val="24"/>
+          <w:szCs w:val="24"/>
+        </w:rPr>
+        <w:t xml:space="preserve"> ratio</w:t>
+      </w:r>
+      <w:r>
+        <w:rPr>
+          <w:rFonts w:ascii="楷体" w:eastAsia="楷体" w:hAnsi="楷体" w:hint="eastAsia"/>
+          <w:sz w:val="24"/>
+          <w:szCs w:val="24"/>
+        </w:rPr>
+        <w:t xml:space="preserve">, </w:t>
+      </w:r>
+      <w:r>
+        <w:rPr>
+          <w:rFonts w:ascii="楷体" w:eastAsia="楷体" w:hAnsi="楷体" w:hint="eastAsia"/>
+          <w:sz w:val="24"/>
+          <w:szCs w:val="24"/>
+        </w:rPr>
+        <w:t>SNR</w:t>
+      </w:r>
+      <w:r>
+        <w:rPr>
+          <w:rFonts w:ascii="楷体" w:eastAsia="楷体" w:hAnsi="楷体" w:hint="eastAsia"/>
+          <w:sz w:val="24"/>
+          <w:szCs w:val="24"/>
+        </w:rPr>
+        <w:t>）</w:t>
+      </w:r>
+      <w:r>
+        <w:rPr>
+          <w:rFonts w:ascii="楷体" w:eastAsia="楷体" w:hAnsi="楷体" w:hint="eastAsia"/>
+          <w:sz w:val="24"/>
+          <w:szCs w:val="24"/>
+        </w:rPr>
+        <w:t>达到36dB，</w:t>
+      </w:r>
+      <w:r>
+        <w:rPr>
+          <w:rFonts w:ascii="楷体" w:eastAsia="楷体" w:hAnsi="楷体" w:hint="eastAsia"/>
+          <w:sz w:val="24"/>
+          <w:szCs w:val="24"/>
+        </w:rPr>
+        <w:t>而且spike信号也保存下来92%</w:t>
+      </w:r>
+      <w:r>
+        <w:rPr>
+          <w:rFonts w:ascii="楷体" w:eastAsia="楷体" w:hAnsi="楷体" w:hint="eastAsia"/>
+          <w:sz w:val="24"/>
+          <w:szCs w:val="24"/>
+        </w:rPr>
+        <w:t>，大幅</w:t>
+      </w:r>
+      <w:r>
+        <w:rPr>
+          <w:rFonts w:ascii="楷体" w:eastAsia="楷体" w:hAnsi="楷体" w:hint="eastAsia"/>
+          <w:sz w:val="24"/>
+          <w:szCs w:val="24"/>
+        </w:rPr>
+        <w:t>超过</w:t>
+      </w:r>
+      <w:r>
+        <w:rPr>
+          <w:rFonts w:ascii="楷体" w:eastAsia="楷体" w:hAnsi="楷体" w:hint="eastAsia"/>
+          <w:sz w:val="24"/>
+          <w:szCs w:val="24"/>
+        </w:rPr>
+        <w:t>已有工作</w:t>
+      </w:r>
+      <w:r>
+        <w:rPr>
+          <w:rFonts w:ascii="楷体" w:eastAsia="楷体" w:hAnsi="楷体" w:hint="eastAsia"/>
+          <w:sz w:val="24"/>
+          <w:szCs w:val="24"/>
+        </w:rPr>
+        <w:t>的效果</w:t>
+      </w:r>
+      <w:r>
+        <w:rPr>
+          <w:rFonts w:ascii="楷体" w:eastAsia="楷体" w:hAnsi="楷体" w:hint="eastAsia"/>
+          <w:sz w:val="24"/>
+          <w:szCs w:val="24"/>
+        </w:rPr>
+        <w:t>。</w:t>
+      </w:r>
+    </w:p>
+    <w:p>
+      <w:pPr>
+        <w:pStyle w:val="a3"/>
+        <w:ind w:left="360" w:firstLineChars="0" w:firstLine="0"/>
+        <w:rPr>
+          <w:rFonts w:ascii="楷体" w:eastAsia="楷体" w:hAnsi="楷体" w:hint="eastAsia"/>
+          <w:sz w:val="24"/>
+          <w:szCs w:val="24"/>
+        </w:rPr>
+      </w:pPr>
+    </w:p>
+    <w:p>
+      <w:pPr>
+        <w:pStyle w:val="a3"/>
+        <w:ind w:left="360" w:firstLineChars="0" w:firstLine="0"/>
+        <w:rPr>
+          <w:rFonts w:ascii="楷体" w:eastAsia="楷体" w:hAnsi="楷体" w:hint="eastAsia"/>
+          <w:b/>
+          <w:sz w:val="24"/>
+          <w:szCs w:val="24"/>
+        </w:rPr>
+      </w:pPr>
+      <w:r>
+        <w:rPr>
+          <w:rFonts w:ascii="楷体" w:eastAsia="楷体" w:hAnsi="楷体" w:hint="eastAsia"/>
+          <w:b/>
+          <w:sz w:val="24"/>
+          <w:szCs w:val="24"/>
+        </w:rPr>
+        <w:t>2.1</w:t>
+      </w:r>
+      <w:r>
+        <w:rPr>
+          <w:rFonts w:ascii="楷体" w:eastAsia="楷体" w:hAnsi="楷体" w:hint="eastAsia"/>
+          <w:b/>
+          <w:sz w:val="24"/>
+          <w:szCs w:val="24"/>
+        </w:rPr>
+        <w:t>神经电信号</w:t>
+      </w:r>
+      <w:r>
+        <w:rPr>
+          <w:rFonts w:ascii="楷体" w:eastAsia="楷体" w:hAnsi="楷体" w:hint="eastAsia"/>
+          <w:b/>
+          <w:sz w:val="24"/>
+          <w:szCs w:val="24"/>
+        </w:rPr>
+        <w:t>（electroneurographic signal）</w:t>
+      </w:r>
+    </w:p>
+    <w:p>
+      <w:pPr>
+        <w:pStyle w:val="a3"/>
+        <w:ind w:left="360" w:firstLineChars="0" w:firstLine="0"/>
+        <w:rPr>
+          <w:rFonts w:ascii="楷体" w:eastAsia="楷体" w:hAnsi="楷体" w:hint="eastAsia"/>
+          <w:sz w:val="24"/>
+          <w:szCs w:val="24"/>
+        </w:rPr>
+      </w:pPr>
+      <w:r>
+        <w:rPr>
+          <w:rFonts w:ascii="楷体" w:eastAsia="楷体" w:hAnsi="楷体" w:hint="eastAsia"/>
+          <w:sz w:val="24"/>
+          <w:szCs w:val="24"/>
+        </w:rPr>
+        <w:t>我们</w:t>
+      </w:r>
+      <w:r>
+        <w:rPr>
+          <w:rFonts w:ascii="楷体" w:eastAsia="楷体" w:hAnsi="楷体" w:hint="eastAsia"/>
+          <w:sz w:val="24"/>
+          <w:szCs w:val="24"/>
+        </w:rPr>
+        <w:t>已经</w:t>
+      </w:r>
+      <w:r>
+        <w:rPr>
+          <w:rFonts w:ascii="楷体" w:eastAsia="楷体" w:hAnsi="楷体" w:hint="eastAsia"/>
+          <w:sz w:val="24"/>
+          <w:szCs w:val="24"/>
+        </w:rPr>
+        <w:t>在第一章</w:t>
+      </w:r>
+      <w:r>
+        <w:rPr>
+          <w:rFonts w:ascii="楷体" w:eastAsia="楷体" w:hAnsi="楷体" w:hint="eastAsia"/>
+          <w:sz w:val="24"/>
+          <w:szCs w:val="24"/>
+        </w:rPr>
+        <w:t>中介绍了</w:t>
+      </w:r>
+      <w:r>
+        <w:rPr>
+          <w:rFonts w:ascii="楷体" w:eastAsia="楷体" w:hAnsi="楷体" w:hint="eastAsia"/>
+          <w:sz w:val="24"/>
+          <w:szCs w:val="24"/>
+        </w:rPr>
+        <w:t>BMI</w:t>
+      </w:r>
+      <w:r>
+        <w:rPr>
+          <w:rFonts w:ascii="楷体" w:eastAsia="楷体" w:hAnsi="楷体" w:hint="eastAsia"/>
+          <w:sz w:val="24"/>
+          <w:szCs w:val="24"/>
+        </w:rPr>
+        <w:t>的简单构造及原理，这一节中，我们将介绍神经电信号的采集和特点。</w:t>
+      </w:r>
+      <w:r>
+        <w:rPr>
+          <w:rFonts w:ascii="楷体" w:eastAsia="楷体" w:hAnsi="楷体" w:hint="eastAsia"/>
+          <w:sz w:val="24"/>
+          <w:szCs w:val="24"/>
+        </w:rPr>
+        <w:t>脑机接口可以分为植入式和非植入式，</w:t>
+      </w:r>
+      <w:r>
+        <w:rPr>
+          <w:rFonts w:ascii="楷体" w:eastAsia="楷体" w:hAnsi="楷体" w:hint="eastAsia"/>
+          <w:sz w:val="24"/>
+          <w:szCs w:val="24"/>
+        </w:rPr>
+        <w:t>非植入式方法，如头皮电信号（</w:t>
+      </w:r>
+      <w:r>
+        <w:rPr>
+          <w:rFonts w:ascii="楷体" w:eastAsia="楷体" w:hAnsi="楷体" w:hint="eastAsia"/>
+          <w:sz w:val="24"/>
+          <w:szCs w:val="24"/>
+        </w:rPr>
+        <w:t xml:space="preserve">scalp </w:t>
+      </w:r>
+      <w:r>
+        <w:rPr>
+          <w:rFonts w:ascii="楷体" w:eastAsia="楷体" w:hAnsi="楷体"/>
+          <w:sz w:val="24"/>
+          <w:szCs w:val="24"/>
+        </w:rPr>
+        <w:t>electroencephalogram</w:t>
+      </w:r>
+      <w:r>
+        <w:rPr>
+          <w:rFonts w:ascii="楷体" w:eastAsia="楷体" w:hAnsi="楷体" w:hint="eastAsia"/>
+          <w:sz w:val="24"/>
+          <w:szCs w:val="24"/>
+        </w:rPr>
+        <w:t>,</w:t>
+      </w:r>
+      <w:r>
+        <w:rPr>
+          <w:rFonts w:ascii="楷体" w:eastAsia="楷体" w:hAnsi="楷体" w:hint="eastAsia"/>
+          <w:sz w:val="24"/>
+          <w:szCs w:val="24"/>
+        </w:rPr>
+        <w:t xml:space="preserve"> </w:t>
+      </w:r>
+      <w:r>
+        <w:rPr>
+          <w:rFonts w:ascii="楷体" w:eastAsia="楷体" w:hAnsi="楷体"/>
+          <w:sz w:val="24"/>
+          <w:szCs w:val="24"/>
+        </w:rPr>
+        <w:t>EEG</w:t>
+      </w:r>
+      <w:r>
+        <w:rPr>
+          <w:rFonts w:ascii="楷体" w:eastAsia="楷体" w:hAnsi="楷体"/>
+          <w:sz w:val="24"/>
+          <w:szCs w:val="24"/>
+        </w:rPr>
+        <w:t>）</w:t>
+      </w:r>
+      <w:r>
+        <w:rPr>
+          <w:rFonts w:ascii="楷体" w:eastAsia="楷体" w:hAnsi="楷体" w:hint="eastAsia"/>
+          <w:sz w:val="24"/>
+          <w:szCs w:val="24"/>
+        </w:rPr>
+        <w:t>易于获取，但是信号精度很差</w:t>
+      </w:r>
+      <w:r>
+        <w:rPr>
+          <w:rFonts w:ascii="楷体" w:eastAsia="楷体" w:hAnsi="楷体" w:hint="eastAsia"/>
+          <w:sz w:val="24"/>
+          <w:szCs w:val="24"/>
+        </w:rPr>
+        <w:t>，采样率也相应很低</w:t>
+      </w:r>
+      <w:r>
+        <w:rPr>
+          <w:rFonts w:ascii="楷体" w:eastAsia="楷体" w:hAnsi="楷体" w:hint="eastAsia"/>
+          <w:sz w:val="24"/>
+          <w:szCs w:val="24"/>
+        </w:rPr>
+        <w:t>。</w:t>
+      </w:r>
+      <w:r>
+        <w:rPr>
+          <w:rFonts w:ascii="楷体" w:eastAsia="楷体" w:hAnsi="楷体" w:hint="eastAsia"/>
+          <w:sz w:val="24"/>
+          <w:szCs w:val="24"/>
+        </w:rPr>
+        <w:t>相反，</w:t>
+      </w:r>
+      <w:r>
+        <w:rPr>
+          <w:rFonts w:ascii="楷体" w:eastAsia="楷体" w:hAnsi="楷体" w:hint="eastAsia"/>
+          <w:sz w:val="24"/>
+          <w:szCs w:val="24"/>
+        </w:rPr>
+        <w:t>植入式</w:t>
+      </w:r>
+      <w:r>
+        <w:rPr>
+          <w:rFonts w:ascii="楷体" w:eastAsia="楷体" w:hAnsi="楷体" w:hint="eastAsia"/>
+          <w:sz w:val="24"/>
+          <w:szCs w:val="24"/>
+        </w:rPr>
+        <w:t>脑机接口用外科手术的方法将电极植入大脑皮层进行信号采集，</w:t>
+      </w:r>
+      <w:r>
+        <w:rPr>
+          <w:rFonts w:ascii="楷体" w:eastAsia="楷体" w:hAnsi="楷体" w:hint="eastAsia"/>
+          <w:sz w:val="24"/>
+          <w:szCs w:val="24"/>
+        </w:rPr>
+        <w:t>可以采集到很高精度的细胞外神经元信号。在单个神经元中这种高精度信号包含神经锋电位（</w:t>
+      </w:r>
+      <w:r>
+        <w:rPr>
+          <w:rFonts w:ascii="楷体" w:eastAsia="楷体" w:hAnsi="楷体" w:hint="eastAsia"/>
+          <w:sz w:val="24"/>
+          <w:szCs w:val="24"/>
+        </w:rPr>
+        <w:t>spike</w:t>
+      </w:r>
+      <w:r>
+        <w:rPr>
+          <w:rFonts w:ascii="楷体" w:eastAsia="楷体" w:hAnsi="楷体" w:hint="eastAsia"/>
+          <w:sz w:val="24"/>
+          <w:szCs w:val="24"/>
+        </w:rPr>
+        <w:t>）</w:t>
+      </w:r>
+      <w:r>
+        <w:rPr>
+          <w:rFonts w:ascii="楷体" w:eastAsia="楷体" w:hAnsi="楷体" w:hint="eastAsia"/>
+          <w:sz w:val="24"/>
+          <w:szCs w:val="24"/>
+        </w:rPr>
+        <w:t>，或者叫做动作电位（action potential）</w:t>
+      </w:r>
+      <w:r>
+        <w:rPr>
+          <w:rFonts w:ascii="楷体" w:eastAsia="楷体" w:hAnsi="楷体" w:hint="eastAsia"/>
+          <w:sz w:val="24"/>
+          <w:szCs w:val="24"/>
+        </w:rPr>
+        <w:t>。</w:t>
+      </w:r>
+      <w:r>
+        <w:rPr>
+          <w:rFonts w:ascii="楷体" w:eastAsia="楷体" w:hAnsi="楷体" w:hint="eastAsia"/>
+          <w:sz w:val="24"/>
+          <w:szCs w:val="24"/>
+        </w:rPr>
+        <w:t>当神经元被激发的时候就会在神经元膜上产生离子电流，导致</w:t>
+      </w:r>
+      <w:r>
+        <w:rPr>
+          <w:rFonts w:ascii="楷体" w:eastAsia="楷体" w:hAnsi="楷体" w:hint="eastAsia"/>
+          <w:sz w:val="24"/>
+          <w:szCs w:val="24"/>
+        </w:rPr>
+        <w:t>细胞去极化（depolarize）并激发出一个spike信号。</w:t>
+      </w:r>
+    </w:p>
+    <w:p>
+      <w:pPr>
+        <w:pStyle w:val="a3"/>
+        <w:ind w:left="360" w:firstLineChars="0" w:firstLine="0"/>
+        <w:rPr>
+          <w:rFonts w:ascii="楷体" w:eastAsia="楷体" w:hAnsi="楷体" w:hint="eastAsia"/>
+          <w:sz w:val="24"/>
+          <w:szCs w:val="24"/>
+        </w:rPr>
+      </w:pPr>
+    </w:p>
+    <w:p>
+      <w:pPr>
+        <w:pStyle w:val="a3"/>
+        <w:ind w:left="360" w:firstLineChars="0" w:firstLine="0"/>
+        <w:rPr>
+          <w:rFonts w:ascii="楷体" w:eastAsia="楷体" w:hAnsi="楷体"/>
+          <w:sz w:val="24"/>
+          <w:szCs w:val="24"/>
+        </w:rPr>
+      </w:pPr>
     </w:p>
     <w:p>
       <w:pPr>
@@ -3089,29 +3599,7 @@
           <w:sz w:val="24"/>
           <w:szCs w:val="24"/>
         </w:rPr>
-        <w:t xml:space="preserve">（ </w:t>
-      </w:r>
-      <w:proofErr w:type="spellStart"/>
-      <w:r>
-        <w:rPr>
-          <w:rFonts w:ascii="楷体" w:eastAsia="楷体" w:hAnsi="楷体" w:cs="Arial"/>
-          <w:color w:val="191919"/>
-          <w:kern w:val="0"/>
-          <w:sz w:val="24"/>
-          <w:szCs w:val="24"/>
-        </w:rPr>
-        <w:t>RNNs</w:t>
-      </w:r>
-      <w:proofErr w:type="spellEnd"/>
-      <w:r>
-        <w:rPr>
-          <w:rFonts w:ascii="楷体" w:eastAsia="楷体" w:hAnsi="楷体" w:cs="Arial"/>
-          <w:color w:val="191919"/>
-          <w:kern w:val="0"/>
-          <w:sz w:val="24"/>
-          <w:szCs w:val="24"/>
-        </w:rPr>
-        <w:t xml:space="preserve"> ）可以</w:t>
+        <w:t>（ RNNs ）可以</w:t>
       </w:r>
       <w:r>
         <w:rPr>
@@ -3300,7 +3788,18 @@
           <w:sz w:val="24"/>
           <w:szCs w:val="24"/>
         </w:rPr>
-        <w:t>需要的精确测量</w:t>
+        <w:t>需要的精</w:t>
+      </w:r>
+      <w:r>
+        <w:rPr>
+          <w:rFonts w:ascii="楷体" w:eastAsia="楷体" w:hAnsi="楷体" w:cs="Arial"/>
+          <w:color w:val="191919"/>
+          <w:kern w:val="0"/>
+          <w:sz w:val="24"/>
+          <w:szCs w:val="24"/>
+        </w:rPr>
+        <w:lastRenderedPageBreak/>
+        <w:t>确测量</w:t>
       </w:r>
       <w:r>
         <w:rPr>
@@ -4004,29 +4503,7 @@
           <w:sz w:val="24"/>
           <w:szCs w:val="24"/>
         </w:rPr>
-        <w:t xml:space="preserve">神经网络（ </w:t>
-      </w:r>
-      <w:proofErr w:type="spellStart"/>
-      <w:r>
-        <w:rPr>
-          <w:rFonts w:ascii="楷体" w:eastAsia="楷体" w:hAnsi="楷体" w:cs="Arial"/>
-          <w:color w:val="191919"/>
-          <w:kern w:val="0"/>
-          <w:sz w:val="24"/>
-          <w:szCs w:val="24"/>
-        </w:rPr>
-        <w:t>RNNs</w:t>
-      </w:r>
-      <w:proofErr w:type="spellEnd"/>
-      <w:r>
-        <w:rPr>
-          <w:rFonts w:ascii="楷体" w:eastAsia="楷体" w:hAnsi="楷体" w:cs="Arial"/>
-          <w:color w:val="191919"/>
-          <w:kern w:val="0"/>
-          <w:sz w:val="24"/>
-          <w:szCs w:val="24"/>
-        </w:rPr>
-        <w:t xml:space="preserve"> ）</w:t>
+        <w:t>神经网络（ RNNs ）</w:t>
       </w:r>
       <w:r>
         <w:rPr>
@@ -4086,29 +4563,7 @@
           <w:sz w:val="24"/>
           <w:szCs w:val="24"/>
         </w:rPr>
-        <w:t xml:space="preserve">离散状态空间， </w:t>
-      </w:r>
-      <w:proofErr w:type="spellStart"/>
-      <w:r>
-        <w:rPr>
-          <w:rFonts w:ascii="楷体" w:eastAsia="楷体" w:hAnsi="楷体" w:cs="Arial"/>
-          <w:color w:val="191919"/>
-          <w:kern w:val="0"/>
-          <w:sz w:val="24"/>
-          <w:szCs w:val="24"/>
-        </w:rPr>
-        <w:t>RNNs</w:t>
-      </w:r>
-      <w:proofErr w:type="spellEnd"/>
-      <w:r>
-        <w:rPr>
-          <w:rFonts w:ascii="楷体" w:eastAsia="楷体" w:hAnsi="楷体" w:cs="Arial"/>
-          <w:color w:val="191919"/>
-          <w:kern w:val="0"/>
-          <w:sz w:val="24"/>
-          <w:szCs w:val="24"/>
-        </w:rPr>
-        <w:t>在</w:t>
+        <w:t>离散状态空间， RNNs在</w:t>
       </w:r>
       <w:r>
         <w:rPr>
@@ -4128,29 +4583,7 @@
           <w:sz w:val="24"/>
           <w:szCs w:val="24"/>
         </w:rPr>
-        <w:t xml:space="preserve">上适用于所有的序列学习任务，因为它们具有图灵能力（ </w:t>
-      </w:r>
-      <w:proofErr w:type="spellStart"/>
-      <w:r>
-        <w:rPr>
-          <w:rFonts w:ascii="楷体" w:eastAsia="楷体" w:hAnsi="楷体" w:cs="Arial"/>
-          <w:color w:val="191919"/>
-          <w:kern w:val="0"/>
-          <w:sz w:val="24"/>
-          <w:szCs w:val="24"/>
-        </w:rPr>
-        <w:t>Siegelmann</w:t>
-      </w:r>
-      <w:proofErr w:type="spellEnd"/>
-      <w:r>
-        <w:rPr>
-          <w:rFonts w:ascii="楷体" w:eastAsia="楷体" w:hAnsi="楷体" w:cs="Arial"/>
-          <w:color w:val="191919"/>
-          <w:kern w:val="0"/>
-          <w:sz w:val="24"/>
-          <w:szCs w:val="24"/>
-        </w:rPr>
-        <w:t>和</w:t>
+        <w:t>上适用于所有的序列学习任务，因为它们具有图灵能力（ Siegelmann和</w:t>
       </w:r>
       <w:r>
         <w:rPr>
@@ -4170,40 +4603,7 @@
           <w:sz w:val="24"/>
           <w:szCs w:val="24"/>
         </w:rPr>
-        <w:t xml:space="preserve">，1991）。典型的RNN学习算法（ </w:t>
-      </w:r>
-      <w:proofErr w:type="spellStart"/>
-      <w:r>
-        <w:rPr>
-          <w:rFonts w:ascii="楷体" w:eastAsia="楷体" w:hAnsi="楷体" w:cs="Arial"/>
-          <w:color w:val="191919"/>
-          <w:kern w:val="0"/>
-          <w:sz w:val="24"/>
-          <w:szCs w:val="24"/>
-        </w:rPr>
-        <w:t>Pearlmutter</w:t>
-      </w:r>
-      <w:proofErr w:type="spellEnd"/>
-      <w:r>
-        <w:rPr>
-          <w:rFonts w:ascii="楷体" w:eastAsia="楷体" w:hAnsi="楷体" w:cs="Arial"/>
-          <w:color w:val="191919"/>
-          <w:kern w:val="0"/>
-          <w:sz w:val="24"/>
-          <w:szCs w:val="24"/>
-        </w:rPr>
-        <w:t xml:space="preserve"> ， 1995</w:t>
-      </w:r>
-      <w:r>
-        <w:rPr>
-          <w:rFonts w:ascii="楷体" w:eastAsia="楷体" w:hAnsi="楷体" w:cs="Arial"/>
-          <w:color w:val="191919"/>
-          <w:kern w:val="0"/>
-          <w:sz w:val="24"/>
-          <w:szCs w:val="24"/>
-        </w:rPr>
-        <w:lastRenderedPageBreak/>
-        <w:t>年）</w:t>
+        <w:t>，1991）。典型的RNN学习算法（ Pearlmutter ， 1995年）</w:t>
       </w:r>
       <w:r>
         <w:rPr>
@@ -4345,51 +4745,7 @@
           <w:sz w:val="24"/>
           <w:szCs w:val="24"/>
         </w:rPr>
-        <w:t>（</w:t>
-      </w:r>
-      <w:proofErr w:type="spellStart"/>
-      <w:r>
-        <w:rPr>
-          <w:rFonts w:ascii="楷体" w:eastAsia="楷体" w:hAnsi="楷体" w:cs="Arial"/>
-          <w:color w:val="191919"/>
-          <w:kern w:val="0"/>
-          <w:sz w:val="24"/>
-          <w:szCs w:val="24"/>
-        </w:rPr>
-        <w:t>Bengio</w:t>
-      </w:r>
-      <w:proofErr w:type="spellEnd"/>
-      <w:r>
-        <w:rPr>
-          <w:rFonts w:ascii="楷体" w:eastAsia="楷体" w:hAnsi="楷体" w:cs="Arial"/>
-          <w:color w:val="191919"/>
-          <w:kern w:val="0"/>
-          <w:sz w:val="24"/>
-          <w:szCs w:val="24"/>
-        </w:rPr>
-        <w:t>和</w:t>
-      </w:r>
-      <w:proofErr w:type="spellStart"/>
-      <w:r>
-        <w:rPr>
-          <w:rFonts w:ascii="楷体" w:eastAsia="楷体" w:hAnsi="楷体" w:cs="Arial"/>
-          <w:color w:val="191919"/>
-          <w:kern w:val="0"/>
-          <w:sz w:val="24"/>
-          <w:szCs w:val="24"/>
-        </w:rPr>
-        <w:t>Frasconi</w:t>
-      </w:r>
-      <w:proofErr w:type="spellEnd"/>
-      <w:r>
-        <w:rPr>
-          <w:rFonts w:ascii="楷体" w:eastAsia="楷体" w:hAnsi="楷体" w:cs="Arial"/>
-          <w:color w:val="191919"/>
-          <w:kern w:val="0"/>
-          <w:sz w:val="24"/>
-          <w:szCs w:val="24"/>
-        </w:rPr>
-        <w:t>，</w:t>
+        <w:t>（Bengio和Frasconi，</w:t>
       </w:r>
       <w:r>
         <w:rPr>
@@ -4570,31 +4926,8 @@
           <w:sz w:val="24"/>
           <w:szCs w:val="24"/>
         </w:rPr>
-        <w:t xml:space="preserve">（ LSTM - </w:t>
-      </w:r>
-      <w:proofErr w:type="spellStart"/>
-      <w:r>
-        <w:rPr>
-          <w:rFonts w:ascii="楷体" w:eastAsia="楷体" w:hAnsi="楷体" w:cs="Arial"/>
-          <w:color w:val="191919"/>
-          <w:kern w:val="0"/>
-          <w:sz w:val="24"/>
-          <w:szCs w:val="24"/>
-        </w:rPr>
-        <w:t>Hochreiter</w:t>
-      </w:r>
-      <w:proofErr w:type="spellEnd"/>
-      <w:r>
-        <w:rPr>
-          <w:rFonts w:ascii="楷体" w:eastAsia="楷体" w:hAnsi="楷体" w:cs="Arial"/>
-          <w:color w:val="191919"/>
-          <w:kern w:val="0"/>
-          <w:sz w:val="24"/>
-          <w:szCs w:val="24"/>
-        </w:rPr>
-        <w:t>和</w:t>
-      </w:r>
-      <w:proofErr w:type="spellStart"/>
+        <w:t>（ LSTM - Hochreiter和</w:t>
+      </w:r>
       <w:r>
         <w:rPr>
           <w:rFonts w:ascii="楷体" w:eastAsia="楷体" w:hAnsi="楷体" w:cs="Times New Roman"/>
@@ -4604,7 +4937,6 @@
         </w:rPr>
         <w:t>Schmidhuber</w:t>
       </w:r>
-      <w:proofErr w:type="spellEnd"/>
       <w:r>
         <w:rPr>
           <w:rFonts w:ascii="楷体" w:eastAsia="楷体" w:hAnsi="楷体" w:cs="Arial"/>
@@ -4673,29 +5005,7 @@
           <w:sz w:val="24"/>
           <w:szCs w:val="24"/>
         </w:rPr>
-        <w:t>比传统</w:t>
-      </w:r>
-      <w:proofErr w:type="spellStart"/>
-      <w:r>
-        <w:rPr>
-          <w:rFonts w:ascii="楷体" w:eastAsia="楷体" w:hAnsi="楷体" w:cs="Arial"/>
-          <w:color w:val="191919"/>
-          <w:kern w:val="0"/>
-          <w:sz w:val="24"/>
-          <w:szCs w:val="24"/>
-        </w:rPr>
-        <w:t>RNNs</w:t>
-      </w:r>
-      <w:proofErr w:type="spellEnd"/>
-      <w:r>
-        <w:rPr>
-          <w:rFonts w:ascii="楷体" w:eastAsia="楷体" w:hAnsi="楷体" w:cs="Arial"/>
-          <w:color w:val="191919"/>
-          <w:kern w:val="0"/>
-          <w:sz w:val="24"/>
-          <w:szCs w:val="24"/>
-        </w:rPr>
-        <w:t>更好。其体系结构允许LSTM</w:t>
+        <w:t>比传统RNNs更好。其体系结构允许LSTM</w:t>
       </w:r>
       <w:r>
         <w:rPr>
@@ -4803,9 +5113,18 @@
           <w:sz w:val="24"/>
           <w:szCs w:val="24"/>
         </w:rPr>
-        <w:t xml:space="preserve">Robinson and </w:t>
-      </w:r>
-      <w:proofErr w:type="spellStart"/>
+        <w:t>Robinson and Fallside</w:t>
+      </w:r>
+      <w:r>
+        <w:rPr>
+          <w:rFonts w:ascii="楷体" w:eastAsia="楷体" w:hAnsi="楷体" w:cs="Arial"/>
+          <w:color w:val="191919"/>
+          <w:kern w:val="0"/>
+          <w:sz w:val="24"/>
+          <w:szCs w:val="24"/>
+        </w:rPr>
+        <w:t xml:space="preserve"> ， 1987年，</w:t>
+      </w:r>
       <w:r>
         <w:rPr>
           <w:rFonts w:ascii="楷体" w:eastAsia="楷体" w:hAnsi="楷体" w:cs="Times New Roman"/>
@@ -4813,47 +5132,7 @@
           <w:sz w:val="24"/>
           <w:szCs w:val="24"/>
         </w:rPr>
-        <w:t>Fallside</w:t>
-      </w:r>
-      <w:proofErr w:type="spellEnd"/>
-      <w:r>
-        <w:rPr>
-          <w:rFonts w:ascii="楷体" w:eastAsia="楷体" w:hAnsi="楷体" w:cs="Arial"/>
-          <w:color w:val="191919"/>
-          <w:kern w:val="0"/>
-          <w:sz w:val="24"/>
-          <w:szCs w:val="24"/>
-        </w:rPr>
-        <w:t xml:space="preserve"> ， 1987年，</w:t>
-      </w:r>
-      <w:r>
-        <w:rPr>
-          <w:rFonts w:ascii="楷体" w:eastAsia="楷体" w:hAnsi="楷体" w:cs="Times New Roman"/>
-          <w:kern w:val="0"/>
-          <w:sz w:val="24"/>
-          <w:szCs w:val="24"/>
-        </w:rPr>
-        <w:t xml:space="preserve">Williams and </w:t>
-      </w:r>
-      <w:proofErr w:type="spellStart"/>
-      <w:r>
-        <w:rPr>
-          <w:rFonts w:ascii="楷体" w:eastAsia="楷体" w:hAnsi="楷体" w:cs="Times New Roman"/>
-          <w:kern w:val="0"/>
-          <w:sz w:val="24"/>
-          <w:szCs w:val="24"/>
-        </w:rPr>
-        <w:t>Zipser</w:t>
-      </w:r>
-      <w:proofErr w:type="spellEnd"/>
-      <w:r>
-        <w:rPr>
-          <w:rFonts w:ascii="楷体" w:eastAsia="楷体" w:hAnsi="楷体" w:cs="Times New Roman"/>
-          <w:kern w:val="0"/>
-          <w:sz w:val="24"/>
-          <w:szCs w:val="24"/>
-        </w:rPr>
-        <w:t>, 1992</w:t>
+        <w:t>Williams and Zipser, 1992</w:t>
       </w:r>
       <w:r>
         <w:rPr>
@@ -4874,9 +5153,19 @@
           <w:sz w:val="24"/>
           <w:szCs w:val="24"/>
         </w:rPr>
-        <w:t>(</w:t>
-      </w:r>
-      <w:proofErr w:type="spellStart"/>
+        <w:t>(Schmidhuber, 1992, Williams</w:t>
+      </w:r>
+      <w:r>
+        <w:rPr>
+          <w:rFonts w:ascii="楷体" w:eastAsia="楷体" w:hAnsi="楷体" w:cs="Times New Roman" w:hint="eastAsia"/>
+          <w:b/>
+          <w:bCs/>
+          <w:kern w:val="0"/>
+          <w:sz w:val="24"/>
+          <w:szCs w:val="24"/>
+        </w:rPr>
+        <w:t xml:space="preserve"> </w:t>
+      </w:r>
       <w:r>
         <w:rPr>
           <w:rFonts w:ascii="楷体" w:eastAsia="楷体" w:hAnsi="楷体" w:cs="Times New Roman"/>
@@ -4886,19 +5175,7 @@
           <w:sz w:val="24"/>
           <w:szCs w:val="24"/>
         </w:rPr>
-        <w:t>Schmidhuber</w:t>
-      </w:r>
-      <w:proofErr w:type="spellEnd"/>
-      <w:r>
-        <w:rPr>
-          <w:rFonts w:ascii="楷体" w:eastAsia="楷体" w:hAnsi="楷体" w:cs="Times New Roman"/>
-          <w:b/>
-          <w:bCs/>
-          <w:kern w:val="0"/>
-          <w:sz w:val="24"/>
-          <w:szCs w:val="24"/>
-        </w:rPr>
-        <w:t>, 1992, Williams</w:t>
+        <w:t>and Zipser,1992),</w:t>
       </w:r>
       <w:r>
         <w:rPr>
@@ -4913,28 +5190,6 @@
       </w:r>
       <w:r>
         <w:rPr>
-          <w:rFonts w:ascii="楷体" w:eastAsia="楷体" w:hAnsi="楷体" w:cs="Times New Roman"/>
-          <w:b/>
-          <w:bCs/>
-          <w:kern w:val="0"/>
-          <w:sz w:val="24"/>
-          <w:szCs w:val="24"/>
-        </w:rPr>
-        <w:t>and Zipser,1992),</w:t>
-      </w:r>
-      <w:r>
-        <w:rPr>
-          <w:rFonts w:ascii="楷体" w:eastAsia="楷体" w:hAnsi="楷体" w:cs="Times New Roman" w:hint="eastAsia"/>
-          <w:b/>
-          <w:bCs/>
-          <w:kern w:val="0"/>
-          <w:sz w:val="24"/>
-          <w:szCs w:val="24"/>
-        </w:rPr>
-        <w:t xml:space="preserve"> </w:t>
-      </w:r>
-      <w:r>
-        <w:rPr>
           <w:rFonts w:ascii="楷体" w:eastAsia="楷体" w:hAnsi="楷体" w:cs="Arial" w:hint="eastAsia"/>
           <w:color w:val="191919"/>
           <w:kern w:val="0"/>
@@ -5010,87 +5265,7 @@
           <w:sz w:val="24"/>
           <w:szCs w:val="24"/>
         </w:rPr>
-        <w:t>(</w:t>
-      </w:r>
-      <w:proofErr w:type="spellStart"/>
-      <w:r>
-        <w:rPr>
-          <w:rFonts w:ascii="楷体" w:eastAsia="楷体" w:hAnsi="楷体" w:cs="Helvetica"/>
-          <w:kern w:val="0"/>
-          <w:sz w:val="24"/>
-          <w:szCs w:val="24"/>
-        </w:rPr>
-        <w:t>Hochreiter</w:t>
-      </w:r>
-      <w:proofErr w:type="spellEnd"/>
-      <w:r>
-        <w:rPr>
-          <w:rFonts w:ascii="楷体" w:eastAsia="楷体" w:hAnsi="楷体" w:cs="Helvetica"/>
-          <w:kern w:val="0"/>
-          <w:sz w:val="24"/>
-          <w:szCs w:val="24"/>
-        </w:rPr>
-        <w:t xml:space="preserve">, 1991,Bengio et al., 1994,Ho </w:t>
-      </w:r>
-      <w:proofErr w:type="spellStart"/>
-      <w:r>
-        <w:rPr>
-          <w:rFonts w:ascii="楷体" w:eastAsia="楷体" w:hAnsi="楷体" w:cs="Helvetica"/>
-          <w:kern w:val="0"/>
-          <w:sz w:val="24"/>
-          <w:szCs w:val="24"/>
-        </w:rPr>
-        <w:t>chreiter</w:t>
-      </w:r>
-      <w:proofErr w:type="spellEnd"/>
-      <w:r>
-        <w:rPr>
-          <w:rFonts w:ascii="楷体" w:eastAsia="楷体" w:hAnsi="楷体" w:cs="Helvetica"/>
-          <w:kern w:val="0"/>
-          <w:sz w:val="24"/>
-          <w:szCs w:val="24"/>
-        </w:rPr>
-        <w:t xml:space="preserve"> and </w:t>
-      </w:r>
-      <w:proofErr w:type="spellStart"/>
-      <w:r>
-        <w:rPr>
-          <w:rFonts w:ascii="楷体" w:eastAsia="楷体" w:hAnsi="楷体" w:cs="Helvetica"/>
-          <w:kern w:val="0"/>
-          <w:sz w:val="24"/>
-          <w:szCs w:val="24"/>
-        </w:rPr>
-        <w:t>Schmidhuber</w:t>
-      </w:r>
-      <w:proofErr w:type="spellEnd"/>
-      <w:r>
-        <w:rPr>
-          <w:rFonts w:ascii="楷体" w:eastAsia="楷体" w:hAnsi="楷体" w:cs="Helvetica"/>
-          <w:kern w:val="0"/>
-          <w:sz w:val="24"/>
-          <w:szCs w:val="24"/>
-        </w:rPr>
-        <w:t xml:space="preserve">, 1997,Gers et al., 2000,Ho </w:t>
-      </w:r>
-      <w:proofErr w:type="spellStart"/>
-      <w:r>
-        <w:rPr>
-          <w:rFonts w:ascii="楷体" w:eastAsia="楷体" w:hAnsi="楷体" w:cs="Helvetica"/>
-          <w:kern w:val="0"/>
-          <w:sz w:val="24"/>
-          <w:szCs w:val="24"/>
-        </w:rPr>
-        <w:t>chreiter</w:t>
-      </w:r>
-      <w:proofErr w:type="spellEnd"/>
-      <w:r>
-        <w:rPr>
-          <w:rFonts w:ascii="楷体" w:eastAsia="楷体" w:hAnsi="楷体" w:cs="Helvetica"/>
-          <w:kern w:val="0"/>
-          <w:sz w:val="24"/>
-          <w:szCs w:val="24"/>
-        </w:rPr>
-        <w:t xml:space="preserve"> et al.,2001).</w:t>
+        <w:t>(Hochreiter, 1991,Bengio et al., 1994,Ho chreiter and Schmidhuber, 1997,Gers et al., 2000,Ho chreiter et al.,2001).</w:t>
       </w:r>
     </w:p>
     <w:p>
@@ -5594,6 +5769,7 @@
           <w:sz w:val="24"/>
           <w:szCs w:val="24"/>
         </w:rPr>
+        <w:lastRenderedPageBreak/>
         <w:t>的</w:t>
       </w:r>
       <w:r>
@@ -6101,29 +6277,7 @@
           <w:sz w:val="24"/>
           <w:szCs w:val="24"/>
         </w:rPr>
-        <w:t>我们在LSTM中安置了忘记门（</w:t>
-      </w:r>
-      <w:proofErr w:type="spellStart"/>
-      <w:r>
-        <w:rPr>
-          <w:rFonts w:ascii="楷体" w:eastAsia="楷体" w:hAnsi="楷体" w:cs="Arial" w:hint="eastAsia"/>
-          <w:color w:val="191919"/>
-          <w:kern w:val="0"/>
-          <w:sz w:val="24"/>
-          <w:szCs w:val="24"/>
-        </w:rPr>
-        <w:t>Gers</w:t>
-      </w:r>
-      <w:proofErr w:type="spellEnd"/>
-      <w:r>
-        <w:rPr>
-          <w:rFonts w:ascii="楷体" w:eastAsia="楷体" w:hAnsi="楷体" w:cs="Arial" w:hint="eastAsia"/>
-          <w:color w:val="191919"/>
-          <w:kern w:val="0"/>
-          <w:sz w:val="24"/>
-          <w:szCs w:val="24"/>
-        </w:rPr>
-        <w:t xml:space="preserve"> et al., 2000）</w:t>
+        <w:t>我们在LSTM中安置了忘记门（Gers et al., 2000）</w:t>
       </w:r>
       <w:r>
         <w:rPr>
@@ -6403,18 +6557,7 @@
           <w:sz w:val="24"/>
           <w:szCs w:val="24"/>
         </w:rPr>
-        <w:t>,即学会将什么信息存入，</w:t>
-      </w:r>
-      <w:r>
-        <w:rPr>
-          <w:rFonts w:ascii="楷体" w:eastAsia="楷体" w:hAnsi="楷体" w:cs="Arial" w:hint="eastAsia"/>
-          <w:color w:val="191919"/>
-          <w:kern w:val="0"/>
-          <w:sz w:val="24"/>
-          <w:szCs w:val="24"/>
-        </w:rPr>
-        <w:lastRenderedPageBreak/>
-        <w:t>怎样保存，什么时候读出</w:t>
+        <w:t>,即学会将什么信息存入，怎样保存，什么时候读出</w:t>
       </w:r>
       <w:r>
         <w:rPr>
@@ -6642,7 +6785,7 @@
                     <a:blip r:embed="rId9">
                       <a:extLst>
                         <a:ext uri="{28A0092B-C50C-407E-A947-70E740481C1C}">
-                          <a14:useLocalDpi xmlns:a14="http://schemas.microsoft.com/office/drawing/2010/main" xmlns:wps="http://schemas.microsoft.com/office/word/2010/wordprocessingShape" xmlns:wpi="http://schemas.microsoft.com/office/word/2010/wordprocessingInk" xmlns:wpg="http://schemas.microsoft.com/office/word/2010/wordprocessingGroup" xmlns:w14="http://schemas.microsoft.com/office/word/2010/wordml" xmlns:w="http://schemas.openxmlformats.org/wordprocessingml/2006/main" xmlns:w10="urn:schemas-microsoft-com:office:word" xmlns:wp14="http://schemas.microsoft.com/office/word/2010/wordprocessingDrawing" xmlns:v="urn:schemas-microsoft-com:vml" xmlns:o="urn:schemas-microsoft-com:office:office" xmlns:mv="urn:schemas-microsoft-com:mac:vml" xmlns:mc="http://schemas.openxmlformats.org/markup-compatibility/2006" xmlns:mo="http://schemas.microsoft.com/office/mac/office/2008/main" xmlns:wpc="http://schemas.microsoft.com/office/word/2010/wordprocessingCanvas" xmlns="" val="0"/>
+                          <a14:useLocalDpi xmlns="" xmlns:wpc="http://schemas.microsoft.com/office/word/2010/wordprocessingCanvas" xmlns:mo="http://schemas.microsoft.com/office/mac/office/2008/main" xmlns:mc="http://schemas.openxmlformats.org/markup-compatibility/2006" xmlns:mv="urn:schemas-microsoft-com:mac:vml" xmlns:o="urn:schemas-microsoft-com:office:office" xmlns:v="urn:schemas-microsoft-com:vml" xmlns:wp14="http://schemas.microsoft.com/office/word/2010/wordprocessingDrawing" xmlns:w10="urn:schemas-microsoft-com:office:word" xmlns:w="http://schemas.openxmlformats.org/wordprocessingml/2006/main" xmlns:w14="http://schemas.microsoft.com/office/word/2010/wordml" xmlns:wpg="http://schemas.microsoft.com/office/word/2010/wordprocessingGroup" xmlns:wpi="http://schemas.microsoft.com/office/word/2010/wordprocessingInk" xmlns:wps="http://schemas.microsoft.com/office/word/2010/wordprocessingShape" xmlns:a14="http://schemas.microsoft.com/office/drawing/2010/main" val="0"/>
                         </a:ext>
                       </a:extLst>
                     </a:blip>
@@ -7719,7 +7862,7 @@
         <w:adjustRightInd w:val="0"/>
         <w:jc w:val="left"/>
         <w:rPr>
-          <w:rFonts w:ascii="楷体" w:eastAsia="楷体" w:hAnsi="楷体" w:cs="Arial" w:hint="eastAsia"/>
+          <w:rFonts w:ascii="楷体" w:eastAsia="楷体" w:hAnsi="楷体" w:cs="Arial"/>
           <w:color w:val="191919"/>
           <w:kern w:val="0"/>
           <w:sz w:val="24"/>
@@ -7735,7 +7878,7 @@
         <w:adjustRightInd w:val="0"/>
         <w:jc w:val="left"/>
         <w:rPr>
-          <w:rFonts w:ascii="楷体" w:eastAsia="楷体" w:hAnsi="楷体" w:cs="Arial" w:hint="eastAsia"/>
+          <w:rFonts w:ascii="楷体" w:eastAsia="楷体" w:hAnsi="楷体" w:cs="Arial"/>
           <w:color w:val="191919"/>
           <w:kern w:val="0"/>
           <w:sz w:val="24"/>
@@ -7769,7 +7912,7 @@
         <w:shd w:val="clear" w:color="auto" w:fill="FFFFFF"/>
         <w:spacing w:before="0" w:beforeAutospacing="0" w:after="120" w:afterAutospacing="0" w:line="288" w:lineRule="atLeast"/>
         <w:rPr>
-          <w:rFonts w:ascii="楷体" w:eastAsia="楷体" w:hAnsi="楷体" w:cs="Arial" w:hint="eastAsia"/>
+          <w:rFonts w:ascii="楷体" w:eastAsia="楷体" w:hAnsi="楷体" w:cs="Arial"/>
           <w:color w:val="191919"/>
           <w:kern w:val="0"/>
           <w:sz w:val="24"/>
@@ -7942,7 +8085,6 @@
         </w:rPr>
         <w:t xml:space="preserve"> </w:t>
       </w:r>
-      <w:proofErr w:type="spellStart"/>
       <w:r>
         <w:rPr>
           <w:rFonts w:ascii="楷体" w:eastAsia="楷体" w:hAnsi="楷体" w:cs="Arial" w:hint="eastAsia"/>
@@ -7953,9 +8095,8 @@
           <w:sz w:val="24"/>
           <w:szCs w:val="24"/>
         </w:rPr>
-        <w:t>google</w:t>
-      </w:r>
-      <w:proofErr w:type="spellEnd"/>
+        <w:t>google用LSTM RNN</w:t>
+      </w:r>
       <w:r>
         <w:rPr>
           <w:rFonts w:ascii="楷体" w:eastAsia="楷体" w:hAnsi="楷体" w:cs="Arial" w:hint="eastAsia"/>
@@ -7966,7 +8107,7 @@
           <w:sz w:val="24"/>
           <w:szCs w:val="24"/>
         </w:rPr>
-        <w:t>用LSTM RNN</w:t>
+        <w:t>来改善大规模语音识别</w:t>
       </w:r>
       <w:r>
         <w:rPr>
@@ -7978,11 +8119,11 @@
           <w:sz w:val="24"/>
           <w:szCs w:val="24"/>
         </w:rPr>
-        <w:t>来改善大规模语音识别</w:t>
-      </w:r>
-      <w:r>
-        <w:rPr>
-          <w:rFonts w:ascii="楷体" w:eastAsia="楷体" w:hAnsi="楷体" w:cs="Arial" w:hint="eastAsia"/>
+        <w:t> </w:t>
+      </w:r>
+      <w:r>
+        <w:rPr>
+          <w:rFonts w:ascii="楷体" w:eastAsia="楷体" w:hAnsi="楷体" w:cs="Arial"/>
           <w:b w:val="0"/>
           <w:bCs w:val="0"/>
           <w:color w:val="191919"/>
@@ -7990,11 +8131,11 @@
           <w:sz w:val="24"/>
           <w:szCs w:val="24"/>
         </w:rPr>
-        <w:t> </w:t>
-      </w:r>
-      <w:r>
-        <w:rPr>
-          <w:rFonts w:ascii="楷体" w:eastAsia="楷体" w:hAnsi="楷体" w:cs="Arial"/>
+        <w:t>(Sak et al., Interspeech 2014)</w:t>
+      </w:r>
+      <w:r>
+        <w:rPr>
+          <w:rFonts w:ascii="楷体" w:eastAsia="楷体" w:hAnsi="楷体" w:cs="Arial" w:hint="eastAsia"/>
           <w:b w:val="0"/>
           <w:bCs w:val="0"/>
           <w:color w:val="191919"/>
@@ -8002,12 +8143,11 @@
           <w:sz w:val="24"/>
           <w:szCs w:val="24"/>
         </w:rPr>
-        <w:t>(</w:t>
-      </w:r>
-      <w:proofErr w:type="spellStart"/>
-      <w:r>
-        <w:rPr>
-          <w:rFonts w:ascii="楷体" w:eastAsia="楷体" w:hAnsi="楷体" w:cs="Arial"/>
+        <w:t> 和</w:t>
+      </w:r>
+      <w:r>
+        <w:rPr>
+          <w:rFonts w:ascii="楷体" w:eastAsia="楷体" w:hAnsi="楷体" w:cs="Arial" w:hint="eastAsia"/>
           <w:b w:val="0"/>
           <w:bCs w:val="0"/>
           <w:color w:val="191919"/>
@@ -8015,9 +8155,8 @@
           <w:sz w:val="24"/>
           <w:szCs w:val="24"/>
         </w:rPr>
-        <w:t>Sak</w:t>
-      </w:r>
-      <w:proofErr w:type="spellEnd"/>
+        <w:t>机器翻译</w:t>
+      </w:r>
       <w:r>
         <w:rPr>
           <w:rFonts w:ascii="楷体" w:eastAsia="楷体" w:hAnsi="楷体" w:cs="Arial"/>
@@ -8028,95 +8167,7 @@
           <w:sz w:val="24"/>
           <w:szCs w:val="24"/>
         </w:rPr>
-        <w:t xml:space="preserve"> et al., </w:t>
-      </w:r>
-      <w:proofErr w:type="spellStart"/>
-      <w:r>
-        <w:rPr>
-          <w:rFonts w:ascii="楷体" w:eastAsia="楷体" w:hAnsi="楷体" w:cs="Arial"/>
-          <w:b w:val="0"/>
-          <w:bCs w:val="0"/>
-          <w:color w:val="191919"/>
-          <w:kern w:val="0"/>
-          <w:sz w:val="24"/>
-          <w:szCs w:val="24"/>
-        </w:rPr>
-        <w:t>Interspeech</w:t>
-      </w:r>
-      <w:proofErr w:type="spellEnd"/>
-      <w:r>
-        <w:rPr>
-          <w:rFonts w:ascii="楷体" w:eastAsia="楷体" w:hAnsi="楷体" w:cs="Arial"/>
-          <w:b w:val="0"/>
-          <w:bCs w:val="0"/>
-          <w:color w:val="191919"/>
-          <w:kern w:val="0"/>
-          <w:sz w:val="24"/>
-          <w:szCs w:val="24"/>
-        </w:rPr>
-        <w:t xml:space="preserve"> 2014)</w:t>
-      </w:r>
-      <w:r>
-        <w:rPr>
-          <w:rFonts w:ascii="楷体" w:eastAsia="楷体" w:hAnsi="楷体" w:cs="Arial" w:hint="eastAsia"/>
-          <w:b w:val="0"/>
-          <w:bCs w:val="0"/>
-          <w:color w:val="191919"/>
-          <w:kern w:val="0"/>
-          <w:sz w:val="24"/>
-          <w:szCs w:val="24"/>
-        </w:rPr>
-        <w:t> 和</w:t>
-      </w:r>
-      <w:r>
-        <w:rPr>
-          <w:rFonts w:ascii="楷体" w:eastAsia="楷体" w:hAnsi="楷体" w:cs="Arial" w:hint="eastAsia"/>
-          <w:b w:val="0"/>
-          <w:bCs w:val="0"/>
-          <w:color w:val="191919"/>
-          <w:kern w:val="0"/>
-          <w:sz w:val="24"/>
-          <w:szCs w:val="24"/>
-        </w:rPr>
-        <w:t>机器翻译</w:t>
-      </w:r>
-      <w:r>
-        <w:rPr>
-          <w:rFonts w:ascii="楷体" w:eastAsia="楷体" w:hAnsi="楷体" w:cs="Arial"/>
-          <w:b w:val="0"/>
-          <w:bCs w:val="0"/>
-          <w:color w:val="191919"/>
-          <w:kern w:val="0"/>
-          <w:sz w:val="24"/>
-          <w:szCs w:val="24"/>
-        </w:rPr>
-        <w:t>(</w:t>
-      </w:r>
-      <w:proofErr w:type="spellStart"/>
-      <w:r>
-        <w:rPr>
-          <w:rFonts w:ascii="楷体" w:eastAsia="楷体" w:hAnsi="楷体" w:cs="Arial"/>
-          <w:b w:val="0"/>
-          <w:bCs w:val="0"/>
-          <w:color w:val="191919"/>
-          <w:kern w:val="0"/>
-          <w:sz w:val="24"/>
-          <w:szCs w:val="24"/>
-        </w:rPr>
-        <w:t>Sutskever</w:t>
-      </w:r>
-      <w:proofErr w:type="spellEnd"/>
-      <w:r>
-        <w:rPr>
-          <w:rFonts w:ascii="楷体" w:eastAsia="楷体" w:hAnsi="楷体" w:cs="Arial"/>
-          <w:b w:val="0"/>
-          <w:bCs w:val="0"/>
-          <w:color w:val="191919"/>
-          <w:kern w:val="0"/>
-          <w:sz w:val="24"/>
-          <w:szCs w:val="24"/>
-        </w:rPr>
-        <w:t xml:space="preserve"> et al., NIPS 2014).</w:t>
+        <w:t>(Sutskever et al., NIPS 2014).</w:t>
       </w:r>
     </w:p>
     <w:p>
@@ -8127,7 +8178,7 @@
         <w:adjustRightInd w:val="0"/>
         <w:jc w:val="left"/>
         <w:rPr>
-          <w:rFonts w:ascii="楷体" w:eastAsia="楷体" w:hAnsi="楷体" w:cs="Arial" w:hint="eastAsia"/>
+          <w:rFonts w:ascii="楷体" w:eastAsia="楷体" w:hAnsi="楷体" w:cs="Arial"/>
           <w:color w:val="191919"/>
           <w:kern w:val="0"/>
           <w:sz w:val="24"/>
@@ -8143,7 +8194,7 @@
         <w:adjustRightInd w:val="0"/>
         <w:jc w:val="left"/>
         <w:rPr>
-          <w:rFonts w:ascii="楷体" w:eastAsia="楷体" w:hAnsi="楷体" w:cs="Arial" w:hint="eastAsia"/>
+          <w:rFonts w:ascii="楷体" w:eastAsia="楷体" w:hAnsi="楷体" w:cs="Arial"/>
           <w:color w:val="191919"/>
           <w:kern w:val="0"/>
           <w:sz w:val="24"/>
@@ -8159,7 +8210,7 @@
         <w:adjustRightInd w:val="0"/>
         <w:jc w:val="left"/>
         <w:rPr>
-          <w:rFonts w:ascii="楷体" w:eastAsia="楷体" w:hAnsi="楷体" w:cs="Arial" w:hint="eastAsia"/>
+          <w:rFonts w:ascii="楷体" w:eastAsia="楷体" w:hAnsi="楷体" w:cs="Arial"/>
           <w:color w:val="191919"/>
           <w:kern w:val="0"/>
           <w:sz w:val="24"/>
@@ -8206,146 +8257,135 @@
         <w:ind w:firstLine="420"/>
         <w:jc w:val="left"/>
         <w:rPr>
-          <w:rFonts w:ascii="Arial" w:hAnsi="Arial" w:cs="Arial" w:hint="eastAsia"/>
-          <w:color w:val="000000"/>
-          <w:sz w:val="16"/>
-          <w:szCs w:val="16"/>
-          <w:shd w:val="clear" w:color="auto" w:fill="FFFFFF"/>
-        </w:rPr>
-      </w:pPr>
-      <w:r>
-        <w:rPr>
-          <w:rFonts w:ascii="楷体" w:eastAsia="楷体" w:hAnsi="楷体"/>
-          <w:i/>
-          <w:iCs/>
-          <w:color w:val="191919"/>
-          <w:kern w:val="0"/>
-          <w:sz w:val="24"/>
-          <w:szCs w:val="24"/>
-        </w:rPr>
-        <w:t>Connectionist Temporal Classification</w:t>
-      </w:r>
-      <w:r>
-        <w:rPr>
-          <w:rFonts w:ascii="楷体" w:eastAsia="楷体" w:hAnsi="楷体" w:cs="Arial" w:hint="eastAsia"/>
-          <w:color w:val="191919"/>
-          <w:kern w:val="0"/>
-          <w:sz w:val="24"/>
-          <w:szCs w:val="24"/>
-        </w:rPr>
-        <w:t>（CTC）</w:t>
-      </w:r>
-      <w:r>
-        <w:rPr>
-          <w:rFonts w:ascii="楷体" w:eastAsia="楷体" w:hAnsi="楷体" w:cs="Arial" w:hint="eastAsia"/>
-          <w:color w:val="191919"/>
-          <w:kern w:val="0"/>
-          <w:sz w:val="24"/>
-          <w:szCs w:val="24"/>
-        </w:rPr>
-        <w:t>训练</w:t>
-      </w:r>
-      <w:r>
-        <w:rPr>
-          <w:rFonts w:ascii="楷体" w:eastAsia="楷体" w:hAnsi="楷体" w:cs="Arial" w:hint="eastAsia"/>
-          <w:color w:val="191919"/>
-          <w:kern w:val="0"/>
-          <w:sz w:val="24"/>
-          <w:szCs w:val="24"/>
-        </w:rPr>
-        <w:t>的</w:t>
-      </w:r>
-      <w:r>
-        <w:rPr>
-          <w:rFonts w:ascii="楷体" w:eastAsia="楷体" w:hAnsi="楷体" w:cs="Arial" w:hint="eastAsia"/>
-          <w:color w:val="191919"/>
-          <w:kern w:val="0"/>
-          <w:sz w:val="24"/>
-          <w:szCs w:val="24"/>
-        </w:rPr>
-        <w:t>RNN（CTC-LSTM）</w:t>
-      </w:r>
-      <w:r>
-        <w:rPr>
-          <w:rFonts w:ascii="楷体" w:eastAsia="楷体" w:hAnsi="楷体" w:cs="Arial" w:hint="eastAsia"/>
-          <w:color w:val="191919"/>
-          <w:kern w:val="0"/>
-          <w:sz w:val="24"/>
-          <w:szCs w:val="24"/>
-        </w:rPr>
-        <w:t>，</w:t>
-      </w:r>
-      <w:r>
-        <w:rPr>
-          <w:rFonts w:ascii="楷体" w:eastAsia="楷体" w:hAnsi="楷体" w:cs="Arial" w:hint="eastAsia"/>
-          <w:color w:val="191919"/>
-          <w:kern w:val="0"/>
-          <w:sz w:val="24"/>
-          <w:szCs w:val="24"/>
-        </w:rPr>
-        <w:t>在2009年</w:t>
-      </w:r>
-      <w:r>
-        <w:rPr>
-          <w:rFonts w:ascii="楷体" w:eastAsia="楷体" w:hAnsi="楷体" w:cs="Arial" w:hint="eastAsia"/>
-          <w:color w:val="191919"/>
-          <w:kern w:val="0"/>
-          <w:sz w:val="24"/>
-          <w:szCs w:val="24"/>
-        </w:rPr>
-        <w:t>跑</w:t>
-      </w:r>
-      <w:r>
-        <w:rPr>
-          <w:rFonts w:ascii="楷体" w:eastAsia="楷体" w:hAnsi="楷体" w:cs="Arial" w:hint="eastAsia"/>
-          <w:color w:val="191919"/>
-          <w:kern w:val="0"/>
-          <w:sz w:val="24"/>
-          <w:szCs w:val="24"/>
-        </w:rPr>
-        <w:t>得结果</w:t>
-      </w:r>
-      <w:r>
-        <w:rPr>
-          <w:rFonts w:ascii="楷体" w:eastAsia="楷体" w:hAnsi="楷体" w:cs="Arial" w:hint="eastAsia"/>
-          <w:color w:val="191919"/>
-          <w:kern w:val="0"/>
-          <w:sz w:val="24"/>
-          <w:szCs w:val="24"/>
-        </w:rPr>
-        <w:t>赢了很多手写识别竞赛</w:t>
-      </w:r>
-      <w:r>
-        <w:rPr>
-          <w:rFonts w:ascii="楷体" w:eastAsia="楷体" w:hAnsi="楷体" w:cs="Arial" w:hint="eastAsia"/>
-          <w:color w:val="191919"/>
-          <w:kern w:val="0"/>
-          <w:sz w:val="24"/>
-          <w:szCs w:val="24"/>
-        </w:rPr>
-        <w:t>的冠军</w:t>
-      </w:r>
-      <w:r>
-        <w:rPr>
-          <w:rFonts w:ascii="楷体" w:eastAsia="楷体" w:hAnsi="楷体" w:cs="Arial" w:hint="eastAsia"/>
-          <w:color w:val="191919"/>
-          <w:kern w:val="0"/>
-          <w:sz w:val="24"/>
-          <w:szCs w:val="24"/>
-        </w:rPr>
-        <w:t>。</w:t>
-      </w:r>
-      <w:r>
-        <w:rPr>
           <w:rFonts w:ascii="Arial" w:hAnsi="Arial" w:cs="Arial"/>
           <w:color w:val="000000"/>
           <w:sz w:val="16"/>
           <w:szCs w:val="16"/>
           <w:shd w:val="clear" w:color="auto" w:fill="FFFFFF"/>
         </w:rPr>
-        <w:t xml:space="preserve">[8] A. Graves, S. Fernandez, F. Gomez, J. </w:t>
-      </w:r>
-      <w:proofErr w:type="spellStart"/>
+      </w:pPr>
+      <w:r>
+        <w:rPr>
+          <w:rFonts w:ascii="楷体" w:eastAsia="楷体" w:hAnsi="楷体"/>
+          <w:i/>
+          <w:iCs/>
+          <w:color w:val="191919"/>
+          <w:kern w:val="0"/>
+          <w:sz w:val="24"/>
+          <w:szCs w:val="24"/>
+        </w:rPr>
+        <w:t>Connectionist Temporal Classification</w:t>
+      </w:r>
+      <w:r>
+        <w:rPr>
+          <w:rFonts w:ascii="楷体" w:eastAsia="楷体" w:hAnsi="楷体" w:cs="Arial" w:hint="eastAsia"/>
+          <w:color w:val="191919"/>
+          <w:kern w:val="0"/>
+          <w:sz w:val="24"/>
+          <w:szCs w:val="24"/>
+        </w:rPr>
+        <w:t>（CTC）</w:t>
+      </w:r>
+      <w:r>
+        <w:rPr>
+          <w:rFonts w:ascii="楷体" w:eastAsia="楷体" w:hAnsi="楷体" w:cs="Arial" w:hint="eastAsia"/>
+          <w:color w:val="191919"/>
+          <w:kern w:val="0"/>
+          <w:sz w:val="24"/>
+          <w:szCs w:val="24"/>
+        </w:rPr>
+        <w:t>训练</w:t>
+      </w:r>
+      <w:r>
+        <w:rPr>
+          <w:rFonts w:ascii="楷体" w:eastAsia="楷体" w:hAnsi="楷体" w:cs="Arial" w:hint="eastAsia"/>
+          <w:color w:val="191919"/>
+          <w:kern w:val="0"/>
+          <w:sz w:val="24"/>
+          <w:szCs w:val="24"/>
+        </w:rPr>
+        <w:t>的</w:t>
+      </w:r>
+      <w:r>
+        <w:rPr>
+          <w:rFonts w:ascii="楷体" w:eastAsia="楷体" w:hAnsi="楷体" w:cs="Arial" w:hint="eastAsia"/>
+          <w:color w:val="191919"/>
+          <w:kern w:val="0"/>
+          <w:sz w:val="24"/>
+          <w:szCs w:val="24"/>
+        </w:rPr>
+        <w:t>RNN（CTC-LSTM）</w:t>
+      </w:r>
+      <w:r>
+        <w:rPr>
+          <w:rFonts w:ascii="楷体" w:eastAsia="楷体" w:hAnsi="楷体" w:cs="Arial" w:hint="eastAsia"/>
+          <w:color w:val="191919"/>
+          <w:kern w:val="0"/>
+          <w:sz w:val="24"/>
+          <w:szCs w:val="24"/>
+        </w:rPr>
+        <w:t>，</w:t>
+      </w:r>
+      <w:r>
+        <w:rPr>
+          <w:rFonts w:ascii="楷体" w:eastAsia="楷体" w:hAnsi="楷体" w:cs="Arial" w:hint="eastAsia"/>
+          <w:color w:val="191919"/>
+          <w:kern w:val="0"/>
+          <w:sz w:val="24"/>
+          <w:szCs w:val="24"/>
+        </w:rPr>
+        <w:t>在2009年</w:t>
+      </w:r>
+      <w:r>
+        <w:rPr>
+          <w:rFonts w:ascii="楷体" w:eastAsia="楷体" w:hAnsi="楷体" w:cs="Arial" w:hint="eastAsia"/>
+          <w:color w:val="191919"/>
+          <w:kern w:val="0"/>
+          <w:sz w:val="24"/>
+          <w:szCs w:val="24"/>
+        </w:rPr>
+        <w:t>跑</w:t>
+      </w:r>
+      <w:r>
+        <w:rPr>
+          <w:rFonts w:ascii="楷体" w:eastAsia="楷体" w:hAnsi="楷体" w:cs="Arial" w:hint="eastAsia"/>
+          <w:color w:val="191919"/>
+          <w:kern w:val="0"/>
+          <w:sz w:val="24"/>
+          <w:szCs w:val="24"/>
+        </w:rPr>
+        <w:t>得结果</w:t>
+      </w:r>
+      <w:r>
+        <w:rPr>
+          <w:rFonts w:ascii="楷体" w:eastAsia="楷体" w:hAnsi="楷体" w:cs="Arial" w:hint="eastAsia"/>
+          <w:color w:val="191919"/>
+          <w:kern w:val="0"/>
+          <w:sz w:val="24"/>
+          <w:szCs w:val="24"/>
+        </w:rPr>
+        <w:t>赢了很多手写识别竞赛</w:t>
+      </w:r>
+      <w:r>
+        <w:rPr>
+          <w:rFonts w:ascii="楷体" w:eastAsia="楷体" w:hAnsi="楷体" w:cs="Arial" w:hint="eastAsia"/>
+          <w:color w:val="191919"/>
+          <w:kern w:val="0"/>
+          <w:sz w:val="24"/>
+          <w:szCs w:val="24"/>
+        </w:rPr>
+        <w:t>的冠军</w:t>
+      </w:r>
+      <w:r>
+        <w:rPr>
+          <w:rFonts w:ascii="楷体" w:eastAsia="楷体" w:hAnsi="楷体" w:cs="Arial" w:hint="eastAsia"/>
+          <w:color w:val="191919"/>
+          <w:kern w:val="0"/>
+          <w:sz w:val="24"/>
+          <w:szCs w:val="24"/>
+        </w:rPr>
+        <w:t>。</w:t>
+      </w:r>
       <w:r>
         <w:rPr>
           <w:rFonts w:ascii="Arial" w:hAnsi="Arial" w:cs="Arial"/>
@@ -8354,63 +8394,7 @@
           <w:szCs w:val="16"/>
           <w:shd w:val="clear" w:color="auto" w:fill="FFFFFF"/>
         </w:rPr>
-        <w:lastRenderedPageBreak/>
-        <w:t>Schmidhuber</w:t>
-      </w:r>
-      <w:proofErr w:type="spellEnd"/>
-      <w:r>
-        <w:rPr>
-          <w:rFonts w:ascii="Arial" w:hAnsi="Arial" w:cs="Arial"/>
-          <w:color w:val="000000"/>
-          <w:sz w:val="16"/>
-          <w:szCs w:val="16"/>
-          <w:shd w:val="clear" w:color="auto" w:fill="FFFFFF"/>
-        </w:rPr>
-        <w:t xml:space="preserve">. Connectionist Temporal Classification: </w:t>
-      </w:r>
-      <w:proofErr w:type="spellStart"/>
-      <w:r>
-        <w:rPr>
-          <w:rFonts w:ascii="Arial" w:hAnsi="Arial" w:cs="Arial"/>
-          <w:color w:val="000000"/>
-          <w:sz w:val="16"/>
-          <w:szCs w:val="16"/>
-          <w:shd w:val="clear" w:color="auto" w:fill="FFFFFF"/>
-        </w:rPr>
-        <w:t>Labelling</w:t>
-      </w:r>
-      <w:proofErr w:type="spellEnd"/>
-      <w:r>
-        <w:rPr>
-          <w:rFonts w:ascii="Arial" w:hAnsi="Arial" w:cs="Arial"/>
-          <w:color w:val="000000"/>
-          <w:sz w:val="16"/>
-          <w:szCs w:val="16"/>
-          <w:shd w:val="clear" w:color="auto" w:fill="FFFFFF"/>
-        </w:rPr>
-        <w:t xml:space="preserve"> </w:t>
-      </w:r>
-      <w:proofErr w:type="spellStart"/>
-      <w:r>
-        <w:rPr>
-          <w:rFonts w:ascii="Arial" w:hAnsi="Arial" w:cs="Arial"/>
-          <w:color w:val="000000"/>
-          <w:sz w:val="16"/>
-          <w:szCs w:val="16"/>
-          <w:shd w:val="clear" w:color="auto" w:fill="FFFFFF"/>
-        </w:rPr>
-        <w:t>Unsegmented</w:t>
-      </w:r>
-      <w:proofErr w:type="spellEnd"/>
-      <w:r>
-        <w:rPr>
-          <w:rFonts w:ascii="Arial" w:hAnsi="Arial" w:cs="Arial"/>
-          <w:color w:val="000000"/>
-          <w:sz w:val="16"/>
-          <w:szCs w:val="16"/>
-          <w:shd w:val="clear" w:color="auto" w:fill="FFFFFF"/>
-        </w:rPr>
-        <w:t xml:space="preserve"> Sequence Data with Recurrent Neural Networks. ICML 06, Pittsburgh, 2006.</w:t>
+        <w:t>[8] A. Graves, S. Fernandez, F. Gomez, J. Schmidhuber. Connectionist Temporal Classification: Labelling Unsegmented Sequence Data with Recurrent Neural Networks. ICML 06, Pittsburgh, 2006.</w:t>
       </w:r>
       <w:r>
         <w:rPr>
@@ -8455,7 +8439,7 @@
         <w:ind w:firstLine="420"/>
         <w:jc w:val="left"/>
         <w:rPr>
-          <w:rFonts w:ascii="楷体" w:eastAsia="楷体" w:hAnsi="楷体" w:cs="Arial" w:hint="eastAsia"/>
+          <w:rFonts w:ascii="楷体" w:eastAsia="楷体" w:hAnsi="楷体" w:cs="Arial"/>
           <w:color w:val="191919"/>
           <w:kern w:val="0"/>
           <w:sz w:val="24"/>
@@ -8471,7 +8455,7 @@
         <w:adjustRightInd w:val="0"/>
         <w:jc w:val="left"/>
         <w:rPr>
-          <w:rFonts w:ascii="楷体" w:eastAsia="楷体" w:hAnsi="楷体" w:cs="Arial" w:hint="eastAsia"/>
+          <w:rFonts w:ascii="楷体" w:eastAsia="楷体" w:hAnsi="楷体" w:cs="Arial"/>
           <w:color w:val="191919"/>
           <w:kern w:val="0"/>
           <w:sz w:val="24"/>
@@ -8497,7 +8481,7 @@
         <w:adjustRightInd w:val="0"/>
         <w:jc w:val="left"/>
         <w:rPr>
-          <w:rFonts w:ascii="Verdana" w:hAnsi="Verdana" w:hint="eastAsia"/>
+          <w:rFonts w:ascii="Verdana" w:hAnsi="Verdana"/>
           <w:color w:val="333333"/>
           <w:shd w:val="clear" w:color="auto" w:fill="FFFFFF"/>
         </w:rPr>
@@ -8740,7 +8724,7 @@
         <w:adjustRightInd w:val="0"/>
         <w:jc w:val="left"/>
         <w:rPr>
-          <w:rFonts w:ascii="楷体" w:eastAsia="楷体" w:hAnsi="楷体" w:cs="Arial" w:hint="eastAsia"/>
+          <w:rFonts w:ascii="楷体" w:eastAsia="楷体" w:hAnsi="楷体" w:cs="Arial"/>
           <w:color w:val="191919"/>
           <w:kern w:val="0"/>
           <w:sz w:val="24"/>
@@ -8801,7 +8785,7 @@
         <w:adjustRightInd w:val="0"/>
         <w:jc w:val="left"/>
         <w:rPr>
-          <w:rFonts w:ascii="楷体" w:eastAsia="楷体" w:hAnsi="楷体" w:cs="Arial" w:hint="eastAsia"/>
+          <w:rFonts w:ascii="楷体" w:eastAsia="楷体" w:hAnsi="楷体" w:cs="Arial"/>
           <w:color w:val="191919"/>
           <w:kern w:val="0"/>
           <w:sz w:val="24"/>
@@ -8817,7 +8801,7 @@
         <w:adjustRightInd w:val="0"/>
         <w:jc w:val="left"/>
         <w:rPr>
-          <w:rFonts w:ascii="楷体" w:eastAsia="楷体" w:hAnsi="楷体" w:cs="Arial" w:hint="eastAsia"/>
+          <w:rFonts w:ascii="楷体" w:eastAsia="楷体" w:hAnsi="楷体" w:cs="Arial"/>
           <w:color w:val="191919"/>
           <w:kern w:val="0"/>
           <w:sz w:val="24"/>
@@ -8863,7 +8847,7 @@
         <w:adjustRightInd w:val="0"/>
         <w:jc w:val="left"/>
         <w:rPr>
-          <w:rFonts w:ascii="楷体" w:eastAsia="楷体" w:hAnsi="楷体" w:cs="Arial" w:hint="eastAsia"/>
+          <w:rFonts w:ascii="楷体" w:eastAsia="楷体" w:hAnsi="楷体" w:cs="Arial"/>
           <w:color w:val="191919"/>
           <w:kern w:val="0"/>
           <w:sz w:val="24"/>
@@ -8880,7 +8864,6 @@
         </w:rPr>
         <w:t xml:space="preserve">在RNN中可以实现无分割的蛋白质分析。[6] </w:t>
       </w:r>
-      <w:proofErr w:type="spellStart"/>
       <w:r>
         <w:rPr>
           <w:rStyle w:val="citation"/>
@@ -8890,67 +8873,7 @@
           <w:szCs w:val="16"/>
           <w:shd w:val="clear" w:color="auto" w:fill="FFFFFF"/>
         </w:rPr>
-        <w:t>Hochreiter</w:t>
-      </w:r>
-      <w:proofErr w:type="spellEnd"/>
-      <w:r>
-        <w:rPr>
-          <w:rStyle w:val="citation"/>
-          <w:rFonts w:ascii="Arial" w:hAnsi="Arial" w:cs="Arial"/>
-          <w:color w:val="252525"/>
-          <w:sz w:val="16"/>
-          <w:szCs w:val="16"/>
-          <w:shd w:val="clear" w:color="auto" w:fill="FFFFFF"/>
-        </w:rPr>
-        <w:t xml:space="preserve">, S.; </w:t>
-      </w:r>
-      <w:proofErr w:type="spellStart"/>
-      <w:r>
-        <w:rPr>
-          <w:rStyle w:val="citation"/>
-          <w:rFonts w:ascii="Arial" w:hAnsi="Arial" w:cs="Arial"/>
-          <w:color w:val="252525"/>
-          <w:sz w:val="16"/>
-          <w:szCs w:val="16"/>
-          <w:shd w:val="clear" w:color="auto" w:fill="FFFFFF"/>
-        </w:rPr>
-        <w:t>Heusel</w:t>
-      </w:r>
-      <w:proofErr w:type="spellEnd"/>
-      <w:r>
-        <w:rPr>
-          <w:rStyle w:val="citation"/>
-          <w:rFonts w:ascii="Arial" w:hAnsi="Arial" w:cs="Arial"/>
-          <w:color w:val="252525"/>
-          <w:sz w:val="16"/>
-          <w:szCs w:val="16"/>
-          <w:shd w:val="clear" w:color="auto" w:fill="FFFFFF"/>
-        </w:rPr>
-        <w:t xml:space="preserve">, M.; </w:t>
-      </w:r>
-      <w:proofErr w:type="spellStart"/>
-      <w:r>
-        <w:rPr>
-          <w:rStyle w:val="citation"/>
-          <w:rFonts w:ascii="Arial" w:hAnsi="Arial" w:cs="Arial"/>
-          <w:color w:val="252525"/>
-          <w:sz w:val="16"/>
-          <w:szCs w:val="16"/>
-          <w:shd w:val="clear" w:color="auto" w:fill="FFFFFF"/>
-        </w:rPr>
-        <w:t>Obermayer</w:t>
-      </w:r>
-      <w:proofErr w:type="spellEnd"/>
-      <w:r>
-        <w:rPr>
-          <w:rStyle w:val="citation"/>
-          <w:rFonts w:ascii="Arial" w:hAnsi="Arial" w:cs="Arial"/>
-          <w:color w:val="252525"/>
-          <w:sz w:val="16"/>
-          <w:szCs w:val="16"/>
-          <w:shd w:val="clear" w:color="auto" w:fill="FFFFFF"/>
-        </w:rPr>
-        <w:t>, K. (2007). "Fast model-based protein homology detection without alignment".</w:t>
+        <w:t>Hochreiter, S.; Heusel, M.; Obermayer, K. (2007). "Fast model-based protein homology detection without alignment".</w:t>
       </w:r>
       <w:r>
         <w:rPr>
@@ -9328,51 +9251,7 @@
           <w:sz w:val="24"/>
           <w:szCs w:val="24"/>
         </w:rPr>
-        <w:t>因为在</w:t>
-      </w:r>
-      <w:proofErr w:type="spellStart"/>
-      <w:r>
-        <w:rPr>
-          <w:rFonts w:ascii="楷体" w:eastAsia="楷体" w:hAnsi="楷体" w:cs="Arial" w:hint="eastAsia"/>
-          <w:color w:val="191919"/>
-          <w:kern w:val="0"/>
-          <w:sz w:val="24"/>
-          <w:szCs w:val="24"/>
-        </w:rPr>
-        <w:t>Schmidhuber</w:t>
-      </w:r>
-      <w:proofErr w:type="spellEnd"/>
-      <w:r>
-        <w:rPr>
-          <w:rFonts w:ascii="楷体" w:eastAsia="楷体" w:hAnsi="楷体" w:cs="Arial" w:hint="eastAsia"/>
-          <w:color w:val="191919"/>
-          <w:kern w:val="0"/>
-          <w:sz w:val="24"/>
-          <w:szCs w:val="24"/>
-        </w:rPr>
-        <w:t>的学生</w:t>
-      </w:r>
-      <w:proofErr w:type="spellStart"/>
-      <w:r>
-        <w:rPr>
-          <w:rFonts w:ascii="楷体" w:eastAsia="楷体" w:hAnsi="楷体" w:cs="Arial" w:hint="eastAsia"/>
-          <w:color w:val="191919"/>
-          <w:kern w:val="0"/>
-          <w:sz w:val="24"/>
-          <w:szCs w:val="24"/>
-        </w:rPr>
-        <w:t>Hochreiter</w:t>
-      </w:r>
-      <w:proofErr w:type="spellEnd"/>
-      <w:r>
-        <w:rPr>
-          <w:rFonts w:ascii="楷体" w:eastAsia="楷体" w:hAnsi="楷体" w:cs="Arial" w:hint="eastAsia"/>
-          <w:color w:val="191919"/>
-          <w:kern w:val="0"/>
-          <w:sz w:val="24"/>
-          <w:szCs w:val="24"/>
-        </w:rPr>
-        <w:t>在他的博士论文</w:t>
+        <w:t>因为在Schmidhuber的学生Hochreiter在他的博士论文</w:t>
       </w:r>
       <w:r>
         <w:rPr>
@@ -9461,6 +9340,7 @@
           <w:sz w:val="24"/>
           <w:szCs w:val="24"/>
         </w:rPr>
+        <w:lastRenderedPageBreak/>
         <w:t>在传统RNN中，</w:t>
       </w:r>
       <w:r>
@@ -9503,7 +9383,6 @@
         </w:rPr>
         <w:t>[</w:t>
       </w:r>
-      <w:proofErr w:type="spellStart"/>
       <w:r>
         <w:rPr>
           <w:rFonts w:ascii="Arial" w:hAnsi="Arial" w:cs="Arial"/>
@@ -9512,150 +9391,7 @@
           <w:szCs w:val="16"/>
           <w:shd w:val="clear" w:color="auto" w:fill="FFFFFF"/>
         </w:rPr>
-        <w:t>Sepp</w:t>
-      </w:r>
-      <w:proofErr w:type="spellEnd"/>
-      <w:r>
-        <w:rPr>
-          <w:rFonts w:ascii="Arial" w:hAnsi="Arial" w:cs="Arial"/>
-          <w:color w:val="000000"/>
-          <w:sz w:val="16"/>
-          <w:szCs w:val="16"/>
-          <w:shd w:val="clear" w:color="auto" w:fill="FFFFFF"/>
-        </w:rPr>
-        <w:t xml:space="preserve"> </w:t>
-      </w:r>
-      <w:proofErr w:type="spellStart"/>
-      <w:r>
-        <w:rPr>
-          <w:rFonts w:ascii="Arial" w:hAnsi="Arial" w:cs="Arial"/>
-          <w:color w:val="000000"/>
-          <w:sz w:val="16"/>
-          <w:szCs w:val="16"/>
-          <w:shd w:val="clear" w:color="auto" w:fill="FFFFFF"/>
-        </w:rPr>
-        <w:t>Hochreiter</w:t>
-      </w:r>
-      <w:proofErr w:type="spellEnd"/>
-      <w:r>
-        <w:rPr>
-          <w:rFonts w:ascii="Arial" w:hAnsi="Arial" w:cs="Arial"/>
-          <w:color w:val="000000"/>
-          <w:sz w:val="16"/>
-          <w:szCs w:val="16"/>
-          <w:shd w:val="clear" w:color="auto" w:fill="FFFFFF"/>
-        </w:rPr>
-        <w:t xml:space="preserve">. </w:t>
-      </w:r>
-      <w:proofErr w:type="spellStart"/>
-      <w:r>
-        <w:rPr>
-          <w:rFonts w:ascii="Arial" w:hAnsi="Arial" w:cs="Arial"/>
-          <w:color w:val="000000"/>
-          <w:sz w:val="16"/>
-          <w:szCs w:val="16"/>
-          <w:shd w:val="clear" w:color="auto" w:fill="FFFFFF"/>
-        </w:rPr>
-        <w:t>Untersuchungen</w:t>
-      </w:r>
-      <w:proofErr w:type="spellEnd"/>
-      <w:r>
-        <w:rPr>
-          <w:rFonts w:ascii="Arial" w:hAnsi="Arial" w:cs="Arial"/>
-          <w:color w:val="000000"/>
-          <w:sz w:val="16"/>
-          <w:szCs w:val="16"/>
-          <w:shd w:val="clear" w:color="auto" w:fill="FFFFFF"/>
-        </w:rPr>
-        <w:t xml:space="preserve"> </w:t>
-      </w:r>
-      <w:proofErr w:type="spellStart"/>
-      <w:r>
-        <w:rPr>
-          <w:rFonts w:ascii="Arial" w:hAnsi="Arial" w:cs="Arial"/>
-          <w:color w:val="000000"/>
-          <w:sz w:val="16"/>
-          <w:szCs w:val="16"/>
-          <w:shd w:val="clear" w:color="auto" w:fill="FFFFFF"/>
-        </w:rPr>
-        <w:t>zu</w:t>
-      </w:r>
-      <w:proofErr w:type="spellEnd"/>
-      <w:r>
-        <w:rPr>
-          <w:rFonts w:ascii="Arial" w:hAnsi="Arial" w:cs="Arial"/>
-          <w:color w:val="000000"/>
-          <w:sz w:val="16"/>
-          <w:szCs w:val="16"/>
-          <w:shd w:val="clear" w:color="auto" w:fill="FFFFFF"/>
-        </w:rPr>
-        <w:t xml:space="preserve"> </w:t>
-      </w:r>
-      <w:proofErr w:type="spellStart"/>
-      <w:r>
-        <w:rPr>
-          <w:rFonts w:ascii="Arial" w:hAnsi="Arial" w:cs="Arial"/>
-          <w:color w:val="000000"/>
-          <w:sz w:val="16"/>
-          <w:szCs w:val="16"/>
-          <w:shd w:val="clear" w:color="auto" w:fill="FFFFFF"/>
-        </w:rPr>
-        <w:t>dynamischen</w:t>
-      </w:r>
-      <w:proofErr w:type="spellEnd"/>
-      <w:r>
-        <w:rPr>
-          <w:rFonts w:ascii="Arial" w:hAnsi="Arial" w:cs="Arial"/>
-          <w:color w:val="000000"/>
-          <w:sz w:val="16"/>
-          <w:szCs w:val="16"/>
-          <w:shd w:val="clear" w:color="auto" w:fill="FFFFFF"/>
-        </w:rPr>
-        <w:t xml:space="preserve"> </w:t>
-      </w:r>
-      <w:proofErr w:type="spellStart"/>
-      <w:r>
-        <w:rPr>
-          <w:rFonts w:ascii="Arial" w:hAnsi="Arial" w:cs="Arial"/>
-          <w:color w:val="000000"/>
-          <w:sz w:val="16"/>
-          <w:szCs w:val="16"/>
-          <w:shd w:val="clear" w:color="auto" w:fill="FFFFFF"/>
-        </w:rPr>
-        <w:t>neuronalen</w:t>
-      </w:r>
-      <w:proofErr w:type="spellEnd"/>
-      <w:r>
-        <w:rPr>
-          <w:rFonts w:ascii="Arial" w:hAnsi="Arial" w:cs="Arial"/>
-          <w:color w:val="000000"/>
-          <w:sz w:val="16"/>
-          <w:szCs w:val="16"/>
-          <w:shd w:val="clear" w:color="auto" w:fill="FFFFFF"/>
-        </w:rPr>
-        <w:t xml:space="preserve"> </w:t>
-      </w:r>
-      <w:proofErr w:type="spellStart"/>
-      <w:r>
-        <w:rPr>
-          <w:rFonts w:ascii="Arial" w:hAnsi="Arial" w:cs="Arial"/>
-          <w:color w:val="000000"/>
-          <w:sz w:val="16"/>
-          <w:szCs w:val="16"/>
-          <w:shd w:val="clear" w:color="auto" w:fill="FFFFFF"/>
-        </w:rPr>
-        <w:t>Netzen</w:t>
-      </w:r>
-      <w:proofErr w:type="spellEnd"/>
-      <w:r>
-        <w:rPr>
-          <w:rFonts w:ascii="Arial" w:hAnsi="Arial" w:cs="Arial"/>
-          <w:color w:val="000000"/>
-          <w:sz w:val="16"/>
-          <w:szCs w:val="16"/>
-          <w:shd w:val="clear" w:color="auto" w:fill="FFFFFF"/>
-        </w:rPr>
-        <w:t>. Diploma thesis, TU Munich, 1991.</w:t>
+        <w:t>Sepp Hochreiter. Untersuchungen zu dynamischen neuronalen Netzen. Diploma thesis, TU Munich, 1991.</w:t>
       </w:r>
       <w:r>
         <w:rPr>
@@ -9805,31 +9541,8 @@
           <w:sz w:val="24"/>
           <w:szCs w:val="24"/>
         </w:rPr>
-        <w:t xml:space="preserve">LSTM - </w:t>
-      </w:r>
-      <w:proofErr w:type="spellStart"/>
-      <w:r>
-        <w:rPr>
-          <w:rFonts w:ascii="楷体" w:eastAsia="楷体" w:hAnsi="楷体" w:cs="Arial"/>
-          <w:color w:val="191919"/>
-          <w:kern w:val="0"/>
-          <w:sz w:val="24"/>
-          <w:szCs w:val="24"/>
-        </w:rPr>
-        <w:t>Hochreiter</w:t>
-      </w:r>
-      <w:proofErr w:type="spellEnd"/>
-      <w:r>
-        <w:rPr>
-          <w:rFonts w:ascii="楷体" w:eastAsia="楷体" w:hAnsi="楷体" w:cs="Arial"/>
-          <w:color w:val="191919"/>
-          <w:kern w:val="0"/>
-          <w:sz w:val="24"/>
-          <w:szCs w:val="24"/>
-        </w:rPr>
-        <w:t>和</w:t>
-      </w:r>
-      <w:proofErr w:type="spellStart"/>
+        <w:t>LSTM - Hochreiter和</w:t>
+      </w:r>
       <w:r>
         <w:rPr>
           <w:rFonts w:ascii="楷体" w:eastAsia="楷体" w:hAnsi="楷体" w:cs="Times New Roman"/>
@@ -9839,7 +9552,6 @@
         </w:rPr>
         <w:t>Schmidhuber</w:t>
       </w:r>
-      <w:proofErr w:type="spellEnd"/>
       <w:r>
         <w:rPr>
           <w:rFonts w:ascii="楷体" w:eastAsia="楷体" w:hAnsi="楷体" w:cs="Arial"/>
@@ -9938,29 +9650,7 @@
           <w:sz w:val="24"/>
           <w:szCs w:val="24"/>
         </w:rPr>
-        <w:t>比传统</w:t>
-      </w:r>
-      <w:proofErr w:type="spellStart"/>
-      <w:r>
-        <w:rPr>
-          <w:rFonts w:ascii="楷体" w:eastAsia="楷体" w:hAnsi="楷体" w:cs="Arial"/>
-          <w:color w:val="191919"/>
-          <w:kern w:val="0"/>
-          <w:sz w:val="24"/>
-          <w:szCs w:val="24"/>
-        </w:rPr>
-        <w:t>RNNs</w:t>
-      </w:r>
-      <w:proofErr w:type="spellEnd"/>
-      <w:r>
-        <w:rPr>
-          <w:rFonts w:ascii="楷体" w:eastAsia="楷体" w:hAnsi="楷体" w:cs="Arial"/>
-          <w:color w:val="191919"/>
-          <w:kern w:val="0"/>
-          <w:sz w:val="24"/>
-          <w:szCs w:val="24"/>
-        </w:rPr>
-        <w:t>更好。其体系结构允许LSTM</w:t>
+        <w:t>比传统RNNs更好。其体系结构允许LSTM</w:t>
       </w:r>
       <w:r>
         <w:rPr>
@@ -10041,7 +9731,7 @@
         <w:adjustRightInd w:val="0"/>
         <w:jc w:val="left"/>
         <w:rPr>
-          <w:rFonts w:ascii="楷体" w:eastAsia="楷体" w:hAnsi="楷体" w:cs="Arial" w:hint="eastAsia"/>
+          <w:rFonts w:ascii="楷体" w:eastAsia="楷体" w:hAnsi="楷体" w:cs="Arial"/>
           <w:color w:val="191919"/>
           <w:kern w:val="0"/>
           <w:sz w:val="24"/>
@@ -10067,7 +9757,7 @@
         <w:adjustRightInd w:val="0"/>
         <w:jc w:val="left"/>
         <w:rPr>
-          <w:rFonts w:ascii="楷体" w:eastAsia="楷体" w:hAnsi="楷体" w:cs="Arial" w:hint="eastAsia"/>
+          <w:rFonts w:ascii="楷体" w:eastAsia="楷体" w:hAnsi="楷体" w:cs="Arial"/>
           <w:color w:val="191919"/>
           <w:kern w:val="0"/>
           <w:sz w:val="24"/>
@@ -10093,7 +9783,7 @@
         <w:adjustRightInd w:val="0"/>
         <w:jc w:val="left"/>
         <w:rPr>
-          <w:rFonts w:ascii="楷体" w:eastAsia="楷体" w:hAnsi="楷体" w:cs="Arial" w:hint="eastAsia"/>
+          <w:rFonts w:ascii="楷体" w:eastAsia="楷体" w:hAnsi="楷体" w:cs="Arial"/>
           <w:color w:val="191919"/>
           <w:kern w:val="0"/>
           <w:sz w:val="24"/>
@@ -10319,7 +10009,7 @@
         <w:adjustRightInd w:val="0"/>
         <w:jc w:val="center"/>
         <w:rPr>
-          <w:rFonts w:ascii="楷体" w:eastAsia="楷体" w:hAnsi="楷体" w:cs="Arial" w:hint="eastAsia"/>
+          <w:rFonts w:ascii="楷体" w:eastAsia="楷体" w:hAnsi="楷体" w:cs="Arial"/>
           <w:color w:val="191919"/>
           <w:kern w:val="0"/>
           <w:sz w:val="24"/>
@@ -10330,7 +10020,6 @@
         <w:rPr>
           <w:noProof/>
         </w:rPr>
-        <w:lastRenderedPageBreak/>
         <w:drawing>
           <wp:inline distT="0" distB="0" distL="0" distR="0">
             <wp:extent cx="2514600" cy="2514600"/>
@@ -10386,7 +10075,7 @@
         <w:adjustRightInd w:val="0"/>
         <w:jc w:val="left"/>
         <w:rPr>
-          <w:rFonts w:ascii="楷体" w:eastAsia="楷体" w:hAnsi="楷体" w:cs="Arial" w:hint="eastAsia"/>
+          <w:rFonts w:ascii="楷体" w:eastAsia="楷体" w:hAnsi="楷体" w:cs="Arial"/>
           <w:color w:val="191919"/>
           <w:kern w:val="0"/>
           <w:sz w:val="24"/>
@@ -10770,14 +10459,14 @@
 
 <file path=word/endnotes.xml><?xml version="1.0" encoding="utf-8"?>
 <w:endnotes xmlns:ve="http://schemas.openxmlformats.org/markup-compatibility/2006" xmlns:o="urn:schemas-microsoft-com:office:office" xmlns:r="http://schemas.openxmlformats.org/officeDocument/2006/relationships" xmlns:m="http://schemas.openxmlformats.org/officeDocument/2006/math" xmlns:v="urn:schemas-microsoft-com:vml" xmlns:wp="http://schemas.openxmlformats.org/drawingml/2006/wordprocessingDrawing" xmlns:w10="urn:schemas-microsoft-com:office:word" xmlns:w="http://schemas.openxmlformats.org/wordprocessingml/2006/main" xmlns:wne="http://schemas.microsoft.com/office/word/2006/wordml">
-  <w:endnote w:type="separator" w:id="-1">
+  <w:endnote w:type="separator" w:id="0">
     <w:p>
       <w:r>
         <w:separator/>
       </w:r>
     </w:p>
   </w:endnote>
-  <w:endnote w:type="continuationSeparator" w:id="0">
+  <w:endnote w:type="continuationSeparator" w:id="1">
     <w:p>
       <w:r>
         <w:continuationSeparator/>
@@ -10789,14 +10478,14 @@
 
 <file path=word/footnotes.xml><?xml version="1.0" encoding="utf-8"?>
 <w:footnotes xmlns:ve="http://schemas.openxmlformats.org/markup-compatibility/2006" xmlns:o="urn:schemas-microsoft-com:office:office" xmlns:r="http://schemas.openxmlformats.org/officeDocument/2006/relationships" xmlns:m="http://schemas.openxmlformats.org/officeDocument/2006/math" xmlns:v="urn:schemas-microsoft-com:vml" xmlns:wp="http://schemas.openxmlformats.org/drawingml/2006/wordprocessingDrawing" xmlns:w10="urn:schemas-microsoft-com:office:word" xmlns:w="http://schemas.openxmlformats.org/wordprocessingml/2006/main" xmlns:wne="http://schemas.microsoft.com/office/word/2006/wordml">
-  <w:footnote w:type="separator" w:id="-1">
+  <w:footnote w:type="separator" w:id="0">
     <w:p>
       <w:r>
         <w:separator/>
       </w:r>
     </w:p>
   </w:footnote>
-  <w:footnote w:type="continuationSeparator" w:id="0">
+  <w:footnote w:type="continuationSeparator" w:id="1">
     <w:p>
       <w:r>
         <w:continuationSeparator/>

--- a/reference/神经科学概述.docx
+++ b/reference/神经科学概述.docx
@@ -2696,46 +2696,2354 @@
     <w:p>
       <w:pPr>
         <w:pStyle w:val="a3"/>
+        <w:ind w:left="840" w:firstLineChars="0" w:firstLine="0"/>
+        <w:rPr>
+          <w:rFonts w:ascii="Hiragino Sans GB W3" w:eastAsia="Hiragino Sans GB W3" w:hAnsi="Hiragino Sans GB W3" w:cs="Helvetica"/>
+          <w:color w:val="383838"/>
+          <w:sz w:val="22"/>
+        </w:rPr>
+      </w:pPr>
+      <w:r>
+        <w:rPr>
+          <w:rFonts w:ascii="Hiragino Sans GB W3" w:eastAsia="Hiragino Sans GB W3" w:hAnsi="Hiragino Sans GB W3" w:cs="Helvetica" w:hint="eastAsia"/>
+          <w:color w:val="383838"/>
+          <w:sz w:val="22"/>
+        </w:rPr>
+        <w:t>在植入式脑机接口</w:t>
+      </w:r>
+      <w:r>
+        <w:rPr>
+          <w:rFonts w:ascii="Hiragino Sans GB W3" w:eastAsia="Hiragino Sans GB W3" w:hAnsi="Hiragino Sans GB W3" w:cs="Helvetica" w:hint="eastAsia"/>
+          <w:color w:val="383838"/>
+          <w:sz w:val="22"/>
+        </w:rPr>
+        <w:t>（</w:t>
+      </w:r>
+      <w:r>
+        <w:rPr>
+          <w:rFonts w:ascii="Hiragino Sans GB W3" w:eastAsia="Hiragino Sans GB W3" w:hAnsi="Hiragino Sans GB W3" w:cs="Helvetica"/>
+          <w:color w:val="383838"/>
+          <w:sz w:val="22"/>
+        </w:rPr>
+        <w:t>invasive Brain Machine Interface</w:t>
+      </w:r>
+      <w:r>
+        <w:rPr>
+          <w:rFonts w:ascii="Hiragino Sans GB W3" w:eastAsia="Hiragino Sans GB W3" w:hAnsi="Hiragino Sans GB W3" w:cs="Helvetica" w:hint="eastAsia"/>
+          <w:color w:val="383838"/>
+          <w:sz w:val="22"/>
+        </w:rPr>
+        <w:t>）</w:t>
+      </w:r>
+      <w:r>
+        <w:rPr>
+          <w:rFonts w:ascii="Hiragino Sans GB W3" w:eastAsia="Hiragino Sans GB W3" w:hAnsi="Hiragino Sans GB W3" w:cs="Helvetica" w:hint="eastAsia"/>
+          <w:color w:val="383838"/>
+          <w:sz w:val="22"/>
+        </w:rPr>
+        <w:t>中，</w:t>
+      </w:r>
+      <w:r>
+        <w:rPr>
+          <w:rFonts w:ascii="Hiragino Sans GB W3" w:eastAsia="Hiragino Sans GB W3" w:hAnsi="Hiragino Sans GB W3" w:cs="Helvetica" w:hint="eastAsia"/>
+          <w:color w:val="383838"/>
+          <w:sz w:val="22"/>
+        </w:rPr>
+        <w:t>我们将</w:t>
+      </w:r>
+      <w:r>
+        <w:rPr>
+          <w:rFonts w:ascii="Hiragino Sans GB W3" w:eastAsia="Hiragino Sans GB W3" w:hAnsi="Hiragino Sans GB W3" w:cs="Helvetica" w:hint="eastAsia"/>
+          <w:color w:val="383838"/>
+          <w:sz w:val="22"/>
+        </w:rPr>
+        <w:t>多电极阵列</w:t>
+      </w:r>
+      <w:r>
+        <w:rPr>
+          <w:rFonts w:ascii="Hiragino Sans GB W3" w:eastAsia="Hiragino Sans GB W3" w:hAnsi="Hiragino Sans GB W3" w:cs="Helvetica" w:hint="eastAsia"/>
+          <w:color w:val="383838"/>
+          <w:sz w:val="22"/>
+        </w:rPr>
+        <w:t>（</w:t>
+      </w:r>
+      <w:r>
+        <w:rPr>
+          <w:rFonts w:ascii="Hiragino Sans GB W3" w:eastAsia="Hiragino Sans GB W3" w:hAnsi="Hiragino Sans GB W3" w:cs="Helvetica"/>
+          <w:color w:val="383838"/>
+          <w:sz w:val="22"/>
+        </w:rPr>
+        <w:t>multi-electrode array</w:t>
+      </w:r>
+      <w:r>
+        <w:rPr>
+          <w:rFonts w:ascii="Hiragino Sans GB W3" w:eastAsia="Hiragino Sans GB W3" w:hAnsi="Hiragino Sans GB W3" w:cs="Helvetica" w:hint="eastAsia"/>
+          <w:color w:val="383838"/>
+          <w:sz w:val="22"/>
+        </w:rPr>
+        <w:t>, MEA</w:t>
+      </w:r>
+      <w:r>
+        <w:rPr>
+          <w:rFonts w:ascii="Hiragino Sans GB W3" w:eastAsia="Hiragino Sans GB W3" w:hAnsi="Hiragino Sans GB W3" w:cs="Helvetica" w:hint="eastAsia"/>
+          <w:color w:val="383838"/>
+          <w:sz w:val="22"/>
+        </w:rPr>
+        <w:t>）</w:t>
+      </w:r>
+      <w:r>
+        <w:rPr>
+          <w:rFonts w:ascii="Hiragino Sans GB W3" w:eastAsia="Hiragino Sans GB W3" w:hAnsi="Hiragino Sans GB W3" w:cs="Helvetica" w:hint="eastAsia"/>
+          <w:color w:val="383838"/>
+          <w:sz w:val="22"/>
+        </w:rPr>
+        <w:t>植入大脑皮层</w:t>
+      </w:r>
+      <w:r>
+        <w:rPr>
+          <w:rFonts w:ascii="Hiragino Sans GB W3" w:eastAsia="Hiragino Sans GB W3" w:hAnsi="Hiragino Sans GB W3" w:cs="Helvetica" w:hint="eastAsia"/>
+          <w:color w:val="383838"/>
+          <w:sz w:val="22"/>
+        </w:rPr>
+        <w:t>从而获取高质量的电神经信号。 这种信号</w:t>
+      </w:r>
+      <w:r>
+        <w:rPr>
+          <w:rFonts w:ascii="Hiragino Sans GB W3" w:eastAsia="Hiragino Sans GB W3" w:hAnsi="Hiragino Sans GB W3" w:cs="Helvetica" w:hint="eastAsia"/>
+          <w:color w:val="383838"/>
+          <w:sz w:val="22"/>
+        </w:rPr>
+        <w:t>的采样率为30kHz, 给数据存储和</w:t>
+      </w:r>
+      <w:r>
+        <w:rPr>
+          <w:rFonts w:ascii="Hiragino Sans GB W3" w:eastAsia="Hiragino Sans GB W3" w:hAnsi="Hiragino Sans GB W3" w:cs="Helvetica" w:hint="eastAsia"/>
+          <w:color w:val="383838"/>
+          <w:sz w:val="22"/>
+        </w:rPr>
+        <w:t>传输带来了重大负荷， 所以我们需要对数据进行压缩</w:t>
+      </w:r>
+      <w:r>
+        <w:rPr>
+          <w:rFonts w:ascii="Hiragino Sans GB W3" w:eastAsia="Hiragino Sans GB W3" w:hAnsi="Hiragino Sans GB W3" w:cs="Helvetica" w:hint="eastAsia"/>
+          <w:color w:val="383838"/>
+          <w:sz w:val="22"/>
+        </w:rPr>
+        <w:t>来降低数据量。</w:t>
+      </w:r>
+      <w:r>
+        <w:rPr>
+          <w:rFonts w:ascii="Hiragino Sans GB W3" w:eastAsia="Hiragino Sans GB W3" w:hAnsi="Hiragino Sans GB W3" w:cs="Helvetica" w:hint="eastAsia"/>
+          <w:color w:val="383838"/>
+          <w:sz w:val="22"/>
+        </w:rPr>
+        <w:t>在这一节中，我们结合大脑运动皮层神经电信号的特性，提出了一种高保真压缩算法。</w:t>
+      </w:r>
+      <w:r>
+        <w:rPr>
+          <w:rFonts w:ascii="Hiragino Sans GB W3" w:eastAsia="Hiragino Sans GB W3" w:hAnsi="Hiragino Sans GB W3" w:cs="Helvetica" w:hint="eastAsia"/>
+          <w:color w:val="383838"/>
+          <w:sz w:val="22"/>
+        </w:rPr>
+        <w:t>实验中，我们</w:t>
+      </w:r>
+      <w:r>
+        <w:rPr>
+          <w:rFonts w:ascii="Hiragino Sans GB W3" w:eastAsia="Hiragino Sans GB W3" w:hAnsi="Hiragino Sans GB W3" w:cs="Helvetica" w:hint="eastAsia"/>
+          <w:color w:val="383838"/>
+          <w:sz w:val="22"/>
+        </w:rPr>
+        <w:t>将该算法应用于哺乳动物的大脑运动皮层信号，</w:t>
+      </w:r>
+      <w:r>
+        <w:rPr>
+          <w:rFonts w:ascii="Hiragino Sans GB W3" w:eastAsia="Hiragino Sans GB W3" w:hAnsi="Hiragino Sans GB W3" w:cs="Helvetica" w:hint="eastAsia"/>
+          <w:color w:val="383838"/>
+          <w:sz w:val="22"/>
+        </w:rPr>
+        <w:t>相对原信号</w:t>
+      </w:r>
+      <w:r>
+        <w:rPr>
+          <w:rFonts w:ascii="Hiragino Sans GB W3" w:eastAsia="Hiragino Sans GB W3" w:hAnsi="Hiragino Sans GB W3" w:cs="Helvetica" w:hint="eastAsia"/>
+          <w:color w:val="383838"/>
+          <w:sz w:val="22"/>
+        </w:rPr>
+        <w:t>得到了18%的压缩率，</w:t>
+      </w:r>
+      <w:r>
+        <w:rPr>
+          <w:rFonts w:ascii="Hiragino Sans GB W3" w:eastAsia="Hiragino Sans GB W3" w:hAnsi="Hiragino Sans GB W3" w:cs="Helvetica" w:hint="eastAsia"/>
+          <w:color w:val="383838"/>
+          <w:sz w:val="22"/>
+        </w:rPr>
+        <w:t>而且没有对信号重建产生明显影响</w:t>
+      </w:r>
+      <w:r>
+        <w:rPr>
+          <w:rFonts w:ascii="Hiragino Sans GB W3" w:eastAsia="Hiragino Sans GB W3" w:hAnsi="Hiragino Sans GB W3" w:cs="Helvetica" w:hint="eastAsia"/>
+          <w:color w:val="383838"/>
+          <w:sz w:val="22"/>
+        </w:rPr>
+        <w:t>。</w:t>
+      </w:r>
+      <w:r>
+        <w:rPr>
+          <w:rFonts w:ascii="Hiragino Sans GB W3" w:eastAsia="Hiragino Sans GB W3" w:hAnsi="Hiragino Sans GB W3" w:cs="Helvetica" w:hint="eastAsia"/>
+          <w:color w:val="383838"/>
+          <w:sz w:val="22"/>
+        </w:rPr>
+        <w:t>该方法的</w:t>
+      </w:r>
+      <w:r>
+        <w:rPr>
+          <w:rFonts w:ascii="Hiragino Sans GB W3" w:eastAsia="Hiragino Sans GB W3" w:hAnsi="Hiragino Sans GB W3" w:cs="Helvetica" w:hint="eastAsia"/>
+          <w:color w:val="383838"/>
+          <w:sz w:val="22"/>
+        </w:rPr>
+        <w:t>信噪比（signal to noise</w:t>
+      </w:r>
+      <w:r>
+        <w:rPr>
+          <w:rFonts w:ascii="Hiragino Sans GB W3" w:eastAsia="Hiragino Sans GB W3" w:hAnsi="Hiragino Sans GB W3" w:cs="Helvetica" w:hint="eastAsia"/>
+          <w:color w:val="383838"/>
+          <w:sz w:val="22"/>
+        </w:rPr>
+        <w:t xml:space="preserve"> ratio</w:t>
+      </w:r>
+      <w:r>
+        <w:rPr>
+          <w:rFonts w:ascii="Hiragino Sans GB W3" w:eastAsia="Hiragino Sans GB W3" w:hAnsi="Hiragino Sans GB W3" w:cs="Helvetica" w:hint="eastAsia"/>
+          <w:color w:val="383838"/>
+          <w:sz w:val="22"/>
+        </w:rPr>
+        <w:t xml:space="preserve">, </w:t>
+      </w:r>
+      <w:r>
+        <w:rPr>
+          <w:rFonts w:ascii="Hiragino Sans GB W3" w:eastAsia="Hiragino Sans GB W3" w:hAnsi="Hiragino Sans GB W3" w:cs="Helvetica" w:hint="eastAsia"/>
+          <w:color w:val="383838"/>
+          <w:sz w:val="22"/>
+        </w:rPr>
+        <w:t>SNR</w:t>
+      </w:r>
+      <w:r>
+        <w:rPr>
+          <w:rFonts w:ascii="Hiragino Sans GB W3" w:eastAsia="Hiragino Sans GB W3" w:hAnsi="Hiragino Sans GB W3" w:cs="Helvetica" w:hint="eastAsia"/>
+          <w:color w:val="383838"/>
+          <w:sz w:val="22"/>
+        </w:rPr>
+        <w:t>）</w:t>
+      </w:r>
+      <w:r>
+        <w:rPr>
+          <w:rFonts w:ascii="Hiragino Sans GB W3" w:eastAsia="Hiragino Sans GB W3" w:hAnsi="Hiragino Sans GB W3" w:cs="Helvetica" w:hint="eastAsia"/>
+          <w:color w:val="383838"/>
+          <w:sz w:val="22"/>
+        </w:rPr>
+        <w:t>达到36dB，</w:t>
+      </w:r>
+      <w:r>
+        <w:rPr>
+          <w:rFonts w:ascii="Hiragino Sans GB W3" w:eastAsia="Hiragino Sans GB W3" w:hAnsi="Hiragino Sans GB W3" w:cs="Helvetica" w:hint="eastAsia"/>
+          <w:color w:val="383838"/>
+          <w:sz w:val="22"/>
+        </w:rPr>
+        <w:t>而且spike信号也保存下来92%</w:t>
+      </w:r>
+      <w:r>
+        <w:rPr>
+          <w:rFonts w:ascii="Hiragino Sans GB W3" w:eastAsia="Hiragino Sans GB W3" w:hAnsi="Hiragino Sans GB W3" w:cs="Helvetica" w:hint="eastAsia"/>
+          <w:color w:val="383838"/>
+          <w:sz w:val="22"/>
+        </w:rPr>
+        <w:t>，大幅</w:t>
+      </w:r>
+      <w:r>
+        <w:rPr>
+          <w:rFonts w:ascii="Hiragino Sans GB W3" w:eastAsia="Hiragino Sans GB W3" w:hAnsi="Hiragino Sans GB W3" w:cs="Helvetica" w:hint="eastAsia"/>
+          <w:color w:val="383838"/>
+          <w:sz w:val="22"/>
+        </w:rPr>
+        <w:t>超过</w:t>
+      </w:r>
+      <w:r>
+        <w:rPr>
+          <w:rFonts w:ascii="Hiragino Sans GB W3" w:eastAsia="Hiragino Sans GB W3" w:hAnsi="Hiragino Sans GB W3" w:cs="Helvetica" w:hint="eastAsia"/>
+          <w:color w:val="383838"/>
+          <w:sz w:val="22"/>
+        </w:rPr>
+        <w:t>已有工作</w:t>
+      </w:r>
+      <w:r>
+        <w:rPr>
+          <w:rFonts w:ascii="Hiragino Sans GB W3" w:eastAsia="Hiragino Sans GB W3" w:hAnsi="Hiragino Sans GB W3" w:cs="Helvetica" w:hint="eastAsia"/>
+          <w:color w:val="383838"/>
+          <w:sz w:val="22"/>
+        </w:rPr>
+        <w:t>的效果</w:t>
+      </w:r>
+      <w:r>
+        <w:rPr>
+          <w:rFonts w:ascii="Hiragino Sans GB W3" w:eastAsia="Hiragino Sans GB W3" w:hAnsi="Hiragino Sans GB W3" w:cs="Helvetica" w:hint="eastAsia"/>
+          <w:color w:val="383838"/>
+          <w:sz w:val="22"/>
+        </w:rPr>
+        <w:t>。</w:t>
+      </w:r>
+    </w:p>
+    <w:p>
+      <w:pPr>
+        <w:pStyle w:val="a3"/>
+        <w:ind w:left="840" w:firstLineChars="0" w:firstLine="0"/>
+        <w:rPr>
+          <w:rFonts w:ascii="Hiragino Sans GB W3" w:eastAsia="Hiragino Sans GB W3" w:hAnsi="Hiragino Sans GB W3" w:cs="Helvetica"/>
+          <w:color w:val="383838"/>
+          <w:sz w:val="22"/>
+        </w:rPr>
+      </w:pPr>
+    </w:p>
+    <w:p>
+      <w:pPr>
+        <w:pStyle w:val="a3"/>
+        <w:ind w:left="840" w:firstLineChars="0" w:firstLine="0"/>
+        <w:rPr>
+          <w:rFonts w:ascii="Hiragino Sans GB W3" w:eastAsia="Hiragino Sans GB W3" w:hAnsi="Hiragino Sans GB W3" w:cs="Helvetica"/>
+          <w:color w:val="383838"/>
+          <w:sz w:val="22"/>
+        </w:rPr>
+      </w:pPr>
+      <w:r>
+        <w:rPr>
+          <w:rFonts w:ascii="Hiragino Sans GB W3" w:eastAsia="Hiragino Sans GB W3" w:hAnsi="Hiragino Sans GB W3" w:cs="Helvetica" w:hint="eastAsia"/>
+          <w:color w:val="383838"/>
+          <w:sz w:val="22"/>
+        </w:rPr>
+        <w:t>2.1</w:t>
+      </w:r>
+      <w:r>
+        <w:rPr>
+          <w:rFonts w:ascii="Hiragino Sans GB W3" w:eastAsia="Hiragino Sans GB W3" w:hAnsi="Hiragino Sans GB W3" w:cs="Helvetica" w:hint="eastAsia"/>
+          <w:color w:val="383838"/>
+          <w:sz w:val="22"/>
+        </w:rPr>
+        <w:t>神经电信号</w:t>
+      </w:r>
+      <w:r>
+        <w:rPr>
+          <w:rFonts w:ascii="Hiragino Sans GB W3" w:eastAsia="Hiragino Sans GB W3" w:hAnsi="Hiragino Sans GB W3" w:cs="Helvetica" w:hint="eastAsia"/>
+          <w:color w:val="383838"/>
+          <w:sz w:val="22"/>
+        </w:rPr>
+        <w:t>（</w:t>
+      </w:r>
+      <w:proofErr w:type="spellStart"/>
+      <w:r>
+        <w:rPr>
+          <w:rFonts w:ascii="Hiragino Sans GB W3" w:eastAsia="Hiragino Sans GB W3" w:hAnsi="Hiragino Sans GB W3" w:cs="Helvetica" w:hint="eastAsia"/>
+          <w:color w:val="383838"/>
+          <w:sz w:val="22"/>
+        </w:rPr>
+        <w:t>electroneurographic</w:t>
+      </w:r>
+      <w:proofErr w:type="spellEnd"/>
+      <w:r>
+        <w:rPr>
+          <w:rFonts w:ascii="Hiragino Sans GB W3" w:eastAsia="Hiragino Sans GB W3" w:hAnsi="Hiragino Sans GB W3" w:cs="Helvetica" w:hint="eastAsia"/>
+          <w:color w:val="383838"/>
+          <w:sz w:val="22"/>
+        </w:rPr>
+        <w:t xml:space="preserve"> signal）</w:t>
+      </w:r>
+    </w:p>
+    <w:p>
+      <w:pPr>
+        <w:pStyle w:val="a3"/>
+        <w:ind w:left="840" w:firstLineChars="0" w:firstLine="0"/>
+        <w:rPr>
+          <w:rFonts w:ascii="Hiragino Sans GB W3" w:eastAsia="Hiragino Sans GB W3" w:hAnsi="Hiragino Sans GB W3" w:cs="Helvetica" w:hint="eastAsia"/>
+          <w:color w:val="383838"/>
+          <w:sz w:val="22"/>
+        </w:rPr>
+      </w:pPr>
+      <w:r>
+        <w:rPr>
+          <w:rFonts w:ascii="Hiragino Sans GB W3" w:eastAsia="Hiragino Sans GB W3" w:hAnsi="Hiragino Sans GB W3" w:cs="Helvetica" w:hint="eastAsia"/>
+          <w:color w:val="383838"/>
+          <w:sz w:val="22"/>
+        </w:rPr>
+        <w:t>我们</w:t>
+      </w:r>
+      <w:r>
+        <w:rPr>
+          <w:rFonts w:ascii="Hiragino Sans GB W3" w:eastAsia="Hiragino Sans GB W3" w:hAnsi="Hiragino Sans GB W3" w:cs="Helvetica" w:hint="eastAsia"/>
+          <w:color w:val="383838"/>
+          <w:sz w:val="22"/>
+        </w:rPr>
+        <w:t>已经</w:t>
+      </w:r>
+      <w:r>
+        <w:rPr>
+          <w:rFonts w:ascii="Hiragino Sans GB W3" w:eastAsia="Hiragino Sans GB W3" w:hAnsi="Hiragino Sans GB W3" w:cs="Helvetica" w:hint="eastAsia"/>
+          <w:color w:val="383838"/>
+          <w:sz w:val="22"/>
+        </w:rPr>
+        <w:t>在第一章</w:t>
+      </w:r>
+      <w:r>
+        <w:rPr>
+          <w:rFonts w:ascii="Hiragino Sans GB W3" w:eastAsia="Hiragino Sans GB W3" w:hAnsi="Hiragino Sans GB W3" w:cs="Helvetica" w:hint="eastAsia"/>
+          <w:color w:val="383838"/>
+          <w:sz w:val="22"/>
+        </w:rPr>
+        <w:t>中介绍了</w:t>
+      </w:r>
+      <w:r>
+        <w:rPr>
+          <w:rFonts w:ascii="Hiragino Sans GB W3" w:eastAsia="Hiragino Sans GB W3" w:hAnsi="Hiragino Sans GB W3" w:cs="Helvetica" w:hint="eastAsia"/>
+          <w:color w:val="383838"/>
+          <w:sz w:val="22"/>
+        </w:rPr>
+        <w:t>BMI</w:t>
+      </w:r>
+      <w:r>
+        <w:rPr>
+          <w:rFonts w:ascii="Hiragino Sans GB W3" w:eastAsia="Hiragino Sans GB W3" w:hAnsi="Hiragino Sans GB W3" w:cs="Helvetica" w:hint="eastAsia"/>
+          <w:color w:val="383838"/>
+          <w:sz w:val="22"/>
+        </w:rPr>
+        <w:t>的简单构造及原理，这一节中，我们将介绍神经电信号的采集和特点。</w:t>
+      </w:r>
+      <w:r>
+        <w:rPr>
+          <w:rFonts w:ascii="Hiragino Sans GB W3" w:eastAsia="Hiragino Sans GB W3" w:hAnsi="Hiragino Sans GB W3" w:cs="Helvetica" w:hint="eastAsia"/>
+          <w:color w:val="383838"/>
+          <w:sz w:val="22"/>
+        </w:rPr>
+        <w:t>脑机接口可以分为植入式和非植入式，</w:t>
+      </w:r>
+      <w:r>
+        <w:rPr>
+          <w:rFonts w:ascii="Hiragino Sans GB W3" w:eastAsia="Hiragino Sans GB W3" w:hAnsi="Hiragino Sans GB W3" w:cs="Helvetica" w:hint="eastAsia"/>
+          <w:color w:val="383838"/>
+          <w:sz w:val="22"/>
+        </w:rPr>
+        <w:t>非植入式方法，如头皮电信号（</w:t>
+      </w:r>
+      <w:r>
+        <w:rPr>
+          <w:rFonts w:ascii="Hiragino Sans GB W3" w:eastAsia="Hiragino Sans GB W3" w:hAnsi="Hiragino Sans GB W3" w:cs="Helvetica" w:hint="eastAsia"/>
+          <w:color w:val="383838"/>
+          <w:sz w:val="22"/>
+        </w:rPr>
+        <w:t xml:space="preserve">scalp </w:t>
+      </w:r>
+      <w:r>
+        <w:rPr>
+          <w:rFonts w:ascii="Hiragino Sans GB W3" w:eastAsia="Hiragino Sans GB W3" w:hAnsi="Hiragino Sans GB W3" w:cs="Helvetica"/>
+          <w:color w:val="383838"/>
+          <w:sz w:val="22"/>
+        </w:rPr>
+        <w:t>electroencephalogram</w:t>
+      </w:r>
+      <w:r>
+        <w:rPr>
+          <w:rFonts w:ascii="Hiragino Sans GB W3" w:eastAsia="Hiragino Sans GB W3" w:hAnsi="Hiragino Sans GB W3" w:cs="Helvetica" w:hint="eastAsia"/>
+          <w:color w:val="383838"/>
+          <w:sz w:val="22"/>
+        </w:rPr>
+        <w:t>,</w:t>
+      </w:r>
+      <w:r>
+        <w:rPr>
+          <w:rFonts w:ascii="Hiragino Sans GB W3" w:eastAsia="Hiragino Sans GB W3" w:hAnsi="Hiragino Sans GB W3" w:cs="Helvetica" w:hint="eastAsia"/>
+          <w:color w:val="383838"/>
+          <w:sz w:val="22"/>
+        </w:rPr>
+        <w:t xml:space="preserve"> </w:t>
+      </w:r>
+      <w:r>
+        <w:rPr>
+          <w:rFonts w:ascii="Hiragino Sans GB W3" w:eastAsia="Hiragino Sans GB W3" w:hAnsi="Hiragino Sans GB W3" w:cs="Helvetica"/>
+          <w:color w:val="383838"/>
+          <w:sz w:val="22"/>
+        </w:rPr>
+        <w:t>EEG）</w:t>
+      </w:r>
+      <w:r>
+        <w:rPr>
+          <w:rFonts w:ascii="Hiragino Sans GB W3" w:eastAsia="Hiragino Sans GB W3" w:hAnsi="Hiragino Sans GB W3" w:cs="Helvetica" w:hint="eastAsia"/>
+          <w:color w:val="383838"/>
+          <w:sz w:val="22"/>
+        </w:rPr>
+        <w:t>易于获取，但是信号精度很差</w:t>
+      </w:r>
+      <w:r>
+        <w:rPr>
+          <w:rFonts w:ascii="Hiragino Sans GB W3" w:eastAsia="Hiragino Sans GB W3" w:hAnsi="Hiragino Sans GB W3" w:cs="Helvetica" w:hint="eastAsia"/>
+          <w:color w:val="383838"/>
+          <w:sz w:val="22"/>
+        </w:rPr>
+        <w:t>，采样率也相应很低</w:t>
+      </w:r>
+      <w:r>
+        <w:rPr>
+          <w:rFonts w:ascii="Hiragino Sans GB W3" w:eastAsia="Hiragino Sans GB W3" w:hAnsi="Hiragino Sans GB W3" w:cs="Helvetica" w:hint="eastAsia"/>
+          <w:color w:val="383838"/>
+          <w:sz w:val="22"/>
+        </w:rPr>
+        <w:t>。</w:t>
+      </w:r>
+      <w:r>
+        <w:rPr>
+          <w:rFonts w:ascii="Hiragino Sans GB W3" w:eastAsia="Hiragino Sans GB W3" w:hAnsi="Hiragino Sans GB W3" w:cs="Helvetica" w:hint="eastAsia"/>
+          <w:color w:val="383838"/>
+          <w:sz w:val="22"/>
+        </w:rPr>
+        <w:t>相反，</w:t>
+      </w:r>
+      <w:r>
+        <w:rPr>
+          <w:rFonts w:ascii="Hiragino Sans GB W3" w:eastAsia="Hiragino Sans GB W3" w:hAnsi="Hiragino Sans GB W3" w:cs="Helvetica" w:hint="eastAsia"/>
+          <w:color w:val="383838"/>
+          <w:sz w:val="22"/>
+        </w:rPr>
+        <w:t>植入式</w:t>
+      </w:r>
+      <w:r>
+        <w:rPr>
+          <w:rFonts w:ascii="Hiragino Sans GB W3" w:eastAsia="Hiragino Sans GB W3" w:hAnsi="Hiragino Sans GB W3" w:cs="Helvetica" w:hint="eastAsia"/>
+          <w:color w:val="383838"/>
+          <w:sz w:val="22"/>
+        </w:rPr>
+        <w:t>脑机接口用外科手术的方法将电极植入大脑皮层进行信号采集，</w:t>
+      </w:r>
+      <w:r>
+        <w:rPr>
+          <w:rFonts w:ascii="Hiragino Sans GB W3" w:eastAsia="Hiragino Sans GB W3" w:hAnsi="Hiragino Sans GB W3" w:cs="Helvetica" w:hint="eastAsia"/>
+          <w:color w:val="383838"/>
+          <w:sz w:val="22"/>
+        </w:rPr>
+        <w:t>可以采集到很高精度的细胞外神经元信号。在单个神经元中这种高精度信号包含神经锋电位（</w:t>
+      </w:r>
+      <w:r>
+        <w:rPr>
+          <w:rFonts w:ascii="Hiragino Sans GB W3" w:eastAsia="Hiragino Sans GB W3" w:hAnsi="Hiragino Sans GB W3" w:cs="Helvetica" w:hint="eastAsia"/>
+          <w:color w:val="383838"/>
+          <w:sz w:val="22"/>
+        </w:rPr>
+        <w:t>spike</w:t>
+      </w:r>
+      <w:r>
+        <w:rPr>
+          <w:rFonts w:ascii="Hiragino Sans GB W3" w:eastAsia="Hiragino Sans GB W3" w:hAnsi="Hiragino Sans GB W3" w:cs="Helvetica" w:hint="eastAsia"/>
+          <w:color w:val="383838"/>
+          <w:sz w:val="22"/>
+        </w:rPr>
+        <w:t>）</w:t>
+      </w:r>
+      <w:r>
+        <w:rPr>
+          <w:rFonts w:ascii="Hiragino Sans GB W3" w:eastAsia="Hiragino Sans GB W3" w:hAnsi="Hiragino Sans GB W3" w:cs="Helvetica" w:hint="eastAsia"/>
+          <w:color w:val="383838"/>
+          <w:sz w:val="22"/>
+        </w:rPr>
+        <w:t>，或者叫做动作电位（action potential）</w:t>
+      </w:r>
+      <w:r>
+        <w:rPr>
+          <w:rFonts w:ascii="Hiragino Sans GB W3" w:eastAsia="Hiragino Sans GB W3" w:hAnsi="Hiragino Sans GB W3" w:cs="Helvetica" w:hint="eastAsia"/>
+          <w:color w:val="383838"/>
+          <w:sz w:val="22"/>
+        </w:rPr>
+        <w:t>。</w:t>
+      </w:r>
+      <w:r>
+        <w:rPr>
+          <w:rFonts w:ascii="Hiragino Sans GB W3" w:eastAsia="Hiragino Sans GB W3" w:hAnsi="Hiragino Sans GB W3" w:cs="Helvetica" w:hint="eastAsia"/>
+          <w:color w:val="383838"/>
+          <w:sz w:val="22"/>
+        </w:rPr>
+        <w:t>当神经元被激发的时候就会在神经元膜上产生离子电流，导致</w:t>
+      </w:r>
+      <w:r>
+        <w:rPr>
+          <w:rFonts w:ascii="Hiragino Sans GB W3" w:eastAsia="Hiragino Sans GB W3" w:hAnsi="Hiragino Sans GB W3" w:cs="Helvetica" w:hint="eastAsia"/>
+          <w:color w:val="383838"/>
+          <w:sz w:val="22"/>
+        </w:rPr>
+        <w:t>细胞去极化（depolarize）并激发出一个spike信号。</w:t>
+      </w:r>
+    </w:p>
+    <w:p>
+      <w:pPr>
+        <w:pStyle w:val="a3"/>
+        <w:ind w:left="840" w:firstLineChars="0" w:firstLine="0"/>
+        <w:rPr>
+          <w:rFonts w:ascii="Hiragino Sans GB W3" w:eastAsia="Hiragino Sans GB W3" w:hAnsi="Hiragino Sans GB W3" w:cs="Helvetica" w:hint="eastAsia"/>
+          <w:color w:val="383838"/>
+          <w:sz w:val="22"/>
+        </w:rPr>
+      </w:pPr>
+    </w:p>
+    <w:p>
+      <w:pPr>
+        <w:pStyle w:val="a3"/>
+        <w:ind w:left="840" w:firstLineChars="0" w:firstLine="0"/>
+        <w:rPr>
+          <w:rFonts w:ascii="Hiragino Sans GB W3" w:eastAsia="Hiragino Sans GB W3" w:hAnsi="Hiragino Sans GB W3" w:cs="Helvetica" w:hint="eastAsia"/>
+          <w:color w:val="383838"/>
+          <w:sz w:val="22"/>
+        </w:rPr>
+      </w:pPr>
+      <w:r>
+        <w:rPr>
+          <w:rFonts w:ascii="Hiragino Sans GB W3" w:eastAsia="Hiragino Sans GB W3" w:hAnsi="Hiragino Sans GB W3" w:cs="Helvetica" w:hint="eastAsia"/>
+          <w:color w:val="383838"/>
+          <w:sz w:val="22"/>
+        </w:rPr>
+        <w:t>本章中我们将专注于</w:t>
+      </w:r>
+      <w:r>
+        <w:rPr>
+          <w:rFonts w:ascii="Hiragino Sans GB W3" w:eastAsia="Hiragino Sans GB W3" w:hAnsi="Hiragino Sans GB W3" w:cs="Helvetica" w:hint="eastAsia"/>
+          <w:color w:val="383838"/>
+          <w:sz w:val="22"/>
+        </w:rPr>
+        <w:t>运动皮层神经信号。</w:t>
+      </w:r>
+      <w:r>
+        <w:rPr>
+          <w:rFonts w:ascii="Hiragino Sans GB W3" w:eastAsia="Hiragino Sans GB W3" w:hAnsi="Hiragino Sans GB W3" w:cs="Helvetica" w:hint="eastAsia"/>
+          <w:color w:val="383838"/>
+          <w:sz w:val="22"/>
+        </w:rPr>
+        <w:t>作为大脑皮层的一个重要部分</w:t>
+      </w:r>
+      <w:r>
+        <w:rPr>
+          <w:rFonts w:ascii="Hiragino Sans GB W3" w:eastAsia="Hiragino Sans GB W3" w:hAnsi="Hiragino Sans GB W3" w:cs="Helvetica" w:hint="eastAsia"/>
+          <w:color w:val="383838"/>
+          <w:sz w:val="22"/>
+        </w:rPr>
+        <w:t>，运动皮层负责计划，控制并执行人体主动行为。</w:t>
+      </w:r>
+      <w:r>
+        <w:rPr>
+          <w:rFonts w:ascii="Hiragino Sans GB W3" w:eastAsia="Hiragino Sans GB W3" w:hAnsi="Hiragino Sans GB W3" w:cs="Helvetica" w:hint="eastAsia"/>
+          <w:color w:val="383838"/>
+          <w:sz w:val="22"/>
+        </w:rPr>
+        <w:t>在运动皮层功能的相关研究中，</w:t>
+      </w:r>
+      <w:r>
+        <w:rPr>
+          <w:rFonts w:ascii="Hiragino Sans GB W3" w:eastAsia="Hiragino Sans GB W3" w:hAnsi="Hiragino Sans GB W3" w:cs="Helvetica" w:hint="eastAsia"/>
+          <w:color w:val="383838"/>
+          <w:sz w:val="22"/>
+        </w:rPr>
+        <w:t>电极阵列所采集的多通道信号</w:t>
+      </w:r>
+      <w:r>
+        <w:rPr>
+          <w:rFonts w:ascii="Hiragino Sans GB W3" w:eastAsia="Hiragino Sans GB W3" w:hAnsi="Hiragino Sans GB W3" w:cs="Helvetica" w:hint="eastAsia"/>
+          <w:color w:val="383838"/>
+          <w:sz w:val="22"/>
+        </w:rPr>
+        <w:t>通常在每个通道</w:t>
+      </w:r>
+      <w:r>
+        <w:rPr>
+          <w:rFonts w:ascii="Hiragino Sans GB W3" w:eastAsia="Hiragino Sans GB W3" w:hAnsi="Hiragino Sans GB W3" w:cs="Helvetica" w:hint="eastAsia"/>
+          <w:color w:val="383838"/>
+          <w:sz w:val="22"/>
+        </w:rPr>
+        <w:t>进行分频。</w:t>
+      </w:r>
+      <w:r>
+        <w:rPr>
+          <w:rFonts w:ascii="Hiragino Sans GB W3" w:eastAsia="Hiragino Sans GB W3" w:hAnsi="Hiragino Sans GB W3" w:cs="Helvetica" w:hint="eastAsia"/>
+          <w:color w:val="383838"/>
+          <w:sz w:val="22"/>
+        </w:rPr>
+        <w:t>通道中信号</w:t>
+      </w:r>
+      <w:r>
+        <w:rPr>
+          <w:rFonts w:ascii="Hiragino Sans GB W3" w:eastAsia="Hiragino Sans GB W3" w:hAnsi="Hiragino Sans GB W3" w:cs="Helvetica" w:hint="eastAsia"/>
+          <w:color w:val="383838"/>
+          <w:sz w:val="22"/>
+        </w:rPr>
+        <w:t>低频部分（截止频率在100Hz）</w:t>
+      </w:r>
+      <w:r>
+        <w:rPr>
+          <w:rFonts w:ascii="Hiragino Sans GB W3" w:eastAsia="Hiragino Sans GB W3" w:hAnsi="Hiragino Sans GB W3" w:cs="Helvetica" w:hint="eastAsia"/>
+          <w:color w:val="383838"/>
+          <w:sz w:val="22"/>
+        </w:rPr>
+        <w:t>对应</w:t>
+      </w:r>
+      <w:r>
+        <w:rPr>
+          <w:rFonts w:ascii="Hiragino Sans GB W3" w:eastAsia="Hiragino Sans GB W3" w:hAnsi="Hiragino Sans GB W3" w:cs="Helvetica" w:hint="eastAsia"/>
+          <w:color w:val="383838"/>
+          <w:sz w:val="22"/>
+        </w:rPr>
+        <w:t>神经信号的</w:t>
+      </w:r>
+      <w:r>
+        <w:rPr>
+          <w:rFonts w:ascii="Hiragino Sans GB W3" w:eastAsia="Hiragino Sans GB W3" w:hAnsi="Hiragino Sans GB W3" w:cs="Helvetica" w:hint="eastAsia"/>
+          <w:color w:val="383838"/>
+          <w:sz w:val="22"/>
+        </w:rPr>
+        <w:t>局部场电位（local field potential, LFP），</w:t>
+      </w:r>
+      <w:r>
+        <w:rPr>
+          <w:rFonts w:ascii="Hiragino Sans GB W3" w:eastAsia="Hiragino Sans GB W3" w:hAnsi="Hiragino Sans GB W3" w:cs="Helvetica" w:hint="eastAsia"/>
+          <w:color w:val="383838"/>
+          <w:sz w:val="22"/>
+        </w:rPr>
+        <w:t>而中频到高频部分对应于动作电位（spikes）。</w:t>
+      </w:r>
+      <w:r>
+        <w:rPr>
+          <w:rFonts w:ascii="Hiragino Sans GB W3" w:eastAsia="Hiragino Sans GB W3" w:hAnsi="Hiragino Sans GB W3" w:cs="Helvetica" w:hint="eastAsia"/>
+          <w:color w:val="383838"/>
+          <w:sz w:val="22"/>
+        </w:rPr>
+        <w:t>LFP主要源于前突触行为，</w:t>
+      </w:r>
+      <w:r>
+        <w:rPr>
+          <w:rFonts w:ascii="Hiragino Sans GB W3" w:eastAsia="Hiragino Sans GB W3" w:hAnsi="Hiragino Sans GB W3" w:cs="Helvetica" w:hint="eastAsia"/>
+          <w:color w:val="383838"/>
+          <w:sz w:val="22"/>
+        </w:rPr>
+        <w:t>反映了很多树突行为的平均电流。</w:t>
+      </w:r>
+      <w:r>
+        <w:rPr>
+          <w:rFonts w:ascii="Hiragino Sans GB W3" w:eastAsia="Hiragino Sans GB W3" w:hAnsi="Hiragino Sans GB W3" w:cs="Helvetica" w:hint="eastAsia"/>
+          <w:color w:val="383838"/>
+          <w:sz w:val="22"/>
+        </w:rPr>
+        <w:t>与之相反，</w:t>
+      </w:r>
+      <w:r>
+        <w:rPr>
+          <w:rFonts w:ascii="Hiragino Sans GB W3" w:eastAsia="Hiragino Sans GB W3" w:hAnsi="Hiragino Sans GB W3" w:cs="Helvetica"/>
+          <w:color w:val="383838"/>
+          <w:sz w:val="22"/>
+        </w:rPr>
+        <w:t>S</w:t>
+      </w:r>
+      <w:r>
+        <w:rPr>
+          <w:rFonts w:ascii="Hiragino Sans GB W3" w:eastAsia="Hiragino Sans GB W3" w:hAnsi="Hiragino Sans GB W3" w:cs="Helvetica" w:hint="eastAsia"/>
+          <w:color w:val="383838"/>
+          <w:sz w:val="22"/>
+        </w:rPr>
+        <w:t>pike</w:t>
+      </w:r>
+      <w:r>
+        <w:rPr>
+          <w:rFonts w:ascii="Hiragino Sans GB W3" w:eastAsia="Hiragino Sans GB W3" w:hAnsi="Hiragino Sans GB W3" w:cs="Helvetica" w:hint="eastAsia"/>
+          <w:color w:val="383838"/>
+          <w:sz w:val="22"/>
+        </w:rPr>
+        <w:t>主要反映兴奋神经元的行为。LFP和spike信号对神经解码都很重要。对于运动皮层而言，spike通常的持续时间小于1毫秒，</w:t>
+      </w:r>
+      <w:r>
+        <w:rPr>
+          <w:rFonts w:ascii="Hiragino Sans GB W3" w:eastAsia="Hiragino Sans GB W3" w:hAnsi="Hiragino Sans GB W3" w:cs="Helvetica" w:hint="eastAsia"/>
+          <w:color w:val="383838"/>
+          <w:sz w:val="22"/>
+        </w:rPr>
+        <w:t>因此需要用</w:t>
+      </w:r>
+      <w:r>
+        <w:rPr>
+          <w:rFonts w:ascii="Hiragino Sans GB W3" w:eastAsia="Hiragino Sans GB W3" w:hAnsi="Hiragino Sans GB W3" w:cs="Helvetica" w:hint="eastAsia"/>
+          <w:color w:val="383838"/>
+          <w:sz w:val="22"/>
+        </w:rPr>
+        <w:t>高分辨率设备</w:t>
+      </w:r>
+      <w:r>
+        <w:rPr>
+          <w:rFonts w:ascii="Hiragino Sans GB W3" w:eastAsia="Hiragino Sans GB W3" w:hAnsi="Hiragino Sans GB W3" w:cs="Helvetica" w:hint="eastAsia"/>
+          <w:color w:val="383838"/>
+          <w:sz w:val="22"/>
+        </w:rPr>
+        <w:t>进行信号采集。</w:t>
+      </w:r>
+      <w:r>
+        <w:rPr>
+          <w:rFonts w:ascii="Hiragino Sans GB W3" w:eastAsia="Hiragino Sans GB W3" w:hAnsi="Hiragino Sans GB W3" w:cs="Helvetica" w:hint="eastAsia"/>
+          <w:color w:val="383838"/>
+          <w:sz w:val="22"/>
+        </w:rPr>
+        <w:t>这里我们用</w:t>
+      </w:r>
+      <w:r>
+        <w:rPr>
+          <w:rFonts w:ascii="Hiragino Sans GB W3" w:eastAsia="Hiragino Sans GB W3" w:hAnsi="Hiragino Sans GB W3" w:cs="Helvetica" w:hint="eastAsia"/>
+          <w:color w:val="383838"/>
+          <w:sz w:val="22"/>
+        </w:rPr>
+        <w:t>多电极阵列</w:t>
+      </w:r>
+      <w:r>
+        <w:rPr>
+          <w:rFonts w:ascii="Hiragino Sans GB W3" w:eastAsia="Hiragino Sans GB W3" w:hAnsi="Hiragino Sans GB W3" w:cs="Helvetica" w:hint="eastAsia"/>
+          <w:color w:val="383838"/>
+          <w:sz w:val="22"/>
+        </w:rPr>
+        <w:t>刺入细胞去采集数以百计的</w:t>
+      </w:r>
+      <w:r>
+        <w:rPr>
+          <w:rFonts w:ascii="Hiragino Sans GB W3" w:eastAsia="Hiragino Sans GB W3" w:hAnsi="Hiragino Sans GB W3" w:cs="Helvetica" w:hint="eastAsia"/>
+          <w:color w:val="383838"/>
+          <w:sz w:val="22"/>
+        </w:rPr>
+        <w:t>感兴趣神经元的信号。</w:t>
+      </w:r>
+      <w:r>
+        <w:rPr>
+          <w:rFonts w:ascii="Hiragino Sans GB W3" w:eastAsia="Hiragino Sans GB W3" w:hAnsi="Hiragino Sans GB W3" w:cs="Helvetica" w:hint="eastAsia"/>
+          <w:color w:val="383838"/>
+          <w:sz w:val="22"/>
+        </w:rPr>
+        <w:t>哺乳动物运动皮层神经元信号通常以20-30kHz的频率采集128个通道，</w:t>
+      </w:r>
+      <w:r>
+        <w:rPr>
+          <w:rFonts w:ascii="Hiragino Sans GB W3" w:eastAsia="Hiragino Sans GB W3" w:hAnsi="Hiragino Sans GB W3" w:cs="Helvetica" w:hint="eastAsia"/>
+          <w:color w:val="383838"/>
+          <w:sz w:val="22"/>
+        </w:rPr>
+        <w:t>以保证可以完好保存spike</w:t>
+      </w:r>
+      <w:r>
+        <w:rPr>
+          <w:rFonts w:ascii="Hiragino Sans GB W3" w:eastAsia="Hiragino Sans GB W3" w:hAnsi="Hiragino Sans GB W3" w:cs="Helvetica" w:hint="eastAsia"/>
+          <w:color w:val="383838"/>
+          <w:sz w:val="22"/>
+        </w:rPr>
+        <w:t>细节。</w:t>
+      </w:r>
+      <w:r>
+        <w:rPr>
+          <w:rFonts w:ascii="Hiragino Sans GB W3" w:eastAsia="Hiragino Sans GB W3" w:hAnsi="Hiragino Sans GB W3" w:cs="Helvetica" w:hint="eastAsia"/>
+          <w:color w:val="383838"/>
+          <w:sz w:val="22"/>
+        </w:rPr>
+        <w:t>这样，</w:t>
+      </w:r>
+      <w:r>
+        <w:rPr>
+          <w:rFonts w:ascii="Hiragino Sans GB W3" w:eastAsia="Hiragino Sans GB W3" w:hAnsi="Hiragino Sans GB W3" w:cs="Helvetica" w:hint="eastAsia"/>
+          <w:color w:val="383838"/>
+          <w:sz w:val="22"/>
+        </w:rPr>
+        <w:t>以16-bit的A/D分辨率计算，</w:t>
+      </w:r>
+      <w:r>
+        <w:rPr>
+          <w:rFonts w:ascii="Hiragino Sans GB W3" w:eastAsia="Hiragino Sans GB W3" w:hAnsi="Hiragino Sans GB W3" w:cs="Helvetica" w:hint="eastAsia"/>
+          <w:color w:val="383838"/>
+          <w:sz w:val="22"/>
+        </w:rPr>
+        <w:t>如果采样率为30kHz，</w:t>
+      </w:r>
+      <w:r>
+        <w:rPr>
+          <w:rFonts w:ascii="Hiragino Sans GB W3" w:eastAsia="Hiragino Sans GB W3" w:hAnsi="Hiragino Sans GB W3" w:cs="Helvetica" w:hint="eastAsia"/>
+          <w:color w:val="383838"/>
+          <w:sz w:val="22"/>
+        </w:rPr>
+        <w:t>那么128个通道的信号</w:t>
+      </w:r>
+      <w:r>
+        <w:rPr>
+          <w:rFonts w:ascii="Hiragino Sans GB W3" w:eastAsia="Hiragino Sans GB W3" w:hAnsi="Hiragino Sans GB W3" w:cs="Helvetica" w:hint="eastAsia"/>
+          <w:color w:val="383838"/>
+          <w:sz w:val="22"/>
+        </w:rPr>
+        <w:t>就会以7.68MB/s的速度进行采集。换句话说，</w:t>
+      </w:r>
+      <w:r>
+        <w:rPr>
+          <w:rFonts w:ascii="Hiragino Sans GB W3" w:eastAsia="Hiragino Sans GB W3" w:hAnsi="Hiragino Sans GB W3" w:cs="Helvetica" w:hint="eastAsia"/>
+          <w:color w:val="383838"/>
+          <w:sz w:val="22"/>
+        </w:rPr>
+        <w:t>一小</w:t>
+      </w:r>
+      <w:r>
+        <w:rPr>
+          <w:rFonts w:ascii="Hiragino Sans GB W3" w:eastAsia="Hiragino Sans GB W3" w:hAnsi="Hiragino Sans GB W3" w:cs="Helvetica" w:hint="eastAsia"/>
+          <w:color w:val="383838"/>
+          <w:sz w:val="22"/>
+        </w:rPr>
+        <w:lastRenderedPageBreak/>
+        <w:t>时内的信号</w:t>
+      </w:r>
+      <w:r>
+        <w:rPr>
+          <w:rFonts w:ascii="Hiragino Sans GB W3" w:eastAsia="Hiragino Sans GB W3" w:hAnsi="Hiragino Sans GB W3" w:cs="Helvetica" w:hint="eastAsia"/>
+          <w:color w:val="383838"/>
+          <w:sz w:val="22"/>
+        </w:rPr>
+        <w:t>量</w:t>
+      </w:r>
+      <w:r>
+        <w:rPr>
+          <w:rFonts w:ascii="Hiragino Sans GB W3" w:eastAsia="Hiragino Sans GB W3" w:hAnsi="Hiragino Sans GB W3" w:cs="Helvetica" w:hint="eastAsia"/>
+          <w:color w:val="383838"/>
+          <w:sz w:val="22"/>
+        </w:rPr>
+        <w:t>就积累到</w:t>
+      </w:r>
+      <w:r>
+        <w:rPr>
+          <w:rFonts w:ascii="Hiragino Sans GB W3" w:eastAsia="Hiragino Sans GB W3" w:hAnsi="Hiragino Sans GB W3" w:cs="Helvetica" w:hint="eastAsia"/>
+          <w:color w:val="383838"/>
+          <w:sz w:val="22"/>
+        </w:rPr>
+        <w:t>28.8GB，</w:t>
+      </w:r>
+      <w:r>
+        <w:rPr>
+          <w:rFonts w:ascii="Hiragino Sans GB W3" w:eastAsia="Hiragino Sans GB W3" w:hAnsi="Hiragino Sans GB W3" w:cs="Helvetica" w:hint="eastAsia"/>
+          <w:color w:val="383838"/>
+          <w:sz w:val="22"/>
+        </w:rPr>
+        <w:t>这对信号的存储和传输都带来了巨大</w:t>
+      </w:r>
+      <w:r>
+        <w:rPr>
+          <w:rFonts w:ascii="Hiragino Sans GB W3" w:eastAsia="Hiragino Sans GB W3" w:hAnsi="Hiragino Sans GB W3" w:cs="Helvetica" w:hint="eastAsia"/>
+          <w:color w:val="383838"/>
+          <w:sz w:val="22"/>
+        </w:rPr>
+        <w:t>挑战。所以，我们要对信号进行压缩。</w:t>
+      </w:r>
+    </w:p>
+    <w:p>
+      <w:pPr>
+        <w:pStyle w:val="a3"/>
+        <w:ind w:left="840" w:firstLineChars="0" w:firstLine="0"/>
+        <w:rPr>
+          <w:rFonts w:ascii="Hiragino Sans GB W3" w:eastAsia="Hiragino Sans GB W3" w:hAnsi="Hiragino Sans GB W3" w:cs="Helvetica" w:hint="eastAsia"/>
+          <w:color w:val="383838"/>
+          <w:sz w:val="22"/>
+        </w:rPr>
+      </w:pPr>
+    </w:p>
+    <w:p>
+      <w:pPr>
+        <w:pStyle w:val="a3"/>
+        <w:ind w:left="840" w:firstLineChars="0" w:firstLine="0"/>
+        <w:rPr>
+          <w:rFonts w:ascii="Hiragino Sans GB W3" w:eastAsia="Hiragino Sans GB W3" w:hAnsi="Hiragino Sans GB W3" w:cs="Helvetica" w:hint="eastAsia"/>
+          <w:color w:val="383838"/>
+          <w:sz w:val="22"/>
+        </w:rPr>
+      </w:pPr>
+      <w:r>
+        <w:rPr>
+          <w:rFonts w:ascii="Hiragino Sans GB W3" w:eastAsia="Hiragino Sans GB W3" w:hAnsi="Hiragino Sans GB W3" w:cs="Helvetica" w:hint="eastAsia"/>
+          <w:color w:val="383838"/>
+          <w:sz w:val="22"/>
+        </w:rPr>
+        <w:t>尽管</w:t>
+      </w:r>
+      <w:r>
+        <w:rPr>
+          <w:rFonts w:ascii="Hiragino Sans GB W3" w:eastAsia="Hiragino Sans GB W3" w:hAnsi="Hiragino Sans GB W3" w:cs="Helvetica" w:hint="eastAsia"/>
+          <w:color w:val="383838"/>
+          <w:sz w:val="22"/>
+        </w:rPr>
+        <w:t>BMI系统已经建立得比较完善了，</w:t>
+      </w:r>
+      <w:r>
+        <w:rPr>
+          <w:rFonts w:ascii="Hiragino Sans GB W3" w:eastAsia="Hiragino Sans GB W3" w:hAnsi="Hiragino Sans GB W3" w:cs="Helvetica" w:hint="eastAsia"/>
+          <w:color w:val="383838"/>
+          <w:sz w:val="22"/>
+        </w:rPr>
+        <w:t>脑皮层胞外信号的</w:t>
+      </w:r>
+      <w:r>
+        <w:rPr>
+          <w:rFonts w:ascii="Hiragino Sans GB W3" w:eastAsia="Hiragino Sans GB W3" w:hAnsi="Hiragino Sans GB W3" w:cs="Helvetica" w:hint="eastAsia"/>
+          <w:color w:val="383838"/>
+          <w:sz w:val="22"/>
+        </w:rPr>
+        <w:t>记录并没有</w:t>
+      </w:r>
+      <w:r>
+        <w:rPr>
+          <w:rFonts w:ascii="Hiragino Sans GB W3" w:eastAsia="Hiragino Sans GB W3" w:hAnsi="Hiragino Sans GB W3" w:cs="Helvetica" w:hint="eastAsia"/>
+          <w:color w:val="383838"/>
+          <w:sz w:val="22"/>
+        </w:rPr>
+        <w:t>深入研究过。</w:t>
+      </w:r>
+      <w:r>
+        <w:rPr>
+          <w:rFonts w:ascii="Hiragino Sans GB W3" w:eastAsia="Hiragino Sans GB W3" w:hAnsi="Hiragino Sans GB W3" w:cs="Helvetica" w:hint="eastAsia"/>
+          <w:color w:val="383838"/>
+          <w:sz w:val="22"/>
+        </w:rPr>
+        <w:t>在Electromyography（EMG）和Electroencephalography(EEG)信号的压缩上</w:t>
+      </w:r>
+      <w:r>
+        <w:rPr>
+          <w:rFonts w:ascii="Hiragino Sans GB W3" w:eastAsia="Hiragino Sans GB W3" w:hAnsi="Hiragino Sans GB W3" w:cs="Helvetica" w:hint="eastAsia"/>
+          <w:color w:val="383838"/>
+          <w:sz w:val="22"/>
+        </w:rPr>
+        <w:t>有</w:t>
+      </w:r>
+      <w:r>
+        <w:rPr>
+          <w:rFonts w:ascii="Hiragino Sans GB W3" w:eastAsia="Hiragino Sans GB W3" w:hAnsi="Hiragino Sans GB W3" w:cs="Helvetica" w:hint="eastAsia"/>
+          <w:color w:val="383838"/>
+          <w:sz w:val="22"/>
+        </w:rPr>
+        <w:t>过</w:t>
+      </w:r>
+      <w:r>
+        <w:rPr>
+          <w:rFonts w:ascii="Hiragino Sans GB W3" w:eastAsia="Hiragino Sans GB W3" w:hAnsi="Hiragino Sans GB W3" w:cs="Helvetica" w:hint="eastAsia"/>
+          <w:color w:val="383838"/>
+          <w:sz w:val="22"/>
+        </w:rPr>
+        <w:t>一些相关工作</w:t>
+      </w:r>
+      <w:r>
+        <w:rPr>
+          <w:rFonts w:ascii="Hiragino Sans GB W3" w:eastAsia="Hiragino Sans GB W3" w:hAnsi="Hiragino Sans GB W3" w:cs="Helvetica" w:hint="eastAsia"/>
+          <w:color w:val="383838"/>
+          <w:sz w:val="22"/>
+          <w:highlight w:val="yellow"/>
+        </w:rPr>
+        <w:t>\cite{}</w:t>
+      </w:r>
+      <w:r>
+        <w:rPr>
+          <w:rFonts w:ascii="Hiragino Sans GB W3" w:eastAsia="Hiragino Sans GB W3" w:hAnsi="Hiragino Sans GB W3" w:cs="Helvetica" w:hint="eastAsia"/>
+          <w:color w:val="383838"/>
+          <w:sz w:val="22"/>
+        </w:rPr>
+        <w:t>，</w:t>
+      </w:r>
+      <w:r>
+        <w:rPr>
+          <w:rFonts w:ascii="Hiragino Sans GB W3" w:eastAsia="Hiragino Sans GB W3" w:hAnsi="Hiragino Sans GB W3" w:cs="Helvetica" w:hint="eastAsia"/>
+          <w:color w:val="383838"/>
+          <w:sz w:val="22"/>
+        </w:rPr>
+        <w:t>为了有效压缩，</w:t>
+      </w:r>
+      <w:r>
+        <w:rPr>
+          <w:rFonts w:ascii="Hiragino Sans GB W3" w:eastAsia="Hiragino Sans GB W3" w:hAnsi="Hiragino Sans GB W3" w:cs="Helvetica" w:hint="eastAsia"/>
+          <w:color w:val="383838"/>
+          <w:sz w:val="22"/>
+        </w:rPr>
+        <w:t>他们都结合了所处理信号的信号特性</w:t>
+      </w:r>
+      <w:r>
+        <w:rPr>
+          <w:rFonts w:ascii="Hiragino Sans GB W3" w:eastAsia="Hiragino Sans GB W3" w:hAnsi="Hiragino Sans GB W3" w:cs="Helvetica" w:hint="eastAsia"/>
+          <w:color w:val="383838"/>
+          <w:sz w:val="22"/>
+        </w:rPr>
+        <w:t>。</w:t>
+      </w:r>
+      <w:r>
+        <w:rPr>
+          <w:rFonts w:ascii="Hiragino Sans GB W3" w:eastAsia="Hiragino Sans GB W3" w:hAnsi="Hiragino Sans GB W3" w:cs="Helvetica" w:hint="eastAsia"/>
+          <w:color w:val="383838"/>
+          <w:sz w:val="22"/>
+        </w:rPr>
+        <w:t>但是植入式胞外信号与之相差甚远。</w:t>
+      </w:r>
+    </w:p>
+    <w:p>
+      <w:pPr>
+        <w:pStyle w:val="a3"/>
+        <w:ind w:left="840" w:firstLineChars="0" w:firstLine="0"/>
+        <w:rPr>
+          <w:rFonts w:ascii="Hiragino Sans GB W3" w:eastAsia="Hiragino Sans GB W3" w:hAnsi="Hiragino Sans GB W3" w:cs="Helvetica" w:hint="eastAsia"/>
+          <w:color w:val="383838"/>
+          <w:sz w:val="22"/>
+        </w:rPr>
+      </w:pPr>
+    </w:p>
+    <w:p>
+      <w:pPr>
+        <w:pStyle w:val="a3"/>
+        <w:ind w:left="840" w:firstLineChars="0" w:firstLine="0"/>
+        <w:rPr>
+          <w:rFonts w:ascii="Hiragino Sans GB W3" w:eastAsia="Hiragino Sans GB W3" w:hAnsi="Hiragino Sans GB W3" w:cs="Helvetica" w:hint="eastAsia"/>
+          <w:color w:val="383838"/>
+          <w:sz w:val="22"/>
+        </w:rPr>
+      </w:pPr>
+      <w:r>
+        <w:rPr>
+          <w:rFonts w:ascii="Hiragino Sans GB W3" w:eastAsia="Hiragino Sans GB W3" w:hAnsi="Hiragino Sans GB W3" w:cs="Helvetica" w:hint="eastAsia"/>
+          <w:color w:val="383838"/>
+          <w:sz w:val="22"/>
+        </w:rPr>
+        <w:t>现有多通道压缩算法</w:t>
+      </w:r>
+      <w:r>
+        <w:rPr>
+          <w:rFonts w:ascii="Hiragino Sans GB W3" w:eastAsia="Hiragino Sans GB W3" w:hAnsi="Hiragino Sans GB W3" w:cs="Helvetica" w:hint="eastAsia"/>
+          <w:color w:val="383838"/>
+          <w:sz w:val="22"/>
+        </w:rPr>
+        <w:t>从两种思路进行实现。</w:t>
+      </w:r>
+      <w:r>
+        <w:rPr>
+          <w:rFonts w:ascii="Hiragino Sans GB W3" w:eastAsia="Hiragino Sans GB W3" w:hAnsi="Hiragino Sans GB W3" w:cs="Helvetica" w:hint="eastAsia"/>
+          <w:color w:val="383838"/>
+          <w:sz w:val="22"/>
+        </w:rPr>
+        <w:t>一种是</w:t>
+      </w:r>
+      <w:r>
+        <w:rPr>
+          <w:rFonts w:ascii="Hiragino Sans GB W3" w:eastAsia="Hiragino Sans GB W3" w:hAnsi="Hiragino Sans GB W3" w:cs="Helvetica" w:hint="eastAsia"/>
+          <w:color w:val="383838"/>
+          <w:sz w:val="22"/>
+        </w:rPr>
+        <w:t>应用通道内特性</w:t>
+      </w:r>
+      <w:r>
+        <w:rPr>
+          <w:rFonts w:ascii="Hiragino Sans GB W3" w:eastAsia="Hiragino Sans GB W3" w:hAnsi="Hiragino Sans GB W3" w:cs="Helvetica" w:hint="eastAsia"/>
+          <w:color w:val="383838"/>
+          <w:sz w:val="22"/>
+        </w:rPr>
+        <w:t>对每个通道的信号分别进行压缩，</w:t>
+      </w:r>
+      <w:r>
+        <w:rPr>
+          <w:rFonts w:ascii="Hiragino Sans GB W3" w:eastAsia="Hiragino Sans GB W3" w:hAnsi="Hiragino Sans GB W3" w:cs="Helvetica" w:hint="eastAsia"/>
+          <w:color w:val="383838"/>
+          <w:sz w:val="22"/>
+        </w:rPr>
+        <w:t>另一种是用通道间相关性同时对所有通道的信号进行压缩。</w:t>
+      </w:r>
+      <w:r>
+        <w:rPr>
+          <w:rFonts w:ascii="Hiragino Sans GB W3" w:eastAsia="Hiragino Sans GB W3" w:hAnsi="Hiragino Sans GB W3" w:cs="Helvetica" w:hint="eastAsia"/>
+          <w:color w:val="383838"/>
+          <w:sz w:val="22"/>
+        </w:rPr>
+        <w:t>从第一个思路出发，</w:t>
+      </w:r>
+      <w:r>
+        <w:rPr>
+          <w:rFonts w:ascii="Hiragino Sans GB W3" w:eastAsia="Hiragino Sans GB W3" w:hAnsi="Hiragino Sans GB W3" w:cs="Helvetica" w:hint="eastAsia"/>
+          <w:color w:val="383838"/>
+          <w:sz w:val="22"/>
+        </w:rPr>
+        <w:t>Weber等人</w:t>
+      </w:r>
+      <w:r>
+        <w:rPr>
+          <w:rFonts w:ascii="Hiragino Sans GB W3" w:eastAsia="Hiragino Sans GB W3" w:hAnsi="Hiragino Sans GB W3" w:cs="Helvetica" w:hint="eastAsia"/>
+          <w:color w:val="383838"/>
+          <w:sz w:val="22"/>
+        </w:rPr>
+        <w:t>通过基于小波的编码器对老鼠</w:t>
+      </w:r>
+      <w:r>
+        <w:rPr>
+          <w:rFonts w:ascii="Hiragino Sans GB W3" w:eastAsia="Hiragino Sans GB W3" w:hAnsi="Hiragino Sans GB W3" w:cs="Helvetica"/>
+          <w:color w:val="383838"/>
+          <w:sz w:val="22"/>
+        </w:rPr>
+        <w:t>躯体感觉皮质</w:t>
+      </w:r>
+      <w:r>
+        <w:rPr>
+          <w:rFonts w:ascii="Hiragino Sans GB W3" w:eastAsia="Hiragino Sans GB W3" w:hAnsi="Hiragino Sans GB W3" w:cs="Helvetica" w:hint="eastAsia"/>
+          <w:color w:val="383838"/>
+          <w:sz w:val="22"/>
+        </w:rPr>
+        <w:t>进行压缩，</w:t>
+      </w:r>
+      <w:r>
+        <w:rPr>
+          <w:rFonts w:ascii="Hiragino Sans GB W3" w:eastAsia="Hiragino Sans GB W3" w:hAnsi="Hiragino Sans GB W3" w:cs="Helvetica" w:hint="eastAsia"/>
+          <w:color w:val="383838"/>
+          <w:sz w:val="22"/>
+        </w:rPr>
+        <w:t>然后这种方法代价是丢掉了25%的spike，对于后期的信号还原和分析并不</w:t>
+      </w:r>
+      <w:r>
+        <w:rPr>
+          <w:rFonts w:ascii="Hiragino Sans GB W3" w:eastAsia="Hiragino Sans GB W3" w:hAnsi="Hiragino Sans GB W3" w:cs="Helvetica" w:hint="eastAsia"/>
+          <w:color w:val="383838"/>
+          <w:sz w:val="22"/>
+        </w:rPr>
+        <w:t>理想。Chen等人对老鼠的S1区域进行研究，</w:t>
+      </w:r>
+      <w:r>
+        <w:rPr>
+          <w:rFonts w:ascii="Hiragino Sans GB W3" w:eastAsia="Hiragino Sans GB W3" w:hAnsi="Hiragino Sans GB W3" w:cs="Helvetica" w:hint="eastAsia"/>
+          <w:color w:val="383838"/>
+          <w:sz w:val="22"/>
+        </w:rPr>
+        <w:t>通过自适应信号量化</w:t>
+      </w:r>
+      <w:r>
+        <w:rPr>
+          <w:rFonts w:ascii="Hiragino Sans GB W3" w:eastAsia="Hiragino Sans GB W3" w:hAnsi="Hiragino Sans GB W3" w:cs="Helvetica" w:hint="eastAsia"/>
+          <w:color w:val="383838"/>
+          <w:sz w:val="22"/>
+        </w:rPr>
+        <w:t>在信噪比保持25db的时候达到的压缩率高于25%，</w:t>
+      </w:r>
+      <w:r>
+        <w:rPr>
+          <w:rFonts w:ascii="Hiragino Sans GB W3" w:eastAsia="Hiragino Sans GB W3" w:hAnsi="Hiragino Sans GB W3" w:cs="Helvetica" w:hint="eastAsia"/>
+          <w:color w:val="383838"/>
+          <w:sz w:val="22"/>
+        </w:rPr>
+        <w:t>那么</w:t>
+      </w:r>
+      <w:r>
+        <w:rPr>
+          <w:rFonts w:ascii="Hiragino Sans GB W3" w:eastAsia="Hiragino Sans GB W3" w:hAnsi="Hiragino Sans GB W3" w:cs="Helvetica" w:hint="eastAsia"/>
+          <w:color w:val="383838"/>
+          <w:sz w:val="22"/>
+        </w:rPr>
+        <w:t>信号压缩</w:t>
+      </w:r>
+      <w:r>
+        <w:rPr>
+          <w:rFonts w:ascii="Hiragino Sans GB W3" w:eastAsia="Hiragino Sans GB W3" w:hAnsi="Hiragino Sans GB W3" w:cs="Helvetica" w:hint="eastAsia"/>
+          <w:color w:val="383838"/>
+          <w:sz w:val="22"/>
+        </w:rPr>
+        <w:t>率和信号质量都得不到保证。为了改善他们的工作，Chen从第二种思路出发</w:t>
+      </w:r>
+      <w:r>
+        <w:rPr>
+          <w:rFonts w:ascii="Hiragino Sans GB W3" w:eastAsia="Hiragino Sans GB W3" w:hAnsi="Hiragino Sans GB W3" w:cs="Helvetica" w:hint="eastAsia"/>
+          <w:color w:val="383838"/>
+          <w:sz w:val="22"/>
+        </w:rPr>
+        <w:t>，利用通道间的信号相关性，在25db信噪比的情况下，将压缩率降至5%。</w:t>
+      </w:r>
+      <w:r>
+        <w:rPr>
+          <w:rFonts w:ascii="Hiragino Sans GB W3" w:eastAsia="Hiragino Sans GB W3" w:hAnsi="Hiragino Sans GB W3" w:cs="Helvetica" w:hint="eastAsia"/>
+          <w:color w:val="383838"/>
+          <w:sz w:val="22"/>
+        </w:rPr>
+        <w:t>然而，以上几种方法都丢失了太多信号细节，白费了采集来的高分辨率信号。</w:t>
+      </w:r>
+    </w:p>
+    <w:p>
+      <w:pPr>
+        <w:pStyle w:val="a3"/>
+        <w:ind w:left="840" w:firstLineChars="0" w:firstLine="0"/>
+        <w:rPr>
+          <w:rFonts w:ascii="Hiragino Sans GB W3" w:eastAsia="Hiragino Sans GB W3" w:hAnsi="Hiragino Sans GB W3" w:cs="Helvetica" w:hint="eastAsia"/>
+          <w:color w:val="383838"/>
+          <w:sz w:val="22"/>
+        </w:rPr>
+      </w:pPr>
+    </w:p>
+    <w:p>
+      <w:pPr>
+        <w:pStyle w:val="a3"/>
+        <w:ind w:left="840" w:firstLineChars="0" w:firstLine="0"/>
+        <w:rPr>
+          <w:rFonts w:ascii="Hiragino Sans GB W3" w:eastAsia="Hiragino Sans GB W3" w:hAnsi="Hiragino Sans GB W3" w:cs="Helvetica" w:hint="eastAsia"/>
+          <w:color w:val="383838"/>
+          <w:sz w:val="22"/>
+        </w:rPr>
+      </w:pPr>
+      <w:r>
+        <w:rPr>
+          <w:rFonts w:ascii="Hiragino Sans GB W3" w:eastAsia="Hiragino Sans GB W3" w:hAnsi="Hiragino Sans GB W3" w:cs="Helvetica" w:hint="eastAsia"/>
+          <w:color w:val="383838"/>
+          <w:sz w:val="22"/>
+        </w:rPr>
+        <w:t>本章中，我们提出了一个运动皮层胞外信号</w:t>
+      </w:r>
+      <w:r>
+        <w:rPr>
+          <w:rFonts w:ascii="Hiragino Sans GB W3" w:eastAsia="Hiragino Sans GB W3" w:hAnsi="Hiragino Sans GB W3" w:cs="Helvetica" w:hint="eastAsia"/>
+          <w:color w:val="383838"/>
+          <w:sz w:val="22"/>
+        </w:rPr>
+        <w:t>的高保真压缩框架。 首先，我们讨论这种信号的3个特性：</w:t>
+      </w:r>
+      <w:r>
+        <w:rPr>
+          <w:rFonts w:ascii="Hiragino Sans GB W3" w:eastAsia="Hiragino Sans GB W3" w:hAnsi="Hiragino Sans GB W3" w:cs="Helvetica" w:hint="eastAsia"/>
+          <w:color w:val="383838"/>
+          <w:sz w:val="22"/>
+        </w:rPr>
+        <w:t>1) 信号能量集中在低频；2）</w:t>
+      </w:r>
+      <w:r>
+        <w:rPr>
+          <w:rFonts w:ascii="Hiragino Sans GB W3" w:eastAsia="Hiragino Sans GB W3" w:hAnsi="Hiragino Sans GB W3" w:cs="Helvetica" w:hint="eastAsia"/>
+          <w:color w:val="383838"/>
+          <w:sz w:val="22"/>
+        </w:rPr>
+        <w:t>离散余先变换系数</w:t>
+      </w:r>
+      <w:r>
+        <w:rPr>
+          <w:rFonts w:ascii="Hiragino Sans GB W3" w:eastAsia="Hiragino Sans GB W3" w:hAnsi="Hiragino Sans GB W3" w:cs="Helvetica" w:hint="eastAsia"/>
+          <w:color w:val="383838"/>
+          <w:sz w:val="22"/>
+        </w:rPr>
+        <w:t>中的高频部分可能对英语spike的激活模式</w:t>
+      </w:r>
+      <w:r>
+        <w:rPr>
+          <w:rFonts w:ascii="Hiragino Sans GB W3" w:eastAsia="Hiragino Sans GB W3" w:hAnsi="Hiragino Sans GB W3" w:cs="Helvetica" w:hint="eastAsia"/>
+          <w:color w:val="383838"/>
+          <w:sz w:val="22"/>
+        </w:rPr>
+        <w:t xml:space="preserve"> 3）</w:t>
+      </w:r>
+      <w:r>
+        <w:rPr>
+          <w:rFonts w:ascii="Hiragino Sans GB W3" w:eastAsia="Hiragino Sans GB W3" w:hAnsi="Hiragino Sans GB W3" w:cs="Helvetica" w:hint="eastAsia"/>
+          <w:color w:val="383838"/>
+          <w:sz w:val="22"/>
+        </w:rPr>
+        <w:t>通道间相关性不稳定。根据特性（2），我们提出了</w:t>
+      </w:r>
+      <w:r>
+        <w:rPr>
+          <w:rFonts w:ascii="Hiragino Sans GB W3" w:eastAsia="Hiragino Sans GB W3" w:hAnsi="Hiragino Sans GB W3" w:cs="Helvetica" w:hint="eastAsia"/>
+          <w:color w:val="383838"/>
+          <w:sz w:val="22"/>
+        </w:rPr>
+        <w:t>一个新颖的幅值滤波器，</w:t>
+      </w:r>
+      <w:r>
+        <w:rPr>
+          <w:rFonts w:ascii="Hiragino Sans GB W3" w:eastAsia="Hiragino Sans GB W3" w:hAnsi="Hiragino Sans GB W3" w:cs="Helvetica" w:hint="eastAsia"/>
+          <w:color w:val="383838"/>
+          <w:sz w:val="22"/>
+        </w:rPr>
+        <w:t>将离散余先变换系数按幅值，而不是按频率分为两部分。低幅值成分由一个符号编</w:t>
+      </w:r>
+      <w:r>
+        <w:rPr>
+          <w:rFonts w:ascii="Hiragino Sans GB W3" w:eastAsia="Hiragino Sans GB W3" w:hAnsi="Hiragino Sans GB W3" w:cs="Helvetica" w:hint="eastAsia"/>
+          <w:color w:val="383838"/>
+          <w:sz w:val="22"/>
+        </w:rPr>
+        <w:t>码方法进行编码来降低全局失真；高幅值成分</w:t>
+      </w:r>
+      <w:r>
+        <w:rPr>
+          <w:rFonts w:ascii="Hiragino Sans GB W3" w:eastAsia="Hiragino Sans GB W3" w:hAnsi="Hiragino Sans GB W3" w:cs="Helvetica" w:hint="eastAsia"/>
+          <w:color w:val="383838"/>
+          <w:sz w:val="22"/>
+        </w:rPr>
+        <w:t>，包含主要信息和spike</w:t>
+      </w:r>
+      <w:r>
+        <w:rPr>
+          <w:rFonts w:ascii="Hiragino Sans GB W3" w:eastAsia="Hiragino Sans GB W3" w:hAnsi="Hiragino Sans GB W3" w:cs="Helvetica" w:hint="eastAsia"/>
+          <w:color w:val="383838"/>
+          <w:sz w:val="22"/>
+        </w:rPr>
+        <w:t>，由另一步骤编码。这个步骤叫混合编码，</w:t>
+      </w:r>
+      <w:r>
+        <w:rPr>
+          <w:rFonts w:ascii="Hiragino Sans GB W3" w:eastAsia="Hiragino Sans GB W3" w:hAnsi="Hiragino Sans GB W3" w:cs="Helvetica" w:hint="eastAsia"/>
+          <w:color w:val="383838"/>
+          <w:sz w:val="22"/>
+        </w:rPr>
+        <w:t>包含哈弗曼编码和一个新颖的零长编码</w:t>
+      </w:r>
+      <w:r>
+        <w:rPr>
+          <w:rFonts w:ascii="Hiragino Sans GB W3" w:eastAsia="Hiragino Sans GB W3" w:hAnsi="Hiragino Sans GB W3" w:cs="Helvetica" w:hint="eastAsia"/>
+          <w:color w:val="383838"/>
+          <w:sz w:val="22"/>
+        </w:rPr>
+        <w:t>。</w:t>
+      </w:r>
+      <w:r>
+        <w:rPr>
+          <w:rFonts w:ascii="Hiragino Sans GB W3" w:eastAsia="Hiragino Sans GB W3" w:hAnsi="Hiragino Sans GB W3" w:cs="Helvetica" w:hint="eastAsia"/>
+          <w:color w:val="383838"/>
+          <w:sz w:val="22"/>
+        </w:rPr>
+        <w:t>我们的主要工作如下：</w:t>
+      </w:r>
+    </w:p>
+    <w:p>
+      <w:pPr>
+        <w:pStyle w:val="a3"/>
+        <w:ind w:left="840" w:firstLineChars="0" w:firstLine="0"/>
+        <w:rPr>
+          <w:rFonts w:ascii="Hiragino Sans GB W3" w:eastAsia="Hiragino Sans GB W3" w:hAnsi="Hiragino Sans GB W3" w:cs="Helvetica" w:hint="eastAsia"/>
+          <w:color w:val="383838"/>
+          <w:sz w:val="22"/>
+        </w:rPr>
+      </w:pPr>
+    </w:p>
+    <w:p>
+      <w:pPr>
+        <w:pStyle w:val="a3"/>
+        <w:numPr>
+          <w:ilvl w:val="0"/>
+          <w:numId w:val="13"/>
+        </w:numPr>
+        <w:ind w:firstLineChars="0"/>
+        <w:rPr>
+          <w:rFonts w:ascii="Hiragino Sans GB W3" w:eastAsia="Hiragino Sans GB W3" w:hAnsi="Hiragino Sans GB W3" w:hint="eastAsia"/>
+          <w:sz w:val="22"/>
+        </w:rPr>
+      </w:pPr>
+      <w:r>
+        <w:rPr>
+          <w:rFonts w:ascii="Hiragino Sans GB W3" w:eastAsia="Hiragino Sans GB W3" w:hAnsi="Hiragino Sans GB W3" w:hint="eastAsia"/>
+          <w:sz w:val="22"/>
+        </w:rPr>
+        <w:t>设计了一种</w:t>
+      </w:r>
+      <w:r>
+        <w:rPr>
+          <w:rFonts w:ascii="Hiragino Sans GB W3" w:eastAsia="Hiragino Sans GB W3" w:hAnsi="Hiragino Sans GB W3" w:hint="eastAsia"/>
+          <w:sz w:val="22"/>
+        </w:rPr>
+        <w:t>新颖的</w:t>
+      </w:r>
+      <w:r>
+        <w:rPr>
+          <w:rFonts w:ascii="Hiragino Sans GB W3" w:eastAsia="Hiragino Sans GB W3" w:hAnsi="Hiragino Sans GB W3" w:hint="eastAsia"/>
+          <w:sz w:val="22"/>
+        </w:rPr>
+        <w:t>幅值滤波器，</w:t>
+      </w:r>
+      <w:r>
+        <w:rPr>
+          <w:rFonts w:ascii="Hiragino Sans GB W3" w:eastAsia="Hiragino Sans GB W3" w:hAnsi="Hiragino Sans GB W3" w:hint="eastAsia"/>
+          <w:sz w:val="22"/>
+        </w:rPr>
+        <w:t>它将离散余先变换系数根据幅值分为两部分</w:t>
+      </w:r>
+      <w:r>
+        <w:rPr>
+          <w:rFonts w:ascii="Hiragino Sans GB W3" w:eastAsia="Hiragino Sans GB W3" w:hAnsi="Hiragino Sans GB W3" w:hint="eastAsia"/>
+          <w:sz w:val="22"/>
+        </w:rPr>
+        <w:t>，这避免了spike信息的丢失。</w:t>
+      </w:r>
+    </w:p>
+    <w:p>
+      <w:pPr>
+        <w:pStyle w:val="a3"/>
+        <w:numPr>
+          <w:ilvl w:val="0"/>
+          <w:numId w:val="13"/>
+        </w:numPr>
+        <w:ind w:firstLineChars="0"/>
+        <w:rPr>
+          <w:rFonts w:ascii="Hiragino Sans GB W3" w:eastAsia="Hiragino Sans GB W3" w:hAnsi="Hiragino Sans GB W3" w:hint="eastAsia"/>
+          <w:sz w:val="22"/>
+        </w:rPr>
+      </w:pPr>
+      <w:r>
+        <w:rPr>
+          <w:rFonts w:ascii="Hiragino Sans GB W3" w:eastAsia="Hiragino Sans GB W3" w:hAnsi="Hiragino Sans GB W3" w:hint="eastAsia"/>
+          <w:sz w:val="22"/>
+        </w:rPr>
+        <w:t>提出了一个</w:t>
+      </w:r>
+      <w:r>
+        <w:rPr>
+          <w:rFonts w:ascii="Hiragino Sans GB W3" w:eastAsia="Hiragino Sans GB W3" w:hAnsi="Hiragino Sans GB W3" w:hint="eastAsia"/>
+          <w:sz w:val="22"/>
+        </w:rPr>
+        <w:t>符号编码方法，用来对低幅值成分进行编码，</w:t>
+      </w:r>
+      <w:r>
+        <w:rPr>
+          <w:rFonts w:ascii="Hiragino Sans GB W3" w:eastAsia="Hiragino Sans GB W3" w:hAnsi="Hiragino Sans GB W3" w:hint="eastAsia"/>
+          <w:sz w:val="22"/>
+        </w:rPr>
+        <w:t>而不是简单丢弃。</w:t>
+      </w:r>
+      <w:r>
+        <w:rPr>
+          <w:rFonts w:ascii="Hiragino Sans GB W3" w:eastAsia="Hiragino Sans GB W3" w:hAnsi="Hiragino Sans GB W3" w:hint="eastAsia"/>
+          <w:sz w:val="22"/>
+        </w:rPr>
+        <w:t>这</w:t>
+      </w:r>
+      <w:r>
+        <w:rPr>
+          <w:rFonts w:ascii="Hiragino Sans GB W3" w:eastAsia="Hiragino Sans GB W3" w:hAnsi="Hiragino Sans GB W3" w:hint="eastAsia"/>
+          <w:sz w:val="22"/>
+        </w:rPr>
+        <w:t>有效避免了</w:t>
+      </w:r>
+      <w:r>
+        <w:rPr>
+          <w:rFonts w:ascii="Hiragino Sans GB W3" w:eastAsia="Hiragino Sans GB W3" w:hAnsi="Hiragino Sans GB W3" w:hint="eastAsia"/>
+          <w:sz w:val="22"/>
+        </w:rPr>
+        <w:t>全局信号</w:t>
+      </w:r>
+      <w:r>
+        <w:rPr>
+          <w:rFonts w:ascii="Hiragino Sans GB W3" w:eastAsia="Hiragino Sans GB W3" w:hAnsi="Hiragino Sans GB W3" w:hint="eastAsia"/>
+          <w:sz w:val="22"/>
+        </w:rPr>
+        <w:t>失真。</w:t>
+      </w:r>
+    </w:p>
+    <w:p>
+      <w:pPr>
+        <w:pStyle w:val="a3"/>
+        <w:numPr>
+          <w:ilvl w:val="0"/>
+          <w:numId w:val="13"/>
+        </w:numPr>
+        <w:ind w:firstLineChars="0"/>
+        <w:rPr>
+          <w:rFonts w:ascii="Hiragino Sans GB W3" w:eastAsia="Hiragino Sans GB W3" w:hAnsi="Hiragino Sans GB W3" w:hint="eastAsia"/>
+          <w:sz w:val="22"/>
+        </w:rPr>
+      </w:pPr>
+      <w:r>
+        <w:rPr>
+          <w:rFonts w:ascii="Hiragino Sans GB W3" w:eastAsia="Hiragino Sans GB W3" w:hAnsi="Hiragino Sans GB W3" w:hint="eastAsia"/>
+          <w:sz w:val="22"/>
+        </w:rPr>
+        <w:t>发明了一种合并哈弗曼编码和新颖的零长编码的混合编码方法，</w:t>
+      </w:r>
+      <w:r>
+        <w:rPr>
+          <w:rFonts w:ascii="Hiragino Sans GB W3" w:eastAsia="Hiragino Sans GB W3" w:hAnsi="Hiragino Sans GB W3" w:hint="eastAsia"/>
+          <w:sz w:val="22"/>
+        </w:rPr>
+        <w:t>用来对</w:t>
+      </w:r>
+      <w:r>
+        <w:rPr>
+          <w:rFonts w:ascii="Hiragino Sans GB W3" w:eastAsia="Hiragino Sans GB W3" w:hAnsi="Hiragino Sans GB W3" w:hint="eastAsia"/>
+          <w:sz w:val="22"/>
+        </w:rPr>
+        <w:t>高幅值成分</w:t>
+      </w:r>
+      <w:r>
+        <w:rPr>
+          <w:rFonts w:ascii="Hiragino Sans GB W3" w:eastAsia="Hiragino Sans GB W3" w:hAnsi="Hiragino Sans GB W3" w:hint="eastAsia"/>
+          <w:sz w:val="22"/>
+        </w:rPr>
+        <w:t>和低幅值成分的索引</w:t>
+      </w:r>
+      <w:r>
+        <w:rPr>
+          <w:rFonts w:ascii="Hiragino Sans GB W3" w:eastAsia="Hiragino Sans GB W3" w:hAnsi="Hiragino Sans GB W3" w:hint="eastAsia"/>
+          <w:sz w:val="22"/>
+        </w:rPr>
+        <w:t>进行编码</w:t>
+      </w:r>
+      <w:r>
+        <w:rPr>
+          <w:rFonts w:ascii="Hiragino Sans GB W3" w:eastAsia="Hiragino Sans GB W3" w:hAnsi="Hiragino Sans GB W3" w:hint="eastAsia"/>
+          <w:sz w:val="22"/>
+        </w:rPr>
+        <w:t>。</w:t>
+      </w:r>
+      <w:r>
+        <w:rPr>
+          <w:rFonts w:ascii="Hiragino Sans GB W3" w:eastAsia="Hiragino Sans GB W3" w:hAnsi="Hiragino Sans GB W3" w:hint="eastAsia"/>
+          <w:sz w:val="22"/>
+        </w:rPr>
+        <w:t>由此，spike信息得到了精准的结构化保存。</w:t>
+      </w:r>
+    </w:p>
+    <w:p>
+      <w:pPr>
+        <w:pStyle w:val="a3"/>
         <w:ind w:left="360" w:firstLineChars="0" w:firstLine="0"/>
         <w:rPr>
-          <w:rFonts w:ascii="Hiragino Sans GB W3" w:eastAsia="Hiragino Sans GB W3" w:hAnsi="Hiragino Sans GB W3"/>
-          <w:sz w:val="22"/>
-        </w:rPr>
-      </w:pPr>
-      <w:r>
-        <w:rPr>
-          <w:rFonts w:ascii="Hiragino Sans GB W3" w:eastAsia="Hiragino Sans GB W3" w:hAnsi="Hiragino Sans GB W3" w:hint="eastAsia"/>
-          <w:sz w:val="22"/>
-        </w:rPr>
-        <w:t>在植入式脑机接口</w:t>
-      </w:r>
-      <w:r>
-        <w:rPr>
-          <w:rFonts w:ascii="Hiragino Sans GB W3" w:eastAsia="Hiragino Sans GB W3" w:hAnsi="Hiragino Sans GB W3" w:hint="eastAsia"/>
-          <w:sz w:val="22"/>
-        </w:rPr>
-        <w:t>（</w:t>
-      </w:r>
-      <w:r>
-        <w:rPr>
-          <w:rFonts w:ascii="Hiragino Sans GB W3" w:eastAsia="Hiragino Sans GB W3" w:hAnsi="Hiragino Sans GB W3"/>
-          <w:sz w:val="22"/>
-        </w:rPr>
-        <w:t>invasive Brain Machine Interface</w:t>
-      </w:r>
-      <w:r>
-        <w:rPr>
-          <w:rFonts w:ascii="Hiragino Sans GB W3" w:eastAsia="Hiragino Sans GB W3" w:hAnsi="Hiragino Sans GB W3" w:hint="eastAsia"/>
-          <w:sz w:val="22"/>
-        </w:rPr>
-        <w:t>）</w:t>
-      </w:r>
-      <w:r>
-        <w:rPr>
-          <w:rFonts w:ascii="Hiragino Sans GB W3" w:eastAsia="Hiragino Sans GB W3" w:hAnsi="Hiragino Sans GB W3" w:hint="eastAsia"/>
-          <w:sz w:val="22"/>
-        </w:rPr>
-        <w:t>中，</w:t>
+          <w:rFonts w:ascii="Hiragino Sans GB W3" w:eastAsia="Hiragino Sans GB W3" w:hAnsi="Hiragino Sans GB W3" w:hint="eastAsia"/>
+          <w:sz w:val="22"/>
+        </w:rPr>
+      </w:pPr>
+    </w:p>
+    <w:p>
+      <w:pPr>
+        <w:pStyle w:val="a3"/>
+        <w:ind w:left="840" w:firstLineChars="0" w:firstLine="0"/>
+        <w:rPr>
+          <w:rFonts w:ascii="Hiragino Sans GB W3" w:eastAsia="Hiragino Sans GB W3" w:hAnsi="Hiragino Sans GB W3" w:cs="Helvetica" w:hint="eastAsia"/>
+          <w:color w:val="383838"/>
+          <w:sz w:val="22"/>
+        </w:rPr>
+      </w:pPr>
+      <w:r>
+        <w:rPr>
+          <w:rFonts w:ascii="Hiragino Sans GB W3" w:eastAsia="Hiragino Sans GB W3" w:hAnsi="Hiragino Sans GB W3" w:cs="Helvetica" w:hint="eastAsia"/>
+          <w:color w:val="383838"/>
+          <w:sz w:val="22"/>
+        </w:rPr>
+        <w:t>最后，我们用一系列方法</w:t>
+      </w:r>
+      <w:r>
+        <w:rPr>
+          <w:rFonts w:ascii="Hiragino Sans GB W3" w:eastAsia="Hiragino Sans GB W3" w:hAnsi="Hiragino Sans GB W3" w:cs="Helvetica" w:hint="eastAsia"/>
+          <w:color w:val="383838"/>
+          <w:sz w:val="22"/>
+        </w:rPr>
+        <w:t>测试我们提出的压缩框架，得到了平均信噪比36db，</w:t>
+      </w:r>
+      <w:r>
+        <w:rPr>
+          <w:rFonts w:ascii="Hiragino Sans GB W3" w:eastAsia="Hiragino Sans GB W3" w:hAnsi="Hiragino Sans GB W3" w:cs="Helvetica" w:hint="eastAsia"/>
+          <w:color w:val="383838"/>
+          <w:sz w:val="22"/>
+        </w:rPr>
+        <w:t>压缩比18%的效果，而且spike保真率保持在92%以上，</w:t>
+      </w:r>
+      <w:r>
+        <w:rPr>
+          <w:rFonts w:ascii="Hiragino Sans GB W3" w:eastAsia="Hiragino Sans GB W3" w:hAnsi="Hiragino Sans GB W3" w:cs="Helvetica" w:hint="eastAsia"/>
+          <w:color w:val="383838"/>
+          <w:sz w:val="22"/>
+        </w:rPr>
+        <w:t>保证了重构效果。</w:t>
+      </w:r>
+    </w:p>
+    <w:p>
+      <w:pPr>
+        <w:pStyle w:val="a3"/>
+        <w:ind w:left="840" w:firstLineChars="0" w:firstLine="0"/>
+        <w:rPr>
+          <w:rFonts w:ascii="Hiragino Sans GB W3" w:eastAsia="Hiragino Sans GB W3" w:hAnsi="Hiragino Sans GB W3" w:cs="Helvetica" w:hint="eastAsia"/>
+          <w:color w:val="383838"/>
+          <w:sz w:val="22"/>
+        </w:rPr>
+      </w:pPr>
+    </w:p>
+    <w:p>
+      <w:pPr>
+        <w:pStyle w:val="a3"/>
+        <w:ind w:left="840" w:firstLineChars="0" w:firstLine="0"/>
+        <w:rPr>
+          <w:rFonts w:ascii="Hiragino Sans GB W3" w:eastAsia="Hiragino Sans GB W3" w:hAnsi="Hiragino Sans GB W3" w:cs="Helvetica" w:hint="eastAsia"/>
+          <w:color w:val="383838"/>
+          <w:sz w:val="22"/>
+        </w:rPr>
+      </w:pPr>
+    </w:p>
+    <w:p>
+      <w:pPr>
+        <w:pStyle w:val="a3"/>
+        <w:ind w:left="840" w:firstLineChars="0" w:firstLine="0"/>
+        <w:rPr>
+          <w:rFonts w:ascii="Hiragino Sans GB W3" w:eastAsia="Hiragino Sans GB W3" w:hAnsi="Hiragino Sans GB W3" w:cs="Helvetica" w:hint="eastAsia"/>
+          <w:color w:val="383838"/>
+          <w:sz w:val="22"/>
+        </w:rPr>
+      </w:pPr>
+      <w:r>
+        <w:rPr>
+          <w:rFonts w:ascii="Hiragino Sans GB W3" w:eastAsia="Hiragino Sans GB W3" w:hAnsi="Hiragino Sans GB W3" w:cs="Helvetica" w:hint="eastAsia"/>
+          <w:color w:val="383838"/>
+          <w:sz w:val="22"/>
+        </w:rPr>
+        <w:t>2. 运动皮层胞外信号特点</w:t>
+      </w:r>
+    </w:p>
+    <w:p>
+      <w:pPr>
+        <w:pStyle w:val="a3"/>
+        <w:ind w:left="840" w:firstLineChars="0" w:firstLine="0"/>
+        <w:rPr>
+          <w:rFonts w:ascii="Hiragino Sans GB W3" w:eastAsia="Hiragino Sans GB W3" w:hAnsi="Hiragino Sans GB W3" w:cs="Helvetica" w:hint="eastAsia"/>
+          <w:color w:val="383838"/>
+          <w:sz w:val="22"/>
+        </w:rPr>
+      </w:pPr>
+      <w:r>
+        <w:rPr>
+          <w:rFonts w:ascii="Hiragino Sans GB W3" w:eastAsia="Hiragino Sans GB W3" w:hAnsi="Hiragino Sans GB W3" w:cs="Helvetica" w:hint="eastAsia"/>
+          <w:color w:val="383838"/>
+          <w:sz w:val="22"/>
+        </w:rPr>
+        <w:t>为了在保证信号质量的同时进行有效压缩，</w:t>
+      </w:r>
+      <w:r>
+        <w:rPr>
+          <w:rFonts w:ascii="Hiragino Sans GB W3" w:eastAsia="Hiragino Sans GB W3" w:hAnsi="Hiragino Sans GB W3" w:cs="Helvetica" w:hint="eastAsia"/>
+          <w:color w:val="383838"/>
+          <w:sz w:val="22"/>
+        </w:rPr>
+        <w:t>我们在本节中多通道胞外信号的特点。</w:t>
+      </w:r>
+      <w:r>
+        <w:rPr>
+          <w:rFonts w:ascii="Hiragino Sans GB W3" w:eastAsia="Hiragino Sans GB W3" w:hAnsi="Hiragino Sans GB W3" w:cs="Helvetica" w:hint="eastAsia"/>
+          <w:color w:val="383838"/>
+          <w:sz w:val="22"/>
+        </w:rPr>
+        <w:t>我们的数据</w:t>
+      </w:r>
+      <w:r>
+        <w:rPr>
+          <w:rFonts w:ascii="Hiragino Sans GB W3" w:eastAsia="Hiragino Sans GB W3" w:hAnsi="Hiragino Sans GB W3" w:cs="Helvetica" w:hint="eastAsia"/>
+          <w:color w:val="383838"/>
+          <w:sz w:val="22"/>
+        </w:rPr>
+        <w:t>将在实验部分进行详细描述。这里，我们从</w:t>
+      </w:r>
+      <w:r>
+        <w:rPr>
+          <w:rFonts w:ascii="Hiragino Sans GB W3" w:eastAsia="Hiragino Sans GB W3" w:hAnsi="Hiragino Sans GB W3" w:cs="Helvetica" w:hint="eastAsia"/>
+          <w:color w:val="383838"/>
+          <w:sz w:val="22"/>
+        </w:rPr>
+        <w:t>通道内特点到通道间相关性，</w:t>
+      </w:r>
+      <w:r>
+        <w:rPr>
+          <w:rFonts w:ascii="Hiragino Sans GB W3" w:eastAsia="Hiragino Sans GB W3" w:hAnsi="Hiragino Sans GB W3" w:cs="Helvetica" w:hint="eastAsia"/>
+          <w:color w:val="383838"/>
+          <w:sz w:val="22"/>
+        </w:rPr>
+        <w:t>总结出三个特点</w:t>
+      </w:r>
+      <w:r>
+        <w:rPr>
+          <w:rFonts w:ascii="Hiragino Sans GB W3" w:eastAsia="Hiragino Sans GB W3" w:hAnsi="Hiragino Sans GB W3" w:cs="Helvetica" w:hint="eastAsia"/>
+          <w:color w:val="383838"/>
+          <w:sz w:val="22"/>
+        </w:rPr>
+        <w:t>：</w:t>
+      </w:r>
+    </w:p>
+    <w:p>
+      <w:pPr>
+        <w:pStyle w:val="a3"/>
+        <w:ind w:left="360" w:firstLineChars="0" w:firstLine="0"/>
+        <w:rPr>
+          <w:rFonts w:ascii="Hiragino Sans GB W3" w:eastAsia="Hiragino Sans GB W3" w:hAnsi="Hiragino Sans GB W3" w:hint="eastAsia"/>
+          <w:sz w:val="22"/>
+        </w:rPr>
+      </w:pPr>
+    </w:p>
+    <w:p>
+      <w:pPr>
+        <w:pStyle w:val="a3"/>
+        <w:numPr>
+          <w:ilvl w:val="0"/>
+          <w:numId w:val="14"/>
+        </w:numPr>
+        <w:ind w:firstLineChars="0"/>
+        <w:rPr>
+          <w:rFonts w:ascii="Hiragino Sans GB W3" w:eastAsia="Hiragino Sans GB W3" w:hAnsi="Hiragino Sans GB W3" w:hint="eastAsia"/>
+          <w:sz w:val="22"/>
+        </w:rPr>
+      </w:pPr>
+      <w:r>
+        <w:rPr>
+          <w:rFonts w:ascii="Hiragino Sans GB W3" w:eastAsia="Hiragino Sans GB W3" w:hAnsi="Hiragino Sans GB W3" w:hint="eastAsia"/>
+          <w:sz w:val="22"/>
+        </w:rPr>
+        <w:t>信号能量</w:t>
+      </w:r>
+      <w:r>
+        <w:rPr>
+          <w:rFonts w:ascii="Hiragino Sans GB W3" w:eastAsia="Hiragino Sans GB W3" w:hAnsi="Hiragino Sans GB W3" w:hint="eastAsia"/>
+          <w:sz w:val="22"/>
+        </w:rPr>
+        <w:t>集中在低频：</w:t>
+      </w:r>
+    </w:p>
+    <w:p>
+      <w:pPr>
+        <w:widowControl/>
+        <w:autoSpaceDE w:val="0"/>
+        <w:autoSpaceDN w:val="0"/>
+        <w:adjustRightInd w:val="0"/>
+        <w:spacing w:after="240"/>
+        <w:jc w:val="left"/>
+        <w:rPr>
+          <w:rFonts w:ascii="Hiragino Sans GB W3" w:eastAsia="Hiragino Sans GB W3" w:hAnsi="Hiragino Sans GB W3" w:hint="eastAsia"/>
+          <w:sz w:val="22"/>
+        </w:rPr>
+      </w:pPr>
+      <w:r>
+        <w:rPr>
+          <w:rFonts w:ascii="Hiragino Sans GB W3" w:eastAsia="Hiragino Sans GB W3" w:hAnsi="Hiragino Sans GB W3" w:hint="eastAsia"/>
+          <w:sz w:val="22"/>
+        </w:rPr>
+        <w:lastRenderedPageBreak/>
+        <w:t>为了研究所记录信号的频域特性，我们采用离散余弦变换（discrete cosine transformation, DCT）将数据先转换到频域</w:t>
+      </w:r>
+      <w:r>
+        <w:rPr>
+          <w:rFonts w:ascii="Hiragino Sans GB W3" w:eastAsia="Hiragino Sans GB W3" w:hAnsi="Hiragino Sans GB W3" w:hint="eastAsia"/>
+          <w:sz w:val="22"/>
+        </w:rPr>
+        <w:t>。作为</w:t>
+      </w:r>
+      <w:r>
+        <w:rPr>
+          <w:rFonts w:ascii="Hiragino Sans GB W3" w:eastAsia="Hiragino Sans GB W3" w:hAnsi="Hiragino Sans GB W3" w:hint="eastAsia"/>
+          <w:sz w:val="22"/>
+        </w:rPr>
+        <w:t>傅里叶变换</w:t>
+      </w:r>
+      <w:r>
+        <w:rPr>
+          <w:rFonts w:ascii="Hiragino Sans GB W3" w:eastAsia="Hiragino Sans GB W3" w:hAnsi="Hiragino Sans GB W3" w:hint="eastAsia"/>
+          <w:sz w:val="22"/>
+        </w:rPr>
+        <w:t>的一个变种，</w:t>
+      </w:r>
+      <w:r>
+        <w:rPr>
+          <w:rFonts w:ascii="Hiragino Sans GB W3" w:eastAsia="Hiragino Sans GB W3" w:hAnsi="Hiragino Sans GB W3" w:hint="eastAsia"/>
+          <w:sz w:val="22"/>
+        </w:rPr>
+        <w:t>DCT系数得到的是一系列实数</w:t>
+      </w:r>
+      <w:r>
+        <w:rPr>
+          <w:rFonts w:ascii="Hiragino Sans GB W3" w:eastAsia="Hiragino Sans GB W3" w:hAnsi="Hiragino Sans GB W3" w:hint="eastAsia"/>
+          <w:sz w:val="22"/>
+        </w:rPr>
+        <w:t>，处理起来比傅里叶变换</w:t>
+      </w:r>
+      <w:r>
+        <w:rPr>
+          <w:rFonts w:ascii="Hiragino Sans GB W3" w:eastAsia="Hiragino Sans GB W3" w:hAnsi="Hiragino Sans GB W3" w:hint="eastAsia"/>
+          <w:sz w:val="22"/>
+        </w:rPr>
+        <w:t>方便。</w:t>
+      </w:r>
+      <w:r>
+        <w:rPr>
+          <w:rFonts w:ascii="Hiragino Sans GB W3" w:eastAsia="Hiragino Sans GB W3" w:hAnsi="Hiragino Sans GB W3" w:hint="eastAsia"/>
+          <w:sz w:val="22"/>
+        </w:rPr>
+        <w:t>变换后的DCT系数</w:t>
+      </w:r>
+      <w:r>
+        <w:rPr>
+          <w:rFonts w:ascii="Hiragino Sans GB W3" w:eastAsia="Hiragino Sans GB W3" w:hAnsi="Hiragino Sans GB W3" w:hint="eastAsia"/>
+          <w:sz w:val="22"/>
+        </w:rPr>
+        <w:t>用</w:t>
+      </w:r>
+      <w:r>
+        <w:rPr>
+          <w:rFonts w:ascii="Times" w:hAnsi="Times" w:cs="Times"/>
+          <w:kern w:val="0"/>
+          <w:sz w:val="26"/>
+          <w:szCs w:val="26"/>
+        </w:rPr>
+        <w:t>x</w:t>
+      </w:r>
+      <w:proofErr w:type="spellStart"/>
+      <w:r>
+        <w:rPr>
+          <w:rFonts w:ascii="Times" w:hAnsi="Times" w:cs="Times"/>
+          <w:kern w:val="0"/>
+          <w:position w:val="-3"/>
+          <w:sz w:val="18"/>
+          <w:szCs w:val="18"/>
+        </w:rPr>
+        <w:t>i</w:t>
+      </w:r>
+      <w:proofErr w:type="spellEnd"/>
+      <w:r>
+        <w:rPr>
+          <w:rFonts w:ascii="Times" w:hAnsi="Times" w:cs="Times"/>
+          <w:kern w:val="0"/>
+          <w:position w:val="-3"/>
+          <w:sz w:val="18"/>
+          <w:szCs w:val="18"/>
+        </w:rPr>
+        <w:t xml:space="preserve"> </w:t>
+      </w:r>
+      <w:r>
+        <w:rPr>
+          <w:rFonts w:ascii="Times" w:hAnsi="Times" w:cs="Times"/>
+          <w:kern w:val="0"/>
+          <w:sz w:val="26"/>
+          <w:szCs w:val="26"/>
+        </w:rPr>
+        <w:t>= [x</w:t>
+      </w:r>
+      <w:r>
+        <w:rPr>
+          <w:rFonts w:ascii="Times" w:hAnsi="Times" w:cs="Times"/>
+          <w:kern w:val="0"/>
+          <w:position w:val="10"/>
+          <w:sz w:val="18"/>
+          <w:szCs w:val="18"/>
+        </w:rPr>
+        <w:t>1</w:t>
+      </w:r>
+      <w:proofErr w:type="spellStart"/>
+      <w:r>
+        <w:rPr>
+          <w:rFonts w:ascii="Times" w:hAnsi="Times" w:cs="Times"/>
+          <w:kern w:val="0"/>
+          <w:position w:val="-8"/>
+          <w:sz w:val="18"/>
+          <w:szCs w:val="18"/>
+        </w:rPr>
+        <w:t>i</w:t>
+      </w:r>
+      <w:proofErr w:type="spellEnd"/>
+      <w:r>
+        <w:rPr>
+          <w:rFonts w:ascii="Times" w:hAnsi="Times" w:cs="Times"/>
+          <w:kern w:val="0"/>
+          <w:position w:val="-8"/>
+          <w:sz w:val="18"/>
+          <w:szCs w:val="18"/>
+        </w:rPr>
+        <w:t xml:space="preserve"> </w:t>
+      </w:r>
+      <w:r>
+        <w:rPr>
+          <w:rFonts w:ascii="Times" w:hAnsi="Times" w:cs="Times"/>
+          <w:kern w:val="0"/>
+          <w:sz w:val="26"/>
+          <w:szCs w:val="26"/>
+        </w:rPr>
+        <w:t>, x</w:t>
+      </w:r>
+      <w:r>
+        <w:rPr>
+          <w:rFonts w:ascii="Times" w:hAnsi="Times" w:cs="Times"/>
+          <w:kern w:val="0"/>
+          <w:position w:val="10"/>
+          <w:sz w:val="18"/>
+          <w:szCs w:val="18"/>
+        </w:rPr>
+        <w:t>2</w:t>
+      </w:r>
+      <w:proofErr w:type="spellStart"/>
+      <w:r>
+        <w:rPr>
+          <w:rFonts w:ascii="Times" w:hAnsi="Times" w:cs="Times"/>
+          <w:kern w:val="0"/>
+          <w:position w:val="-8"/>
+          <w:sz w:val="18"/>
+          <w:szCs w:val="18"/>
+        </w:rPr>
+        <w:t>i</w:t>
+      </w:r>
+      <w:proofErr w:type="spellEnd"/>
+      <w:r>
+        <w:rPr>
+          <w:rFonts w:ascii="Times" w:hAnsi="Times" w:cs="Times"/>
+          <w:kern w:val="0"/>
+          <w:position w:val="-8"/>
+          <w:sz w:val="18"/>
+          <w:szCs w:val="18"/>
+        </w:rPr>
+        <w:t xml:space="preserve"> </w:t>
+      </w:r>
+      <w:r>
+        <w:rPr>
+          <w:rFonts w:ascii="Times" w:hAnsi="Times" w:cs="Times"/>
+          <w:kern w:val="0"/>
+          <w:sz w:val="26"/>
+          <w:szCs w:val="26"/>
+        </w:rPr>
+        <w:t>, ..., x</w:t>
+      </w:r>
+      <w:r>
+        <w:rPr>
+          <w:rFonts w:ascii="Times" w:hAnsi="Times" w:cs="Times"/>
+          <w:kern w:val="0"/>
+          <w:position w:val="10"/>
+          <w:sz w:val="18"/>
+          <w:szCs w:val="18"/>
+        </w:rPr>
+        <w:t>N</w:t>
+      </w:r>
+      <w:proofErr w:type="spellStart"/>
+      <w:r>
+        <w:rPr>
+          <w:rFonts w:ascii="Times" w:hAnsi="Times" w:cs="Times"/>
+          <w:kern w:val="0"/>
+          <w:position w:val="-8"/>
+          <w:sz w:val="18"/>
+          <w:szCs w:val="18"/>
+        </w:rPr>
+        <w:t>i</w:t>
+      </w:r>
+      <w:proofErr w:type="spellEnd"/>
+      <w:r>
+        <w:rPr>
+          <w:rFonts w:ascii="Times" w:hAnsi="Times" w:cs="Times"/>
+          <w:kern w:val="0"/>
+          <w:position w:val="-8"/>
+          <w:sz w:val="18"/>
+          <w:szCs w:val="18"/>
+        </w:rPr>
+        <w:t xml:space="preserve"> </w:t>
+      </w:r>
+      <w:r>
+        <w:rPr>
+          <w:rFonts w:ascii="Times" w:hAnsi="Times" w:cs="Times"/>
+          <w:kern w:val="0"/>
+          <w:sz w:val="26"/>
+          <w:szCs w:val="26"/>
+        </w:rPr>
+        <w:t>]</w:t>
+      </w:r>
+      <w:r>
+        <w:rPr>
+          <w:rFonts w:ascii="Hiragino Sans GB W3" w:eastAsia="Hiragino Sans GB W3" w:hAnsi="Hiragino Sans GB W3" w:hint="eastAsia"/>
+          <w:sz w:val="22"/>
+        </w:rPr>
+        <w:t>来表示，其中</w:t>
+      </w:r>
+      <w:r>
+        <w:rPr>
+          <w:rFonts w:ascii="Times" w:hAnsi="Times" w:cs="Times"/>
+          <w:kern w:val="0"/>
+          <w:sz w:val="26"/>
+          <w:szCs w:val="26"/>
+        </w:rPr>
+        <w:t>x</w:t>
+      </w:r>
+      <w:r>
+        <w:rPr>
+          <w:rFonts w:ascii="Times" w:hAnsi="Times" w:cs="Times"/>
+          <w:kern w:val="0"/>
+          <w:position w:val="13"/>
+          <w:sz w:val="18"/>
+          <w:szCs w:val="18"/>
+        </w:rPr>
+        <w:t>j</w:t>
+      </w:r>
+      <w:proofErr w:type="spellStart"/>
+      <w:r>
+        <w:rPr>
+          <w:rFonts w:ascii="Times" w:hAnsi="Times" w:cs="Times"/>
+          <w:kern w:val="0"/>
+          <w:position w:val="-8"/>
+          <w:sz w:val="18"/>
+          <w:szCs w:val="18"/>
+        </w:rPr>
+        <w:t>i</w:t>
+      </w:r>
+      <w:proofErr w:type="spellEnd"/>
+      <w:r>
+        <w:rPr>
+          <w:rFonts w:ascii="Hiragino Sans GB W3" w:eastAsia="Hiragino Sans GB W3" w:hAnsi="Hiragino Sans GB W3" w:hint="eastAsia"/>
+          <w:sz w:val="22"/>
+        </w:rPr>
+        <w:t>表示</w:t>
+      </w:r>
+      <w:r>
+        <w:rPr>
+          <w:rFonts w:ascii="Hiragino Sans GB W3" w:eastAsia="Hiragino Sans GB W3" w:hAnsi="Hiragino Sans GB W3" w:hint="eastAsia"/>
+          <w:sz w:val="22"/>
+        </w:rPr>
+        <w:t>第</w:t>
+      </w:r>
+      <w:proofErr w:type="spellStart"/>
+      <w:r>
+        <w:rPr>
+          <w:rFonts w:ascii="Hiragino Sans GB W3" w:eastAsia="Hiragino Sans GB W3" w:hAnsi="Hiragino Sans GB W3" w:hint="eastAsia"/>
+          <w:sz w:val="22"/>
+        </w:rPr>
+        <w:t>i</w:t>
+      </w:r>
+      <w:proofErr w:type="spellEnd"/>
+      <w:r>
+        <w:rPr>
+          <w:rFonts w:ascii="Hiragino Sans GB W3" w:eastAsia="Hiragino Sans GB W3" w:hAnsi="Hiragino Sans GB W3" w:hint="eastAsia"/>
+          <w:sz w:val="22"/>
+        </w:rPr>
+        <w:t>个通道DCT系数</w:t>
+      </w:r>
+      <w:r>
+        <w:rPr>
+          <w:rFonts w:ascii="Hiragino Sans GB W3" w:eastAsia="Hiragino Sans GB W3" w:hAnsi="Hiragino Sans GB W3" w:hint="eastAsia"/>
+          <w:sz w:val="22"/>
+        </w:rPr>
+        <w:t>中的第j个</w:t>
+      </w:r>
+      <w:r>
+        <w:rPr>
+          <w:rFonts w:ascii="Hiragino Sans GB W3" w:eastAsia="Hiragino Sans GB W3" w:hAnsi="Hiragino Sans GB W3" w:hint="eastAsia"/>
+          <w:sz w:val="22"/>
+        </w:rPr>
+        <w:t>元素</w:t>
+      </w:r>
+      <w:r>
+        <w:rPr>
+          <w:rFonts w:ascii="Hiragino Sans GB W3" w:eastAsia="Hiragino Sans GB W3" w:hAnsi="Hiragino Sans GB W3" w:hint="eastAsia"/>
+          <w:sz w:val="22"/>
+        </w:rPr>
+        <w:t>。</w:t>
+      </w:r>
+      <w:r>
+        <w:rPr>
+          <w:rFonts w:ascii="Hiragino Sans GB W3" w:eastAsia="Hiragino Sans GB W3" w:hAnsi="Hiragino Sans GB W3" w:hint="eastAsia"/>
+          <w:sz w:val="22"/>
+        </w:rPr>
+        <w:t>那么</w:t>
+      </w:r>
+      <w:r>
+        <w:rPr>
+          <w:rFonts w:ascii="Hiragino Sans GB W3" w:eastAsia="Hiragino Sans GB W3" w:hAnsi="Hiragino Sans GB W3" w:hint="eastAsia"/>
+          <w:sz w:val="22"/>
+        </w:rPr>
+        <w:t>整个数据集上</w:t>
+      </w:r>
+      <w:r>
+        <w:rPr>
+          <w:rFonts w:ascii="Hiragino Sans GB W3" w:eastAsia="Hiragino Sans GB W3" w:hAnsi="Hiragino Sans GB W3" w:hint="eastAsia"/>
+          <w:sz w:val="22"/>
+        </w:rPr>
+        <w:t>低频</w:t>
+      </w:r>
+      <w:r>
+        <w:rPr>
+          <w:rFonts w:ascii="Hiragino Sans GB W3" w:eastAsia="Hiragino Sans GB W3" w:hAnsi="Hiragino Sans GB W3" w:hint="eastAsia"/>
+          <w:sz w:val="22"/>
+        </w:rPr>
+        <w:t>部分</w:t>
+      </w:r>
+      <w:r>
+        <w:rPr>
+          <w:rFonts w:ascii="Hiragino Sans GB W3" w:eastAsia="Hiragino Sans GB W3" w:hAnsi="Hiragino Sans GB W3" w:hint="eastAsia"/>
+          <w:sz w:val="22"/>
+        </w:rPr>
+        <w:t>能量比例</w:t>
+      </w:r>
+      <w:r>
+        <w:rPr>
+          <w:rFonts w:ascii="Hiragino Sans GB W3" w:eastAsia="Hiragino Sans GB W3" w:hAnsi="Hiragino Sans GB W3" w:hint="eastAsia"/>
+          <w:sz w:val="22"/>
+        </w:rPr>
+        <w:t>为：</w:t>
+      </w:r>
+    </w:p>
+    <w:p>
+      <w:pPr>
+        <w:widowControl/>
+        <w:autoSpaceDE w:val="0"/>
+        <w:autoSpaceDN w:val="0"/>
+        <w:adjustRightInd w:val="0"/>
+        <w:spacing w:after="240"/>
+        <w:jc w:val="left"/>
+        <w:rPr>
+          <w:rFonts w:ascii="Times" w:hAnsi="Times" w:cs="Times" w:hint="eastAsia"/>
+          <w:kern w:val="0"/>
+          <w:sz w:val="24"/>
+          <w:szCs w:val="24"/>
+        </w:rPr>
+      </w:pPr>
+      <w:r>
+        <w:rPr>
+          <w:rFonts w:ascii="Times" w:hAnsi="Times" w:cs="Times"/>
+          <w:noProof/>
+          <w:kern w:val="0"/>
+          <w:sz w:val="24"/>
+          <w:szCs w:val="24"/>
+        </w:rPr>
+        <w:drawing>
+          <wp:inline distT="0" distB="0" distL="0" distR="0" wp14:anchorId="34D6C90A" wp14:editId="16967B0D">
+            <wp:extent cx="3335626" cy="700968"/>
+            <wp:effectExtent l="0" t="0" r="0" b="0"/>
+            <wp:docPr id="6" name="图片 1"/>
+            <wp:cNvGraphicFramePr>
+              <a:graphicFrameLocks xmlns:a="http://schemas.openxmlformats.org/drawingml/2006/main" noChangeAspect="1"/>
+            </wp:cNvGraphicFramePr>
+            <a:graphic xmlns:a="http://schemas.openxmlformats.org/drawingml/2006/main">
+              <a:graphicData uri="http://schemas.openxmlformats.org/drawingml/2006/picture">
+                <pic:pic xmlns:pic="http://schemas.openxmlformats.org/drawingml/2006/picture">
+                  <pic:nvPicPr>
+                    <pic:cNvPr id="0" name="Picture 1"/>
+                    <pic:cNvPicPr>
+                      <a:picLocks noChangeAspect="1" noChangeArrowheads="1"/>
+                    </pic:cNvPicPr>
+                  </pic:nvPicPr>
+                  <pic:blipFill>
+                    <a:blip r:embed="rId10">
+                      <a:extLst>
+                        <a:ext uri="{28A0092B-C50C-407E-A947-70E740481C1C}">
+                          <a14:useLocalDpi xmlns:a14="http://schemas.microsoft.com/office/drawing/2010/main" val="0"/>
+                        </a:ext>
+                      </a:extLst>
+                    </a:blip>
+                    <a:srcRect/>
+                    <a:stretch>
+                      <a:fillRect/>
+                    </a:stretch>
+                  </pic:blipFill>
+                  <pic:spPr bwMode="auto">
+                    <a:xfrm>
+                      <a:off x="0" y="0"/>
+                      <a:ext cx="3335626" cy="700968"/>
+                    </a:xfrm>
+                    <a:prstGeom prst="rect">
+                      <a:avLst/>
+                    </a:prstGeom>
+                    <a:noFill/>
+                    <a:ln>
+                      <a:noFill/>
+                    </a:ln>
+                  </pic:spPr>
+                </pic:pic>
+              </a:graphicData>
+            </a:graphic>
+          </wp:inline>
+        </w:drawing>
+      </w:r>
+    </w:p>
+    <w:p>
+      <w:pPr>
+        <w:widowControl/>
+        <w:autoSpaceDE w:val="0"/>
+        <w:autoSpaceDN w:val="0"/>
+        <w:adjustRightInd w:val="0"/>
+        <w:spacing w:after="240"/>
+        <w:jc w:val="left"/>
+        <w:rPr>
+          <w:rFonts w:ascii="Hiragino Sans GB W3" w:eastAsia="Hiragino Sans GB W3" w:hAnsi="Hiragino Sans GB W3" w:hint="eastAsia"/>
+          <w:sz w:val="22"/>
+        </w:rPr>
+      </w:pPr>
+      <w:r>
+        <w:rPr>
+          <w:rFonts w:ascii="Hiragino Sans GB W3" w:eastAsia="Hiragino Sans GB W3" w:hAnsi="Hiragino Sans GB W3" w:hint="eastAsia"/>
+          <w:sz w:val="22"/>
+        </w:rPr>
+        <w:t>式中，分母表示所有</w:t>
+      </w:r>
+      <w:r>
+        <w:rPr>
+          <w:rFonts w:ascii="Hiragino Sans GB W3" w:eastAsia="Hiragino Sans GB W3" w:hAnsi="Hiragino Sans GB W3" w:hint="eastAsia"/>
+          <w:sz w:val="22"/>
+        </w:rPr>
+        <w:t>通道</w:t>
+      </w:r>
+      <w:r>
+        <w:rPr>
+          <w:rFonts w:ascii="Hiragino Sans GB W3" w:eastAsia="Hiragino Sans GB W3" w:hAnsi="Hiragino Sans GB W3" w:hint="eastAsia"/>
+          <w:sz w:val="22"/>
+        </w:rPr>
+        <w:t>总能量，</w:t>
+      </w:r>
+      <w:r>
+        <w:rPr>
+          <w:rFonts w:ascii="Hiragino Sans GB W3" w:eastAsia="Hiragino Sans GB W3" w:hAnsi="Hiragino Sans GB W3" w:hint="eastAsia"/>
+          <w:sz w:val="22"/>
+        </w:rPr>
+        <w:t>分子为所有通道的前</w:t>
+      </w:r>
+      <w:r>
+        <w:rPr>
+          <w:rFonts w:ascii="Times" w:hAnsi="Times" w:cs="Times"/>
+          <w:kern w:val="0"/>
+          <w:sz w:val="26"/>
+          <w:szCs w:val="26"/>
+        </w:rPr>
+        <w:t>T</w:t>
+      </w:r>
+      <w:r>
+        <w:rPr>
+          <w:rFonts w:ascii="Times" w:hAnsi="Times" w:cs="Times"/>
+          <w:kern w:val="0"/>
+          <w:position w:val="-3"/>
+          <w:sz w:val="18"/>
+          <w:szCs w:val="18"/>
+        </w:rPr>
+        <w:t>p0</w:t>
+      </w:r>
+      <w:r>
+        <w:rPr>
+          <w:rFonts w:ascii="Hiragino Sans GB W3" w:eastAsia="Hiragino Sans GB W3" w:hAnsi="Hiragino Sans GB W3" w:hint="eastAsia"/>
+          <w:sz w:val="22"/>
+        </w:rPr>
+        <w:t>个DCT分量的总能量</w:t>
+      </w:r>
+      <w:r>
+        <w:rPr>
+          <w:rFonts w:ascii="Hiragino Sans GB W3" w:eastAsia="Hiragino Sans GB W3" w:hAnsi="Hiragino Sans GB W3" w:hint="eastAsia"/>
+          <w:sz w:val="22"/>
+        </w:rPr>
+        <w:t>，即，</w:t>
+      </w:r>
+      <w:r>
+        <w:rPr>
+          <w:rFonts w:ascii="Hiragino Sans GB W3" w:eastAsia="Hiragino Sans GB W3" w:hAnsi="Hiragino Sans GB W3" w:hint="eastAsia"/>
+          <w:sz w:val="22"/>
+        </w:rPr>
+        <w:t>以</w:t>
+      </w:r>
+      <w:r>
+        <w:rPr>
+          <w:rFonts w:ascii="Times" w:hAnsi="Times" w:cs="Times"/>
+          <w:kern w:val="0"/>
+          <w:sz w:val="26"/>
+          <w:szCs w:val="26"/>
+        </w:rPr>
+        <w:t>T</w:t>
+      </w:r>
+      <w:r>
+        <w:rPr>
+          <w:rFonts w:ascii="Times" w:hAnsi="Times" w:cs="Times"/>
+          <w:kern w:val="0"/>
+          <w:position w:val="-3"/>
+          <w:sz w:val="18"/>
+          <w:szCs w:val="18"/>
+        </w:rPr>
+        <w:t>p0</w:t>
+      </w:r>
+      <w:r>
+        <w:rPr>
+          <w:rFonts w:ascii="Hiragino Sans GB W3" w:eastAsia="Hiragino Sans GB W3" w:hAnsi="Hiragino Sans GB W3" w:hint="eastAsia"/>
+          <w:sz w:val="22"/>
+        </w:rPr>
+        <w:t>为截止频率，低频部分的能量</w:t>
+      </w:r>
+      <w:r>
+        <w:rPr>
+          <w:rFonts w:ascii="Hiragino Sans GB W3" w:eastAsia="Hiragino Sans GB W3" w:hAnsi="Hiragino Sans GB W3" w:hint="eastAsia"/>
+          <w:sz w:val="22"/>
+        </w:rPr>
+        <w:t>。在整个数据集上，</w:t>
       </w:r>
       <w:r>
         <w:rPr>
@@ -2749,203 +5057,263 @@
           <w:rFonts w:ascii="Hiragino Sans GB W3" w:eastAsia="Hiragino Sans GB W3" w:hAnsi="Hiragino Sans GB W3" w:hint="eastAsia"/>
           <w:sz w:val="22"/>
         </w:rPr>
-        <w:t>多电极阵列</w:t>
-      </w:r>
-      <w:r>
-        <w:rPr>
-          <w:rFonts w:ascii="Hiragino Sans GB W3" w:eastAsia="Hiragino Sans GB W3" w:hAnsi="Hiragino Sans GB W3" w:hint="eastAsia"/>
-          <w:sz w:val="22"/>
-        </w:rPr>
-        <w:t>（</w:t>
-      </w:r>
-      <w:r>
-        <w:rPr>
-          <w:rFonts w:ascii="Hiragino Sans GB W3" w:eastAsia="Hiragino Sans GB W3" w:hAnsi="Hiragino Sans GB W3"/>
-          <w:sz w:val="22"/>
-        </w:rPr>
-        <w:t>multi-electrode array</w:t>
-      </w:r>
-      <w:r>
-        <w:rPr>
-          <w:rFonts w:ascii="Hiragino Sans GB W3" w:eastAsia="Hiragino Sans GB W3" w:hAnsi="Hiragino Sans GB W3" w:hint="eastAsia"/>
-          <w:sz w:val="22"/>
-        </w:rPr>
-        <w:t>）</w:t>
-      </w:r>
-      <w:r>
-        <w:rPr>
-          <w:rFonts w:ascii="Hiragino Sans GB W3" w:eastAsia="Hiragino Sans GB W3" w:hAnsi="Hiragino Sans GB W3" w:hint="eastAsia"/>
-          <w:sz w:val="22"/>
-        </w:rPr>
-        <w:t>植入大脑皮层</w:t>
-      </w:r>
-      <w:r>
-        <w:rPr>
-          <w:rFonts w:ascii="Hiragino Sans GB W3" w:eastAsia="Hiragino Sans GB W3" w:hAnsi="Hiragino Sans GB W3" w:hint="eastAsia"/>
-          <w:sz w:val="22"/>
-        </w:rPr>
-        <w:t>从而获取高质量的电神经信号。 这种信号</w:t>
-      </w:r>
-      <w:r>
-        <w:rPr>
-          <w:rFonts w:ascii="Hiragino Sans GB W3" w:eastAsia="Hiragino Sans GB W3" w:hAnsi="Hiragino Sans GB W3" w:hint="eastAsia"/>
-          <w:sz w:val="22"/>
-        </w:rPr>
-        <w:t>的采样率为30kHz, 给数据存储和</w:t>
-      </w:r>
-      <w:r>
-        <w:rPr>
-          <w:rFonts w:ascii="Hiragino Sans GB W3" w:eastAsia="Hiragino Sans GB W3" w:hAnsi="Hiragino Sans GB W3" w:hint="eastAsia"/>
-          <w:sz w:val="22"/>
-        </w:rPr>
-        <w:t>传输带来了重大负荷， 所以我们需要对数据进行压缩</w:t>
-      </w:r>
-      <w:r>
-        <w:rPr>
-          <w:rFonts w:ascii="Hiragino Sans GB W3" w:eastAsia="Hiragino Sans GB W3" w:hAnsi="Hiragino Sans GB W3" w:hint="eastAsia"/>
-          <w:sz w:val="22"/>
-        </w:rPr>
-        <w:t>来降低数据量。</w:t>
-      </w:r>
-      <w:r>
-        <w:rPr>
-          <w:rFonts w:ascii="Hiragino Sans GB W3" w:eastAsia="Hiragino Sans GB W3" w:hAnsi="Hiragino Sans GB W3" w:hint="eastAsia"/>
-          <w:sz w:val="22"/>
-        </w:rPr>
-        <w:t>在这一节中，我们结合大脑运动皮层神经电信号的特性，提出了一种高保真压缩算法。</w:t>
-      </w:r>
-      <w:r>
-        <w:rPr>
-          <w:rFonts w:ascii="Hiragino Sans GB W3" w:eastAsia="Hiragino Sans GB W3" w:hAnsi="Hiragino Sans GB W3" w:hint="eastAsia"/>
-          <w:sz w:val="22"/>
-        </w:rPr>
-        <w:t>实验中，我们</w:t>
-      </w:r>
-      <w:r>
-        <w:rPr>
-          <w:rFonts w:ascii="Hiragino Sans GB W3" w:eastAsia="Hiragino Sans GB W3" w:hAnsi="Hiragino Sans GB W3" w:hint="eastAsia"/>
-          <w:sz w:val="22"/>
-        </w:rPr>
-        <w:t>将该算法应用于哺乳动物的大脑运动皮层信号，</w:t>
-      </w:r>
-      <w:r>
-        <w:rPr>
-          <w:rFonts w:ascii="Hiragino Sans GB W3" w:eastAsia="Hiragino Sans GB W3" w:hAnsi="Hiragino Sans GB W3" w:hint="eastAsia"/>
-          <w:sz w:val="22"/>
-        </w:rPr>
-        <w:t>相对原信号</w:t>
-      </w:r>
-      <w:r>
-        <w:rPr>
-          <w:rFonts w:ascii="Hiragino Sans GB W3" w:eastAsia="Hiragino Sans GB W3" w:hAnsi="Hiragino Sans GB W3" w:hint="eastAsia"/>
-          <w:sz w:val="22"/>
-        </w:rPr>
-        <w:t>得到了18%的压缩率，</w:t>
-      </w:r>
-      <w:r>
-        <w:rPr>
-          <w:rFonts w:ascii="Hiragino Sans GB W3" w:eastAsia="Hiragino Sans GB W3" w:hAnsi="Hiragino Sans GB W3" w:hint="eastAsia"/>
-          <w:sz w:val="22"/>
-        </w:rPr>
-        <w:t>而且没有对信号重建产生明显影响</w:t>
-      </w:r>
-      <w:r>
-        <w:rPr>
-          <w:rFonts w:ascii="Hiragino Sans GB W3" w:eastAsia="Hiragino Sans GB W3" w:hAnsi="Hiragino Sans GB W3" w:hint="eastAsia"/>
-          <w:sz w:val="22"/>
-        </w:rPr>
-        <w:t>。</w:t>
-      </w:r>
-      <w:r>
-        <w:rPr>
-          <w:rFonts w:ascii="Hiragino Sans GB W3" w:eastAsia="Hiragino Sans GB W3" w:hAnsi="Hiragino Sans GB W3" w:hint="eastAsia"/>
-          <w:sz w:val="22"/>
-        </w:rPr>
-        <w:t>该方法的</w:t>
-      </w:r>
-      <w:r>
-        <w:rPr>
-          <w:rFonts w:ascii="Hiragino Sans GB W3" w:eastAsia="Hiragino Sans GB W3" w:hAnsi="Hiragino Sans GB W3" w:hint="eastAsia"/>
-          <w:sz w:val="22"/>
-        </w:rPr>
-        <w:t>信噪比（signal to noise</w:t>
-      </w:r>
-      <w:r>
-        <w:rPr>
-          <w:rFonts w:ascii="Hiragino Sans GB W3" w:eastAsia="Hiragino Sans GB W3" w:hAnsi="Hiragino Sans GB W3" w:hint="eastAsia"/>
-          <w:sz w:val="22"/>
-        </w:rPr>
-        <w:t xml:space="preserve"> ratio</w:t>
-      </w:r>
-      <w:r>
-        <w:rPr>
-          <w:rFonts w:ascii="Hiragino Sans GB W3" w:eastAsia="Hiragino Sans GB W3" w:hAnsi="Hiragino Sans GB W3" w:hint="eastAsia"/>
-          <w:sz w:val="22"/>
-        </w:rPr>
-        <w:t xml:space="preserve">, </w:t>
-      </w:r>
-      <w:r>
-        <w:rPr>
-          <w:rFonts w:ascii="Hiragino Sans GB W3" w:eastAsia="Hiragino Sans GB W3" w:hAnsi="Hiragino Sans GB W3" w:hint="eastAsia"/>
-          <w:sz w:val="22"/>
-        </w:rPr>
-        <w:t>SNR</w:t>
-      </w:r>
-      <w:r>
-        <w:rPr>
-          <w:rFonts w:ascii="Hiragino Sans GB W3" w:eastAsia="Hiragino Sans GB W3" w:hAnsi="Hiragino Sans GB W3" w:hint="eastAsia"/>
-          <w:sz w:val="22"/>
-        </w:rPr>
-        <w:t>）</w:t>
-      </w:r>
-      <w:r>
-        <w:rPr>
-          <w:rFonts w:ascii="Hiragino Sans GB W3" w:eastAsia="Hiragino Sans GB W3" w:hAnsi="Hiragino Sans GB W3" w:hint="eastAsia"/>
-          <w:sz w:val="22"/>
-        </w:rPr>
-        <w:t>达到36dB，</w:t>
-      </w:r>
-      <w:r>
-        <w:rPr>
-          <w:rFonts w:ascii="Hiragino Sans GB W3" w:eastAsia="Hiragino Sans GB W3" w:hAnsi="Hiragino Sans GB W3" w:hint="eastAsia"/>
-          <w:sz w:val="22"/>
-        </w:rPr>
-        <w:t>而且spike信号也保存下来92%</w:t>
-      </w:r>
-      <w:r>
-        <w:rPr>
-          <w:rFonts w:ascii="Hiragino Sans GB W3" w:eastAsia="Hiragino Sans GB W3" w:hAnsi="Hiragino Sans GB W3" w:hint="eastAsia"/>
-          <w:sz w:val="22"/>
-        </w:rPr>
-        <w:t>，大幅</w:t>
-      </w:r>
-      <w:r>
-        <w:rPr>
-          <w:rFonts w:ascii="Hiragino Sans GB W3" w:eastAsia="Hiragino Sans GB W3" w:hAnsi="Hiragino Sans GB W3" w:hint="eastAsia"/>
-          <w:sz w:val="22"/>
-        </w:rPr>
-        <w:t>超过</w:t>
-      </w:r>
-      <w:r>
-        <w:rPr>
-          <w:rFonts w:ascii="Hiragino Sans GB W3" w:eastAsia="Hiragino Sans GB W3" w:hAnsi="Hiragino Sans GB W3" w:hint="eastAsia"/>
-          <w:sz w:val="22"/>
-        </w:rPr>
-        <w:t>已有工作</w:t>
-      </w:r>
-      <w:r>
-        <w:rPr>
-          <w:rFonts w:ascii="Hiragino Sans GB W3" w:eastAsia="Hiragino Sans GB W3" w:hAnsi="Hiragino Sans GB W3" w:hint="eastAsia"/>
-          <w:sz w:val="22"/>
-        </w:rPr>
-        <w:t>的效果</w:t>
-      </w:r>
-      <w:r>
-        <w:rPr>
-          <w:rFonts w:ascii="Hiragino Sans GB W3" w:eastAsia="Hiragino Sans GB W3" w:hAnsi="Hiragino Sans GB W3" w:hint="eastAsia"/>
-          <w:sz w:val="22"/>
-        </w:rPr>
-        <w:t>。</w:t>
+        <w:t>P的平均</w:t>
+      </w:r>
+      <w:r>
+        <w:rPr>
+          <w:rFonts w:ascii="Hiragino Sans GB W3" w:eastAsia="Hiragino Sans GB W3" w:hAnsi="Hiragino Sans GB W3" w:hint="eastAsia"/>
+          <w:sz w:val="22"/>
+        </w:rPr>
+        <w:t>值画在图</w:t>
+      </w:r>
+      <w:r>
+        <w:rPr>
+          <w:rFonts w:ascii="Hiragino Sans GB W3" w:eastAsia="Hiragino Sans GB W3" w:hAnsi="Hiragino Sans GB W3" w:hint="eastAsia"/>
+          <w:sz w:val="22"/>
+        </w:rPr>
+        <w:t>\ref{</w:t>
+      </w:r>
+      <w:proofErr w:type="spellStart"/>
+      <w:r>
+        <w:rPr>
+          <w:rFonts w:ascii="Hiragino Sans GB W3" w:eastAsia="Hiragino Sans GB W3" w:hAnsi="Hiragino Sans GB W3" w:hint="eastAsia"/>
+          <w:sz w:val="22"/>
+        </w:rPr>
+        <w:t>fig:power</w:t>
+      </w:r>
+      <w:proofErr w:type="spellEnd"/>
+      <w:r>
+        <w:rPr>
+          <w:rFonts w:ascii="Hiragino Sans GB W3" w:eastAsia="Hiragino Sans GB W3" w:hAnsi="Hiragino Sans GB W3" w:hint="eastAsia"/>
+          <w:sz w:val="22"/>
+        </w:rPr>
+        <w:t>}</w:t>
+      </w:r>
+      <w:r>
+        <w:rPr>
+          <w:rFonts w:ascii="Hiragino Sans GB W3" w:eastAsia="Hiragino Sans GB W3" w:hAnsi="Hiragino Sans GB W3" w:hint="eastAsia"/>
+          <w:sz w:val="22"/>
+        </w:rPr>
+        <w:t>，图中清晰表明了</w:t>
+      </w:r>
+      <w:r>
+        <w:rPr>
+          <w:rFonts w:ascii="Hiragino Sans GB W3" w:eastAsia="Hiragino Sans GB W3" w:hAnsi="Hiragino Sans GB W3" w:hint="eastAsia"/>
+          <w:sz w:val="22"/>
+        </w:rPr>
+        <w:t>少量DCT分量占据了信号的主要能量。换句话说，</w:t>
+      </w:r>
+      <w:r>
+        <w:rPr>
+          <w:rFonts w:ascii="Hiragino Sans GB W3" w:eastAsia="Hiragino Sans GB W3" w:hAnsi="Hiragino Sans GB W3" w:hint="eastAsia"/>
+          <w:sz w:val="22"/>
+        </w:rPr>
+        <w:t>相当大的能量集中在了低频部分。</w:t>
+      </w:r>
+    </w:p>
+    <w:p>
+      <w:pPr>
+        <w:ind w:left="720"/>
+        <w:rPr>
+          <w:rFonts w:ascii="Hiragino Sans GB W3" w:eastAsia="Hiragino Sans GB W3" w:hAnsi="Hiragino Sans GB W3" w:hint="eastAsia"/>
+          <w:sz w:val="22"/>
+        </w:rPr>
+      </w:pPr>
+    </w:p>
+    <w:p>
+      <w:pPr>
+        <w:ind w:left="720"/>
+        <w:rPr>
+          <w:rFonts w:ascii="Hiragino Sans GB W3" w:eastAsia="Hiragino Sans GB W3" w:hAnsi="Hiragino Sans GB W3" w:hint="eastAsia"/>
+          <w:sz w:val="22"/>
+        </w:rPr>
+      </w:pPr>
+    </w:p>
+    <w:p>
+      <w:pPr>
+        <w:pStyle w:val="a3"/>
+        <w:numPr>
+          <w:ilvl w:val="0"/>
+          <w:numId w:val="14"/>
+        </w:numPr>
+        <w:ind w:firstLineChars="0"/>
+        <w:rPr>
+          <w:rFonts w:ascii="Hiragino Sans GB W3" w:eastAsia="Hiragino Sans GB W3" w:hAnsi="Hiragino Sans GB W3" w:hint="eastAsia"/>
+          <w:sz w:val="22"/>
+        </w:rPr>
+      </w:pPr>
+      <w:r>
+        <w:rPr>
+          <w:rFonts w:ascii="Hiragino Sans GB W3" w:eastAsia="Hiragino Sans GB W3" w:hAnsi="Hiragino Sans GB W3" w:hint="eastAsia"/>
+          <w:sz w:val="22"/>
+        </w:rPr>
+        <w:t>高频信号中存在显著峰值：</w:t>
+      </w:r>
+    </w:p>
+    <w:p>
+      <w:pPr>
+        <w:rPr>
+          <w:rFonts w:ascii="Hiragino Sans GB W3" w:eastAsia="Hiragino Sans GB W3" w:hAnsi="Hiragino Sans GB W3" w:hint="eastAsia"/>
+          <w:sz w:val="22"/>
+        </w:rPr>
+      </w:pPr>
+      <w:r>
+        <w:rPr>
+          <w:rFonts w:ascii="Hiragino Sans GB W3" w:eastAsia="Hiragino Sans GB W3" w:hAnsi="Hiragino Sans GB W3" w:hint="eastAsia"/>
+          <w:sz w:val="22"/>
+        </w:rPr>
+        <w:t>和其它自然信号（如图像）一样，</w:t>
+      </w:r>
+      <w:r>
+        <w:rPr>
+          <w:rFonts w:ascii="Hiragino Sans GB W3" w:eastAsia="Hiragino Sans GB W3" w:hAnsi="Hiragino Sans GB W3" w:hint="eastAsia"/>
+          <w:sz w:val="22"/>
+        </w:rPr>
+        <w:t>胞外信号的主要能力也集中在低频部分。然而，这样的信号</w:t>
+      </w:r>
+      <w:r>
+        <w:rPr>
+          <w:rFonts w:ascii="Hiragino Sans GB W3" w:eastAsia="Hiragino Sans GB W3" w:hAnsi="Hiragino Sans GB W3" w:hint="eastAsia"/>
+          <w:sz w:val="22"/>
+        </w:rPr>
+        <w:t>在中高频有所差异。如图\ref{</w:t>
+      </w:r>
+      <w:proofErr w:type="spellStart"/>
+      <w:r>
+        <w:rPr>
+          <w:rFonts w:ascii="Hiragino Sans GB W3" w:eastAsia="Hiragino Sans GB W3" w:hAnsi="Hiragino Sans GB W3" w:hint="eastAsia"/>
+          <w:sz w:val="22"/>
+        </w:rPr>
+        <w:t>fig:remarkable_peak</w:t>
+      </w:r>
+      <w:proofErr w:type="spellEnd"/>
+      <w:r>
+        <w:rPr>
+          <w:rFonts w:ascii="Hiragino Sans GB W3" w:eastAsia="Hiragino Sans GB W3" w:hAnsi="Hiragino Sans GB W3" w:hint="eastAsia"/>
+          <w:sz w:val="22"/>
+        </w:rPr>
+        <w:t>}</w:t>
+      </w:r>
+      <w:r>
+        <w:rPr>
+          <w:rFonts w:ascii="Hiragino Sans GB W3" w:eastAsia="Hiragino Sans GB W3" w:hAnsi="Hiragino Sans GB W3" w:hint="eastAsia"/>
+          <w:sz w:val="22"/>
+        </w:rPr>
+        <w:t>所示为中频部分的一部分截断</w:t>
+      </w:r>
+      <w:r>
+        <w:rPr>
+          <w:rFonts w:ascii="Hiragino Sans GB W3" w:eastAsia="Hiragino Sans GB W3" w:hAnsi="Hiragino Sans GB W3" w:hint="eastAsia"/>
+          <w:sz w:val="22"/>
+        </w:rPr>
+        <w:t>光谱，</w:t>
+      </w:r>
+      <w:r>
+        <w:rPr>
+          <w:rFonts w:ascii="Hiragino Sans GB W3" w:eastAsia="Hiragino Sans GB W3" w:hAnsi="Hiragino Sans GB W3" w:hint="eastAsia"/>
+          <w:sz w:val="22"/>
+        </w:rPr>
+        <w:t>可见在7325Hz处有一个明显的峰值，</w:t>
+      </w:r>
+      <w:r>
+        <w:rPr>
+          <w:rFonts w:ascii="Hiragino Sans GB W3" w:eastAsia="Hiragino Sans GB W3" w:hAnsi="Hiragino Sans GB W3" w:hint="eastAsia"/>
+          <w:sz w:val="22"/>
+        </w:rPr>
+        <w:t>对应于</w:t>
+      </w:r>
+      <w:r>
+        <w:rPr>
+          <w:rFonts w:ascii="Hiragino Sans GB W3" w:eastAsia="Hiragino Sans GB W3" w:hAnsi="Hiragino Sans GB W3" w:hint="eastAsia"/>
+          <w:sz w:val="22"/>
+        </w:rPr>
+        <w:t>一个经常出现的神经元</w:t>
+      </w:r>
+      <w:r>
+        <w:rPr>
+          <w:rFonts w:ascii="Hiragino Sans GB W3" w:eastAsia="Hiragino Sans GB W3" w:hAnsi="Hiragino Sans GB W3" w:hint="eastAsia"/>
+          <w:sz w:val="22"/>
+        </w:rPr>
+        <w:t>放电模式。</w:t>
+      </w:r>
+      <w:r>
+        <w:rPr>
+          <w:rFonts w:ascii="Hiragino Sans GB W3" w:eastAsia="Hiragino Sans GB W3" w:hAnsi="Hiragino Sans GB W3" w:hint="eastAsia"/>
+          <w:sz w:val="22"/>
+        </w:rPr>
+        <w:t>实际上，实验表明很多通道</w:t>
+      </w:r>
+      <w:r>
+        <w:rPr>
+          <w:rFonts w:ascii="Hiragino Sans GB W3" w:eastAsia="Hiragino Sans GB W3" w:hAnsi="Hiragino Sans GB W3" w:hint="eastAsia"/>
+          <w:sz w:val="22"/>
+        </w:rPr>
+        <w:t>共享这些具有峰值的频率，</w:t>
+      </w:r>
+      <w:r>
+        <w:rPr>
+          <w:rFonts w:ascii="Hiragino Sans GB W3" w:eastAsia="Hiragino Sans GB W3" w:hAnsi="Hiragino Sans GB W3" w:hint="eastAsia"/>
+          <w:sz w:val="22"/>
+        </w:rPr>
+        <w:t>而一些通道没有。</w:t>
+      </w:r>
+      <w:r>
+        <w:rPr>
+          <w:rFonts w:ascii="Hiragino Sans GB W3" w:eastAsia="Hiragino Sans GB W3" w:hAnsi="Hiragino Sans GB W3" w:hint="eastAsia"/>
+          <w:sz w:val="22"/>
+        </w:rPr>
+        <w:t>这可以理解为</w:t>
+      </w:r>
+    </w:p>
+    <w:p>
+      <w:pPr>
+        <w:rPr>
+          <w:rFonts w:ascii="Hiragino Sans GB W3" w:eastAsia="Hiragino Sans GB W3" w:hAnsi="Hiragino Sans GB W3" w:hint="eastAsia"/>
+          <w:sz w:val="22"/>
+        </w:rPr>
+      </w:pPr>
+    </w:p>
+    <w:p>
+      <w:pPr>
+        <w:rPr>
+          <w:rFonts w:ascii="Hiragino Sans GB W3" w:eastAsia="Hiragino Sans GB W3" w:hAnsi="Hiragino Sans GB W3" w:hint="eastAsia"/>
+          <w:sz w:val="22"/>
+        </w:rPr>
+      </w:pPr>
+    </w:p>
+    <w:p>
+      <w:pPr>
+        <w:pStyle w:val="a3"/>
+        <w:numPr>
+          <w:ilvl w:val="0"/>
+          <w:numId w:val="14"/>
+        </w:numPr>
+        <w:ind w:firstLineChars="0"/>
+        <w:rPr>
+          <w:rFonts w:ascii="Hiragino Sans GB W3" w:eastAsia="Hiragino Sans GB W3" w:hAnsi="Hiragino Sans GB W3" w:hint="eastAsia"/>
+          <w:sz w:val="22"/>
+        </w:rPr>
+      </w:pPr>
+      <w:r>
+        <w:rPr>
+          <w:rFonts w:ascii="Hiragino Sans GB W3" w:eastAsia="Hiragino Sans GB W3" w:hAnsi="Hiragino Sans GB W3" w:hint="eastAsia"/>
+          <w:sz w:val="22"/>
+        </w:rPr>
+        <w:t>不稳定的通道间</w:t>
+      </w:r>
+      <w:r>
+        <w:rPr>
+          <w:rFonts w:ascii="Hiragino Sans GB W3" w:eastAsia="Hiragino Sans GB W3" w:hAnsi="Hiragino Sans GB W3" w:hint="eastAsia"/>
+          <w:sz w:val="22"/>
+        </w:rPr>
+        <w:t>信号</w:t>
+      </w:r>
+      <w:r>
+        <w:rPr>
+          <w:rFonts w:ascii="Hiragino Sans GB W3" w:eastAsia="Hiragino Sans GB W3" w:hAnsi="Hiragino Sans GB W3" w:hint="eastAsia"/>
+          <w:sz w:val="22"/>
+        </w:rPr>
+        <w:t>相关性：</w:t>
       </w:r>
     </w:p>
     <w:p>
@@ -2953,249 +5321,39 @@
         <w:pStyle w:val="a3"/>
         <w:ind w:left="360" w:firstLineChars="0" w:firstLine="0"/>
         <w:rPr>
-          <w:rFonts w:ascii="Hiragino Sans GB W3" w:eastAsia="Hiragino Sans GB W3" w:hAnsi="Hiragino Sans GB W3"/>
-          <w:sz w:val="22"/>
-        </w:rPr>
-      </w:pPr>
+          <w:rFonts w:ascii="Hiragino Sans GB W3" w:eastAsia="Hiragino Sans GB W3" w:hAnsi="Hiragino Sans GB W3" w:hint="eastAsia"/>
+          <w:sz w:val="22"/>
+        </w:rPr>
+      </w:pPr>
+      <w:r>
+        <w:rPr>
+          <w:rFonts w:ascii="Hiragino Sans GB W3" w:eastAsia="Hiragino Sans GB W3" w:hAnsi="Hiragino Sans GB W3" w:hint="eastAsia"/>
+          <w:sz w:val="22"/>
+        </w:rPr>
+        <w:t>运动皮层</w:t>
+      </w:r>
+      <w:bookmarkStart w:id="0" w:name="_GoBack"/>
+      <w:bookmarkEnd w:id="0"/>
     </w:p>
     <w:p>
       <w:pPr>
         <w:pStyle w:val="a3"/>
         <w:ind w:left="360" w:firstLineChars="0" w:firstLine="0"/>
         <w:rPr>
-          <w:rFonts w:ascii="Hiragino Sans GB W3" w:eastAsia="Hiragino Sans GB W3" w:hAnsi="Hiragino Sans GB W3"/>
-          <w:sz w:val="22"/>
-        </w:rPr>
-      </w:pPr>
-      <w:r>
-        <w:rPr>
-          <w:rFonts w:ascii="Hiragino Sans GB W3" w:eastAsia="Hiragino Sans GB W3" w:hAnsi="Hiragino Sans GB W3" w:hint="eastAsia"/>
-          <w:sz w:val="22"/>
-        </w:rPr>
-        <w:t>2.1</w:t>
-      </w:r>
-      <w:r>
-        <w:rPr>
-          <w:rFonts w:ascii="Hiragino Sans GB W3" w:eastAsia="Hiragino Sans GB W3" w:hAnsi="Hiragino Sans GB W3" w:hint="eastAsia"/>
-          <w:sz w:val="22"/>
-        </w:rPr>
-        <w:t>神经电信号</w:t>
-      </w:r>
-      <w:r>
-        <w:rPr>
-          <w:rFonts w:ascii="Hiragino Sans GB W3" w:eastAsia="Hiragino Sans GB W3" w:hAnsi="Hiragino Sans GB W3" w:hint="eastAsia"/>
-          <w:sz w:val="22"/>
-        </w:rPr>
-        <w:t>（</w:t>
-      </w:r>
-      <w:proofErr w:type="spellStart"/>
-      <w:r>
-        <w:rPr>
-          <w:rFonts w:ascii="Hiragino Sans GB W3" w:eastAsia="Hiragino Sans GB W3" w:hAnsi="Hiragino Sans GB W3" w:hint="eastAsia"/>
-          <w:sz w:val="22"/>
-        </w:rPr>
-        <w:t>electroneurographic</w:t>
-      </w:r>
-      <w:proofErr w:type="spellEnd"/>
-      <w:r>
-        <w:rPr>
-          <w:rFonts w:ascii="Hiragino Sans GB W3" w:eastAsia="Hiragino Sans GB W3" w:hAnsi="Hiragino Sans GB W3" w:hint="eastAsia"/>
-          <w:sz w:val="22"/>
-        </w:rPr>
-        <w:t xml:space="preserve"> signal）</w:t>
-      </w:r>
+          <w:rFonts w:ascii="Hiragino Sans GB W3" w:eastAsia="Hiragino Sans GB W3" w:hAnsi="Hiragino Sans GB W3" w:hint="eastAsia"/>
+          <w:sz w:val="22"/>
+        </w:rPr>
+      </w:pPr>
     </w:p>
     <w:p>
       <w:pPr>
         <w:pStyle w:val="a3"/>
         <w:ind w:left="360" w:firstLineChars="0" w:firstLine="0"/>
         <w:rPr>
-          <w:rFonts w:ascii="Hiragino Sans GB W3" w:eastAsia="Hiragino Sans GB W3" w:hAnsi="Hiragino Sans GB W3"/>
-          <w:sz w:val="22"/>
-        </w:rPr>
-      </w:pPr>
-      <w:r>
-        <w:rPr>
-          <w:rFonts w:ascii="Hiragino Sans GB W3" w:eastAsia="Hiragino Sans GB W3" w:hAnsi="Hiragino Sans GB W3" w:hint="eastAsia"/>
-          <w:sz w:val="22"/>
-        </w:rPr>
-        <w:t>我们</w:t>
-      </w:r>
-      <w:r>
-        <w:rPr>
-          <w:rFonts w:ascii="Hiragino Sans GB W3" w:eastAsia="Hiragino Sans GB W3" w:hAnsi="Hiragino Sans GB W3" w:hint="eastAsia"/>
-          <w:sz w:val="22"/>
-        </w:rPr>
-        <w:t>已经</w:t>
-      </w:r>
-      <w:r>
-        <w:rPr>
-          <w:rFonts w:ascii="Hiragino Sans GB W3" w:eastAsia="Hiragino Sans GB W3" w:hAnsi="Hiragino Sans GB W3" w:hint="eastAsia"/>
-          <w:sz w:val="22"/>
-        </w:rPr>
-        <w:t>在第一章</w:t>
-      </w:r>
-      <w:r>
-        <w:rPr>
-          <w:rFonts w:ascii="Hiragino Sans GB W3" w:eastAsia="Hiragino Sans GB W3" w:hAnsi="Hiragino Sans GB W3" w:hint="eastAsia"/>
-          <w:sz w:val="22"/>
-        </w:rPr>
-        <w:t>中介绍了</w:t>
-      </w:r>
-      <w:r>
-        <w:rPr>
-          <w:rFonts w:ascii="Hiragino Sans GB W3" w:eastAsia="Hiragino Sans GB W3" w:hAnsi="Hiragino Sans GB W3" w:hint="eastAsia"/>
-          <w:sz w:val="22"/>
-        </w:rPr>
-        <w:t>BMI</w:t>
-      </w:r>
-      <w:r>
-        <w:rPr>
-          <w:rFonts w:ascii="Hiragino Sans GB W3" w:eastAsia="Hiragino Sans GB W3" w:hAnsi="Hiragino Sans GB W3" w:hint="eastAsia"/>
-          <w:sz w:val="22"/>
-        </w:rPr>
-        <w:t>的简单构造及原理，这一节中，我们将介绍神经电信号的采集和特点。</w:t>
-      </w:r>
-      <w:r>
-        <w:rPr>
-          <w:rFonts w:ascii="Hiragino Sans GB W3" w:eastAsia="Hiragino Sans GB W3" w:hAnsi="Hiragino Sans GB W3" w:hint="eastAsia"/>
-          <w:sz w:val="22"/>
-        </w:rPr>
-        <w:t>脑机接口可以分为植入式和非植入式，</w:t>
-      </w:r>
-      <w:r>
-        <w:rPr>
-          <w:rFonts w:ascii="Hiragino Sans GB W3" w:eastAsia="Hiragino Sans GB W3" w:hAnsi="Hiragino Sans GB W3" w:hint="eastAsia"/>
-          <w:sz w:val="22"/>
-        </w:rPr>
-        <w:t>非植入式方法，如头皮电信号（</w:t>
-      </w:r>
-      <w:r>
-        <w:rPr>
-          <w:rFonts w:ascii="Hiragino Sans GB W3" w:eastAsia="Hiragino Sans GB W3" w:hAnsi="Hiragino Sans GB W3" w:hint="eastAsia"/>
-          <w:sz w:val="22"/>
-        </w:rPr>
-        <w:t xml:space="preserve">scalp </w:t>
-      </w:r>
-      <w:r>
-        <w:rPr>
-          <w:rFonts w:ascii="Hiragino Sans GB W3" w:eastAsia="Hiragino Sans GB W3" w:hAnsi="Hiragino Sans GB W3"/>
-          <w:sz w:val="22"/>
-        </w:rPr>
-        <w:t>electroencephalogram</w:t>
-      </w:r>
-      <w:r>
-        <w:rPr>
-          <w:rFonts w:ascii="Hiragino Sans GB W3" w:eastAsia="Hiragino Sans GB W3" w:hAnsi="Hiragino Sans GB W3" w:hint="eastAsia"/>
-          <w:sz w:val="22"/>
-        </w:rPr>
-        <w:t>,</w:t>
-      </w:r>
-      <w:r>
-        <w:rPr>
-          <w:rFonts w:ascii="Hiragino Sans GB W3" w:eastAsia="Hiragino Sans GB W3" w:hAnsi="Hiragino Sans GB W3" w:hint="eastAsia"/>
-          <w:sz w:val="22"/>
-        </w:rPr>
-        <w:t xml:space="preserve"> </w:t>
-      </w:r>
-      <w:r>
-        <w:rPr>
-          <w:rFonts w:ascii="Hiragino Sans GB W3" w:eastAsia="Hiragino Sans GB W3" w:hAnsi="Hiragino Sans GB W3"/>
-          <w:sz w:val="22"/>
-        </w:rPr>
-        <w:t>EEG）</w:t>
-      </w:r>
-      <w:r>
-        <w:rPr>
-          <w:rFonts w:ascii="Hiragino Sans GB W3" w:eastAsia="Hiragino Sans GB W3" w:hAnsi="Hiragino Sans GB W3" w:hint="eastAsia"/>
-          <w:sz w:val="22"/>
-        </w:rPr>
-        <w:t>易于获取，但是信号精度很差</w:t>
-      </w:r>
-      <w:r>
-        <w:rPr>
-          <w:rFonts w:ascii="Hiragino Sans GB W3" w:eastAsia="Hiragino Sans GB W3" w:hAnsi="Hiragino Sans GB W3" w:hint="eastAsia"/>
-          <w:sz w:val="22"/>
-        </w:rPr>
-        <w:t>，采样率也相应很低</w:t>
-      </w:r>
-      <w:r>
-        <w:rPr>
-          <w:rFonts w:ascii="Hiragino Sans GB W3" w:eastAsia="Hiragino Sans GB W3" w:hAnsi="Hiragino Sans GB W3" w:hint="eastAsia"/>
-          <w:sz w:val="22"/>
-        </w:rPr>
-        <w:t>。</w:t>
-      </w:r>
-      <w:r>
-        <w:rPr>
-          <w:rFonts w:ascii="Hiragino Sans GB W3" w:eastAsia="Hiragino Sans GB W3" w:hAnsi="Hiragino Sans GB W3" w:hint="eastAsia"/>
-          <w:sz w:val="22"/>
-        </w:rPr>
-        <w:t>相反，</w:t>
-      </w:r>
-      <w:r>
-        <w:rPr>
-          <w:rFonts w:ascii="Hiragino Sans GB W3" w:eastAsia="Hiragino Sans GB W3" w:hAnsi="Hiragino Sans GB W3" w:hint="eastAsia"/>
-          <w:sz w:val="22"/>
-        </w:rPr>
-        <w:t>植入式</w:t>
-      </w:r>
-      <w:r>
-        <w:rPr>
-          <w:rFonts w:ascii="Hiragino Sans GB W3" w:eastAsia="Hiragino Sans GB W3" w:hAnsi="Hiragino Sans GB W3" w:hint="eastAsia"/>
-          <w:sz w:val="22"/>
-        </w:rPr>
-        <w:t>脑机接口用外科手术的方法将电极植入大脑皮层进行信号采集，</w:t>
-      </w:r>
-      <w:r>
-        <w:rPr>
-          <w:rFonts w:ascii="Hiragino Sans GB W3" w:eastAsia="Hiragino Sans GB W3" w:hAnsi="Hiragino Sans GB W3" w:hint="eastAsia"/>
-          <w:sz w:val="22"/>
-        </w:rPr>
-        <w:t>可以采集到很高精度的细胞外神经元信号。在单个神经元中这种高精度信号包含神经锋电位（</w:t>
-      </w:r>
-      <w:r>
-        <w:rPr>
-          <w:rFonts w:ascii="Hiragino Sans GB W3" w:eastAsia="Hiragino Sans GB W3" w:hAnsi="Hiragino Sans GB W3" w:hint="eastAsia"/>
-          <w:sz w:val="22"/>
-        </w:rPr>
-        <w:t>spike</w:t>
-      </w:r>
-      <w:r>
-        <w:rPr>
-          <w:rFonts w:ascii="Hiragino Sans GB W3" w:eastAsia="Hiragino Sans GB W3" w:hAnsi="Hiragino Sans GB W3" w:hint="eastAsia"/>
-          <w:sz w:val="22"/>
-        </w:rPr>
-        <w:t>）</w:t>
-      </w:r>
-      <w:r>
-        <w:rPr>
-          <w:rFonts w:ascii="Hiragino Sans GB W3" w:eastAsia="Hiragino Sans GB W3" w:hAnsi="Hiragino Sans GB W3" w:hint="eastAsia"/>
-          <w:sz w:val="22"/>
-        </w:rPr>
-        <w:t>，或者叫做动作电位（action potential）</w:t>
-      </w:r>
-      <w:r>
-        <w:rPr>
-          <w:rFonts w:ascii="Hiragino Sans GB W3" w:eastAsia="Hiragino Sans GB W3" w:hAnsi="Hiragino Sans GB W3" w:hint="eastAsia"/>
-          <w:sz w:val="22"/>
-        </w:rPr>
-        <w:t>。</w:t>
-      </w:r>
-      <w:r>
-        <w:rPr>
-          <w:rFonts w:ascii="Hiragino Sans GB W3" w:eastAsia="Hiragino Sans GB W3" w:hAnsi="Hiragino Sans GB W3" w:hint="eastAsia"/>
-          <w:sz w:val="22"/>
-        </w:rPr>
-        <w:t>当神经元被激发的时候就会在神经元膜上产生离子电流，导致</w:t>
-      </w:r>
-      <w:r>
-        <w:rPr>
-          <w:rFonts w:ascii="Hiragino Sans GB W3" w:eastAsia="Hiragino Sans GB W3" w:hAnsi="Hiragino Sans GB W3" w:hint="eastAsia"/>
-          <w:sz w:val="22"/>
-        </w:rPr>
-        <w:t>细胞去极化（depolarize）并激发出一个spike信号。</w:t>
-      </w:r>
+          <w:rFonts w:ascii="Hiragino Sans GB W3" w:eastAsia="Hiragino Sans GB W3" w:hAnsi="Hiragino Sans GB W3" w:hint="eastAsia"/>
+          <w:sz w:val="22"/>
+        </w:rPr>
+      </w:pPr>
     </w:p>
     <w:p>
       <w:pPr>
@@ -7323,7 +9481,7 @@
                     </pic:cNvPicPr>
                   </pic:nvPicPr>
                   <pic:blipFill>
-                    <a:blip r:embed="rId10"/>
+                    <a:blip r:embed="rId11"/>
                     <a:srcRect/>
                     <a:stretch>
                       <a:fillRect/>
@@ -7906,18 +10064,7 @@
           <w:kern w:val="0"/>
           <w:sz w:val="22"/>
         </w:rPr>
-        <w:t xml:space="preserve"> </w:t>
-      </w:r>
-      <w:bookmarkStart w:id="0" w:name="_GoBack"/>
-      <w:bookmarkEnd w:id="0"/>
-      <w:r>
-        <w:rPr>
-          <w:rFonts w:ascii="Hiragino Sans GB W3" w:eastAsia="Hiragino Sans GB W3" w:hAnsi="Hiragino Sans GB W3" w:cs="Arial" w:hint="eastAsia"/>
-          <w:color w:val="191919"/>
-          <w:kern w:val="0"/>
-          <w:sz w:val="22"/>
-        </w:rPr>
-        <w:t>}</w:t>
+        <w:t xml:space="preserve"> }</w:t>
       </w:r>
       <w:r>
         <w:rPr>
@@ -8086,7 +10233,7 @@
                     </pic:cNvPicPr>
                   </pic:nvPicPr>
                   <pic:blipFill>
-                    <a:blip r:embed="rId11">
+                    <a:blip r:embed="rId12">
                       <a:extLst>
                         <a:ext uri="{28A0092B-C50C-407E-A947-70E740481C1C}">
                           <a14:useLocalDpi xmlns:a14="http://schemas.microsoft.com/office/drawing/2010/main" val="0"/>
@@ -8761,7 +10908,7 @@
                       </pic:cNvPicPr>
                     </pic:nvPicPr>
                     <pic:blipFill>
-                      <a:blip r:embed="rId12"/>
+                      <a:blip r:embed="rId13"/>
                       <a:srcRect/>
                       <a:stretch>
                         <a:fillRect/>
@@ -8961,6 +11108,119 @@
 <file path=word/numbering.xml><?xml version="1.0" encoding="utf-8"?>
 <w:numbering xmlns:wpc="http://schemas.microsoft.com/office/word/2010/wordprocessingCanvas" xmlns:mo="http://schemas.microsoft.com/office/mac/office/2008/main" xmlns:mc="http://schemas.openxmlformats.org/markup-compatibility/2006" xmlns:mv="urn:schemas-microsoft-com:mac:vml" xmlns:o="urn:schemas-microsoft-com:office:office" xmlns:r="http://schemas.openxmlformats.org/officeDocument/2006/relationships" xmlns:m="http://schemas.openxmlformats.org/officeDocument/2006/math" xmlns:v="urn:schemas-microsoft-com:vml" xmlns:wp14="http://schemas.microsoft.com/office/word/2010/wordprocessingDrawing" xmlns:wp="http://schemas.openxmlformats.org/drawingml/2006/wordprocessingDrawing" xmlns:w10="urn:schemas-microsoft-com:office:word" xmlns:w="http://schemas.openxmlformats.org/wordprocessingml/2006/main" xmlns:w14="http://schemas.microsoft.com/office/word/2010/wordml" xmlns:wpg="http://schemas.microsoft.com/office/word/2010/wordprocessingGroup" xmlns:wpi="http://schemas.microsoft.com/office/word/2010/wordprocessingInk" xmlns:wne="http://schemas.microsoft.com/office/word/2006/wordml" xmlns:wps="http://schemas.microsoft.com/office/word/2010/wordprocessingShape" mc:Ignorable="w14 wp14">
   <w:abstractNum w:abstractNumId="0">
+    <w:nsid w:val="099428AD"/>
+    <w:multiLevelType w:val="hybridMultilevel"/>
+    <w:tmpl w:val="D84C9A94"/>
+    <w:lvl w:ilvl="0" w:tplc="16284E9A">
+      <w:start w:val="2"/>
+      <w:numFmt w:val="bullet"/>
+      <w:lvlText w:val="-"/>
+      <w:lvlJc w:val="left"/>
+      <w:pPr>
+        <w:ind w:left="720" w:hanging="360"/>
+      </w:pPr>
+      <w:rPr>
+        <w:rFonts w:ascii="Hiragino Sans GB W3" w:eastAsia="Hiragino Sans GB W3" w:hAnsi="Hiragino Sans GB W3" w:cstheme="minorBidi" w:hint="eastAsia"/>
+      </w:rPr>
+    </w:lvl>
+    <w:lvl w:ilvl="1" w:tplc="04090003" w:tentative="1">
+      <w:start w:val="1"/>
+      <w:numFmt w:val="bullet"/>
+      <w:lvlText w:val=""/>
+      <w:lvlJc w:val="left"/>
+      <w:pPr>
+        <w:ind w:left="1320" w:hanging="480"/>
+      </w:pPr>
+      <w:rPr>
+        <w:rFonts w:ascii="Wingdings" w:hAnsi="Wingdings" w:hint="default"/>
+      </w:rPr>
+    </w:lvl>
+    <w:lvl w:ilvl="2" w:tplc="04090005" w:tentative="1">
+      <w:start w:val="1"/>
+      <w:numFmt w:val="bullet"/>
+      <w:lvlText w:val=""/>
+      <w:lvlJc w:val="left"/>
+      <w:pPr>
+        <w:ind w:left="1800" w:hanging="480"/>
+      </w:pPr>
+      <w:rPr>
+        <w:rFonts w:ascii="Wingdings" w:hAnsi="Wingdings" w:hint="default"/>
+      </w:rPr>
+    </w:lvl>
+    <w:lvl w:ilvl="3" w:tplc="04090001" w:tentative="1">
+      <w:start w:val="1"/>
+      <w:numFmt w:val="bullet"/>
+      <w:lvlText w:val=""/>
+      <w:lvlJc w:val="left"/>
+      <w:pPr>
+        <w:ind w:left="2280" w:hanging="480"/>
+      </w:pPr>
+      <w:rPr>
+        <w:rFonts w:ascii="Wingdings" w:hAnsi="Wingdings" w:hint="default"/>
+      </w:rPr>
+    </w:lvl>
+    <w:lvl w:ilvl="4" w:tplc="04090003" w:tentative="1">
+      <w:start w:val="1"/>
+      <w:numFmt w:val="bullet"/>
+      <w:lvlText w:val=""/>
+      <w:lvlJc w:val="left"/>
+      <w:pPr>
+        <w:ind w:left="2760" w:hanging="480"/>
+      </w:pPr>
+      <w:rPr>
+        <w:rFonts w:ascii="Wingdings" w:hAnsi="Wingdings" w:hint="default"/>
+      </w:rPr>
+    </w:lvl>
+    <w:lvl w:ilvl="5" w:tplc="04090005" w:tentative="1">
+      <w:start w:val="1"/>
+      <w:numFmt w:val="bullet"/>
+      <w:lvlText w:val=""/>
+      <w:lvlJc w:val="left"/>
+      <w:pPr>
+        <w:ind w:left="3240" w:hanging="480"/>
+      </w:pPr>
+      <w:rPr>
+        <w:rFonts w:ascii="Wingdings" w:hAnsi="Wingdings" w:hint="default"/>
+      </w:rPr>
+    </w:lvl>
+    <w:lvl w:ilvl="6" w:tplc="04090001" w:tentative="1">
+      <w:start w:val="1"/>
+      <w:numFmt w:val="bullet"/>
+      <w:lvlText w:val=""/>
+      <w:lvlJc w:val="left"/>
+      <w:pPr>
+        <w:ind w:left="3720" w:hanging="480"/>
+      </w:pPr>
+      <w:rPr>
+        <w:rFonts w:ascii="Wingdings" w:hAnsi="Wingdings" w:hint="default"/>
+      </w:rPr>
+    </w:lvl>
+    <w:lvl w:ilvl="7" w:tplc="04090003" w:tentative="1">
+      <w:start w:val="1"/>
+      <w:numFmt w:val="bullet"/>
+      <w:lvlText w:val=""/>
+      <w:lvlJc w:val="left"/>
+      <w:pPr>
+        <w:ind w:left="4200" w:hanging="480"/>
+      </w:pPr>
+      <w:rPr>
+        <w:rFonts w:ascii="Wingdings" w:hAnsi="Wingdings" w:hint="default"/>
+      </w:rPr>
+    </w:lvl>
+    <w:lvl w:ilvl="8" w:tplc="04090005" w:tentative="1">
+      <w:start w:val="1"/>
+      <w:numFmt w:val="bullet"/>
+      <w:lvlText w:val=""/>
+      <w:lvlJc w:val="left"/>
+      <w:pPr>
+        <w:ind w:left="4680" w:hanging="480"/>
+      </w:pPr>
+      <w:rPr>
+        <w:rFonts w:ascii="Wingdings" w:hAnsi="Wingdings" w:hint="default"/>
+      </w:rPr>
+    </w:lvl>
+  </w:abstractNum>
+  <w:abstractNum w:abstractNumId="1">
     <w:nsid w:val="0B09062E"/>
     <w:multiLevelType w:val="multilevel"/>
     <w:tmpl w:val="9C388D90"/>
@@ -9109,7 +11369,7 @@
       </w:rPr>
     </w:lvl>
   </w:abstractNum>
-  <w:abstractNum w:abstractNumId="1">
+  <w:abstractNum w:abstractNumId="2">
     <w:nsid w:val="1504780F"/>
     <w:multiLevelType w:val="multilevel"/>
     <w:tmpl w:val="4F8E5228"/>
@@ -9222,7 +11482,7 @@
       </w:rPr>
     </w:lvl>
   </w:abstractNum>
-  <w:abstractNum w:abstractNumId="2">
+  <w:abstractNum w:abstractNumId="3">
     <w:nsid w:val="155176ED"/>
     <w:multiLevelType w:val="hybridMultilevel"/>
     <w:tmpl w:val="71C8673E"/>
@@ -9311,7 +11571,7 @@
       </w:pPr>
     </w:lvl>
   </w:abstractNum>
-  <w:abstractNum w:abstractNumId="3">
+  <w:abstractNum w:abstractNumId="4">
     <w:nsid w:val="19F44CB2"/>
     <w:multiLevelType w:val="multilevel"/>
     <w:tmpl w:val="1ABC0E56"/>
@@ -9424,7 +11684,96 @@
       </w:rPr>
     </w:lvl>
   </w:abstractNum>
-  <w:abstractNum w:abstractNumId="4">
+  <w:abstractNum w:abstractNumId="5">
+    <w:nsid w:val="1C842307"/>
+    <w:multiLevelType w:val="multilevel"/>
+    <w:tmpl w:val="C6F64068"/>
+    <w:lvl w:ilvl="0">
+      <w:start w:val="1"/>
+      <w:numFmt w:val="decimal"/>
+      <w:lvlText w:val="%1."/>
+      <w:lvlJc w:val="left"/>
+      <w:pPr>
+        <w:ind w:left="720" w:hanging="360"/>
+      </w:pPr>
+      <w:rPr>
+        <w:rFonts w:hint="eastAsia"/>
+      </w:rPr>
+    </w:lvl>
+    <w:lvl w:ilvl="1">
+      <w:start w:val="1"/>
+      <w:numFmt w:val="lowerLetter"/>
+      <w:lvlText w:val="%2)"/>
+      <w:lvlJc w:val="left"/>
+      <w:pPr>
+        <w:ind w:left="1320" w:hanging="480"/>
+      </w:pPr>
+    </w:lvl>
+    <w:lvl w:ilvl="2">
+      <w:start w:val="1"/>
+      <w:numFmt w:val="lowerRoman"/>
+      <w:lvlText w:val="%3."/>
+      <w:lvlJc w:val="right"/>
+      <w:pPr>
+        <w:ind w:left="1800" w:hanging="480"/>
+      </w:pPr>
+    </w:lvl>
+    <w:lvl w:ilvl="3">
+      <w:start w:val="1"/>
+      <w:numFmt w:val="decimal"/>
+      <w:lvlText w:val="%4."/>
+      <w:lvlJc w:val="left"/>
+      <w:pPr>
+        <w:ind w:left="2280" w:hanging="480"/>
+      </w:pPr>
+    </w:lvl>
+    <w:lvl w:ilvl="4">
+      <w:start w:val="1"/>
+      <w:numFmt w:val="lowerLetter"/>
+      <w:lvlText w:val="%5)"/>
+      <w:lvlJc w:val="left"/>
+      <w:pPr>
+        <w:ind w:left="2760" w:hanging="480"/>
+      </w:pPr>
+    </w:lvl>
+    <w:lvl w:ilvl="5">
+      <w:start w:val="1"/>
+      <w:numFmt w:val="lowerRoman"/>
+      <w:lvlText w:val="%6."/>
+      <w:lvlJc w:val="right"/>
+      <w:pPr>
+        <w:ind w:left="3240" w:hanging="480"/>
+      </w:pPr>
+    </w:lvl>
+    <w:lvl w:ilvl="6">
+      <w:start w:val="1"/>
+      <w:numFmt w:val="decimal"/>
+      <w:lvlText w:val="%7."/>
+      <w:lvlJc w:val="left"/>
+      <w:pPr>
+        <w:ind w:left="3720" w:hanging="480"/>
+      </w:pPr>
+    </w:lvl>
+    <w:lvl w:ilvl="7">
+      <w:start w:val="1"/>
+      <w:numFmt w:val="lowerLetter"/>
+      <w:lvlText w:val="%8)"/>
+      <w:lvlJc w:val="left"/>
+      <w:pPr>
+        <w:ind w:left="4200" w:hanging="480"/>
+      </w:pPr>
+    </w:lvl>
+    <w:lvl w:ilvl="8">
+      <w:start w:val="1"/>
+      <w:numFmt w:val="lowerRoman"/>
+      <w:lvlText w:val="%9."/>
+      <w:lvlJc w:val="right"/>
+      <w:pPr>
+        <w:ind w:left="4680" w:hanging="480"/>
+      </w:pPr>
+    </w:lvl>
+  </w:abstractNum>
+  <w:abstractNum w:abstractNumId="6">
     <w:nsid w:val="1CE94C9F"/>
     <w:multiLevelType w:val="hybridMultilevel"/>
     <w:tmpl w:val="AD761BA0"/>
@@ -9513,7 +11862,96 @@
       </w:pPr>
     </w:lvl>
   </w:abstractNum>
-  <w:abstractNum w:abstractNumId="5">
+  <w:abstractNum w:abstractNumId="7">
+    <w:nsid w:val="28797229"/>
+    <w:multiLevelType w:val="hybridMultilevel"/>
+    <w:tmpl w:val="C6F64068"/>
+    <w:lvl w:ilvl="0" w:tplc="8A56AEDC">
+      <w:start w:val="1"/>
+      <w:numFmt w:val="decimal"/>
+      <w:lvlText w:val="%1."/>
+      <w:lvlJc w:val="left"/>
+      <w:pPr>
+        <w:ind w:left="720" w:hanging="360"/>
+      </w:pPr>
+      <w:rPr>
+        <w:rFonts w:hint="eastAsia"/>
+      </w:rPr>
+    </w:lvl>
+    <w:lvl w:ilvl="1" w:tplc="04090019">
+      <w:start w:val="1"/>
+      <w:numFmt w:val="lowerLetter"/>
+      <w:lvlText w:val="%2)"/>
+      <w:lvlJc w:val="left"/>
+      <w:pPr>
+        <w:ind w:left="1320" w:hanging="480"/>
+      </w:pPr>
+    </w:lvl>
+    <w:lvl w:ilvl="2" w:tplc="0409001B" w:tentative="1">
+      <w:start w:val="1"/>
+      <w:numFmt w:val="lowerRoman"/>
+      <w:lvlText w:val="%3."/>
+      <w:lvlJc w:val="right"/>
+      <w:pPr>
+        <w:ind w:left="1800" w:hanging="480"/>
+      </w:pPr>
+    </w:lvl>
+    <w:lvl w:ilvl="3" w:tplc="0409000F" w:tentative="1">
+      <w:start w:val="1"/>
+      <w:numFmt w:val="decimal"/>
+      <w:lvlText w:val="%4."/>
+      <w:lvlJc w:val="left"/>
+      <w:pPr>
+        <w:ind w:left="2280" w:hanging="480"/>
+      </w:pPr>
+    </w:lvl>
+    <w:lvl w:ilvl="4" w:tplc="04090019" w:tentative="1">
+      <w:start w:val="1"/>
+      <w:numFmt w:val="lowerLetter"/>
+      <w:lvlText w:val="%5)"/>
+      <w:lvlJc w:val="left"/>
+      <w:pPr>
+        <w:ind w:left="2760" w:hanging="480"/>
+      </w:pPr>
+    </w:lvl>
+    <w:lvl w:ilvl="5" w:tplc="0409001B" w:tentative="1">
+      <w:start w:val="1"/>
+      <w:numFmt w:val="lowerRoman"/>
+      <w:lvlText w:val="%6."/>
+      <w:lvlJc w:val="right"/>
+      <w:pPr>
+        <w:ind w:left="3240" w:hanging="480"/>
+      </w:pPr>
+    </w:lvl>
+    <w:lvl w:ilvl="6" w:tplc="0409000F" w:tentative="1">
+      <w:start w:val="1"/>
+      <w:numFmt w:val="decimal"/>
+      <w:lvlText w:val="%7."/>
+      <w:lvlJc w:val="left"/>
+      <w:pPr>
+        <w:ind w:left="3720" w:hanging="480"/>
+      </w:pPr>
+    </w:lvl>
+    <w:lvl w:ilvl="7" w:tplc="04090019" w:tentative="1">
+      <w:start w:val="1"/>
+      <w:numFmt w:val="lowerLetter"/>
+      <w:lvlText w:val="%8)"/>
+      <w:lvlJc w:val="left"/>
+      <w:pPr>
+        <w:ind w:left="4200" w:hanging="480"/>
+      </w:pPr>
+    </w:lvl>
+    <w:lvl w:ilvl="8" w:tplc="0409001B" w:tentative="1">
+      <w:start w:val="1"/>
+      <w:numFmt w:val="lowerRoman"/>
+      <w:lvlText w:val="%9."/>
+      <w:lvlJc w:val="right"/>
+      <w:pPr>
+        <w:ind w:left="4680" w:hanging="480"/>
+      </w:pPr>
+    </w:lvl>
+  </w:abstractNum>
+  <w:abstractNum w:abstractNumId="8">
     <w:nsid w:val="3C5956C8"/>
     <w:multiLevelType w:val="hybridMultilevel"/>
     <w:tmpl w:val="CDD87958"/>
@@ -9602,7 +12040,7 @@
       </w:pPr>
     </w:lvl>
   </w:abstractNum>
-  <w:abstractNum w:abstractNumId="6">
+  <w:abstractNum w:abstractNumId="9">
     <w:nsid w:val="4A2B25AC"/>
     <w:multiLevelType w:val="multilevel"/>
     <w:tmpl w:val="C8A62B9A"/>
@@ -9715,7 +12153,7 @@
       </w:rPr>
     </w:lvl>
   </w:abstractNum>
-  <w:abstractNum w:abstractNumId="7">
+  <w:abstractNum w:abstractNumId="10">
     <w:nsid w:val="508F3F96"/>
     <w:multiLevelType w:val="hybridMultilevel"/>
     <w:tmpl w:val="2480CCAE"/>
@@ -9804,7 +12242,7 @@
       </w:pPr>
     </w:lvl>
   </w:abstractNum>
-  <w:abstractNum w:abstractNumId="8">
+  <w:abstractNum w:abstractNumId="11">
     <w:nsid w:val="529139E0"/>
     <w:multiLevelType w:val="multilevel"/>
     <w:tmpl w:val="E6C6BC22"/>
@@ -9917,7 +12355,7 @@
       </w:rPr>
     </w:lvl>
   </w:abstractNum>
-  <w:abstractNum w:abstractNumId="9">
+  <w:abstractNum w:abstractNumId="12">
     <w:nsid w:val="555F65C0"/>
     <w:multiLevelType w:val="multilevel"/>
     <w:tmpl w:val="71289284"/>
@@ -10030,7 +12468,7 @@
       </w:rPr>
     </w:lvl>
   </w:abstractNum>
-  <w:abstractNum w:abstractNumId="10">
+  <w:abstractNum w:abstractNumId="13">
     <w:nsid w:val="5BDB1DDA"/>
     <w:multiLevelType w:val="multilevel"/>
     <w:tmpl w:val="C05E8AE4"/>
@@ -10143,7 +12581,7 @@
       </w:rPr>
     </w:lvl>
   </w:abstractNum>
-  <w:abstractNum w:abstractNumId="11">
+  <w:abstractNum w:abstractNumId="14">
     <w:nsid w:val="70647939"/>
     <w:multiLevelType w:val="hybridMultilevel"/>
     <w:tmpl w:val="276224C4"/>
@@ -10233,40 +12671,49 @@
     </w:lvl>
   </w:abstractNum>
   <w:num w:numId="1">
+    <w:abstractNumId w:val="3"/>
+  </w:num>
+  <w:num w:numId="2">
     <w:abstractNumId w:val="2"/>
   </w:num>
-  <w:num w:numId="2">
+  <w:num w:numId="3">
     <w:abstractNumId w:val="1"/>
   </w:num>
-  <w:num w:numId="3">
+  <w:num w:numId="4">
+    <w:abstractNumId w:val="6"/>
+  </w:num>
+  <w:num w:numId="5">
+    <w:abstractNumId w:val="8"/>
+  </w:num>
+  <w:num w:numId="6">
+    <w:abstractNumId w:val="13"/>
+  </w:num>
+  <w:num w:numId="7">
+    <w:abstractNumId w:val="4"/>
+  </w:num>
+  <w:num w:numId="8">
+    <w:abstractNumId w:val="11"/>
+  </w:num>
+  <w:num w:numId="9">
+    <w:abstractNumId w:val="9"/>
+  </w:num>
+  <w:num w:numId="10">
+    <w:abstractNumId w:val="12"/>
+  </w:num>
+  <w:num w:numId="11">
+    <w:abstractNumId w:val="14"/>
+  </w:num>
+  <w:num w:numId="12">
+    <w:abstractNumId w:val="10"/>
+  </w:num>
+  <w:num w:numId="13">
     <w:abstractNumId w:val="0"/>
   </w:num>
-  <w:num w:numId="4">
-    <w:abstractNumId w:val="4"/>
+  <w:num w:numId="14">
+    <w:abstractNumId w:val="7"/>
   </w:num>
-  <w:num w:numId="5">
+  <w:num w:numId="15">
     <w:abstractNumId w:val="5"/>
-  </w:num>
-  <w:num w:numId="6">
-    <w:abstractNumId w:val="10"/>
-  </w:num>
-  <w:num w:numId="7">
-    <w:abstractNumId w:val="3"/>
-  </w:num>
-  <w:num w:numId="8">
-    <w:abstractNumId w:val="8"/>
-  </w:num>
-  <w:num w:numId="9">
-    <w:abstractNumId w:val="6"/>
-  </w:num>
-  <w:num w:numId="10">
-    <w:abstractNumId w:val="9"/>
-  </w:num>
-  <w:num w:numId="11">
-    <w:abstractNumId w:val="11"/>
-  </w:num>
-  <w:num w:numId="12">
-    <w:abstractNumId w:val="7"/>
   </w:num>
 </w:numbering>
 </file>
@@ -10714,6 +13161,11 @@
     <w:name w:val="plainlinks"/>
     <w:basedOn w:val="a0"/>
     <w:rsid w:val="002771B7"/>
+  </w:style>
+  <w:style w:type="character" w:customStyle="1" w:styleId="opdicttext2">
+    <w:name w:val="op_dict_text2"/>
+    <w:basedOn w:val="a0"/>
+    <w:rsid w:val="00193ACA"/>
   </w:style>
 </w:styles>
 </file>
